--- a/SOC_dokumentacia.docx
+++ b/SOC_dokumentacia.docx
@@ -4262,68 +4262,453 @@
       </w:pPr>
     </w:p>
     <w:p>
-      <w:r>
-        <w:t>V tejto povinnej časti práce autor podrobne rozpracuje hlavný cieľ práce a z</w:t>
+      <w:pPr>
+        <w:pStyle w:val="Odsekzoznamu"/>
+        <w:ind w:left="567" w:firstLine="567"/>
+      </w:pPr>
+      <w:r>
+        <w:t xml:space="preserve">Úplne prvým krokom </w:t>
+      </w:r>
+      <w:r>
+        <w:t xml:space="preserve">nášho </w:t>
+      </w:r>
+      <w:r>
+        <w:t xml:space="preserve">projektu </w:t>
+      </w:r>
+      <w:r>
+        <w:t>bola</w:t>
+      </w:r>
+      <w:r>
+        <w:t xml:space="preserve"> analýza problému. Výsledkom tejto analýzy </w:t>
+      </w:r>
+      <w:r>
+        <w:t>bola</w:t>
+      </w:r>
+      <w:r>
+        <w:t xml:space="preserve"> predstava o</w:t>
       </w:r>
       <w:r>
         <w:t> </w:t>
       </w:r>
       <w:r>
-        <w:t>neho</w:t>
+        <w:t>výsledku</w:t>
+      </w:r>
+      <w:r>
+        <w:t>,</w:t>
+      </w:r>
+      <w:r>
+        <w:t> spôsobu vývoju</w:t>
       </w:r>
       <w:r>
         <w:t xml:space="preserve"> </w:t>
       </w:r>
       <w:r>
-        <w:t>vyplývajúce čiastkové ciele, ktoré podmieňujú dosiahnutie hlavného cieľa. Čitateľ</w:t>
-      </w:r>
-      <w:r>
-        <w:t xml:space="preserve"> </w:t>
-      </w:r>
-      <w:r>
-        <w:t>musí správne pochopiť, čo chcel autor prácou vyriešiť. Ak to charakter práce</w:t>
-      </w:r>
-      <w:r>
-        <w:t xml:space="preserve"> </w:t>
-      </w:r>
-      <w:r>
-        <w:t>vyžaduje, v tejto časti práce môžu byť sformulované aj hypotézy.</w:t>
-      </w:r>
-      <w:r>
-        <w:t xml:space="preserve"> </w:t>
-      </w:r>
-    </w:p>
-    <w:p>
-      <w:r>
-        <w:t>Ciele majú byť napísané jasne, presne, výstižne, zrozumiteľne, majú</w:t>
-      </w:r>
-      <w:r>
-        <w:t xml:space="preserve"> </w:t>
-      </w:r>
-      <w:r>
-        <w:t>charakterizovať predmet riešenia. Ciele majú byť formulované tak, aby sa dalo</w:t>
-      </w:r>
-      <w:r>
-        <w:t xml:space="preserve"> </w:t>
-      </w:r>
-      <w:r>
-        <w:t>skontrolovať ich splnenie. Čitateľ má porozumieť, čo autor prácou sledoval.</w:t>
-      </w:r>
-      <w:r>
-        <w:t xml:space="preserve"> </w:t>
-      </w:r>
-      <w:r>
-        <w:t>Vzhľadom na limitovaný počet strán práce SOČ sa odporúča stanoviť dostatočne</w:t>
-      </w:r>
-      <w:r>
-        <w:t xml:space="preserve"> </w:t>
-      </w:r>
-      <w:r>
-        <w:t>náročné, ale súčasne aj reálne splniteľné ciele.</w:t>
-      </w:r>
-      <w:r>
-        <w:t xml:space="preserve"> </w:t>
-      </w:r>
+        <w:t>a</w:t>
+      </w:r>
+      <w:r>
+        <w:t> </w:t>
+      </w:r>
+      <w:r>
+        <w:t>návrhu</w:t>
+      </w:r>
+      <w:r>
+        <w:t xml:space="preserve"> aplikácie</w:t>
+      </w:r>
+      <w:r>
+        <w:t xml:space="preserve">. Nasleduje výber najvhodnejšej technológie pre vývoj spomedzi veľkej konkurencie frameworkov určených na vývoj mobilných aplikácii. </w:t>
+      </w:r>
+    </w:p>
+    <w:p>
+      <w:pPr>
+        <w:ind w:firstLine="567"/>
+      </w:pPr>
+    </w:p>
+    <w:p>
+      <w:pPr>
+        <w:ind w:firstLine="567"/>
+      </w:pPr>
+      <w:r>
+        <w:t xml:space="preserve">Ciele vývoja našej aplikácie sa dajú rozdeliť do týchto bodov : </w:t>
+      </w:r>
+    </w:p>
+    <w:p>
+      <w:pPr>
+        <w:pStyle w:val="Odsekzoznamu"/>
+        <w:ind w:left="567" w:firstLine="567"/>
+      </w:pPr>
+    </w:p>
+    <w:p>
+      <w:pPr>
+        <w:pStyle w:val="Odsekzoznamu"/>
+        <w:numPr>
+          <w:ilvl w:val="0"/>
+          <w:numId w:val="50"/>
+        </w:numPr>
+        <w:ind w:left="1134" w:hanging="283"/>
+      </w:pPr>
+      <w:r>
+        <w:t xml:space="preserve">Výber databázovej technológie  </w:t>
+      </w:r>
+    </w:p>
+    <w:p>
+      <w:pPr>
+        <w:pStyle w:val="Odsekzoznamu"/>
+        <w:numPr>
+          <w:ilvl w:val="0"/>
+          <w:numId w:val="50"/>
+        </w:numPr>
+        <w:ind w:left="1134" w:hanging="283"/>
+      </w:pPr>
+      <w:r>
+        <w:t>Návrh funkcionality aplikácie a jej dizajnu</w:t>
+      </w:r>
+    </w:p>
+    <w:p>
+      <w:pPr>
+        <w:pStyle w:val="Odsekzoznamu"/>
+        <w:numPr>
+          <w:ilvl w:val="0"/>
+          <w:numId w:val="50"/>
+        </w:numPr>
+        <w:ind w:left="1134" w:hanging="283"/>
+      </w:pPr>
+      <w:r>
+        <w:t>Výber spôsobov autentifikácie do aplikácie</w:t>
+      </w:r>
+    </w:p>
+    <w:p>
+      <w:pPr>
+        <w:pStyle w:val="Odsekzoznamu"/>
+        <w:numPr>
+          <w:ilvl w:val="0"/>
+          <w:numId w:val="50"/>
+        </w:numPr>
+        <w:ind w:left="1134" w:hanging="283"/>
+      </w:pPr>
+      <w:r>
+        <w:t>Získanie a prekreslenie plánov školy</w:t>
+      </w:r>
+    </w:p>
+    <w:p>
+      <w:pPr>
+        <w:pStyle w:val="Odsekzoznamu"/>
+        <w:numPr>
+          <w:ilvl w:val="0"/>
+          <w:numId w:val="50"/>
+        </w:numPr>
+        <w:ind w:left="1134" w:hanging="283"/>
+      </w:pPr>
+      <w:r>
+        <w:t>Návrh navigačných bodov a ich prepojenie</w:t>
+      </w:r>
+    </w:p>
+    <w:p>
+      <w:pPr>
+        <w:pStyle w:val="Odsekzoznamu"/>
+        <w:numPr>
+          <w:ilvl w:val="0"/>
+          <w:numId w:val="50"/>
+        </w:numPr>
+        <w:ind w:left="1134" w:hanging="283"/>
+      </w:pPr>
+      <w:r>
+        <w:t>Prepojenie databázy a dát z webu s</w:t>
+      </w:r>
+      <w:r>
+        <w:t> </w:t>
+      </w:r>
+      <w:r>
+        <w:t>aplikáciou</w:t>
+      </w:r>
+    </w:p>
+    <w:p>
+      <w:pPr>
+        <w:pStyle w:val="Odsekzoznamu"/>
+        <w:numPr>
+          <w:ilvl w:val="0"/>
+          <w:numId w:val="50"/>
+        </w:numPr>
+        <w:ind w:left="1134" w:hanging="283"/>
+      </w:pPr>
+      <w:r>
+        <w:t>Zabezpečenie a enkryptovanie prihlasovacích údajov v databáze</w:t>
+      </w:r>
+    </w:p>
+    <w:p>
+      <w:pPr>
+        <w:pStyle w:val="Odsekzoznamu"/>
+        <w:numPr>
+          <w:ilvl w:val="0"/>
+          <w:numId w:val="50"/>
+        </w:numPr>
+        <w:ind w:left="1134" w:hanging="283"/>
+      </w:pPr>
+      <w:r>
+        <w:t xml:space="preserve">Programovanie, testovanie a dolaďovanie </w:t>
+      </w:r>
+    </w:p>
+    <w:p>
+      <w:pPr>
+        <w:ind w:left="360"/>
+        <w:rPr>
+          <w:b/>
+        </w:rPr>
+      </w:pPr>
+    </w:p>
+    <w:p>
+      <w:pPr>
+        <w:ind w:left="360"/>
+        <w:rPr>
+          <w:b/>
+        </w:rPr>
+      </w:pPr>
+    </w:p>
+    <w:p>
+      <w:pPr>
+        <w:ind w:left="360"/>
+        <w:rPr>
+          <w:b/>
+        </w:rPr>
+      </w:pPr>
+    </w:p>
+    <w:p>
+      <w:pPr>
+        <w:ind w:left="360"/>
+        <w:rPr>
+          <w:b/>
+        </w:rPr>
+      </w:pPr>
+    </w:p>
+    <w:p>
+      <w:pPr>
+        <w:ind w:left="360"/>
+        <w:rPr>
+          <w:b/>
+        </w:rPr>
+      </w:pPr>
+    </w:p>
+    <w:p>
+      <w:pPr>
+        <w:ind w:left="360"/>
+        <w:rPr>
+          <w:b/>
+        </w:rPr>
+      </w:pPr>
+    </w:p>
+    <w:p>
+      <w:pPr>
+        <w:ind w:left="360"/>
+        <w:rPr>
+          <w:b/>
+        </w:rPr>
+      </w:pPr>
+    </w:p>
+    <w:p>
+      <w:pPr>
+        <w:ind w:left="360"/>
+        <w:rPr>
+          <w:b/>
+        </w:rPr>
+      </w:pPr>
+    </w:p>
+    <w:p>
+      <w:pPr>
+        <w:ind w:left="360"/>
+        <w:rPr>
+          <w:b/>
+        </w:rPr>
+      </w:pPr>
+    </w:p>
+    <w:p>
+      <w:pPr>
+        <w:ind w:left="360"/>
+        <w:rPr>
+          <w:b/>
+        </w:rPr>
+      </w:pPr>
+    </w:p>
+    <w:p>
+      <w:pPr>
+        <w:ind w:left="360"/>
+        <w:rPr>
+          <w:b/>
+        </w:rPr>
+      </w:pPr>
+    </w:p>
+    <w:p>
+      <w:pPr>
+        <w:ind w:left="360"/>
+        <w:rPr>
+          <w:b/>
+        </w:rPr>
+      </w:pPr>
+    </w:p>
+    <w:p>
+      <w:pPr>
+        <w:ind w:left="360"/>
+        <w:rPr>
+          <w:b/>
+        </w:rPr>
+      </w:pPr>
+    </w:p>
+    <w:p>
+      <w:pPr>
+        <w:ind w:left="360"/>
+        <w:rPr>
+          <w:b/>
+        </w:rPr>
+      </w:pPr>
+    </w:p>
+    <w:p>
+      <w:pPr>
+        <w:ind w:left="360"/>
+        <w:rPr>
+          <w:b/>
+        </w:rPr>
+      </w:pPr>
+    </w:p>
+    <w:p>
+      <w:pPr>
+        <w:ind w:left="360"/>
+        <w:rPr>
+          <w:b/>
+        </w:rPr>
+      </w:pPr>
+    </w:p>
+    <w:p>
+      <w:pPr>
+        <w:ind w:left="360"/>
+        <w:rPr>
+          <w:b/>
+        </w:rPr>
+      </w:pPr>
+    </w:p>
+    <w:p>
+      <w:pPr>
+        <w:ind w:left="360"/>
+        <w:rPr>
+          <w:b/>
+        </w:rPr>
+      </w:pPr>
+    </w:p>
+    <w:p>
+      <w:pPr>
+        <w:ind w:left="360"/>
+        <w:rPr>
+          <w:b/>
+        </w:rPr>
+      </w:pPr>
+    </w:p>
+    <w:p>
+      <w:pPr>
+        <w:ind w:left="360"/>
+        <w:rPr>
+          <w:b/>
+        </w:rPr>
+      </w:pPr>
+    </w:p>
+    <w:p>
+      <w:pPr>
+        <w:ind w:left="360"/>
+        <w:rPr>
+          <w:b/>
+        </w:rPr>
+      </w:pPr>
+    </w:p>
+    <w:p>
+      <w:pPr>
+        <w:ind w:left="360"/>
+        <w:rPr>
+          <w:b/>
+        </w:rPr>
+      </w:pPr>
+    </w:p>
+    <w:p>
+      <w:pPr>
+        <w:ind w:left="360"/>
+        <w:rPr>
+          <w:b/>
+        </w:rPr>
+      </w:pPr>
+    </w:p>
+    <w:p>
+      <w:pPr>
+        <w:ind w:left="360"/>
+        <w:rPr>
+          <w:b/>
+        </w:rPr>
+      </w:pPr>
+    </w:p>
+    <w:p>
+      <w:pPr>
+        <w:ind w:left="360"/>
+        <w:rPr>
+          <w:b/>
+        </w:rPr>
+      </w:pPr>
+    </w:p>
+    <w:p>
+      <w:pPr>
+        <w:ind w:left="360"/>
+        <w:rPr>
+          <w:b/>
+        </w:rPr>
+      </w:pPr>
+    </w:p>
+    <w:p>
+      <w:pPr>
+        <w:ind w:left="360"/>
+        <w:rPr>
+          <w:b/>
+        </w:rPr>
+      </w:pPr>
+    </w:p>
+    <w:p>
+      <w:pPr>
+        <w:ind w:left="360"/>
+        <w:rPr>
+          <w:b/>
+        </w:rPr>
+      </w:pPr>
+    </w:p>
+    <w:p>
+      <w:pPr>
+        <w:ind w:left="360"/>
+        <w:rPr>
+          <w:b/>
+        </w:rPr>
+      </w:pPr>
+    </w:p>
+    <w:p>
+      <w:pPr>
+        <w:ind w:left="360"/>
+        <w:rPr>
+          <w:b/>
+        </w:rPr>
+      </w:pPr>
+    </w:p>
+    <w:p>
+      <w:pPr>
+        <w:pStyle w:val="Nadpis1"/>
+      </w:pPr>
+      <w:bookmarkStart w:id="3" w:name="_Toc65177602"/>
+      <w:r>
+        <w:t>M</w:t>
+      </w:r>
+      <w:r>
+        <w:t>ateriál a metodika</w:t>
+      </w:r>
+      <w:bookmarkEnd w:id="3"/>
+    </w:p>
+    <w:p>
+      <w:pPr>
+        <w:spacing w:line="360" w:lineRule="auto"/>
+        <w:ind w:left="360"/>
+        <w:jc w:val="both"/>
+        <w:rPr>
+          <w:b/>
+        </w:rPr>
+      </w:pPr>
     </w:p>
     <w:p>
       <w:pPr>
@@ -4331,277 +4716,30 @@
         <w:autoSpaceDN w:val="0"/>
         <w:adjustRightInd w:val="0"/>
         <w:spacing w:line="360" w:lineRule="auto"/>
+        <w:ind w:firstLine="360"/>
         <w:jc w:val="both"/>
-        <w:rPr>
-          <w:b/>
-        </w:rPr>
-      </w:pPr>
-      <w:r>
-        <w:t>Kapitola Ciele práce sa začína na novej strane.</w:t>
-      </w:r>
-    </w:p>
-    <w:p>
-      <w:pPr>
-        <w:ind w:left="360"/>
-        <w:rPr>
-          <w:b/>
-        </w:rPr>
-      </w:pPr>
-    </w:p>
-    <w:p>
-      <w:pPr>
-        <w:ind w:left="360"/>
-        <w:rPr>
-          <w:b/>
-        </w:rPr>
-      </w:pPr>
-    </w:p>
-    <w:p>
-      <w:pPr>
-        <w:ind w:left="360"/>
-        <w:rPr>
-          <w:b/>
-        </w:rPr>
-      </w:pPr>
-    </w:p>
-    <w:p>
-      <w:pPr>
-        <w:ind w:left="360"/>
-        <w:rPr>
-          <w:b/>
-        </w:rPr>
-      </w:pPr>
-    </w:p>
-    <w:p>
-      <w:pPr>
-        <w:ind w:left="360"/>
-        <w:rPr>
-          <w:b/>
-        </w:rPr>
-      </w:pPr>
-    </w:p>
-    <w:p>
-      <w:pPr>
-        <w:ind w:left="360"/>
-        <w:rPr>
-          <w:b/>
-        </w:rPr>
-      </w:pPr>
-    </w:p>
-    <w:p>
-      <w:pPr>
-        <w:ind w:left="360"/>
-        <w:rPr>
-          <w:b/>
-        </w:rPr>
-      </w:pPr>
-    </w:p>
-    <w:p>
-      <w:pPr>
-        <w:ind w:left="360"/>
-        <w:rPr>
-          <w:b/>
-        </w:rPr>
-      </w:pPr>
-    </w:p>
-    <w:p>
-      <w:pPr>
-        <w:ind w:left="360"/>
-        <w:rPr>
-          <w:b/>
-        </w:rPr>
-      </w:pPr>
-    </w:p>
-    <w:p>
-      <w:pPr>
-        <w:ind w:left="360"/>
-        <w:rPr>
-          <w:b/>
-        </w:rPr>
-      </w:pPr>
-    </w:p>
-    <w:p>
-      <w:pPr>
-        <w:ind w:left="360"/>
-        <w:rPr>
-          <w:b/>
-        </w:rPr>
-      </w:pPr>
-    </w:p>
-    <w:p>
-      <w:pPr>
-        <w:ind w:left="360"/>
-        <w:rPr>
-          <w:b/>
-        </w:rPr>
-      </w:pPr>
-    </w:p>
-    <w:p>
-      <w:pPr>
-        <w:ind w:left="360"/>
-        <w:rPr>
-          <w:b/>
-        </w:rPr>
-      </w:pPr>
-    </w:p>
-    <w:p>
-      <w:pPr>
-        <w:ind w:left="360"/>
-        <w:rPr>
-          <w:b/>
-        </w:rPr>
-      </w:pPr>
-    </w:p>
-    <w:p>
-      <w:pPr>
-        <w:ind w:left="360"/>
-        <w:rPr>
-          <w:b/>
-        </w:rPr>
-      </w:pPr>
-    </w:p>
-    <w:p>
-      <w:pPr>
-        <w:ind w:left="360"/>
-        <w:rPr>
-          <w:b/>
-        </w:rPr>
-      </w:pPr>
-    </w:p>
-    <w:p>
-      <w:pPr>
-        <w:ind w:left="360"/>
-        <w:rPr>
-          <w:b/>
-        </w:rPr>
-      </w:pPr>
-    </w:p>
-    <w:p>
-      <w:pPr>
-        <w:ind w:left="360"/>
-        <w:rPr>
-          <w:b/>
-        </w:rPr>
-      </w:pPr>
-    </w:p>
-    <w:p>
-      <w:pPr>
-        <w:ind w:left="360"/>
-        <w:rPr>
-          <w:b/>
-        </w:rPr>
-      </w:pPr>
-    </w:p>
-    <w:p>
-      <w:pPr>
-        <w:ind w:left="360"/>
-        <w:rPr>
-          <w:b/>
-        </w:rPr>
-      </w:pPr>
-    </w:p>
-    <w:p>
-      <w:pPr>
-        <w:ind w:left="360"/>
-        <w:rPr>
-          <w:b/>
-        </w:rPr>
-      </w:pPr>
-    </w:p>
-    <w:p>
-      <w:pPr>
-        <w:ind w:left="360"/>
-        <w:rPr>
-          <w:b/>
-        </w:rPr>
-      </w:pPr>
-    </w:p>
-    <w:p>
-      <w:pPr>
-        <w:ind w:left="360"/>
-        <w:rPr>
-          <w:b/>
-        </w:rPr>
-      </w:pPr>
-    </w:p>
-    <w:p>
-      <w:pPr>
-        <w:ind w:left="360"/>
-        <w:rPr>
-          <w:b/>
-        </w:rPr>
-      </w:pPr>
-    </w:p>
-    <w:p>
-      <w:pPr>
-        <w:ind w:left="360"/>
-        <w:rPr>
-          <w:b/>
-        </w:rPr>
-      </w:pPr>
-    </w:p>
-    <w:p>
-      <w:pPr>
-        <w:ind w:left="360"/>
-        <w:rPr>
-          <w:b/>
-        </w:rPr>
-      </w:pPr>
-    </w:p>
-    <w:p>
-      <w:pPr>
-        <w:ind w:left="360"/>
-        <w:rPr>
-          <w:b/>
-        </w:rPr>
-      </w:pPr>
-    </w:p>
-    <w:p>
-      <w:pPr>
-        <w:ind w:left="360"/>
-        <w:rPr>
-          <w:b/>
-        </w:rPr>
-      </w:pPr>
-    </w:p>
-    <w:p>
-      <w:pPr>
-        <w:ind w:left="360"/>
-        <w:rPr>
-          <w:b/>
-        </w:rPr>
-      </w:pPr>
-    </w:p>
-    <w:p>
-      <w:pPr>
-        <w:ind w:left="360"/>
-        <w:rPr>
-          <w:b/>
-        </w:rPr>
-      </w:pPr>
-    </w:p>
-    <w:p>
-      <w:pPr>
-        <w:pStyle w:val="Nadpis1"/>
-      </w:pPr>
-      <w:bookmarkStart w:id="3" w:name="_Toc65177602"/>
-      <w:r>
-        <w:t>M</w:t>
-      </w:r>
-      <w:r>
-        <w:t>ateriál a metodika</w:t>
-      </w:r>
-      <w:bookmarkEnd w:id="3"/>
-    </w:p>
-    <w:p>
-      <w:pPr>
-        <w:spacing w:line="360" w:lineRule="auto"/>
-        <w:ind w:left="360"/>
-        <w:jc w:val="both"/>
-        <w:rPr>
-          <w:b/>
-        </w:rPr>
-      </w:pPr>
+      </w:pPr>
+      <w:r>
+        <w:t>Kapitola spravidla obsahuje charakteristiku objektu skúmania, podrobné opísanie</w:t>
+      </w:r>
+      <w:r>
+        <w:t xml:space="preserve"> </w:t>
+      </w:r>
+      <w:r>
+        <w:t>postupu pri práci, ktorý bol vykonaný pre naplnenie cieľov práce. Presne</w:t>
+      </w:r>
+      <w:r>
+        <w:t xml:space="preserve"> </w:t>
+      </w:r>
+      <w:r>
+        <w:t>a podrobne sú rozpracované jednotlivé kroky a pracovné postupy, ktoré autor</w:t>
+      </w:r>
+      <w:r>
+        <w:t xml:space="preserve"> </w:t>
+      </w:r>
+      <w:r>
+        <w:t>uskutočnil pri získavaní potrebných údajov.</w:t>
+      </w:r>
     </w:p>
     <w:p>
       <w:pPr>
@@ -4609,33 +4747,22 @@
         <w:autoSpaceDN w:val="0"/>
         <w:adjustRightInd w:val="0"/>
         <w:spacing w:line="360" w:lineRule="auto"/>
-        <w:ind w:firstLine="360"/>
         <w:jc w:val="both"/>
       </w:pPr>
       <w:r>
-        <w:t>Kapitola spravidla obsahuje charakteristiku objektu skúmania, podrobné opísanie</w:t>
+        <w:t>Podobne ako Problematika a prehľad literatúry aj táto kapitola môže obsahovať</w:t>
       </w:r>
       <w:r>
         <w:t xml:space="preserve"> </w:t>
       </w:r>
       <w:r>
-        <w:t>postupu pri práci, ktorý bol vykonaný pre naplnenie cieľov práce. Presne</w:t>
+        <w:t>citácie. Prehľadne, ale podrobne sa charakterizuje súbor vzoriek, miesto</w:t>
       </w:r>
       <w:r>
         <w:t xml:space="preserve"> </w:t>
       </w:r>
       <w:r>
-        <w:t xml:space="preserve">a podrobne sú </w:t>
-      </w:r>
-      <w:r>
-        <w:lastRenderedPageBreak/>
-        <w:t>rozpracované jednotlivé kroky a pracovné postupy, ktoré autor</w:t>
-      </w:r>
-      <w:r>
-        <w:t xml:space="preserve"> </w:t>
-      </w:r>
-      <w:r>
-        <w:t>uskutočnil pri získavaní potrebných údajov.</w:t>
+        <w:t>a spôsob ich odberu.</w:t>
       </w:r>
     </w:p>
     <w:p>
@@ -4647,19 +4774,19 @@
         <w:jc w:val="both"/>
       </w:pPr>
       <w:r>
-        <w:t>Podobne ako Problematika a prehľad literatúry aj táto kapitola môže obsahovať</w:t>
+        <w:t>Je dôležité uviesť aj autora použitej metodiky. Podľa napísanej metodiky sa musí</w:t>
       </w:r>
       <w:r>
         <w:t xml:space="preserve"> </w:t>
       </w:r>
       <w:r>
-        <w:t>citácie. Prehľadne, ale podrobne sa charakterizuje súbor vzoriek, miesto</w:t>
+        <w:t>dať daný experiment uskutočniť opakovane s rovnakými výsledkami (musí byť</w:t>
       </w:r>
       <w:r>
         <w:t xml:space="preserve"> </w:t>
       </w:r>
       <w:r>
-        <w:t>a spôsob ich odberu.</w:t>
+        <w:t>reprodukovateľný). Merané veličiny a jednotky treba udávať v sústave SI.</w:t>
       </w:r>
     </w:p>
     <w:p>
@@ -4671,19 +4798,13 @@
         <w:jc w:val="both"/>
       </w:pPr>
       <w:r>
-        <w:t>Je dôležité uviesť aj autora použitej metodiky. Podľa napísanej metodiky sa musí</w:t>
-      </w:r>
-      <w:r>
-        <w:t xml:space="preserve"> </w:t>
-      </w:r>
-      <w:r>
-        <w:t>dať daný experiment uskutočniť opakovane s rovnakými výsledkami (musí byť</w:t>
-      </w:r>
-      <w:r>
-        <w:t xml:space="preserve"> </w:t>
-      </w:r>
-      <w:r>
-        <w:t>reprodukovateľný). Merané veličiny a jednotky treba udávať v sústave SI.</w:t>
+        <w:t>Na konci kapitoly treba uviesť metódy, ktoré boli použité pri vyhodnotení</w:t>
+      </w:r>
+      <w:r>
+        <w:t xml:space="preserve">  </w:t>
+      </w:r>
+      <w:r>
+        <w:t>a interpretácii výsledkov a tiež použité štatistické metódy.</w:t>
       </w:r>
     </w:p>
     <w:p>
@@ -4693,16 +4814,216 @@
         <w:adjustRightInd w:val="0"/>
         <w:spacing w:line="360" w:lineRule="auto"/>
         <w:jc w:val="both"/>
-      </w:pPr>
-      <w:r>
-        <w:t>Na konci kapitoly treba uviesť metódy, ktoré boli použité pri vyhodnotení</w:t>
-      </w:r>
-      <w:r>
-        <w:t xml:space="preserve">  </w:t>
-      </w:r>
-      <w:r>
-        <w:t>a interpretácii výsledkov a tiež použité štatistické metódy.</w:t>
-      </w:r>
+        <w:rPr>
+          <w:b/>
+        </w:rPr>
+      </w:pPr>
+      <w:r>
+        <w:rPr>
+          <w:b/>
+        </w:rPr>
+        <w:t>Pri písaní používame prvú osobu množného čísla</w:t>
+      </w:r>
+      <w:r>
+        <w:t xml:space="preserve"> (tzv. autorský plurál) alebo </w:t>
+      </w:r>
+      <w:r>
+        <w:rPr>
+          <w:b/>
+        </w:rPr>
+        <w:t xml:space="preserve">trpný rod </w:t>
+      </w:r>
+      <w:r>
+        <w:t>(bolo zistené, ... a pod.).</w:t>
+      </w:r>
+    </w:p>
+    <w:p>
+      <w:pPr>
+        <w:spacing w:line="360" w:lineRule="auto"/>
+        <w:ind w:firstLine="708"/>
+        <w:jc w:val="both"/>
+        <w:rPr>
+          <w:b/>
+        </w:rPr>
+      </w:pPr>
+    </w:p>
+    <w:p>
+      <w:pPr>
+        <w:spacing w:line="360" w:lineRule="auto"/>
+        <w:ind w:firstLine="708"/>
+        <w:jc w:val="both"/>
+        <w:rPr>
+          <w:b/>
+        </w:rPr>
+      </w:pPr>
+    </w:p>
+    <w:p>
+      <w:pPr>
+        <w:spacing w:line="360" w:lineRule="auto"/>
+        <w:ind w:firstLine="708"/>
+        <w:jc w:val="both"/>
+        <w:rPr>
+          <w:b/>
+        </w:rPr>
+      </w:pPr>
+    </w:p>
+    <w:p>
+      <w:pPr>
+        <w:spacing w:line="360" w:lineRule="auto"/>
+        <w:ind w:firstLine="708"/>
+        <w:jc w:val="both"/>
+        <w:rPr>
+          <w:b/>
+        </w:rPr>
+      </w:pPr>
+    </w:p>
+    <w:p>
+      <w:pPr>
+        <w:spacing w:line="360" w:lineRule="auto"/>
+        <w:ind w:firstLine="708"/>
+        <w:jc w:val="both"/>
+        <w:rPr>
+          <w:b/>
+        </w:rPr>
+      </w:pPr>
+    </w:p>
+    <w:p>
+      <w:pPr>
+        <w:spacing w:line="360" w:lineRule="auto"/>
+        <w:ind w:firstLine="708"/>
+        <w:jc w:val="both"/>
+        <w:rPr>
+          <w:b/>
+        </w:rPr>
+      </w:pPr>
+    </w:p>
+    <w:p>
+      <w:pPr>
+        <w:spacing w:line="360" w:lineRule="auto"/>
+        <w:ind w:firstLine="708"/>
+        <w:jc w:val="both"/>
+        <w:rPr>
+          <w:b/>
+        </w:rPr>
+      </w:pPr>
+    </w:p>
+    <w:p>
+      <w:pPr>
+        <w:spacing w:line="360" w:lineRule="auto"/>
+        <w:ind w:firstLine="708"/>
+        <w:jc w:val="both"/>
+        <w:rPr>
+          <w:b/>
+        </w:rPr>
+      </w:pPr>
+    </w:p>
+    <w:p>
+      <w:pPr>
+        <w:spacing w:line="360" w:lineRule="auto"/>
+        <w:ind w:firstLine="708"/>
+        <w:jc w:val="both"/>
+        <w:rPr>
+          <w:b/>
+        </w:rPr>
+      </w:pPr>
+    </w:p>
+    <w:p>
+      <w:pPr>
+        <w:spacing w:line="360" w:lineRule="auto"/>
+        <w:ind w:firstLine="708"/>
+        <w:jc w:val="both"/>
+        <w:rPr>
+          <w:b/>
+        </w:rPr>
+      </w:pPr>
+    </w:p>
+    <w:p>
+      <w:pPr>
+        <w:spacing w:line="360" w:lineRule="auto"/>
+        <w:ind w:firstLine="708"/>
+        <w:jc w:val="both"/>
+        <w:rPr>
+          <w:b/>
+        </w:rPr>
+      </w:pPr>
+    </w:p>
+    <w:p>
+      <w:pPr>
+        <w:spacing w:line="360" w:lineRule="auto"/>
+        <w:ind w:firstLine="708"/>
+        <w:jc w:val="both"/>
+        <w:rPr>
+          <w:b/>
+        </w:rPr>
+      </w:pPr>
+    </w:p>
+    <w:p>
+      <w:pPr>
+        <w:spacing w:line="360" w:lineRule="auto"/>
+        <w:ind w:firstLine="708"/>
+        <w:jc w:val="both"/>
+        <w:rPr>
+          <w:b/>
+        </w:rPr>
+      </w:pPr>
+    </w:p>
+    <w:p>
+      <w:pPr>
+        <w:spacing w:line="360" w:lineRule="auto"/>
+        <w:ind w:firstLine="708"/>
+        <w:jc w:val="both"/>
+        <w:rPr>
+          <w:b/>
+        </w:rPr>
+      </w:pPr>
+    </w:p>
+    <w:p>
+      <w:pPr>
+        <w:spacing w:line="360" w:lineRule="auto"/>
+        <w:ind w:firstLine="708"/>
+        <w:jc w:val="both"/>
+        <w:rPr>
+          <w:b/>
+        </w:rPr>
+      </w:pPr>
+    </w:p>
+    <w:p>
+      <w:pPr>
+        <w:spacing w:line="360" w:lineRule="auto"/>
+        <w:ind w:firstLine="708"/>
+        <w:jc w:val="both"/>
+        <w:rPr>
+          <w:b/>
+        </w:rPr>
+      </w:pPr>
+    </w:p>
+    <w:p>
+      <w:pPr>
+        <w:spacing w:line="360" w:lineRule="auto"/>
+        <w:ind w:firstLine="708"/>
+        <w:jc w:val="both"/>
+        <w:rPr>
+          <w:b/>
+        </w:rPr>
+      </w:pPr>
+    </w:p>
+    <w:p>
+      <w:pPr>
+        <w:pStyle w:val="Nadpis1"/>
+      </w:pPr>
+      <w:bookmarkStart w:id="4" w:name="_Toc65177603"/>
+      <w:r>
+        <w:t>Výsledky práce</w:t>
+      </w:r>
+      <w:bookmarkEnd w:id="4"/>
+    </w:p>
+    <w:p/>
+    <w:p>
+      <w:pPr>
+        <w:spacing w:line="360" w:lineRule="auto"/>
+        <w:ind w:firstLine="708"/>
+        <w:jc w:val="both"/>
+      </w:pPr>
     </w:p>
     <w:p>
       <w:pPr>
@@ -4710,217 +5031,69 @@
         <w:autoSpaceDN w:val="0"/>
         <w:adjustRightInd w:val="0"/>
         <w:spacing w:line="360" w:lineRule="auto"/>
+        <w:ind w:firstLine="360"/>
         <w:jc w:val="both"/>
-        <w:rPr>
-          <w:b/>
-        </w:rPr>
-      </w:pPr>
-      <w:r>
-        <w:rPr>
-          <w:b/>
-        </w:rPr>
-        <w:t>Pri písaní používame prvú osobu množného čísla</w:t>
-      </w:r>
-      <w:r>
-        <w:t xml:space="preserve"> (tzv. autorský plurál) alebo </w:t>
-      </w:r>
-      <w:r>
-        <w:rPr>
-          <w:b/>
-        </w:rPr>
-        <w:t xml:space="preserve">trpný rod </w:t>
-      </w:r>
-      <w:r>
-        <w:t>(bolo zistené, ... a pod.).</w:t>
-      </w:r>
-    </w:p>
-    <w:p>
-      <w:pPr>
-        <w:spacing w:line="360" w:lineRule="auto"/>
-        <w:ind w:firstLine="708"/>
-        <w:jc w:val="both"/>
-        <w:rPr>
-          <w:b/>
-        </w:rPr>
-      </w:pPr>
-    </w:p>
-    <w:p>
-      <w:pPr>
-        <w:spacing w:line="360" w:lineRule="auto"/>
-        <w:ind w:firstLine="708"/>
-        <w:jc w:val="both"/>
-        <w:rPr>
-          <w:b/>
-        </w:rPr>
-      </w:pPr>
-    </w:p>
-    <w:p>
-      <w:pPr>
-        <w:spacing w:line="360" w:lineRule="auto"/>
-        <w:ind w:firstLine="708"/>
-        <w:jc w:val="both"/>
-        <w:rPr>
-          <w:b/>
-        </w:rPr>
-      </w:pPr>
-    </w:p>
-    <w:p>
-      <w:pPr>
-        <w:spacing w:line="360" w:lineRule="auto"/>
-        <w:ind w:firstLine="708"/>
-        <w:jc w:val="both"/>
-        <w:rPr>
-          <w:b/>
-        </w:rPr>
-      </w:pPr>
-    </w:p>
-    <w:p>
-      <w:pPr>
-        <w:spacing w:line="360" w:lineRule="auto"/>
-        <w:ind w:firstLine="708"/>
-        <w:jc w:val="both"/>
-        <w:rPr>
-          <w:b/>
-        </w:rPr>
-      </w:pPr>
-    </w:p>
-    <w:p>
-      <w:pPr>
-        <w:spacing w:line="360" w:lineRule="auto"/>
-        <w:ind w:firstLine="708"/>
-        <w:jc w:val="both"/>
-        <w:rPr>
-          <w:b/>
-        </w:rPr>
-      </w:pPr>
-    </w:p>
-    <w:p>
-      <w:pPr>
-        <w:spacing w:line="360" w:lineRule="auto"/>
-        <w:ind w:firstLine="708"/>
-        <w:jc w:val="both"/>
-        <w:rPr>
-          <w:b/>
-        </w:rPr>
-      </w:pPr>
-    </w:p>
-    <w:p>
-      <w:pPr>
-        <w:spacing w:line="360" w:lineRule="auto"/>
-        <w:ind w:firstLine="708"/>
-        <w:jc w:val="both"/>
-        <w:rPr>
-          <w:b/>
-        </w:rPr>
-      </w:pPr>
-    </w:p>
-    <w:p>
-      <w:pPr>
-        <w:spacing w:line="360" w:lineRule="auto"/>
-        <w:ind w:firstLine="708"/>
-        <w:jc w:val="both"/>
-        <w:rPr>
-          <w:b/>
-        </w:rPr>
-      </w:pPr>
-    </w:p>
-    <w:p>
-      <w:pPr>
-        <w:spacing w:line="360" w:lineRule="auto"/>
-        <w:ind w:firstLine="708"/>
-        <w:jc w:val="both"/>
-        <w:rPr>
-          <w:b/>
-        </w:rPr>
-      </w:pPr>
-    </w:p>
-    <w:p>
-      <w:pPr>
-        <w:spacing w:line="360" w:lineRule="auto"/>
-        <w:ind w:firstLine="708"/>
-        <w:jc w:val="both"/>
-        <w:rPr>
-          <w:b/>
-        </w:rPr>
-      </w:pPr>
-    </w:p>
-    <w:p>
-      <w:pPr>
-        <w:spacing w:line="360" w:lineRule="auto"/>
-        <w:ind w:firstLine="708"/>
-        <w:jc w:val="both"/>
-        <w:rPr>
-          <w:b/>
-        </w:rPr>
-      </w:pPr>
-    </w:p>
-    <w:p>
-      <w:pPr>
-        <w:spacing w:line="360" w:lineRule="auto"/>
-        <w:ind w:firstLine="708"/>
-        <w:jc w:val="both"/>
-        <w:rPr>
-          <w:b/>
-        </w:rPr>
-      </w:pPr>
-    </w:p>
-    <w:p>
-      <w:pPr>
-        <w:spacing w:line="360" w:lineRule="auto"/>
-        <w:ind w:firstLine="708"/>
-        <w:jc w:val="both"/>
-        <w:rPr>
-          <w:b/>
-        </w:rPr>
-      </w:pPr>
-    </w:p>
-    <w:p>
-      <w:pPr>
-        <w:spacing w:line="360" w:lineRule="auto"/>
-        <w:ind w:firstLine="708"/>
-        <w:jc w:val="both"/>
-        <w:rPr>
-          <w:b/>
-        </w:rPr>
-      </w:pPr>
-    </w:p>
-    <w:p>
-      <w:pPr>
-        <w:spacing w:line="360" w:lineRule="auto"/>
-        <w:ind w:firstLine="708"/>
-        <w:jc w:val="both"/>
-        <w:rPr>
-          <w:b/>
-        </w:rPr>
-      </w:pPr>
-    </w:p>
-    <w:p>
-      <w:pPr>
-        <w:spacing w:line="360" w:lineRule="auto"/>
-        <w:ind w:firstLine="708"/>
-        <w:jc w:val="both"/>
-        <w:rPr>
-          <w:b/>
-        </w:rPr>
-      </w:pPr>
-    </w:p>
-    <w:p>
-      <w:pPr>
-        <w:pStyle w:val="Nadpis1"/>
-      </w:pPr>
-      <w:bookmarkStart w:id="4" w:name="_Toc65177603"/>
-      <w:r>
-        <w:t>Výsledky práce</w:t>
-      </w:r>
-      <w:bookmarkEnd w:id="4"/>
-    </w:p>
-    <w:p/>
-    <w:p>
-      <w:pPr>
-        <w:spacing w:line="360" w:lineRule="auto"/>
-        <w:ind w:firstLine="708"/>
-        <w:jc w:val="both"/>
-      </w:pPr>
+      </w:pPr>
+      <w:r>
+        <w:t>Kapitola Výsledky práce spolu s kapitolou Diskusia sú najvýznamnejšou časťou</w:t>
+      </w:r>
+      <w:r>
+        <w:t xml:space="preserve"> </w:t>
+      </w:r>
+      <w:r>
+        <w:t>a ťažiskom celej práce SOČ. V tejto kapitole sa nachádzajú len vlastné výsledky,</w:t>
+      </w:r>
+      <w:r>
+        <w:t xml:space="preserve"> </w:t>
+      </w:r>
+      <w:r>
+        <w:t>zistenia a pozorovania. Výsledky majú byť logicky, prehľadne a</w:t>
+      </w:r>
+      <w:r>
+        <w:t> </w:t>
+      </w:r>
+      <w:r>
+        <w:t>zrozumiteľne</w:t>
+      </w:r>
+      <w:r>
+        <w:t xml:space="preserve"> </w:t>
+      </w:r>
+      <w:r>
+        <w:t>usporiadané a pri popisovaní dostatočne zhodnotené. Zároveň autor komentuje</w:t>
+      </w:r>
+      <w:r>
+        <w:t xml:space="preserve"> </w:t>
+      </w:r>
+      <w:r>
+        <w:t>všetky zistenia, skutočnosti a poznatky, ktoré autor získal a konfrontuje ich</w:t>
+      </w:r>
+      <w:r>
+        <w:t xml:space="preserve"> </w:t>
+      </w:r>
+      <w:r>
+        <w:t>s výsledkami iných autorov.</w:t>
+      </w:r>
+      <w:r>
+        <w:t xml:space="preserve"> </w:t>
+      </w:r>
+      <w:r>
+        <w:t>Táto kapitola sa tiež začína na novej strane, je možné ju spojiť s</w:t>
+      </w:r>
+      <w:r>
+        <w:t> </w:t>
+      </w:r>
+      <w:r>
+        <w:t>kapitolou</w:t>
+      </w:r>
+      <w:r>
+        <w:t xml:space="preserve"> </w:t>
+      </w:r>
+      <w:r>
+        <w:t>Diskusia do jednej kapitoly Výsledky a diskusia.</w:t>
+      </w:r>
+      <w:r>
+        <w:t xml:space="preserve"> </w:t>
+      </w:r>
     </w:p>
     <w:p>
       <w:pPr>
@@ -4928,69 +5101,34 @@
         <w:autoSpaceDN w:val="0"/>
         <w:adjustRightInd w:val="0"/>
         <w:spacing w:line="360" w:lineRule="auto"/>
-        <w:ind w:firstLine="360"/>
         <w:jc w:val="both"/>
       </w:pPr>
       <w:r>
-        <w:t>Kapitola Výsledky práce spolu s kapitolou Diskusia sú najvýznamnejšou časťou</w:t>
+        <w:t>Výsledky meraní, dotazníkov, testov a pokusov je vhodné spracovať aj</w:t>
       </w:r>
       <w:r>
         <w:t xml:space="preserve"> </w:t>
       </w:r>
       <w:r>
-        <w:t>a ťažiskom celej práce SOČ. V tejto kapitole sa nachádzajú len vlastné výsledky,</w:t>
+        <w:t>do tabuliek a grafov (kvôli prehľadnosti). Pozorovanie je vhodné doplniť</w:t>
       </w:r>
       <w:r>
         <w:t xml:space="preserve"> </w:t>
       </w:r>
       <w:r>
-        <w:t xml:space="preserve">zistenia </w:t>
-      </w:r>
-      <w:r>
-        <w:lastRenderedPageBreak/>
-        <w:t>a pozorovania. Výsledky majú byť logicky, prehľadne a</w:t>
-      </w:r>
-      <w:r>
-        <w:t> </w:t>
-      </w:r>
-      <w:r>
-        <w:t>zrozumiteľne</w:t>
+        <w:t>najdôležitejšími a najvýznamnejšími nákresmi, mapami, fotografiami.</w:t>
       </w:r>
       <w:r>
         <w:t xml:space="preserve"> </w:t>
       </w:r>
       <w:r>
-        <w:t>usporiadané a pri popisovaní dostatočne zhodnotené. Zároveň autor komentuje</w:t>
+        <w:t>Rozsiahlejšie tabuľky a grafy sa obyčajne umiestňujú do príloh, pričom v texte sa</w:t>
       </w:r>
       <w:r>
         <w:t xml:space="preserve"> </w:t>
       </w:r>
       <w:r>
-        <w:t>všetky zistenia, skutočnosti a poznatky, ktoré autor získal a konfrontuje ich</w:t>
-      </w:r>
-      <w:r>
-        <w:t xml:space="preserve"> </w:t>
-      </w:r>
-      <w:r>
-        <w:t>s výsledkami iných autorov.</w:t>
-      </w:r>
-      <w:r>
-        <w:t xml:space="preserve"> </w:t>
-      </w:r>
-      <w:r>
-        <w:t>Táto kapitola sa tiež začína na novej strane, je možné ju spojiť s</w:t>
-      </w:r>
-      <w:r>
-        <w:t> </w:t>
-      </w:r>
-      <w:r>
-        <w:t>kapitolou</w:t>
-      </w:r>
-      <w:r>
-        <w:t xml:space="preserve"> </w:t>
-      </w:r>
-      <w:r>
-        <w:t>Diskusia do jednej kapitoly Výsledky a diskusia.</w:t>
+        <w:t>musia nachádzať odkazy na ne.</w:t>
       </w:r>
       <w:r>
         <w:t xml:space="preserve"> </w:t>
@@ -5005,34 +5143,7 @@
         <w:jc w:val="both"/>
       </w:pPr>
       <w:r>
-        <w:t>Výsledky meraní, dotazníkov, testov a pokusov je vhodné spracovať aj</w:t>
-      </w:r>
-      <w:r>
-        <w:t xml:space="preserve"> </w:t>
-      </w:r>
-      <w:r>
-        <w:t>do tabuliek a grafov (kvôli prehľadnosti). Pozorovanie je vhodné doplniť</w:t>
-      </w:r>
-      <w:r>
-        <w:t xml:space="preserve"> </w:t>
-      </w:r>
-      <w:r>
-        <w:t>najdôležitejšími a najvýznamnejšími nákresmi, mapami, fotografiami.</w:t>
-      </w:r>
-      <w:r>
-        <w:t xml:space="preserve"> </w:t>
-      </w:r>
-      <w:r>
-        <w:t>Rozsiahlejšie tabuľky a grafy sa obyčajne umiestňujú do príloh, pričom v texte sa</w:t>
-      </w:r>
-      <w:r>
-        <w:t xml:space="preserve"> </w:t>
-      </w:r>
-      <w:r>
-        <w:t>musia nachádzať odkazy na ne.</w:t>
-      </w:r>
-      <w:r>
-        <w:t xml:space="preserve"> </w:t>
+        <w:t>Na tie najdôležitejšie výsledky musí byť čitateľ v texte upozornený.</w:t>
       </w:r>
     </w:p>
     <w:p>
@@ -5043,9 +5154,6 @@
         <w:spacing w:line="360" w:lineRule="auto"/>
         <w:jc w:val="both"/>
       </w:pPr>
-      <w:r>
-        <w:t>Na tie najdôležitejšie výsledky musí byť čitateľ v texte upozornený.</w:t>
-      </w:r>
     </w:p>
     <w:p>
       <w:pPr>
@@ -5189,6 +5297,28 @@
         <w:adjustRightInd w:val="0"/>
         <w:spacing w:line="360" w:lineRule="auto"/>
         <w:jc w:val="both"/>
+        <w:rPr>
+          <w:b/>
+        </w:rPr>
+      </w:pPr>
+    </w:p>
+    <w:p>
+      <w:pPr>
+        <w:pStyle w:val="Nadpis1"/>
+      </w:pPr>
+      <w:bookmarkStart w:id="5" w:name="_Toc65177604"/>
+      <w:r>
+        <w:t>Diskusia</w:t>
+      </w:r>
+      <w:bookmarkEnd w:id="5"/>
+    </w:p>
+    <w:p>
+      <w:pPr>
+        <w:spacing w:line="360" w:lineRule="auto"/>
+        <w:ind w:left="720"/>
+        <w:rPr>
+          <w:b/>
+        </w:rPr>
       </w:pPr>
     </w:p>
     <w:p>
@@ -5197,9 +5327,286 @@
         <w:autoSpaceDN w:val="0"/>
         <w:adjustRightInd w:val="0"/>
         <w:spacing w:line="360" w:lineRule="auto"/>
+        <w:ind w:firstLine="360"/>
         <w:jc w:val="both"/>
         <w:rPr>
           <w:b/>
+          <w:bCs/>
+        </w:rPr>
+      </w:pPr>
+      <w:r>
+        <w:t>V tejto časti sa nachádzajú úvahy a porovnania vlastných výsledkov</w:t>
+      </w:r>
+      <w:r>
+        <w:t xml:space="preserve"> </w:t>
+      </w:r>
+      <w:r>
+        <w:t>s výsledkami, ktoré dosiahli v danej oblasti iní autori. V tejto časti sa interpretujú</w:t>
+      </w:r>
+      <w:r>
+        <w:t xml:space="preserve"> </w:t>
+      </w:r>
+      <w:r>
+        <w:t>najdôležitejšie a najvýznamnejšie zistenia a výsledky, hlavne tie, ktoré majú veľký</w:t>
+      </w:r>
+      <w:r>
+        <w:t xml:space="preserve"> </w:t>
+      </w:r>
+      <w:r>
+        <w:t>význam vo vzťahu k riešenému problému. Diskusia musí dávať odpovede na</w:t>
+      </w:r>
+      <w:r>
+        <w:t xml:space="preserve"> </w:t>
+      </w:r>
+      <w:r>
+        <w:t>otázky a ciele vytýčené v úvode práce. V tejto časti autor vyjadruje svoje názory</w:t>
+      </w:r>
+      <w:r>
+        <w:t xml:space="preserve"> </w:t>
+      </w:r>
+      <w:r>
+        <w:t>a postrehy ku skúmanej problematike. Výsledky porovnáva s</w:t>
+      </w:r>
+      <w:r>
+        <w:t> </w:t>
+      </w:r>
+      <w:r>
+        <w:t>literatúrou</w:t>
+      </w:r>
+      <w:r>
+        <w:t xml:space="preserve"> </w:t>
+      </w:r>
+      <w:r>
+        <w:t>a vyvodzuje z nich vlastné závery – dedukcie. Medzi ne patrí aj konkrétne vlastné</w:t>
+      </w:r>
+      <w:r>
+        <w:t xml:space="preserve"> </w:t>
+      </w:r>
+      <w:r>
+        <w:t xml:space="preserve">riešenie, alebo vlastný návrh na vyriešenie problému, ktorý práca sleduje. </w:t>
+      </w:r>
+      <w:r>
+        <w:rPr>
+          <w:b/>
+          <w:bCs/>
+        </w:rPr>
+        <w:t>Tieto</w:t>
+      </w:r>
+      <w:r>
+        <w:rPr>
+          <w:b/>
+          <w:bCs/>
+        </w:rPr>
+        <w:t xml:space="preserve"> </w:t>
+      </w:r>
+      <w:r>
+        <w:rPr>
+          <w:b/>
+          <w:bCs/>
+        </w:rPr>
+        <w:t>časti treba osobitne vyzdvihnúť, napísať, ako by sa dali vlastné výsledky,</w:t>
+      </w:r>
+      <w:r>
+        <w:rPr>
+          <w:b/>
+          <w:bCs/>
+        </w:rPr>
+        <w:t xml:space="preserve"> </w:t>
+      </w:r>
+      <w:r>
+        <w:rPr>
+          <w:b/>
+          <w:bCs/>
+        </w:rPr>
+        <w:t>zistenia, návrhy či poznatky autora uplatniť v praxi.</w:t>
+      </w:r>
+    </w:p>
+    <w:p>
+      <w:pPr>
+        <w:spacing w:line="360" w:lineRule="auto"/>
+        <w:ind w:left="357"/>
+        <w:rPr>
+          <w:b/>
+        </w:rPr>
+      </w:pPr>
+    </w:p>
+    <w:p>
+      <w:pPr>
+        <w:spacing w:line="360" w:lineRule="auto"/>
+        <w:ind w:left="357"/>
+        <w:rPr>
+          <w:b/>
+        </w:rPr>
+      </w:pPr>
+    </w:p>
+    <w:p>
+      <w:pPr>
+        <w:spacing w:line="360" w:lineRule="auto"/>
+        <w:ind w:left="357"/>
+        <w:rPr>
+          <w:b/>
+        </w:rPr>
+      </w:pPr>
+    </w:p>
+    <w:p>
+      <w:pPr>
+        <w:spacing w:line="360" w:lineRule="auto"/>
+        <w:ind w:left="357"/>
+        <w:rPr>
+          <w:b/>
+        </w:rPr>
+      </w:pPr>
+    </w:p>
+    <w:p>
+      <w:pPr>
+        <w:spacing w:line="360" w:lineRule="auto"/>
+        <w:ind w:left="357"/>
+        <w:rPr>
+          <w:b/>
+        </w:rPr>
+      </w:pPr>
+    </w:p>
+    <w:p>
+      <w:pPr>
+        <w:spacing w:line="360" w:lineRule="auto"/>
+        <w:ind w:left="357"/>
+        <w:rPr>
+          <w:b/>
+        </w:rPr>
+      </w:pPr>
+    </w:p>
+    <w:p>
+      <w:pPr>
+        <w:spacing w:line="360" w:lineRule="auto"/>
+        <w:ind w:left="357"/>
+        <w:rPr>
+          <w:b/>
+        </w:rPr>
+      </w:pPr>
+    </w:p>
+    <w:p>
+      <w:pPr>
+        <w:spacing w:line="360" w:lineRule="auto"/>
+        <w:ind w:left="357"/>
+        <w:rPr>
+          <w:b/>
+        </w:rPr>
+      </w:pPr>
+    </w:p>
+    <w:p>
+      <w:pPr>
+        <w:spacing w:line="360" w:lineRule="auto"/>
+        <w:ind w:left="357"/>
+        <w:rPr>
+          <w:b/>
+        </w:rPr>
+      </w:pPr>
+    </w:p>
+    <w:p>
+      <w:pPr>
+        <w:spacing w:line="360" w:lineRule="auto"/>
+        <w:ind w:left="357"/>
+        <w:rPr>
+          <w:b/>
+        </w:rPr>
+      </w:pPr>
+    </w:p>
+    <w:p>
+      <w:pPr>
+        <w:spacing w:line="360" w:lineRule="auto"/>
+        <w:ind w:left="357"/>
+        <w:rPr>
+          <w:b/>
+        </w:rPr>
+      </w:pPr>
+    </w:p>
+    <w:p>
+      <w:pPr>
+        <w:spacing w:line="360" w:lineRule="auto"/>
+        <w:ind w:left="357"/>
+        <w:rPr>
+          <w:b/>
+        </w:rPr>
+      </w:pPr>
+    </w:p>
+    <w:p>
+      <w:pPr>
+        <w:spacing w:line="360" w:lineRule="auto"/>
+        <w:ind w:left="357"/>
+        <w:rPr>
+          <w:b/>
+        </w:rPr>
+      </w:pPr>
+    </w:p>
+    <w:p>
+      <w:pPr>
+        <w:spacing w:line="360" w:lineRule="auto"/>
+        <w:ind w:left="357"/>
+        <w:rPr>
+          <w:b/>
+        </w:rPr>
+      </w:pPr>
+    </w:p>
+    <w:p>
+      <w:pPr>
+        <w:spacing w:line="360" w:lineRule="auto"/>
+        <w:ind w:left="357"/>
+        <w:rPr>
+          <w:b/>
+        </w:rPr>
+      </w:pPr>
+    </w:p>
+    <w:p>
+      <w:pPr>
+        <w:spacing w:line="360" w:lineRule="auto"/>
+        <w:ind w:left="357"/>
+        <w:rPr>
+          <w:b/>
+        </w:rPr>
+      </w:pPr>
+    </w:p>
+    <w:p>
+      <w:pPr>
+        <w:spacing w:line="360" w:lineRule="auto"/>
+        <w:ind w:left="357"/>
+        <w:rPr>
+          <w:b/>
+        </w:rPr>
+      </w:pPr>
+    </w:p>
+    <w:p>
+      <w:pPr>
+        <w:spacing w:line="360" w:lineRule="auto"/>
+        <w:ind w:left="357"/>
+        <w:rPr>
+          <w:b/>
+        </w:rPr>
+      </w:pPr>
+    </w:p>
+    <w:p>
+      <w:pPr>
+        <w:spacing w:line="360" w:lineRule="auto"/>
+        <w:ind w:left="357"/>
+        <w:rPr>
+          <w:b/>
+        </w:rPr>
+      </w:pPr>
+    </w:p>
+    <w:p>
+      <w:pPr>
+        <w:spacing w:line="360" w:lineRule="auto"/>
+        <w:ind w:left="357"/>
+        <w:rPr>
+          <w:b/>
+        </w:rPr>
+      </w:pPr>
+    </w:p>
+    <w:p>
+      <w:pPr>
+        <w:spacing w:line="360" w:lineRule="auto"/>
+        <w:ind w:left="357"/>
+        <w:rPr>
+          <w:b/>
         </w:rPr>
       </w:pPr>
     </w:p>
@@ -5207,16 +5614,16 @@
       <w:pPr>
         <w:pStyle w:val="Nadpis1"/>
       </w:pPr>
-      <w:bookmarkStart w:id="5" w:name="_Toc65177604"/>
-      <w:r>
-        <w:t>Diskusia</w:t>
-      </w:r>
-      <w:bookmarkEnd w:id="5"/>
-    </w:p>
-    <w:p>
-      <w:pPr>
-        <w:spacing w:line="360" w:lineRule="auto"/>
-        <w:ind w:left="720"/>
+      <w:bookmarkStart w:id="6" w:name="_Toc65177605"/>
+      <w:r>
+        <w:lastRenderedPageBreak/>
+        <w:t>Závery práce</w:t>
+      </w:r>
+      <w:bookmarkEnd w:id="6"/>
+    </w:p>
+    <w:p>
+      <w:pPr>
+        <w:spacing w:line="360" w:lineRule="auto"/>
         <w:rPr>
           <w:b/>
         </w:rPr>
@@ -5232,302 +5639,346 @@
         <w:jc w:val="both"/>
         <w:rPr>
           <w:b/>
+        </w:rPr>
+      </w:pPr>
+      <w:r>
+        <w:t>V závere autor stručne zhodnocuje dosiahnuté výsledky a splnenie vytýčených</w:t>
+      </w:r>
+      <w:r>
+        <w:t xml:space="preserve"> </w:t>
+      </w:r>
+      <w:r>
+        <w:t>cieľov. Zdôrazňuje odlišné fakty, ich objektivitu, význam a možnosti využitia</w:t>
+      </w:r>
+      <w:r>
+        <w:t xml:space="preserve"> </w:t>
+      </w:r>
+      <w:r>
+        <w:t xml:space="preserve">v praxi. Nemá obsahovať rozbory a štúdie, ktoré patria do diskusie. </w:t>
+      </w:r>
+      <w:r>
+        <w:rPr>
+          <w:b/>
           <w:bCs/>
         </w:rPr>
-      </w:pPr>
-      <w:r>
-        <w:t>V tejto časti sa nachádzajú úvahy a porovnania vlastných výsledkov</w:t>
-      </w:r>
-      <w:r>
+        <w:t>V</w:t>
+      </w:r>
+      <w:r>
+        <w:rPr>
+          <w:b/>
+          <w:bCs/>
+        </w:rPr>
+        <w:t> </w:t>
+      </w:r>
+      <w:r>
+        <w:rPr>
+          <w:b/>
+          <w:bCs/>
+        </w:rPr>
+        <w:t>závere</w:t>
+      </w:r>
+      <w:r>
+        <w:rPr>
+          <w:b/>
+          <w:bCs/>
+        </w:rPr>
         <w:t xml:space="preserve"> </w:t>
       </w:r>
       <w:r>
-        <w:t>s výsledkami, ktoré dosiahli v danej oblasti iní autori. V tejto časti sa interpretujú</w:t>
+        <w:rPr>
+          <w:b/>
+          <w:bCs/>
+        </w:rPr>
+        <w:t xml:space="preserve">prezentuje autor svoj názor na daný problém a jeho riešenie. </w:t>
+      </w:r>
+      <w:r>
+        <w:t>Musí</w:t>
       </w:r>
       <w:r>
         <w:t xml:space="preserve"> </w:t>
       </w:r>
       <w:r>
-        <w:t>najdôležitejšie a najvýznamnejšie zistenia a výsledky, hlavne tie, ktoré majú veľký</w:t>
+        <w:t>vyzdvihovať prínos návrhov autora práce na daný problém a poukázať na spôsob</w:t>
       </w:r>
       <w:r>
         <w:t xml:space="preserve"> </w:t>
       </w:r>
       <w:r>
-        <w:t>význam vo vzťahu k riešenému problému. Diskusia musí dávať odpovede na</w:t>
+        <w:t>ich realizácie. Záver by mal načrtnúť ďalšiu perspektívu práce v</w:t>
+      </w:r>
+      <w:r>
+        <w:t> </w:t>
+      </w:r>
+      <w:r>
+        <w:t>danej</w:t>
       </w:r>
       <w:r>
         <w:t xml:space="preserve"> </w:t>
       </w:r>
       <w:r>
-        <w:t xml:space="preserve">otázky a ciele vytýčené v úvode </w:t>
-      </w:r>
+        <w:t>problematike so získanými poznatkami. Odporúčaný rozsah je jeden až jeden</w:t>
+      </w:r>
+      <w:r>
+        <w:t xml:space="preserve"> </w:t>
+      </w:r>
+      <w:r>
+        <w:t>a pol strany</w:t>
+      </w:r>
+    </w:p>
+    <w:p>
+      <w:pPr>
+        <w:spacing w:line="360" w:lineRule="auto"/>
+        <w:jc w:val="both"/>
+        <w:rPr>
+          <w:b/>
+        </w:rPr>
+      </w:pPr>
+    </w:p>
+    <w:p>
+      <w:pPr>
+        <w:rPr>
+          <w:b/>
+        </w:rPr>
+      </w:pPr>
+    </w:p>
+    <w:p>
+      <w:pPr>
+        <w:rPr>
+          <w:b/>
+        </w:rPr>
+      </w:pPr>
+    </w:p>
+    <w:p>
+      <w:pPr>
+        <w:rPr>
+          <w:b/>
+        </w:rPr>
+      </w:pPr>
+    </w:p>
+    <w:p>
+      <w:pPr>
+        <w:rPr>
+          <w:b/>
+        </w:rPr>
+      </w:pPr>
+    </w:p>
+    <w:p>
+      <w:pPr>
+        <w:rPr>
+          <w:b/>
+        </w:rPr>
+      </w:pPr>
+    </w:p>
+    <w:p>
+      <w:pPr>
+        <w:rPr>
+          <w:b/>
+        </w:rPr>
+      </w:pPr>
+    </w:p>
+    <w:p>
+      <w:pPr>
+        <w:rPr>
+          <w:b/>
+        </w:rPr>
+      </w:pPr>
+    </w:p>
+    <w:p>
+      <w:pPr>
+        <w:rPr>
+          <w:b/>
+        </w:rPr>
+      </w:pPr>
+    </w:p>
+    <w:p>
+      <w:pPr>
+        <w:rPr>
+          <w:b/>
+        </w:rPr>
+      </w:pPr>
+    </w:p>
+    <w:p>
+      <w:pPr>
+        <w:rPr>
+          <w:b/>
+        </w:rPr>
+      </w:pPr>
+    </w:p>
+    <w:p>
+      <w:pPr>
+        <w:rPr>
+          <w:b/>
+        </w:rPr>
+      </w:pPr>
+    </w:p>
+    <w:p>
+      <w:pPr>
+        <w:rPr>
+          <w:b/>
+        </w:rPr>
+      </w:pPr>
+    </w:p>
+    <w:p>
+      <w:pPr>
+        <w:rPr>
+          <w:b/>
+        </w:rPr>
+      </w:pPr>
+    </w:p>
+    <w:p>
+      <w:pPr>
+        <w:rPr>
+          <w:b/>
+        </w:rPr>
+      </w:pPr>
+    </w:p>
+    <w:p>
+      <w:pPr>
+        <w:rPr>
+          <w:b/>
+        </w:rPr>
+      </w:pPr>
+    </w:p>
+    <w:p>
+      <w:pPr>
+        <w:rPr>
+          <w:b/>
+        </w:rPr>
+      </w:pPr>
+    </w:p>
+    <w:p>
+      <w:pPr>
+        <w:rPr>
+          <w:b/>
+        </w:rPr>
+      </w:pPr>
+    </w:p>
+    <w:p>
+      <w:pPr>
+        <w:rPr>
+          <w:b/>
+        </w:rPr>
+      </w:pPr>
+    </w:p>
+    <w:p>
+      <w:pPr>
+        <w:rPr>
+          <w:b/>
+        </w:rPr>
+      </w:pPr>
+    </w:p>
+    <w:p>
+      <w:pPr>
+        <w:rPr>
+          <w:b/>
+        </w:rPr>
+      </w:pPr>
+    </w:p>
+    <w:p>
+      <w:pPr>
+        <w:rPr>
+          <w:b/>
+        </w:rPr>
+      </w:pPr>
+    </w:p>
+    <w:p>
+      <w:pPr>
+        <w:rPr>
+          <w:b/>
+        </w:rPr>
+      </w:pPr>
+    </w:p>
+    <w:p>
+      <w:pPr>
+        <w:rPr>
+          <w:b/>
+        </w:rPr>
+      </w:pPr>
+    </w:p>
+    <w:p>
+      <w:pPr>
+        <w:rPr>
+          <w:b/>
+        </w:rPr>
+      </w:pPr>
+    </w:p>
+    <w:p>
+      <w:pPr>
+        <w:rPr>
+          <w:b/>
+        </w:rPr>
+      </w:pPr>
+    </w:p>
+    <w:p>
+      <w:pPr>
+        <w:rPr>
+          <w:b/>
+        </w:rPr>
+      </w:pPr>
+    </w:p>
+    <w:p>
+      <w:pPr>
+        <w:rPr>
+          <w:b/>
+        </w:rPr>
+      </w:pPr>
+    </w:p>
+    <w:p>
+      <w:pPr>
+        <w:rPr>
+          <w:b/>
+        </w:rPr>
+      </w:pPr>
+    </w:p>
+    <w:p>
+      <w:pPr>
+        <w:rPr>
+          <w:b/>
+        </w:rPr>
+      </w:pPr>
+    </w:p>
+    <w:p>
+      <w:pPr>
+        <w:rPr>
+          <w:b/>
+        </w:rPr>
+      </w:pPr>
+    </w:p>
+    <w:p>
+      <w:pPr>
+        <w:rPr>
+          <w:b/>
+        </w:rPr>
+      </w:pPr>
+    </w:p>
+    <w:p>
+      <w:pPr>
+        <w:rPr>
+          <w:b/>
+        </w:rPr>
+      </w:pPr>
+    </w:p>
+    <w:p>
+      <w:pPr>
+        <w:rPr>
+          <w:b/>
+        </w:rPr>
+      </w:pPr>
+    </w:p>
+    <w:p>
+      <w:pPr>
+        <w:pStyle w:val="Nadpis1"/>
+      </w:pPr>
+      <w:bookmarkStart w:id="7" w:name="_Toc65177606"/>
       <w:r>
         <w:lastRenderedPageBreak/>
-        <w:t>práce. V tejto časti autor vyjadruje svoje názory</w:t>
-      </w:r>
-      <w:r>
-        <w:t xml:space="preserve"> </w:t>
-      </w:r>
-      <w:r>
-        <w:t>a postrehy ku skúmanej problematike. Výsledky porovnáva s</w:t>
-      </w:r>
-      <w:r>
-        <w:t> </w:t>
-      </w:r>
-      <w:r>
-        <w:t>literatúrou</w:t>
-      </w:r>
-      <w:r>
-        <w:t xml:space="preserve"> </w:t>
-      </w:r>
-      <w:r>
-        <w:t>a vyvodzuje z nich vlastné závery – dedukcie. Medzi ne patrí aj konkrétne vlastné</w:t>
-      </w:r>
-      <w:r>
-        <w:t xml:space="preserve"> </w:t>
-      </w:r>
-      <w:r>
-        <w:t xml:space="preserve">riešenie, alebo vlastný návrh na vyriešenie problému, ktorý práca sleduje. </w:t>
-      </w:r>
-      <w:r>
-        <w:rPr>
-          <w:b/>
-          <w:bCs/>
-        </w:rPr>
-        <w:t>Tieto</w:t>
-      </w:r>
-      <w:r>
-        <w:rPr>
-          <w:b/>
-          <w:bCs/>
-        </w:rPr>
-        <w:t xml:space="preserve"> </w:t>
-      </w:r>
-      <w:r>
-        <w:rPr>
-          <w:b/>
-          <w:bCs/>
-        </w:rPr>
-        <w:t>časti treba osobitne vyzdvihnúť, napísať, ako by sa dali vlastné výsledky,</w:t>
-      </w:r>
-      <w:r>
-        <w:rPr>
-          <w:b/>
-          <w:bCs/>
-        </w:rPr>
-        <w:t xml:space="preserve"> </w:t>
-      </w:r>
-      <w:r>
-        <w:rPr>
-          <w:b/>
-          <w:bCs/>
-        </w:rPr>
-        <w:t>zistenia, návrhy či poznatky autora uplatniť v praxi.</w:t>
-      </w:r>
-    </w:p>
-    <w:p>
-      <w:pPr>
-        <w:spacing w:line="360" w:lineRule="auto"/>
-        <w:ind w:left="357"/>
-        <w:rPr>
-          <w:b/>
-        </w:rPr>
-      </w:pPr>
-    </w:p>
-    <w:p>
-      <w:pPr>
-        <w:spacing w:line="360" w:lineRule="auto"/>
-        <w:ind w:left="357"/>
-        <w:rPr>
-          <w:b/>
-        </w:rPr>
-      </w:pPr>
-    </w:p>
-    <w:p>
-      <w:pPr>
-        <w:spacing w:line="360" w:lineRule="auto"/>
-        <w:ind w:left="357"/>
-        <w:rPr>
-          <w:b/>
-        </w:rPr>
-      </w:pPr>
-    </w:p>
-    <w:p>
-      <w:pPr>
-        <w:spacing w:line="360" w:lineRule="auto"/>
-        <w:ind w:left="357"/>
-        <w:rPr>
-          <w:b/>
-        </w:rPr>
-      </w:pPr>
-    </w:p>
-    <w:p>
-      <w:pPr>
-        <w:spacing w:line="360" w:lineRule="auto"/>
-        <w:ind w:left="357"/>
-        <w:rPr>
-          <w:b/>
-        </w:rPr>
-      </w:pPr>
-    </w:p>
-    <w:p>
-      <w:pPr>
-        <w:spacing w:line="360" w:lineRule="auto"/>
-        <w:ind w:left="357"/>
-        <w:rPr>
-          <w:b/>
-        </w:rPr>
-      </w:pPr>
-    </w:p>
-    <w:p>
-      <w:pPr>
-        <w:spacing w:line="360" w:lineRule="auto"/>
-        <w:ind w:left="357"/>
-        <w:rPr>
-          <w:b/>
-        </w:rPr>
-      </w:pPr>
-    </w:p>
-    <w:p>
-      <w:pPr>
-        <w:spacing w:line="360" w:lineRule="auto"/>
-        <w:ind w:left="357"/>
-        <w:rPr>
-          <w:b/>
-        </w:rPr>
-      </w:pPr>
-    </w:p>
-    <w:p>
-      <w:pPr>
-        <w:spacing w:line="360" w:lineRule="auto"/>
-        <w:ind w:left="357"/>
-        <w:rPr>
-          <w:b/>
-        </w:rPr>
-      </w:pPr>
-    </w:p>
-    <w:p>
-      <w:pPr>
-        <w:spacing w:line="360" w:lineRule="auto"/>
-        <w:ind w:left="357"/>
-        <w:rPr>
-          <w:b/>
-        </w:rPr>
-      </w:pPr>
-    </w:p>
-    <w:p>
-      <w:pPr>
-        <w:spacing w:line="360" w:lineRule="auto"/>
-        <w:ind w:left="357"/>
-        <w:rPr>
-          <w:b/>
-        </w:rPr>
-      </w:pPr>
-    </w:p>
-    <w:p>
-      <w:pPr>
-        <w:spacing w:line="360" w:lineRule="auto"/>
-        <w:ind w:left="357"/>
-        <w:rPr>
-          <w:b/>
-        </w:rPr>
-      </w:pPr>
-    </w:p>
-    <w:p>
-      <w:pPr>
-        <w:spacing w:line="360" w:lineRule="auto"/>
-        <w:ind w:left="357"/>
-        <w:rPr>
-          <w:b/>
-        </w:rPr>
-      </w:pPr>
-    </w:p>
-    <w:p>
-      <w:pPr>
-        <w:spacing w:line="360" w:lineRule="auto"/>
-        <w:ind w:left="357"/>
-        <w:rPr>
-          <w:b/>
-        </w:rPr>
-      </w:pPr>
-    </w:p>
-    <w:p>
-      <w:pPr>
-        <w:spacing w:line="360" w:lineRule="auto"/>
-        <w:ind w:left="357"/>
-        <w:rPr>
-          <w:b/>
-        </w:rPr>
-      </w:pPr>
-    </w:p>
-    <w:p>
-      <w:pPr>
-        <w:spacing w:line="360" w:lineRule="auto"/>
-        <w:ind w:left="357"/>
-        <w:rPr>
-          <w:b/>
-        </w:rPr>
-      </w:pPr>
-    </w:p>
-    <w:p>
-      <w:pPr>
-        <w:spacing w:line="360" w:lineRule="auto"/>
-        <w:ind w:left="357"/>
-        <w:rPr>
-          <w:b/>
-        </w:rPr>
-      </w:pPr>
-    </w:p>
-    <w:p>
-      <w:pPr>
-        <w:spacing w:line="360" w:lineRule="auto"/>
-        <w:ind w:left="357"/>
-        <w:rPr>
-          <w:b/>
-        </w:rPr>
-      </w:pPr>
-    </w:p>
-    <w:p>
-      <w:pPr>
-        <w:spacing w:line="360" w:lineRule="auto"/>
-        <w:ind w:left="357"/>
-        <w:rPr>
-          <w:b/>
-        </w:rPr>
-      </w:pPr>
-    </w:p>
-    <w:p>
-      <w:pPr>
-        <w:spacing w:line="360" w:lineRule="auto"/>
-        <w:ind w:left="357"/>
-        <w:rPr>
-          <w:b/>
-        </w:rPr>
-      </w:pPr>
-    </w:p>
-    <w:p>
-      <w:pPr>
-        <w:spacing w:line="360" w:lineRule="auto"/>
-        <w:ind w:left="357"/>
-        <w:rPr>
-          <w:b/>
-        </w:rPr>
-      </w:pPr>
-    </w:p>
-    <w:p>
-      <w:pPr>
-        <w:pStyle w:val="Nadpis1"/>
-      </w:pPr>
-      <w:bookmarkStart w:id="6" w:name="_Toc65177605"/>
-      <w:r>
-        <w:t>Závery práce</w:t>
-      </w:r>
-      <w:bookmarkEnd w:id="6"/>
-    </w:p>
-    <w:p>
-      <w:pPr>
-        <w:spacing w:line="360" w:lineRule="auto"/>
+        <w:t>Zhrnutie</w:t>
+      </w:r>
+      <w:bookmarkEnd w:id="7"/>
+    </w:p>
+    <w:p>
+      <w:pPr>
+        <w:ind w:left="708"/>
         <w:rPr>
           <w:b/>
         </w:rPr>
@@ -5539,357 +5990,45 @@
         <w:autoSpaceDN w:val="0"/>
         <w:adjustRightInd w:val="0"/>
         <w:spacing w:line="360" w:lineRule="auto"/>
-        <w:ind w:firstLine="360"/>
+        <w:ind w:firstLine="708"/>
         <w:jc w:val="both"/>
-        <w:rPr>
-          <w:b/>
-        </w:rPr>
-      </w:pPr>
-      <w:r>
-        <w:t>V závere autor stručne zhodnocuje dosiahnuté výsledky a splnenie vytýčených</w:t>
+      </w:pPr>
+      <w:r>
+        <w:t>V tejto časti stručne ale jasne a presne autor popíše cieľ práce, metodiku a</w:t>
+      </w:r>
+      <w:r>
+        <w:t> </w:t>
+      </w:r>
+      <w:r>
+        <w:t>urobí</w:t>
       </w:r>
       <w:r>
         <w:t xml:space="preserve"> </w:t>
       </w:r>
       <w:r>
-        <w:t>cieľov. Zdôrazňuje odlišné fakty, ich objektivitu, význam a možnosti využitia</w:t>
+        <w:t>súhrn najdôležitejších zistení, výsledkov svojej práce. Odporúčaný rozsah je 10 –15 riadkov. Je to vlastne komentovaný obsah práce. Zhrnutie je veľmi dôležitou</w:t>
       </w:r>
       <w:r>
         <w:t xml:space="preserve"> </w:t>
       </w:r>
       <w:r>
-        <w:t xml:space="preserve">v praxi. Nemá obsahovať rozbory a štúdie, ktoré patria do diskusie. </w:t>
-      </w:r>
-      <w:r>
-        <w:rPr>
-          <w:b/>
-          <w:bCs/>
-        </w:rPr>
-        <w:t>V</w:t>
-      </w:r>
-      <w:r>
-        <w:rPr>
-          <w:b/>
-          <w:bCs/>
-        </w:rPr>
+        <w:t>časťou práce SOČ, pretože čitateľ po prečítaní bude vedieť, o čom práca je a</w:t>
+      </w:r>
+      <w:r>
         <w:t> </w:t>
       </w:r>
       <w:r>
-        <w:rPr>
-          <w:b/>
-          <w:bCs/>
-        </w:rPr>
-        <w:t>závere</w:t>
-      </w:r>
-      <w:r>
-        <w:rPr>
-          <w:b/>
-          <w:bCs/>
-        </w:rPr>
+        <w:t>čo</w:t>
+      </w:r>
+      <w:r>
         <w:t xml:space="preserve"> </w:t>
       </w:r>
       <w:r>
-        <w:rPr>
-          <w:b/>
-          <w:bCs/>
-        </w:rPr>
-        <w:t xml:space="preserve">prezentuje autor svoj názor na daný problém a jeho riešenie. </w:t>
-      </w:r>
-      <w:r>
-        <w:t>Musí</w:t>
-      </w:r>
-      <w:r>
-        <w:t xml:space="preserve"> </w:t>
-      </w:r>
-      <w:r>
-        <w:t>vyzdvihovať prínos návrhov autora práce na daný problém a poukázať na spôsob</w:t>
-      </w:r>
-      <w:r>
-        <w:t xml:space="preserve"> </w:t>
-      </w:r>
-      <w:r>
-        <w:t xml:space="preserve">ich realizácie. Záver by mal načrtnúť ďalšiu </w:t>
-      </w:r>
-      <w:r>
-        <w:lastRenderedPageBreak/>
-        <w:t>perspektívu práce v</w:t>
-      </w:r>
-      <w:r>
-        <w:t> </w:t>
-      </w:r>
-      <w:r>
-        <w:t>danej</w:t>
-      </w:r>
-      <w:r>
-        <w:t xml:space="preserve"> </w:t>
-      </w:r>
-      <w:r>
-        <w:t>problematike so získanými poznatkami. Odporúčaný rozsah je jeden až jeden</w:t>
-      </w:r>
-      <w:r>
-        <w:t xml:space="preserve"> </w:t>
-      </w:r>
-      <w:r>
-        <w:t>a pol strany</w:t>
-      </w:r>
-    </w:p>
-    <w:p>
-      <w:pPr>
-        <w:spacing w:line="360" w:lineRule="auto"/>
-        <w:jc w:val="both"/>
-        <w:rPr>
-          <w:b/>
-        </w:rPr>
-      </w:pPr>
-    </w:p>
-    <w:p>
-      <w:pPr>
-        <w:rPr>
-          <w:b/>
-        </w:rPr>
-      </w:pPr>
-    </w:p>
-    <w:p>
-      <w:pPr>
-        <w:rPr>
-          <w:b/>
-        </w:rPr>
-      </w:pPr>
-    </w:p>
-    <w:p>
-      <w:pPr>
-        <w:rPr>
-          <w:b/>
-        </w:rPr>
-      </w:pPr>
-    </w:p>
-    <w:p>
-      <w:pPr>
-        <w:rPr>
-          <w:b/>
-        </w:rPr>
-      </w:pPr>
-    </w:p>
-    <w:p>
-      <w:pPr>
-        <w:rPr>
-          <w:b/>
-        </w:rPr>
-      </w:pPr>
-    </w:p>
-    <w:p>
-      <w:pPr>
-        <w:rPr>
-          <w:b/>
-        </w:rPr>
-      </w:pPr>
-    </w:p>
-    <w:p>
-      <w:pPr>
-        <w:rPr>
-          <w:b/>
-        </w:rPr>
-      </w:pPr>
-    </w:p>
-    <w:p>
-      <w:pPr>
-        <w:rPr>
-          <w:b/>
-        </w:rPr>
-      </w:pPr>
-    </w:p>
-    <w:p>
-      <w:pPr>
-        <w:rPr>
-          <w:b/>
-        </w:rPr>
-      </w:pPr>
-    </w:p>
-    <w:p>
-      <w:pPr>
-        <w:rPr>
-          <w:b/>
-        </w:rPr>
-      </w:pPr>
-    </w:p>
-    <w:p>
-      <w:pPr>
-        <w:rPr>
-          <w:b/>
-        </w:rPr>
-      </w:pPr>
-    </w:p>
-    <w:p>
-      <w:pPr>
-        <w:rPr>
-          <w:b/>
-        </w:rPr>
-      </w:pPr>
-    </w:p>
-    <w:p>
-      <w:pPr>
-        <w:rPr>
-          <w:b/>
-        </w:rPr>
-      </w:pPr>
-    </w:p>
-    <w:p>
-      <w:pPr>
-        <w:rPr>
-          <w:b/>
-        </w:rPr>
-      </w:pPr>
-    </w:p>
-    <w:p>
-      <w:pPr>
-        <w:rPr>
-          <w:b/>
-        </w:rPr>
-      </w:pPr>
-    </w:p>
-    <w:p>
-      <w:pPr>
-        <w:rPr>
-          <w:b/>
-        </w:rPr>
-      </w:pPr>
-    </w:p>
-    <w:p>
-      <w:pPr>
-        <w:rPr>
-          <w:b/>
-        </w:rPr>
-      </w:pPr>
-    </w:p>
-    <w:p>
-      <w:pPr>
-        <w:rPr>
-          <w:b/>
-        </w:rPr>
-      </w:pPr>
-    </w:p>
-    <w:p>
-      <w:pPr>
-        <w:rPr>
-          <w:b/>
-        </w:rPr>
-      </w:pPr>
-    </w:p>
-    <w:p>
-      <w:pPr>
-        <w:rPr>
-          <w:b/>
-        </w:rPr>
-      </w:pPr>
-    </w:p>
-    <w:p>
-      <w:pPr>
-        <w:rPr>
-          <w:b/>
-        </w:rPr>
-      </w:pPr>
-    </w:p>
-    <w:p>
-      <w:pPr>
-        <w:rPr>
-          <w:b/>
-        </w:rPr>
-      </w:pPr>
-    </w:p>
-    <w:p>
-      <w:pPr>
-        <w:rPr>
-          <w:b/>
-        </w:rPr>
-      </w:pPr>
-    </w:p>
-    <w:p>
-      <w:pPr>
-        <w:rPr>
-          <w:b/>
-        </w:rPr>
-      </w:pPr>
-    </w:p>
-    <w:p>
-      <w:pPr>
-        <w:rPr>
-          <w:b/>
-        </w:rPr>
-      </w:pPr>
-    </w:p>
-    <w:p>
-      <w:pPr>
-        <w:rPr>
-          <w:b/>
-        </w:rPr>
-      </w:pPr>
-    </w:p>
-    <w:p>
-      <w:pPr>
-        <w:rPr>
-          <w:b/>
-        </w:rPr>
-      </w:pPr>
-    </w:p>
-    <w:p>
-      <w:pPr>
-        <w:rPr>
-          <w:b/>
-        </w:rPr>
-      </w:pPr>
-    </w:p>
-    <w:p>
-      <w:pPr>
-        <w:rPr>
-          <w:b/>
-        </w:rPr>
-      </w:pPr>
-    </w:p>
-    <w:p>
-      <w:pPr>
-        <w:rPr>
-          <w:b/>
-        </w:rPr>
-      </w:pPr>
-    </w:p>
-    <w:p>
-      <w:pPr>
-        <w:rPr>
-          <w:b/>
-        </w:rPr>
-      </w:pPr>
-    </w:p>
-    <w:p>
-      <w:pPr>
-        <w:rPr>
-          <w:b/>
-        </w:rPr>
-      </w:pPr>
-    </w:p>
-    <w:p>
-      <w:pPr>
-        <w:rPr>
-          <w:b/>
-        </w:rPr>
-      </w:pPr>
-    </w:p>
-    <w:p>
-      <w:pPr>
-        <w:pStyle w:val="Nadpis1"/>
-      </w:pPr>
-      <w:bookmarkStart w:id="7" w:name="_Toc65177606"/>
-      <w:r>
-        <w:t>Zhrnutie</w:t>
-      </w:r>
-      <w:bookmarkEnd w:id="7"/>
-    </w:p>
-    <w:p>
-      <w:pPr>
-        <w:ind w:left="708"/>
-        <w:rPr>
-          <w:b/>
-        </w:rPr>
-      </w:pPr>
+        <w:t>autor zistil</w:t>
+      </w:r>
+      <w:r>
+        <w:t>.</w:t>
+      </w:r>
     </w:p>
     <w:p>
       <w:pPr>
@@ -5897,44 +6036,10 @@
         <w:autoSpaceDN w:val="0"/>
         <w:adjustRightInd w:val="0"/>
         <w:spacing w:line="360" w:lineRule="auto"/>
-        <w:ind w:firstLine="708"/>
         <w:jc w:val="both"/>
       </w:pPr>
       <w:r>
-        <w:t>V tejto časti stručne ale jasne a presne autor popíše cieľ práce, metodiku a</w:t>
-      </w:r>
-      <w:r>
-        <w:t> </w:t>
-      </w:r>
-      <w:r>
-        <w:t>urobí</w:t>
-      </w:r>
-      <w:r>
-        <w:t xml:space="preserve"> </w:t>
-      </w:r>
-      <w:r>
-        <w:t>súhrn najdôležitejších zistení, výsledkov svojej práce. Odporúčaný rozsah je 10 –15 riadkov. Je to vlastne komentovaný obsah práce. Zhrnutie je veľmi dôležitou</w:t>
-      </w:r>
-      <w:r>
-        <w:t xml:space="preserve"> </w:t>
-      </w:r>
-      <w:r>
-        <w:t>časťou práce SOČ, pretože čitateľ po prečítaní bude vedieť, o čom práca je a</w:t>
-      </w:r>
-      <w:r>
-        <w:t> </w:t>
-      </w:r>
-      <w:r>
-        <w:t>čo</w:t>
-      </w:r>
-      <w:r>
-        <w:t xml:space="preserve"> </w:t>
-      </w:r>
-      <w:r>
-        <w:t>autor zistil</w:t>
-      </w:r>
-      <w:r>
-        <w:t>.</w:t>
+        <w:t xml:space="preserve">V niektorých prácach za kapitolou Zhrnutie nasleduje kapitola Resume. </w:t>
       </w:r>
     </w:p>
     <w:p>
@@ -5946,8 +6051,110 @@
         <w:jc w:val="both"/>
       </w:pPr>
       <w:r>
-        <w:t xml:space="preserve">V niektorých prácach za kapitolou Zhrnutie nasleduje kapitola Resume. </w:t>
-      </w:r>
+        <w:rPr>
+          <w:b/>
+        </w:rPr>
+        <w:t>Resume</w:t>
+      </w:r>
+      <w:r>
+        <w:t xml:space="preserve"> je vlastne stručné zhrnutie obsahu práce a jej hlavných myšlienok. Píše sa v anglickom jazyku. Autor v ňom popíše cieľ práce, metodiku a urobí súhrn zistení a výsledkov vlastnej práce. Odporúčaný rozsah je 10 – 15 riadkov.</w:t>
+      </w:r>
+    </w:p>
+    <w:p>
+      <w:pPr>
+        <w:spacing w:line="360" w:lineRule="auto"/>
+        <w:ind w:firstLine="709"/>
+        <w:jc w:val="both"/>
+        <w:rPr>
+          <w:b/>
+        </w:rPr>
+      </w:pPr>
+    </w:p>
+    <w:p>
+      <w:pPr>
+        <w:spacing w:line="360" w:lineRule="auto"/>
+        <w:ind w:firstLine="709"/>
+        <w:jc w:val="both"/>
+        <w:rPr>
+          <w:b/>
+        </w:rPr>
+      </w:pPr>
+    </w:p>
+    <w:p>
+      <w:pPr>
+        <w:spacing w:line="360" w:lineRule="auto"/>
+        <w:ind w:firstLine="709"/>
+        <w:jc w:val="both"/>
+        <w:rPr>
+          <w:b/>
+        </w:rPr>
+      </w:pPr>
+    </w:p>
+    <w:p>
+      <w:pPr>
+        <w:pStyle w:val="Nadpis1"/>
+      </w:pPr>
+    </w:p>
+    <w:p>
+      <w:pPr>
+        <w:pStyle w:val="Nadpis1"/>
+      </w:pPr>
+    </w:p>
+    <w:p>
+      <w:pPr>
+        <w:pStyle w:val="Nadpis1"/>
+      </w:pPr>
+    </w:p>
+    <w:p>
+      <w:pPr>
+        <w:pStyle w:val="Nadpis1"/>
+      </w:pPr>
+    </w:p>
+    <w:p>
+      <w:pPr>
+        <w:pStyle w:val="Nadpis1"/>
+      </w:pPr>
+    </w:p>
+    <w:p>
+      <w:pPr>
+        <w:pStyle w:val="Nadpis1"/>
+      </w:pPr>
+    </w:p>
+    <w:p>
+      <w:pPr>
+        <w:pStyle w:val="Nadpis1"/>
+      </w:pPr>
+    </w:p>
+    <w:p>
+      <w:pPr>
+        <w:pStyle w:val="Nadpis1"/>
+      </w:pPr>
+    </w:p>
+    <w:p>
+      <w:pPr>
+        <w:pStyle w:val="Nadpis1"/>
+      </w:pPr>
+    </w:p>
+    <w:p/>
+    <w:p/>
+    <w:p/>
+    <w:p>
+      <w:pPr>
+        <w:pStyle w:val="Nadpis1"/>
+      </w:pPr>
+    </w:p>
+    <w:p/>
+    <w:p/>
+    <w:p>
+      <w:pPr>
+        <w:pStyle w:val="Nadpis1"/>
+      </w:pPr>
+      <w:bookmarkStart w:id="8" w:name="_Toc65177607"/>
+      <w:r>
+        <w:lastRenderedPageBreak/>
+        <w:t>Zoznam použitej literatúry</w:t>
+      </w:r>
+      <w:bookmarkEnd w:id="8"/>
     </w:p>
     <w:p>
       <w:pPr>
@@ -5955,113 +6162,66 @@
         <w:autoSpaceDN w:val="0"/>
         <w:adjustRightInd w:val="0"/>
         <w:spacing w:line="360" w:lineRule="auto"/>
+        <w:ind w:firstLine="708"/>
         <w:jc w:val="both"/>
       </w:pPr>
       <w:r>
-        <w:rPr>
-          <w:b/>
-        </w:rPr>
-        <w:lastRenderedPageBreak/>
-        <w:t>Resume</w:t>
-      </w:r>
-      <w:r>
-        <w:t xml:space="preserve"> je vlastne stručné zhrnutie obsahu práce a jej hlavných myšlienok. Píše sa v anglickom jazyku. Autor v ňom popíše cieľ práce, metodiku a urobí súhrn zistení a výsledkov vlastnej práce. Odporúčaný rozsah je 10 – 15 riadkov.</w:t>
-      </w:r>
-    </w:p>
-    <w:p>
-      <w:pPr>
-        <w:spacing w:line="360" w:lineRule="auto"/>
-        <w:ind w:firstLine="709"/>
-        <w:jc w:val="both"/>
-        <w:rPr>
-          <w:b/>
-        </w:rPr>
-      </w:pPr>
-    </w:p>
-    <w:p>
-      <w:pPr>
-        <w:spacing w:line="360" w:lineRule="auto"/>
-        <w:ind w:firstLine="709"/>
-        <w:jc w:val="both"/>
-        <w:rPr>
-          <w:b/>
-        </w:rPr>
-      </w:pPr>
-    </w:p>
-    <w:p>
-      <w:pPr>
-        <w:spacing w:line="360" w:lineRule="auto"/>
-        <w:ind w:firstLine="709"/>
-        <w:jc w:val="both"/>
-        <w:rPr>
-          <w:b/>
-        </w:rPr>
-      </w:pPr>
-    </w:p>
-    <w:p>
-      <w:pPr>
-        <w:pStyle w:val="Nadpis1"/>
-      </w:pPr>
-    </w:p>
-    <w:p>
-      <w:pPr>
-        <w:pStyle w:val="Nadpis1"/>
-      </w:pPr>
-    </w:p>
-    <w:p>
-      <w:pPr>
-        <w:pStyle w:val="Nadpis1"/>
-      </w:pPr>
-    </w:p>
-    <w:p>
-      <w:pPr>
-        <w:pStyle w:val="Nadpis1"/>
-      </w:pPr>
-    </w:p>
-    <w:p>
-      <w:pPr>
-        <w:pStyle w:val="Nadpis1"/>
-      </w:pPr>
-    </w:p>
-    <w:p>
-      <w:pPr>
-        <w:pStyle w:val="Nadpis1"/>
-      </w:pPr>
-    </w:p>
-    <w:p>
-      <w:pPr>
-        <w:pStyle w:val="Nadpis1"/>
-      </w:pPr>
-    </w:p>
-    <w:p>
-      <w:pPr>
-        <w:pStyle w:val="Nadpis1"/>
-      </w:pPr>
-    </w:p>
-    <w:p>
-      <w:pPr>
-        <w:pStyle w:val="Nadpis1"/>
-      </w:pPr>
-    </w:p>
-    <w:p/>
-    <w:p/>
-    <w:p/>
-    <w:p>
-      <w:pPr>
-        <w:pStyle w:val="Nadpis1"/>
-      </w:pPr>
-    </w:p>
-    <w:p/>
-    <w:p/>
-    <w:p>
-      <w:pPr>
-        <w:pStyle w:val="Nadpis1"/>
-      </w:pPr>
-      <w:bookmarkStart w:id="8" w:name="_Toc65177607"/>
-      <w:r>
-        <w:t>Zoznam použitej literatúry</w:t>
-      </w:r>
-      <w:bookmarkEnd w:id="8"/>
+        <w:t>Zoznam použitej literatúry obsahuje úplný zoznam bibliografických odkazov.</w:t>
+      </w:r>
+      <w:r>
+        <w:t xml:space="preserve"> </w:t>
+      </w:r>
+      <w:r>
+        <w:t>Rozsah tejto časti je daný počtom použitých literárnych zdrojov, ktoré musia</w:t>
+      </w:r>
+      <w:r>
+        <w:t xml:space="preserve"> </w:t>
+      </w:r>
+      <w:r>
+        <w:t>korešpondovať s citáciami v texte. Pomocou Zoznamu použitej literatúry sa má</w:t>
+      </w:r>
+      <w:r>
+        <w:t xml:space="preserve"> </w:t>
+      </w:r>
+      <w:r>
+        <w:t>čitateľ práce dostať k pôvodným prameňom, ktoré boli citované v práci (a nie sa</w:t>
+      </w:r>
+      <w:r>
+        <w:t xml:space="preserve"> </w:t>
+      </w:r>
+      <w:r>
+        <w:t>dozvedieť o autorovom teoretickom rozhľade). V Zozname použitej literatúry sa</w:t>
+      </w:r>
+      <w:r>
+        <w:t xml:space="preserve"> </w:t>
+      </w:r>
+      <w:r>
+        <w:t>teda uvádza iba literatúra citovaná v texte. Zoznam musí byť v</w:t>
+      </w:r>
+      <w:r>
+        <w:t> </w:t>
+      </w:r>
+      <w:r>
+        <w:t>abecednom</w:t>
+      </w:r>
+      <w:r>
+        <w:t xml:space="preserve"> </w:t>
+      </w:r>
+      <w:r>
+        <w:t>poradí. Obsahuje bibliografické odkazy, t. j. informácie o dokumentoch, ktoré sa</w:t>
+      </w:r>
+      <w:r>
+        <w:t xml:space="preserve"> </w:t>
+      </w:r>
+      <w:r>
+        <w:t>skutočne použili pri písaní práce. Musia byť v ňom uvedené odkazy na pramene,</w:t>
+      </w:r>
+      <w:r>
+        <w:t xml:space="preserve"> </w:t>
+      </w:r>
+      <w:r>
+        <w:t>uvedené v texte práce (aj pramene pod obrázkami a tabuľkami).</w:t>
+      </w:r>
     </w:p>
     <w:p>
       <w:pPr>
@@ -6069,269 +6229,199 @@
         <w:autoSpaceDN w:val="0"/>
         <w:adjustRightInd w:val="0"/>
         <w:spacing w:line="360" w:lineRule="auto"/>
-        <w:ind w:firstLine="708"/>
         <w:jc w:val="both"/>
-      </w:pPr>
-      <w:r>
-        <w:t>Zoznam použitej literatúry obsahuje úplný zoznam bibliografických odkazov.</w:t>
+        <w:rPr>
+          <w:b/>
+          <w:bCs/>
+        </w:rPr>
+      </w:pPr>
+      <w:r>
+        <w:t>Techniku citovania a uvádzania bibliografických odkazov predpisujú rôzne</w:t>
       </w:r>
       <w:r>
         <w:t xml:space="preserve"> </w:t>
       </w:r>
       <w:r>
-        <w:t>Rozsah tejto časti je daný počtom použitých literárnych zdrojov, ktoré musia</w:t>
+        <w:t>národné i medzinárodné normy. Pre citovanie literárnych prameňov ako aj tvorbu</w:t>
       </w:r>
       <w:r>
         <w:t xml:space="preserve"> </w:t>
       </w:r>
       <w:r>
-        <w:t>korešpondovať s citáciami v texte. Pomocou Zoznamu použitej literatúry sa má</w:t>
+        <w:t>bibliografických odkazov sa na Slovensku využíva norma STN ISO 690 (1998)</w:t>
       </w:r>
       <w:r>
         <w:t xml:space="preserve"> </w:t>
       </w:r>
       <w:r>
-        <w:t>čitateľ práce dostať k pôvodným prameňom, ktoré boli citované v práci (a nie sa</w:t>
-      </w:r>
-      <w:r>
-        <w:t xml:space="preserve"> </w:t>
-      </w:r>
-      <w:r>
-        <w:t>dozvedieť o autorovom teoretickom rozhľade). V Zozname použitej literatúry sa</w:t>
-      </w:r>
-      <w:r>
-        <w:t xml:space="preserve"> </w:t>
-      </w:r>
-      <w:r>
-        <w:t>teda uvádza iba literatúra citovaná v texte. Zoznam musí byť v</w:t>
-      </w:r>
-      <w:r>
-        <w:t> </w:t>
-      </w:r>
-      <w:r>
-        <w:t>abecednom</w:t>
-      </w:r>
-      <w:r>
-        <w:t xml:space="preserve"> </w:t>
-      </w:r>
-      <w:r>
-        <w:t>poradí. Obsahuje bibliografické odkazy, t. j. informácie o dokumentoch, ktoré sa</w:t>
-      </w:r>
-      <w:r>
-        <w:t xml:space="preserve"> </w:t>
-      </w:r>
-      <w:r>
-        <w:t xml:space="preserve">skutočne použili pri písaní </w:t>
-      </w:r>
+        <w:t>a STN ISO 690-2 (2001).</w:t>
+      </w:r>
+    </w:p>
+    <w:p>
+      <w:pPr>
+        <w:spacing w:line="360" w:lineRule="auto"/>
+        <w:rPr>
+          <w:b/>
+          <w:bCs/>
+        </w:rPr>
+      </w:pPr>
+    </w:p>
+    <w:p>
+      <w:pPr>
+        <w:spacing w:line="360" w:lineRule="auto"/>
+        <w:rPr>
+          <w:bCs/>
+        </w:rPr>
+      </w:pPr>
+      <w:r>
+        <w:rPr>
+          <w:bCs/>
+        </w:rPr>
+        <w:t>„VZOR“</w:t>
+      </w:r>
+    </w:p>
+    <w:p>
+      <w:pPr>
+        <w:spacing w:line="360" w:lineRule="auto"/>
+        <w:rPr>
+          <w:u w:val="single"/>
+        </w:rPr>
+      </w:pPr>
+      <w:r>
+        <w:rPr>
+          <w:u w:val="single"/>
+        </w:rPr>
+        <w:t>Monografia</w:t>
+      </w:r>
+    </w:p>
+    <w:p>
+      <w:pPr>
+        <w:spacing w:line="360" w:lineRule="auto"/>
+      </w:pPr>
+      <w:r>
+        <w:t>Príklad: OBERT, Viliam. 2006. Návraty a odkazy. Nitra: Univerzita Konštantína Filozofa, 2006. 129 s. ISBN 80-8094-046-0.</w:t>
+      </w:r>
+    </w:p>
+    <w:p>
+      <w:pPr>
+        <w:spacing w:line="360" w:lineRule="auto"/>
+        <w:rPr>
+          <w:u w:val="single"/>
+        </w:rPr>
+      </w:pPr>
+      <w:r>
+        <w:rPr>
+          <w:u w:val="single"/>
+        </w:rPr>
+        <w:t>Článok v časopise</w:t>
+      </w:r>
+    </w:p>
+    <w:p>
+      <w:pPr>
+        <w:spacing w:line="360" w:lineRule="auto"/>
+      </w:pPr>
+      <w:r>
+        <w:t>Príklad: STEINEROVÁ, Jela. 2000. Princípy formovania vzdelania v informačnej vede. In Pedagogická revue. ISSN 1335-1982, 2000, roč. 2, č. 3, s. 8-16.</w:t>
+      </w:r>
+    </w:p>
+    <w:p>
+      <w:pPr>
+        <w:spacing w:line="360" w:lineRule="auto"/>
+        <w:rPr>
+          <w:u w:val="single"/>
+        </w:rPr>
+      </w:pPr>
+      <w:r>
+        <w:rPr>
+          <w:u w:val="single"/>
+        </w:rPr>
+        <w:t>Časť monografie (napr. kapitola v učebnici)</w:t>
+      </w:r>
+    </w:p>
+    <w:p>
+      <w:pPr>
+        <w:spacing w:line="360" w:lineRule="auto"/>
+      </w:pPr>
+      <w:r>
+        <w:t>Príklad: ROTHSCHILD, David-BIDANEL, John. 1998.Biology and Genetics of reproduction. In: Rothschild, David – Ruvinsky, Alex:The genetics of the pig. London: CAB International, 1998, ISBN 80 – 578-38,pp. 313-343.</w:t>
+      </w:r>
+    </w:p>
+    <w:p>
+      <w:pPr>
+        <w:spacing w:line="360" w:lineRule="auto"/>
+        <w:rPr>
+          <w:u w:val="single"/>
+        </w:rPr>
+      </w:pPr>
+      <w:r>
+        <w:rPr>
+          <w:u w:val="single"/>
+        </w:rPr>
+        <w:t>Normy</w:t>
+      </w:r>
+    </w:p>
+    <w:p>
+      <w:pPr>
+        <w:spacing w:line="360" w:lineRule="auto"/>
+      </w:pPr>
+      <w:r>
+        <w:t>Príklad: STN ISO 690:1998.Dokumentácia - Bibliografické odkazy - Obsah, forma a štruktúra. STN ISO 2789. 2000 Medzinárodná knižničná štatistika</w:t>
+      </w:r>
+    </w:p>
+    <w:p>
+      <w:pPr>
+        <w:spacing w:line="360" w:lineRule="auto"/>
+        <w:rPr>
+          <w:u w:val="single"/>
+        </w:rPr>
+      </w:pPr>
+      <w:r>
+        <w:rPr>
+          <w:u w:val="single"/>
+        </w:rPr>
+        <w:t>Vyhlášky, zákony</w:t>
+      </w:r>
+    </w:p>
+    <w:p>
+      <w:pPr>
+        <w:spacing w:line="360" w:lineRule="auto"/>
+      </w:pPr>
+      <w:r>
+        <w:t>Príklad: Vyhláška Ministerstva školstva Slovenskej republiky č. 282/2009 Z. z. z 24. júna 1997 o stredných školách v znení neskorších predpisov.</w:t>
+      </w:r>
+    </w:p>
+    <w:p>
+      <w:pPr>
+        <w:spacing w:line="360" w:lineRule="auto"/>
+        <w:rPr>
+          <w:u w:val="single"/>
+        </w:rPr>
+      </w:pPr>
+      <w:r>
+        <w:rPr>
+          <w:u w:val="single"/>
+        </w:rPr>
+        <w:t xml:space="preserve">Elektronické dokumenty </w:t>
+      </w:r>
+      <w:r>
+        <w:rPr>
+          <w:u w:val="single"/>
+        </w:rPr>
+        <w:t>–</w:t>
+      </w:r>
+      <w:r>
+        <w:rPr>
+          <w:u w:val="single"/>
+        </w:rPr>
+        <w:t xml:space="preserve"> monografie</w:t>
+      </w:r>
+    </w:p>
+    <w:p>
+      <w:pPr>
+        <w:spacing w:line="360" w:lineRule="auto"/>
+      </w:pPr>
       <w:r>
         <w:lastRenderedPageBreak/>
-        <w:t>práce. Musia byť v ňom uvedené odkazy na pramene,</w:t>
-      </w:r>
-      <w:r>
-        <w:t xml:space="preserve"> </w:t>
-      </w:r>
-      <w:r>
-        <w:t>uvedené v texte práce (aj pramene pod obrázkami a tabuľkami).</w:t>
-      </w:r>
-    </w:p>
-    <w:p>
-      <w:pPr>
-        <w:autoSpaceDE w:val="0"/>
-        <w:autoSpaceDN w:val="0"/>
-        <w:adjustRightInd w:val="0"/>
-        <w:spacing w:line="360" w:lineRule="auto"/>
-        <w:jc w:val="both"/>
-        <w:rPr>
-          <w:b/>
-          <w:bCs/>
-        </w:rPr>
-      </w:pPr>
-      <w:r>
-        <w:t>Techniku citovania a uvádzania bibliografických odkazov predpisujú rôzne</w:t>
-      </w:r>
-      <w:r>
-        <w:t xml:space="preserve"> </w:t>
-      </w:r>
-      <w:r>
-        <w:t>národné i medzinárodné normy. Pre citovanie literárnych prameňov ako aj tvorbu</w:t>
-      </w:r>
-      <w:r>
-        <w:t xml:space="preserve"> </w:t>
-      </w:r>
-      <w:r>
-        <w:t>bibliografických odkazov sa na Slovensku využíva norma STN ISO 690 (1998)</w:t>
-      </w:r>
-      <w:r>
-        <w:t xml:space="preserve"> </w:t>
-      </w:r>
-      <w:r>
-        <w:t>a STN ISO 690-2 (2001).</w:t>
-      </w:r>
-    </w:p>
-    <w:p>
-      <w:pPr>
-        <w:spacing w:line="360" w:lineRule="auto"/>
-        <w:rPr>
-          <w:b/>
-          <w:bCs/>
-        </w:rPr>
-      </w:pPr>
-    </w:p>
-    <w:p>
-      <w:pPr>
-        <w:spacing w:line="360" w:lineRule="auto"/>
-        <w:rPr>
-          <w:bCs/>
-        </w:rPr>
-      </w:pPr>
-      <w:r>
-        <w:rPr>
-          <w:bCs/>
-        </w:rPr>
-        <w:t>„VZOR“</w:t>
-      </w:r>
-    </w:p>
-    <w:p>
-      <w:pPr>
-        <w:spacing w:line="360" w:lineRule="auto"/>
-        <w:rPr>
-          <w:u w:val="single"/>
-        </w:rPr>
-      </w:pPr>
-      <w:r>
-        <w:rPr>
-          <w:u w:val="single"/>
-        </w:rPr>
-        <w:t>Monografia</w:t>
-      </w:r>
-    </w:p>
-    <w:p>
-      <w:pPr>
-        <w:spacing w:line="360" w:lineRule="auto"/>
-      </w:pPr>
-      <w:r>
-        <w:t>Príklad: OBERT, Viliam. 2006. Návraty a odkazy. Nitra: Univerzita Konštantína Filozofa, 2006. 129 s. ISBN 80-8094-046-0.</w:t>
-      </w:r>
-    </w:p>
-    <w:p>
-      <w:pPr>
-        <w:spacing w:line="360" w:lineRule="auto"/>
-        <w:rPr>
-          <w:u w:val="single"/>
-        </w:rPr>
-      </w:pPr>
-      <w:r>
-        <w:rPr>
-          <w:u w:val="single"/>
-        </w:rPr>
-        <w:t>Článok v časopise</w:t>
-      </w:r>
-    </w:p>
-    <w:p>
-      <w:pPr>
-        <w:spacing w:line="360" w:lineRule="auto"/>
-      </w:pPr>
-      <w:r>
-        <w:t>Príklad: STEINEROVÁ, Jela. 2000. Princípy formovania vzdelania v informačnej vede. In Pedagogická revue. ISSN 1335-1982, 2000, roč. 2, č. 3, s. 8-16.</w:t>
-      </w:r>
-    </w:p>
-    <w:p>
-      <w:pPr>
-        <w:spacing w:line="360" w:lineRule="auto"/>
-        <w:rPr>
-          <w:u w:val="single"/>
-        </w:rPr>
-      </w:pPr>
-      <w:r>
-        <w:rPr>
-          <w:u w:val="single"/>
-        </w:rPr>
-        <w:t>Časť monografie (napr. kapitola v učebnici)</w:t>
-      </w:r>
-    </w:p>
-    <w:p>
-      <w:pPr>
-        <w:spacing w:line="360" w:lineRule="auto"/>
-      </w:pPr>
-      <w:r>
-        <w:t>Príklad: ROTHSCHILD, David-BIDANEL, John. 1998.Biology and Genetics of reproduction. In: Rothschild, David – Ruvinsky, Alex:The genetics of the pig. London: CAB International, 1998, ISBN 80 – 578-38,pp. 313-343.</w:t>
-      </w:r>
-    </w:p>
-    <w:p>
-      <w:pPr>
-        <w:spacing w:line="360" w:lineRule="auto"/>
-        <w:rPr>
-          <w:u w:val="single"/>
-        </w:rPr>
-      </w:pPr>
-      <w:r>
-        <w:rPr>
-          <w:u w:val="single"/>
-        </w:rPr>
-        <w:t>Normy</w:t>
-      </w:r>
-    </w:p>
-    <w:p>
-      <w:pPr>
-        <w:spacing w:line="360" w:lineRule="auto"/>
-      </w:pPr>
-      <w:r>
-        <w:t>Príklad: STN ISO 690:1998.Dokumentácia - Bibliografické odkazy - Obsah, forma a štruktúra. STN ISO 2789. 2000 Medzinárodná knižničná štatistika</w:t>
-      </w:r>
-    </w:p>
-    <w:p>
-      <w:pPr>
-        <w:spacing w:line="360" w:lineRule="auto"/>
-        <w:rPr>
-          <w:u w:val="single"/>
-        </w:rPr>
-      </w:pPr>
-      <w:r>
-        <w:rPr>
-          <w:u w:val="single"/>
-        </w:rPr>
-        <w:t>Vyhlášky, zákony</w:t>
-      </w:r>
-    </w:p>
-    <w:p>
-      <w:pPr>
-        <w:spacing w:line="360" w:lineRule="auto"/>
-      </w:pPr>
-      <w:r>
-        <w:t>Príklad: Vyhláška Ministerstva školstva Slovenskej republiky č. 282/2009 Z. z. z 24. júna 1997 o stredných školách v znení neskorších predpisov.</w:t>
-      </w:r>
-    </w:p>
-    <w:p>
-      <w:pPr>
-        <w:spacing w:line="360" w:lineRule="auto"/>
-        <w:rPr>
-          <w:u w:val="single"/>
-        </w:rPr>
-      </w:pPr>
-      <w:r>
-        <w:rPr>
-          <w:u w:val="single"/>
-        </w:rPr>
-        <w:t xml:space="preserve">Elektronické dokumenty </w:t>
-      </w:r>
-      <w:r>
-        <w:rPr>
-          <w:u w:val="single"/>
-        </w:rPr>
-        <w:t>–</w:t>
-      </w:r>
-      <w:r>
-        <w:rPr>
-          <w:u w:val="single"/>
-        </w:rPr>
-        <w:t xml:space="preserve"> monografie</w:t>
-      </w:r>
-    </w:p>
-    <w:p>
-      <w:pPr>
-        <w:spacing w:line="360" w:lineRule="auto"/>
-      </w:pPr>
-      <w:r>
         <w:t xml:space="preserve">Príklad: BEJAN, Anton - KRAUS, Adam. 2003. </w:t>
       </w:r>
       <w:r>
@@ -6411,7 +6501,6 @@
         <w:spacing w:line="360" w:lineRule="auto"/>
       </w:pPr>
       <w:r>
-        <w:lastRenderedPageBreak/>
         <w:t xml:space="preserve">Príklad (autor neznámy): The Silver-Meal Heuristic Method for Deterministic Time-Varying Demand. 2010. [online]. 2010, [cit. 2010-04-26]. Dostupné na internete: </w:t>
       </w:r>
       <w:hyperlink r:id="rId20" w:history="1">
@@ -6619,6 +6708,7 @@
       </w:pPr>
       <w:bookmarkStart w:id="9" w:name="_Toc65177608"/>
       <w:r>
+        <w:lastRenderedPageBreak/>
         <w:t>Prílohy</w:t>
       </w:r>
       <w:bookmarkEnd w:id="9"/>
@@ -6641,11 +6731,7 @@
         <w:jc w:val="both"/>
       </w:pPr>
       <w:r>
-        <w:t xml:space="preserve">Prílohy práce SOČ sú nepovinnou časťou práce. Ak sa autor pri písaní práce rozhodne, môže všetky netextové časti (tabuľky, grafy, mapy, fotografie, CD, ...) umiestniť do Prílohy. Ak je príloh viac, kvôli prehľadnosti sa odporúča vypracovať Zoznam príloh. Ten je podľa potreby rozčlenený na jednotlivé časti. Poradie nie je fixné, väčšinou sa však tabuľky a grafy umiestňujú do prednej časti a fotodokumentácia na koniec príloh. Prílohy sa označujú veľkými písmenami latinskej abecedy (A, B, ...) a každá príloha sa začína na novej strane. V písomnej forme práce podľa jej charakteru môžu byť Prílohy zviazané s textovou časťou, alebo dôsledne uložené vo zvláštnom obale tak, aby pri manipulácii s </w:t>
-      </w:r>
-      <w:r>
-        <w:lastRenderedPageBreak/>
-        <w:t xml:space="preserve">nimi nedošlo k ich poškodeniu alebo k strate. Pri elektronickom spracovaní práce je potrebné Prílohy uložiť do formátu pdf. alebo ZIP (max. 18 MB) a potom vložiť do on – line systému do časti nahrávanie súborov samostatne. </w:t>
+        <w:t xml:space="preserve">Prílohy práce SOČ sú nepovinnou časťou práce. Ak sa autor pri písaní práce rozhodne, môže všetky netextové časti (tabuľky, grafy, mapy, fotografie, CD, ...) umiestniť do Prílohy. Ak je príloh viac, kvôli prehľadnosti sa odporúča vypracovať Zoznam príloh. Ten je podľa potreby rozčlenený na jednotlivé časti. Poradie nie je fixné, väčšinou sa však tabuľky a grafy umiestňujú do prednej časti a fotodokumentácia na koniec príloh. Prílohy sa označujú veľkými písmenami latinskej abecedy (A, B, ...) a každá príloha sa začína na novej strane. V písomnej forme práce podľa jej charakteru môžu byť Prílohy zviazané s textovou časťou, alebo dôsledne uložené vo zvláštnom obale tak, aby pri manipulácii s nimi nedošlo k ich poškodeniu alebo k strate. Pri elektronickom spracovaní práce je potrebné Prílohy uložiť do formátu pdf. alebo ZIP (max. 18 MB) a potom vložiť do on – line systému do časti nahrávanie súborov samostatne. </w:t>
       </w:r>
     </w:p>
     <w:p>
@@ -10780,6 +10866,92 @@
     </w:lvl>
   </w:abstractNum>
   <w:abstractNum w:abstractNumId="33" w15:restartNumberingAfterBreak="0">
+    <w:nsid w:val="4EE323B4"/>
+    <w:multiLevelType w:val="hybridMultilevel"/>
+    <w:tmpl w:val="89A89B2A"/>
+    <w:lvl w:ilvl="0" w:tplc="FFFFFFFF">
+      <w:start w:val="1"/>
+      <w:numFmt w:val="decimal"/>
+      <w:lvlText w:val="%1."/>
+      <w:lvlJc w:val="left"/>
+      <w:pPr>
+        <w:ind w:left="1505" w:hanging="360"/>
+      </w:pPr>
+    </w:lvl>
+    <w:lvl w:ilvl="1" w:tplc="FFFFFFFF">
+      <w:start w:val="1"/>
+      <w:numFmt w:val="lowerLetter"/>
+      <w:lvlText w:val="%2."/>
+      <w:lvlJc w:val="left"/>
+      <w:pPr>
+        <w:ind w:left="2225" w:hanging="360"/>
+      </w:pPr>
+    </w:lvl>
+    <w:lvl w:ilvl="2" w:tplc="FFFFFFFF" w:tentative="1">
+      <w:start w:val="1"/>
+      <w:numFmt w:val="lowerRoman"/>
+      <w:lvlText w:val="%3."/>
+      <w:lvlJc w:val="right"/>
+      <w:pPr>
+        <w:ind w:left="2945" w:hanging="180"/>
+      </w:pPr>
+    </w:lvl>
+    <w:lvl w:ilvl="3" w:tplc="FFFFFFFF" w:tentative="1">
+      <w:start w:val="1"/>
+      <w:numFmt w:val="decimal"/>
+      <w:lvlText w:val="%4."/>
+      <w:lvlJc w:val="left"/>
+      <w:pPr>
+        <w:ind w:left="3665" w:hanging="360"/>
+      </w:pPr>
+    </w:lvl>
+    <w:lvl w:ilvl="4" w:tplc="FFFFFFFF" w:tentative="1">
+      <w:start w:val="1"/>
+      <w:numFmt w:val="lowerLetter"/>
+      <w:lvlText w:val="%5."/>
+      <w:lvlJc w:val="left"/>
+      <w:pPr>
+        <w:ind w:left="4385" w:hanging="360"/>
+      </w:pPr>
+    </w:lvl>
+    <w:lvl w:ilvl="5" w:tplc="FFFFFFFF" w:tentative="1">
+      <w:start w:val="1"/>
+      <w:numFmt w:val="lowerRoman"/>
+      <w:lvlText w:val="%6."/>
+      <w:lvlJc w:val="right"/>
+      <w:pPr>
+        <w:ind w:left="5105" w:hanging="180"/>
+      </w:pPr>
+    </w:lvl>
+    <w:lvl w:ilvl="6" w:tplc="FFFFFFFF" w:tentative="1">
+      <w:start w:val="1"/>
+      <w:numFmt w:val="decimal"/>
+      <w:lvlText w:val="%7."/>
+      <w:lvlJc w:val="left"/>
+      <w:pPr>
+        <w:ind w:left="5825" w:hanging="360"/>
+      </w:pPr>
+    </w:lvl>
+    <w:lvl w:ilvl="7" w:tplc="FFFFFFFF" w:tentative="1">
+      <w:start w:val="1"/>
+      <w:numFmt w:val="lowerLetter"/>
+      <w:lvlText w:val="%8."/>
+      <w:lvlJc w:val="left"/>
+      <w:pPr>
+        <w:ind w:left="6545" w:hanging="360"/>
+      </w:pPr>
+    </w:lvl>
+    <w:lvl w:ilvl="8" w:tplc="FFFFFFFF" w:tentative="1">
+      <w:start w:val="1"/>
+      <w:numFmt w:val="lowerRoman"/>
+      <w:lvlText w:val="%9."/>
+      <w:lvlJc w:val="right"/>
+      <w:pPr>
+        <w:ind w:left="7265" w:hanging="180"/>
+      </w:pPr>
+    </w:lvl>
+  </w:abstractNum>
+  <w:abstractNum w:abstractNumId="34" w15:restartNumberingAfterBreak="0">
     <w:nsid w:val="501454EC"/>
     <w:multiLevelType w:val="hybridMultilevel"/>
     <w:tmpl w:val="D98C89A2"/>
@@ -10919,7 +11091,7 @@
       </w:rPr>
     </w:lvl>
   </w:abstractNum>
-  <w:abstractNum w:abstractNumId="34" w15:restartNumberingAfterBreak="0">
+  <w:abstractNum w:abstractNumId="35" w15:restartNumberingAfterBreak="0">
     <w:nsid w:val="5575417C"/>
     <w:multiLevelType w:val="hybridMultilevel"/>
     <w:tmpl w:val="E0C2F17E"/>
@@ -11031,7 +11203,7 @@
       </w:rPr>
     </w:lvl>
   </w:abstractNum>
-  <w:abstractNum w:abstractNumId="35" w15:restartNumberingAfterBreak="0">
+  <w:abstractNum w:abstractNumId="36" w15:restartNumberingAfterBreak="0">
     <w:nsid w:val="57C57330"/>
     <w:multiLevelType w:val="multilevel"/>
     <w:tmpl w:val="31A29304"/>
@@ -11118,7 +11290,7 @@
       </w:pPr>
     </w:lvl>
   </w:abstractNum>
-  <w:abstractNum w:abstractNumId="36" w15:restartNumberingAfterBreak="0">
+  <w:abstractNum w:abstractNumId="37" w15:restartNumberingAfterBreak="0">
     <w:nsid w:val="5BC97EBA"/>
     <w:multiLevelType w:val="multilevel"/>
     <w:tmpl w:val="A8F093D2"/>
@@ -11231,7 +11403,7 @@
       </w:rPr>
     </w:lvl>
   </w:abstractNum>
-  <w:abstractNum w:abstractNumId="37" w15:restartNumberingAfterBreak="0">
+  <w:abstractNum w:abstractNumId="38" w15:restartNumberingAfterBreak="0">
     <w:nsid w:val="5EC91CF6"/>
     <w:multiLevelType w:val="hybridMultilevel"/>
     <w:tmpl w:val="49FC9BC8"/>
@@ -11344,7 +11516,7 @@
       </w:rPr>
     </w:lvl>
   </w:abstractNum>
-  <w:abstractNum w:abstractNumId="38" w15:restartNumberingAfterBreak="0">
+  <w:abstractNum w:abstractNumId="39" w15:restartNumberingAfterBreak="0">
     <w:nsid w:val="5EF35089"/>
     <w:multiLevelType w:val="hybridMultilevel"/>
     <w:tmpl w:val="C8505122"/>
@@ -11456,7 +11628,7 @@
       </w:rPr>
     </w:lvl>
   </w:abstractNum>
-  <w:abstractNum w:abstractNumId="39" w15:restartNumberingAfterBreak="0">
+  <w:abstractNum w:abstractNumId="40" w15:restartNumberingAfterBreak="0">
     <w:nsid w:val="5FE17BA7"/>
     <w:multiLevelType w:val="multilevel"/>
     <w:tmpl w:val="1ED8A826"/>
@@ -11596,7 +11768,7 @@
       </w:rPr>
     </w:lvl>
   </w:abstractNum>
-  <w:abstractNum w:abstractNumId="40" w15:restartNumberingAfterBreak="0">
+  <w:abstractNum w:abstractNumId="41" w15:restartNumberingAfterBreak="0">
     <w:nsid w:val="603229BA"/>
     <w:multiLevelType w:val="hybridMultilevel"/>
     <w:tmpl w:val="3FDA2178"/>
@@ -11709,7 +11881,7 @@
       </w:rPr>
     </w:lvl>
   </w:abstractNum>
-  <w:abstractNum w:abstractNumId="41" w15:restartNumberingAfterBreak="0">
+  <w:abstractNum w:abstractNumId="42" w15:restartNumberingAfterBreak="0">
     <w:nsid w:val="62C27E9E"/>
     <w:multiLevelType w:val="hybridMultilevel"/>
     <w:tmpl w:val="80F6C552"/>
@@ -11795,7 +11967,7 @@
       </w:pPr>
     </w:lvl>
   </w:abstractNum>
-  <w:abstractNum w:abstractNumId="42" w15:restartNumberingAfterBreak="0">
+  <w:abstractNum w:abstractNumId="43" w15:restartNumberingAfterBreak="0">
     <w:nsid w:val="635633FD"/>
     <w:multiLevelType w:val="multilevel"/>
     <w:tmpl w:val="B6FEBC3E"/>
@@ -11935,7 +12107,7 @@
       </w:rPr>
     </w:lvl>
   </w:abstractNum>
-  <w:abstractNum w:abstractNumId="43" w15:restartNumberingAfterBreak="0">
+  <w:abstractNum w:abstractNumId="44" w15:restartNumberingAfterBreak="0">
     <w:nsid w:val="64BB29FD"/>
     <w:multiLevelType w:val="hybridMultilevel"/>
     <w:tmpl w:val="26BA2478"/>
@@ -12047,7 +12219,7 @@
       </w:rPr>
     </w:lvl>
   </w:abstractNum>
-  <w:abstractNum w:abstractNumId="44" w15:restartNumberingAfterBreak="0">
+  <w:abstractNum w:abstractNumId="45" w15:restartNumberingAfterBreak="0">
     <w:nsid w:val="64E154A0"/>
     <w:multiLevelType w:val="hybridMultilevel"/>
     <w:tmpl w:val="CEB48C28"/>
@@ -12147,7 +12319,7 @@
       </w:pPr>
     </w:lvl>
   </w:abstractNum>
-  <w:abstractNum w:abstractNumId="45" w15:restartNumberingAfterBreak="0">
+  <w:abstractNum w:abstractNumId="46" w15:restartNumberingAfterBreak="0">
     <w:nsid w:val="77F8372F"/>
     <w:multiLevelType w:val="hybridMultilevel"/>
     <w:tmpl w:val="784EBF32"/>
@@ -12260,7 +12432,7 @@
       </w:rPr>
     </w:lvl>
   </w:abstractNum>
-  <w:abstractNum w:abstractNumId="46" w15:restartNumberingAfterBreak="0">
+  <w:abstractNum w:abstractNumId="47" w15:restartNumberingAfterBreak="0">
     <w:nsid w:val="7C8844C2"/>
     <w:multiLevelType w:val="hybridMultilevel"/>
     <w:tmpl w:val="F5B0FB98"/>
@@ -12374,13 +12546,13 @@
     </w:lvl>
   </w:abstractNum>
   <w:num w:numId="1">
-    <w:abstractNumId w:val="37"/>
+    <w:abstractNumId w:val="38"/>
   </w:num>
   <w:num w:numId="2">
     <w:abstractNumId w:val="2"/>
   </w:num>
   <w:num w:numId="3">
-    <w:abstractNumId w:val="40"/>
+    <w:abstractNumId w:val="41"/>
   </w:num>
   <w:num w:numId="4">
     <w:abstractNumId w:val="18"/>
@@ -12389,28 +12561,28 @@
     <w:abstractNumId w:val="12"/>
   </w:num>
   <w:num w:numId="6">
-    <w:abstractNumId w:val="45"/>
+    <w:abstractNumId w:val="46"/>
   </w:num>
   <w:num w:numId="7">
     <w:abstractNumId w:val="4"/>
   </w:num>
   <w:num w:numId="8">
-    <w:abstractNumId w:val="33"/>
+    <w:abstractNumId w:val="34"/>
   </w:num>
   <w:num w:numId="9">
-    <w:abstractNumId w:val="46"/>
+    <w:abstractNumId w:val="47"/>
   </w:num>
   <w:num w:numId="10">
     <w:abstractNumId w:val="6"/>
   </w:num>
   <w:num w:numId="11">
-    <w:abstractNumId w:val="34"/>
+    <w:abstractNumId w:val="35"/>
   </w:num>
   <w:num w:numId="12">
     <w:abstractNumId w:val="5"/>
   </w:num>
   <w:num w:numId="13">
-    <w:abstractNumId w:val="38"/>
+    <w:abstractNumId w:val="39"/>
   </w:num>
   <w:num w:numId="14">
     <w:abstractNumId w:val="26"/>
@@ -12434,7 +12606,7 @@
     <w:abstractNumId w:val="7"/>
   </w:num>
   <w:num w:numId="21">
-    <w:abstractNumId w:val="43"/>
+    <w:abstractNumId w:val="44"/>
   </w:num>
   <w:num w:numId="22">
     <w:abstractNumId w:val="14"/>
@@ -12449,13 +12621,13 @@
     <w:abstractNumId w:val="13"/>
   </w:num>
   <w:num w:numId="26">
-    <w:abstractNumId w:val="39"/>
+    <w:abstractNumId w:val="40"/>
   </w:num>
   <w:num w:numId="27">
-    <w:abstractNumId w:val="44"/>
+    <w:abstractNumId w:val="45"/>
   </w:num>
   <w:num w:numId="28">
-    <w:abstractNumId w:val="36"/>
+    <w:abstractNumId w:val="37"/>
   </w:num>
   <w:num w:numId="29">
     <w:abstractNumId w:val="30"/>
@@ -12473,7 +12645,7 @@
     <w:abstractNumId w:val="16"/>
   </w:num>
   <w:num w:numId="34">
-    <w:abstractNumId w:val="42"/>
+    <w:abstractNumId w:val="43"/>
   </w:num>
   <w:num w:numId="35">
     <w:abstractNumId w:val="15"/>
@@ -12482,7 +12654,7 @@
     <w:abstractNumId w:val="31"/>
   </w:num>
   <w:num w:numId="37">
-    <w:abstractNumId w:val="41"/>
+    <w:abstractNumId w:val="42"/>
   </w:num>
   <w:num w:numId="38">
     <w:abstractNumId w:val="9"/>
@@ -12506,7 +12678,7 @@
     <w:abstractNumId w:val="10"/>
   </w:num>
   <w:num w:numId="45">
-    <w:abstractNumId w:val="35"/>
+    <w:abstractNumId w:val="36"/>
   </w:num>
   <w:num w:numId="46">
     <w:abstractNumId w:val="25"/>
@@ -12645,7 +12817,7 @@
     <w:abstractNumId w:val="22"/>
   </w:num>
   <w:num w:numId="49">
-    <w:abstractNumId w:val="35"/>
+    <w:abstractNumId w:val="36"/>
     <w:lvlOverride w:ilvl="0">
       <w:lvl w:ilvl="0">
         <w:start w:val="1"/>
@@ -12773,6 +12945,9 @@
         </w:rPr>
       </w:lvl>
     </w:lvlOverride>
+  </w:num>
+  <w:num w:numId="50">
+    <w:abstractNumId w:val="33"/>
   </w:num>
 </w:numbering>
 </file>

--- a/SOC_dokumentacia.docx
+++ b/SOC_dokumentacia.docx
@@ -163,7 +163,28 @@
           <w:sz w:val="28"/>
           <w:szCs w:val="28"/>
         </w:rPr>
-        <w:t>č. odboru: 14 – Tvorba učebných pomôcok, didaktické technológie</w:t>
+        <w:t xml:space="preserve">č. odboru: </w:t>
+      </w:r>
+      <w:r>
+        <w:rPr>
+          <w:sz w:val="28"/>
+          <w:szCs w:val="28"/>
+        </w:rPr>
+        <w:t xml:space="preserve">11 </w:t>
+      </w:r>
+      <w:r>
+        <w:rPr>
+          <w:sz w:val="28"/>
+          <w:szCs w:val="28"/>
+        </w:rPr>
+        <w:t xml:space="preserve">– </w:t>
+      </w:r>
+      <w:r>
+        <w:rPr>
+          <w:sz w:val="28"/>
+          <w:szCs w:val="28"/>
+        </w:rPr>
+        <w:t>Informatika</w:t>
       </w:r>
     </w:p>
     <w:p>
@@ -472,7 +493,7 @@
           <w:sz w:val="28"/>
           <w:szCs w:val="28"/>
         </w:rPr>
-        <w:t>Jožko Mrkvička</w:t>
+        <w:t>Adam Hadar</w:t>
       </w:r>
     </w:p>
     <w:p>
@@ -734,7 +755,28 @@
           <w:sz w:val="28"/>
           <w:szCs w:val="28"/>
         </w:rPr>
-        <w:t>č. odboru: 14 – Tvorba učebných pomôcok, didaktické technológie</w:t>
+        <w:t xml:space="preserve">č. odboru: </w:t>
+      </w:r>
+      <w:r>
+        <w:rPr>
+          <w:sz w:val="28"/>
+          <w:szCs w:val="28"/>
+        </w:rPr>
+        <w:t>11</w:t>
+      </w:r>
+      <w:r>
+        <w:rPr>
+          <w:sz w:val="28"/>
+          <w:szCs w:val="28"/>
+        </w:rPr>
+        <w:t xml:space="preserve"> – </w:t>
+      </w:r>
+      <w:r>
+        <w:rPr>
+          <w:sz w:val="28"/>
+          <w:szCs w:val="28"/>
+        </w:rPr>
+        <w:t>Informatika</w:t>
       </w:r>
     </w:p>
     <w:p>
@@ -1046,7 +1088,7 @@
           <w:sz w:val="28"/>
           <w:szCs w:val="28"/>
         </w:rPr>
-        <w:t>Jožko Mrkvička</w:t>
+        <w:t>Adam Hadar</w:t>
       </w:r>
     </w:p>
     <w:p>
@@ -1239,14 +1281,7 @@
           <w:sz w:val="28"/>
           <w:szCs w:val="28"/>
         </w:rPr>
-        <w:t>Adam</w:t>
-      </w:r>
-      <w:r>
-        <w:rPr>
-          <w:sz w:val="28"/>
-          <w:szCs w:val="28"/>
-        </w:rPr>
-        <w:t xml:space="preserve"> Nový</w:t>
+        <w:t>Mária Poláková</w:t>
       </w:r>
     </w:p>
     <w:p>
@@ -1730,10 +1765,7 @@
         <w:t xml:space="preserve"> práce, Ing. </w:t>
       </w:r>
       <w:r>
-        <w:t>Adamov</w:t>
-      </w:r>
-      <w:r>
-        <w:t>i Novému</w:t>
+        <w:t>Márii Polákovej</w:t>
       </w:r>
       <w:r>
         <w:t>, za vedenie a cenné pripomienky pri záverečnom spracovaní práce.</w:t>
@@ -1828,12 +1860,14 @@
           <w:ilvl w:val="0"/>
           <w:numId w:val="0"/>
         </w:numPr>
-        <w:ind w:left="360" w:hanging="360"/>
-      </w:pPr>
+        <w:ind w:left="360"/>
+      </w:pPr>
+      <w:bookmarkStart w:id="0" w:name="_Toc97278857"/>
       <w:r>
         <w:lastRenderedPageBreak/>
         <w:t>Obsah</w:t>
       </w:r>
+      <w:bookmarkEnd w:id="0"/>
     </w:p>
     <w:p>
       <w:pPr>
@@ -1841,9 +1875,11 @@
         <w:tabs>
           <w:tab w:val="right" w:leader="dot" w:pos="8493"/>
         </w:tabs>
-        <w:spacing w:line="360" w:lineRule="auto"/>
-        <w:rPr>
+        <w:rPr>
+          <w:rFonts w:asciiTheme="minorHAnsi" w:eastAsiaTheme="minorEastAsia" w:hAnsiTheme="minorHAnsi" w:cstheme="minorBidi"/>
           <w:noProof/>
+          <w:sz w:val="22"/>
+          <w:szCs w:val="22"/>
         </w:rPr>
       </w:pPr>
       <w:r>
@@ -1855,12 +1891,83 @@
       <w:r>
         <w:fldChar w:fldCharType="separate"/>
       </w:r>
-      <w:hyperlink w:anchor="_Toc65177599" w:history="1">
+      <w:hyperlink w:anchor="_Toc97278857" w:history="1">
         <w:r>
           <w:rPr>
             <w:rStyle w:val="Hypertextovprepojenie"/>
             <w:noProof/>
           </w:rPr>
+          <w:t>Obsah</w:t>
+        </w:r>
+        <w:r>
+          <w:rPr>
+            <w:noProof/>
+            <w:webHidden/>
+          </w:rPr>
+          <w:tab/>
+        </w:r>
+        <w:r>
+          <w:rPr>
+            <w:noProof/>
+            <w:webHidden/>
+          </w:rPr>
+          <w:fldChar w:fldCharType="begin"/>
+        </w:r>
+        <w:r>
+          <w:rPr>
+            <w:noProof/>
+            <w:webHidden/>
+          </w:rPr>
+          <w:instrText xml:space="preserve"> PAGEREF _Toc97278857 \h </w:instrText>
+        </w:r>
+        <w:r>
+          <w:rPr>
+            <w:noProof/>
+            <w:webHidden/>
+          </w:rPr>
+        </w:r>
+        <w:r>
+          <w:rPr>
+            <w:noProof/>
+            <w:webHidden/>
+          </w:rPr>
+          <w:fldChar w:fldCharType="separate"/>
+        </w:r>
+        <w:r>
+          <w:rPr>
+            <w:noProof/>
+            <w:webHidden/>
+          </w:rPr>
+          <w:t>6</w:t>
+        </w:r>
+        <w:r>
+          <w:rPr>
+            <w:noProof/>
+            <w:webHidden/>
+          </w:rPr>
+          <w:fldChar w:fldCharType="end"/>
+        </w:r>
+      </w:hyperlink>
+    </w:p>
+    <w:p>
+      <w:pPr>
+        <w:pStyle w:val="Obsah1"/>
+        <w:tabs>
+          <w:tab w:val="right" w:leader="dot" w:pos="8493"/>
+        </w:tabs>
+        <w:rPr>
+          <w:rFonts w:asciiTheme="minorHAnsi" w:eastAsiaTheme="minorEastAsia" w:hAnsiTheme="minorHAnsi" w:cstheme="minorBidi"/>
+          <w:noProof/>
+          <w:sz w:val="22"/>
+          <w:szCs w:val="22"/>
+        </w:rPr>
+      </w:pPr>
+      <w:hyperlink w:anchor="_Toc97278858" w:history="1">
+        <w:r>
+          <w:rPr>
+            <w:rStyle w:val="Hypertextovprepojenie"/>
+            <w:noProof/>
+          </w:rPr>
           <w:t>Úvod</w:t>
         </w:r>
         <w:r>
@@ -1882,7 +1989,7 @@
             <w:noProof/>
             <w:webHidden/>
           </w:rPr>
-          <w:instrText xml:space="preserve"> PAGEREF _Toc65177599 \h </w:instrText>
+          <w:instrText xml:space="preserve"> PAGEREF _Toc97278858 \h </w:instrText>
         </w:r>
         <w:r>
           <w:rPr>
@@ -1902,7 +2009,7 @@
             <w:noProof/>
             <w:webHidden/>
           </w:rPr>
-          <w:t>3</w:t>
+          <w:t>2</w:t>
         </w:r>
         <w:r>
           <w:rPr>
@@ -1920,12 +2027,14 @@
           <w:tab w:val="left" w:pos="440"/>
           <w:tab w:val="right" w:leader="dot" w:pos="8493"/>
         </w:tabs>
-        <w:spacing w:line="360" w:lineRule="auto"/>
-        <w:rPr>
+        <w:rPr>
+          <w:rFonts w:asciiTheme="minorHAnsi" w:eastAsiaTheme="minorEastAsia" w:hAnsiTheme="minorHAnsi" w:cstheme="minorBidi"/>
           <w:noProof/>
-        </w:rPr>
-      </w:pPr>
-      <w:hyperlink w:anchor="_Toc65177600" w:history="1">
+          <w:sz w:val="22"/>
+          <w:szCs w:val="22"/>
+        </w:rPr>
+      </w:pPr>
+      <w:hyperlink w:anchor="_Toc97278859" w:history="1">
         <w:r>
           <w:rPr>
             <w:rStyle w:val="Hypertextovprepojenie"/>
@@ -1935,7 +2044,10 @@
         </w:r>
         <w:r>
           <w:rPr>
-            <w:noProof/>
+            <w:rFonts w:asciiTheme="minorHAnsi" w:eastAsiaTheme="minorEastAsia" w:hAnsiTheme="minorHAnsi" w:cstheme="minorBidi"/>
+            <w:noProof/>
+            <w:sz w:val="22"/>
+            <w:szCs w:val="22"/>
           </w:rPr>
           <w:tab/>
         </w:r>
@@ -1965,7 +2077,7 @@
             <w:noProof/>
             <w:webHidden/>
           </w:rPr>
-          <w:instrText xml:space="preserve"> PAGEREF _Toc65177600 \h </w:instrText>
+          <w:instrText xml:space="preserve"> PAGEREF _Toc97278859 \h </w:instrText>
         </w:r>
         <w:r>
           <w:rPr>
@@ -1985,7 +2097,623 @@
             <w:noProof/>
             <w:webHidden/>
           </w:rPr>
+          <w:t>3</w:t>
+        </w:r>
+        <w:r>
+          <w:rPr>
+            <w:noProof/>
+            <w:webHidden/>
+          </w:rPr>
+          <w:fldChar w:fldCharType="end"/>
+        </w:r>
+      </w:hyperlink>
+    </w:p>
+    <w:p>
+      <w:pPr>
+        <w:pStyle w:val="Obsah1"/>
+        <w:tabs>
+          <w:tab w:val="left" w:pos="660"/>
+          <w:tab w:val="right" w:leader="dot" w:pos="8493"/>
+        </w:tabs>
+        <w:rPr>
+          <w:rFonts w:asciiTheme="minorHAnsi" w:eastAsiaTheme="minorEastAsia" w:hAnsiTheme="minorHAnsi" w:cstheme="minorBidi"/>
+          <w:noProof/>
+          <w:sz w:val="22"/>
+          <w:szCs w:val="22"/>
+        </w:rPr>
+      </w:pPr>
+      <w:hyperlink w:anchor="_Toc97278860" w:history="1">
+        <w:r>
+          <w:rPr>
+            <w:rStyle w:val="Hypertextovprepojenie"/>
+            <w:noProof/>
+          </w:rPr>
+          <w:t>1.1</w:t>
+        </w:r>
+        <w:r>
+          <w:rPr>
+            <w:rFonts w:asciiTheme="minorHAnsi" w:eastAsiaTheme="minorEastAsia" w:hAnsiTheme="minorHAnsi" w:cstheme="minorBidi"/>
+            <w:noProof/>
+            <w:sz w:val="22"/>
+            <w:szCs w:val="22"/>
+          </w:rPr>
+          <w:tab/>
+        </w:r>
+        <w:r>
+          <w:rPr>
+            <w:rStyle w:val="Hypertextovprepojenie"/>
+            <w:noProof/>
+          </w:rPr>
+          <w:t>Vývoj mobilných aplikácií</w:t>
+        </w:r>
+        <w:r>
+          <w:rPr>
+            <w:noProof/>
+            <w:webHidden/>
+          </w:rPr>
+          <w:tab/>
+        </w:r>
+        <w:r>
+          <w:rPr>
+            <w:noProof/>
+            <w:webHidden/>
+          </w:rPr>
+          <w:fldChar w:fldCharType="begin"/>
+        </w:r>
+        <w:r>
+          <w:rPr>
+            <w:noProof/>
+            <w:webHidden/>
+          </w:rPr>
+          <w:instrText xml:space="preserve"> PAGEREF _Toc97278860 \h </w:instrText>
+        </w:r>
+        <w:r>
+          <w:rPr>
+            <w:noProof/>
+            <w:webHidden/>
+          </w:rPr>
+        </w:r>
+        <w:r>
+          <w:rPr>
+            <w:noProof/>
+            <w:webHidden/>
+          </w:rPr>
+          <w:fldChar w:fldCharType="separate"/>
+        </w:r>
+        <w:r>
+          <w:rPr>
+            <w:noProof/>
+            <w:webHidden/>
+          </w:rPr>
+          <w:t>3</w:t>
+        </w:r>
+        <w:r>
+          <w:rPr>
+            <w:noProof/>
+            <w:webHidden/>
+          </w:rPr>
+          <w:fldChar w:fldCharType="end"/>
+        </w:r>
+      </w:hyperlink>
+    </w:p>
+    <w:p>
+      <w:pPr>
+        <w:pStyle w:val="Obsah1"/>
+        <w:tabs>
+          <w:tab w:val="left" w:pos="660"/>
+          <w:tab w:val="right" w:leader="dot" w:pos="8493"/>
+        </w:tabs>
+        <w:rPr>
+          <w:rFonts w:asciiTheme="minorHAnsi" w:eastAsiaTheme="minorEastAsia" w:hAnsiTheme="minorHAnsi" w:cstheme="minorBidi"/>
+          <w:noProof/>
+          <w:sz w:val="22"/>
+          <w:szCs w:val="22"/>
+        </w:rPr>
+      </w:pPr>
+      <w:hyperlink w:anchor="_Toc97278861" w:history="1">
+        <w:r>
+          <w:rPr>
+            <w:rStyle w:val="Hypertextovprepojenie"/>
+            <w:noProof/>
+          </w:rPr>
+          <w:t>1.2</w:t>
+        </w:r>
+        <w:r>
+          <w:rPr>
+            <w:rFonts w:asciiTheme="minorHAnsi" w:eastAsiaTheme="minorEastAsia" w:hAnsiTheme="minorHAnsi" w:cstheme="minorBidi"/>
+            <w:noProof/>
+            <w:sz w:val="22"/>
+            <w:szCs w:val="22"/>
+          </w:rPr>
+          <w:tab/>
+        </w:r>
+        <w:r>
+          <w:rPr>
+            <w:rStyle w:val="Hypertextovprepojenie"/>
+            <w:noProof/>
+          </w:rPr>
+          <w:t>Alternatívy pre vývoj mobilných aplikácii</w:t>
+        </w:r>
+        <w:r>
+          <w:rPr>
+            <w:noProof/>
+            <w:webHidden/>
+          </w:rPr>
+          <w:tab/>
+        </w:r>
+        <w:r>
+          <w:rPr>
+            <w:noProof/>
+            <w:webHidden/>
+          </w:rPr>
+          <w:fldChar w:fldCharType="begin"/>
+        </w:r>
+        <w:r>
+          <w:rPr>
+            <w:noProof/>
+            <w:webHidden/>
+          </w:rPr>
+          <w:instrText xml:space="preserve"> PAGEREF _Toc97278861 \h </w:instrText>
+        </w:r>
+        <w:r>
+          <w:rPr>
+            <w:noProof/>
+            <w:webHidden/>
+          </w:rPr>
+        </w:r>
+        <w:r>
+          <w:rPr>
+            <w:noProof/>
+            <w:webHidden/>
+          </w:rPr>
+          <w:fldChar w:fldCharType="separate"/>
+        </w:r>
+        <w:r>
+          <w:rPr>
+            <w:noProof/>
+            <w:webHidden/>
+          </w:rPr>
+          <w:t>3</w:t>
+        </w:r>
+        <w:r>
+          <w:rPr>
+            <w:noProof/>
+            <w:webHidden/>
+          </w:rPr>
+          <w:fldChar w:fldCharType="end"/>
+        </w:r>
+      </w:hyperlink>
+    </w:p>
+    <w:p>
+      <w:pPr>
+        <w:pStyle w:val="Obsah1"/>
+        <w:tabs>
+          <w:tab w:val="left" w:pos="880"/>
+          <w:tab w:val="right" w:leader="dot" w:pos="8493"/>
+        </w:tabs>
+        <w:rPr>
+          <w:rFonts w:asciiTheme="minorHAnsi" w:eastAsiaTheme="minorEastAsia" w:hAnsiTheme="minorHAnsi" w:cstheme="minorBidi"/>
+          <w:noProof/>
+          <w:sz w:val="22"/>
+          <w:szCs w:val="22"/>
+        </w:rPr>
+      </w:pPr>
+      <w:hyperlink w:anchor="_Toc97278862" w:history="1">
+        <w:r>
+          <w:rPr>
+            <w:rStyle w:val="Hypertextovprepojenie"/>
+            <w:noProof/>
+          </w:rPr>
+          <w:t>1.2.1</w:t>
+        </w:r>
+        <w:r>
+          <w:rPr>
+            <w:rFonts w:asciiTheme="minorHAnsi" w:eastAsiaTheme="minorEastAsia" w:hAnsiTheme="minorHAnsi" w:cstheme="minorBidi"/>
+            <w:noProof/>
+            <w:sz w:val="22"/>
+            <w:szCs w:val="22"/>
+          </w:rPr>
+          <w:tab/>
+        </w:r>
+        <w:r>
+          <w:rPr>
+            <w:rStyle w:val="Hypertextovprepojenie"/>
+            <w:noProof/>
+          </w:rPr>
+          <w:t>Natívne aplikácie</w:t>
+        </w:r>
+        <w:r>
+          <w:rPr>
+            <w:noProof/>
+            <w:webHidden/>
+          </w:rPr>
+          <w:tab/>
+        </w:r>
+        <w:r>
+          <w:rPr>
+            <w:noProof/>
+            <w:webHidden/>
+          </w:rPr>
+          <w:fldChar w:fldCharType="begin"/>
+        </w:r>
+        <w:r>
+          <w:rPr>
+            <w:noProof/>
+            <w:webHidden/>
+          </w:rPr>
+          <w:instrText xml:space="preserve"> PAGEREF _Toc97278862 \h </w:instrText>
+        </w:r>
+        <w:r>
+          <w:rPr>
+            <w:noProof/>
+            <w:webHidden/>
+          </w:rPr>
+        </w:r>
+        <w:r>
+          <w:rPr>
+            <w:noProof/>
+            <w:webHidden/>
+          </w:rPr>
+          <w:fldChar w:fldCharType="separate"/>
+        </w:r>
+        <w:r>
+          <w:rPr>
+            <w:noProof/>
+            <w:webHidden/>
+          </w:rPr>
           <w:t>4</w:t>
+        </w:r>
+        <w:r>
+          <w:rPr>
+            <w:noProof/>
+            <w:webHidden/>
+          </w:rPr>
+          <w:fldChar w:fldCharType="end"/>
+        </w:r>
+      </w:hyperlink>
+    </w:p>
+    <w:p>
+      <w:pPr>
+        <w:pStyle w:val="Obsah1"/>
+        <w:tabs>
+          <w:tab w:val="left" w:pos="880"/>
+          <w:tab w:val="right" w:leader="dot" w:pos="8493"/>
+        </w:tabs>
+        <w:rPr>
+          <w:rFonts w:asciiTheme="minorHAnsi" w:eastAsiaTheme="minorEastAsia" w:hAnsiTheme="minorHAnsi" w:cstheme="minorBidi"/>
+          <w:noProof/>
+          <w:sz w:val="22"/>
+          <w:szCs w:val="22"/>
+        </w:rPr>
+      </w:pPr>
+      <w:hyperlink w:anchor="_Toc97278863" w:history="1">
+        <w:r>
+          <w:rPr>
+            <w:rStyle w:val="Hypertextovprepojenie"/>
+            <w:noProof/>
+          </w:rPr>
+          <w:t>1.2.2</w:t>
+        </w:r>
+        <w:r>
+          <w:rPr>
+            <w:rFonts w:asciiTheme="minorHAnsi" w:eastAsiaTheme="minorEastAsia" w:hAnsiTheme="minorHAnsi" w:cstheme="minorBidi"/>
+            <w:noProof/>
+            <w:sz w:val="22"/>
+            <w:szCs w:val="22"/>
+          </w:rPr>
+          <w:tab/>
+        </w:r>
+        <w:r>
+          <w:rPr>
+            <w:rStyle w:val="Hypertextovprepojenie"/>
+            <w:noProof/>
+          </w:rPr>
+          <w:t>Cross-platformové natívne mobilné aplikácie</w:t>
+        </w:r>
+        <w:r>
+          <w:rPr>
+            <w:noProof/>
+            <w:webHidden/>
+          </w:rPr>
+          <w:tab/>
+        </w:r>
+        <w:r>
+          <w:rPr>
+            <w:noProof/>
+            <w:webHidden/>
+          </w:rPr>
+          <w:fldChar w:fldCharType="begin"/>
+        </w:r>
+        <w:r>
+          <w:rPr>
+            <w:noProof/>
+            <w:webHidden/>
+          </w:rPr>
+          <w:instrText xml:space="preserve"> PAGEREF _Toc97278863 \h </w:instrText>
+        </w:r>
+        <w:r>
+          <w:rPr>
+            <w:noProof/>
+            <w:webHidden/>
+          </w:rPr>
+        </w:r>
+        <w:r>
+          <w:rPr>
+            <w:noProof/>
+            <w:webHidden/>
+          </w:rPr>
+          <w:fldChar w:fldCharType="separate"/>
+        </w:r>
+        <w:r>
+          <w:rPr>
+            <w:noProof/>
+            <w:webHidden/>
+          </w:rPr>
+          <w:t>4</w:t>
+        </w:r>
+        <w:r>
+          <w:rPr>
+            <w:noProof/>
+            <w:webHidden/>
+          </w:rPr>
+          <w:fldChar w:fldCharType="end"/>
+        </w:r>
+      </w:hyperlink>
+    </w:p>
+    <w:p>
+      <w:pPr>
+        <w:pStyle w:val="Obsah1"/>
+        <w:tabs>
+          <w:tab w:val="left" w:pos="880"/>
+          <w:tab w:val="right" w:leader="dot" w:pos="8493"/>
+        </w:tabs>
+        <w:rPr>
+          <w:rFonts w:asciiTheme="minorHAnsi" w:eastAsiaTheme="minorEastAsia" w:hAnsiTheme="minorHAnsi" w:cstheme="minorBidi"/>
+          <w:noProof/>
+          <w:sz w:val="22"/>
+          <w:szCs w:val="22"/>
+        </w:rPr>
+      </w:pPr>
+      <w:hyperlink w:anchor="_Toc97278864" w:history="1">
+        <w:r>
+          <w:rPr>
+            <w:rStyle w:val="Hypertextovprepojenie"/>
+            <w:noProof/>
+          </w:rPr>
+          <w:t>1.2.3</w:t>
+        </w:r>
+        <w:r>
+          <w:rPr>
+            <w:rFonts w:asciiTheme="minorHAnsi" w:eastAsiaTheme="minorEastAsia" w:hAnsiTheme="minorHAnsi" w:cstheme="minorBidi"/>
+            <w:noProof/>
+            <w:sz w:val="22"/>
+            <w:szCs w:val="22"/>
+          </w:rPr>
+          <w:tab/>
+        </w:r>
+        <w:r>
+          <w:rPr>
+            <w:rStyle w:val="Hypertextovprepojenie"/>
+            <w:noProof/>
+          </w:rPr>
+          <w:t>Hybridné web aplikácie</w:t>
+        </w:r>
+        <w:r>
+          <w:rPr>
+            <w:noProof/>
+            <w:webHidden/>
+          </w:rPr>
+          <w:tab/>
+        </w:r>
+        <w:r>
+          <w:rPr>
+            <w:noProof/>
+            <w:webHidden/>
+          </w:rPr>
+          <w:fldChar w:fldCharType="begin"/>
+        </w:r>
+        <w:r>
+          <w:rPr>
+            <w:noProof/>
+            <w:webHidden/>
+          </w:rPr>
+          <w:instrText xml:space="preserve"> PAGEREF _Toc97278864 \h </w:instrText>
+        </w:r>
+        <w:r>
+          <w:rPr>
+            <w:noProof/>
+            <w:webHidden/>
+          </w:rPr>
+        </w:r>
+        <w:r>
+          <w:rPr>
+            <w:noProof/>
+            <w:webHidden/>
+          </w:rPr>
+          <w:fldChar w:fldCharType="separate"/>
+        </w:r>
+        <w:r>
+          <w:rPr>
+            <w:noProof/>
+            <w:webHidden/>
+          </w:rPr>
+          <w:t>4</w:t>
+        </w:r>
+        <w:r>
+          <w:rPr>
+            <w:noProof/>
+            <w:webHidden/>
+          </w:rPr>
+          <w:fldChar w:fldCharType="end"/>
+        </w:r>
+      </w:hyperlink>
+    </w:p>
+    <w:p>
+      <w:pPr>
+        <w:pStyle w:val="Obsah1"/>
+        <w:tabs>
+          <w:tab w:val="left" w:pos="880"/>
+          <w:tab w:val="right" w:leader="dot" w:pos="8493"/>
+        </w:tabs>
+        <w:rPr>
+          <w:rFonts w:asciiTheme="minorHAnsi" w:eastAsiaTheme="minorEastAsia" w:hAnsiTheme="minorHAnsi" w:cstheme="minorBidi"/>
+          <w:noProof/>
+          <w:sz w:val="22"/>
+          <w:szCs w:val="22"/>
+        </w:rPr>
+      </w:pPr>
+      <w:hyperlink w:anchor="_Toc97278865" w:history="1">
+        <w:r>
+          <w:rPr>
+            <w:rStyle w:val="Hypertextovprepojenie"/>
+            <w:noProof/>
+          </w:rPr>
+          <w:t>1.2.4</w:t>
+        </w:r>
+        <w:r>
+          <w:rPr>
+            <w:rFonts w:asciiTheme="minorHAnsi" w:eastAsiaTheme="minorEastAsia" w:hAnsiTheme="minorHAnsi" w:cstheme="minorBidi"/>
+            <w:noProof/>
+            <w:sz w:val="22"/>
+            <w:szCs w:val="22"/>
+          </w:rPr>
+          <w:tab/>
+        </w:r>
+        <w:r>
+          <w:rPr>
+            <w:rStyle w:val="Hypertextovprepojenie"/>
+            <w:noProof/>
+          </w:rPr>
+          <w:t>Progresívne Web Aplikácie (PWA)</w:t>
+        </w:r>
+        <w:r>
+          <w:rPr>
+            <w:noProof/>
+            <w:webHidden/>
+          </w:rPr>
+          <w:tab/>
+        </w:r>
+        <w:r>
+          <w:rPr>
+            <w:noProof/>
+            <w:webHidden/>
+          </w:rPr>
+          <w:fldChar w:fldCharType="begin"/>
+        </w:r>
+        <w:r>
+          <w:rPr>
+            <w:noProof/>
+            <w:webHidden/>
+          </w:rPr>
+          <w:instrText xml:space="preserve"> PAGEREF _Toc97278865 \h </w:instrText>
+        </w:r>
+        <w:r>
+          <w:rPr>
+            <w:noProof/>
+            <w:webHidden/>
+          </w:rPr>
+        </w:r>
+        <w:r>
+          <w:rPr>
+            <w:noProof/>
+            <w:webHidden/>
+          </w:rPr>
+          <w:fldChar w:fldCharType="separate"/>
+        </w:r>
+        <w:r>
+          <w:rPr>
+            <w:noProof/>
+            <w:webHidden/>
+          </w:rPr>
+          <w:t>5</w:t>
+        </w:r>
+        <w:r>
+          <w:rPr>
+            <w:noProof/>
+            <w:webHidden/>
+          </w:rPr>
+          <w:fldChar w:fldCharType="end"/>
+        </w:r>
+      </w:hyperlink>
+    </w:p>
+    <w:p>
+      <w:pPr>
+        <w:pStyle w:val="Obsah1"/>
+        <w:tabs>
+          <w:tab w:val="left" w:pos="660"/>
+          <w:tab w:val="right" w:leader="dot" w:pos="8493"/>
+        </w:tabs>
+        <w:rPr>
+          <w:rFonts w:asciiTheme="minorHAnsi" w:eastAsiaTheme="minorEastAsia" w:hAnsiTheme="minorHAnsi" w:cstheme="minorBidi"/>
+          <w:noProof/>
+          <w:sz w:val="22"/>
+          <w:szCs w:val="22"/>
+        </w:rPr>
+      </w:pPr>
+      <w:hyperlink w:anchor="_Toc97278866" w:history="1">
+        <w:r>
+          <w:rPr>
+            <w:rStyle w:val="Hypertextovprepojenie"/>
+            <w:noProof/>
+          </w:rPr>
+          <w:t>1.3</w:t>
+        </w:r>
+        <w:r>
+          <w:rPr>
+            <w:rFonts w:asciiTheme="minorHAnsi" w:eastAsiaTheme="minorEastAsia" w:hAnsiTheme="minorHAnsi" w:cstheme="minorBidi"/>
+            <w:noProof/>
+            <w:sz w:val="22"/>
+            <w:szCs w:val="22"/>
+          </w:rPr>
+          <w:tab/>
+        </w:r>
+        <w:r>
+          <w:rPr>
+            <w:rStyle w:val="Hypertextovprepojenie"/>
+            <w:noProof/>
+          </w:rPr>
+          <w:t>Framework Flutter</w:t>
+        </w:r>
+        <w:r>
+          <w:rPr>
+            <w:noProof/>
+            <w:webHidden/>
+          </w:rPr>
+          <w:tab/>
+        </w:r>
+        <w:r>
+          <w:rPr>
+            <w:noProof/>
+            <w:webHidden/>
+          </w:rPr>
+          <w:fldChar w:fldCharType="begin"/>
+        </w:r>
+        <w:r>
+          <w:rPr>
+            <w:noProof/>
+            <w:webHidden/>
+          </w:rPr>
+          <w:instrText xml:space="preserve"> PAGEREF _Toc97278866 \h </w:instrText>
+        </w:r>
+        <w:r>
+          <w:rPr>
+            <w:noProof/>
+            <w:webHidden/>
+          </w:rPr>
+        </w:r>
+        <w:r>
+          <w:rPr>
+            <w:noProof/>
+            <w:webHidden/>
+          </w:rPr>
+          <w:fldChar w:fldCharType="separate"/>
+        </w:r>
+        <w:r>
+          <w:rPr>
+            <w:noProof/>
+            <w:webHidden/>
+          </w:rPr>
+          <w:t>5</w:t>
         </w:r>
         <w:r>
           <w:rPr>
@@ -2003,12 +2731,14 @@
           <w:tab w:val="left" w:pos="440"/>
           <w:tab w:val="right" w:leader="dot" w:pos="8493"/>
         </w:tabs>
-        <w:spacing w:line="360" w:lineRule="auto"/>
-        <w:rPr>
+        <w:rPr>
+          <w:rFonts w:asciiTheme="minorHAnsi" w:eastAsiaTheme="minorEastAsia" w:hAnsiTheme="minorHAnsi" w:cstheme="minorBidi"/>
           <w:noProof/>
-        </w:rPr>
-      </w:pPr>
-      <w:hyperlink w:anchor="_Toc65177601" w:history="1">
+          <w:sz w:val="22"/>
+          <w:szCs w:val="22"/>
+        </w:rPr>
+      </w:pPr>
+      <w:hyperlink w:anchor="_Toc97278867" w:history="1">
         <w:r>
           <w:rPr>
             <w:rStyle w:val="Hypertextovprepojenie"/>
@@ -2018,7 +2748,10 @@
         </w:r>
         <w:r>
           <w:rPr>
-            <w:noProof/>
+            <w:rFonts w:asciiTheme="minorHAnsi" w:eastAsiaTheme="minorEastAsia" w:hAnsiTheme="minorHAnsi" w:cstheme="minorBidi"/>
+            <w:noProof/>
+            <w:sz w:val="22"/>
+            <w:szCs w:val="22"/>
           </w:rPr>
           <w:tab/>
         </w:r>
@@ -2048,7 +2781,7 @@
             <w:noProof/>
             <w:webHidden/>
           </w:rPr>
-          <w:instrText xml:space="preserve"> PAGEREF _Toc65177601 \h </w:instrText>
+          <w:instrText xml:space="preserve"> PAGEREF _Toc97278867 \h </w:instrText>
         </w:r>
         <w:r>
           <w:rPr>
@@ -2068,7 +2801,7 @@
             <w:noProof/>
             <w:webHidden/>
           </w:rPr>
-          <w:t>5</w:t>
+          <w:t>7</w:t>
         </w:r>
         <w:r>
           <w:rPr>
@@ -2086,12 +2819,14 @@
           <w:tab w:val="left" w:pos="440"/>
           <w:tab w:val="right" w:leader="dot" w:pos="8493"/>
         </w:tabs>
-        <w:spacing w:line="360" w:lineRule="auto"/>
-        <w:rPr>
+        <w:rPr>
+          <w:rFonts w:asciiTheme="minorHAnsi" w:eastAsiaTheme="minorEastAsia" w:hAnsiTheme="minorHAnsi" w:cstheme="minorBidi"/>
           <w:noProof/>
-        </w:rPr>
-      </w:pPr>
-      <w:hyperlink w:anchor="_Toc65177602" w:history="1">
+          <w:sz w:val="22"/>
+          <w:szCs w:val="22"/>
+        </w:rPr>
+      </w:pPr>
+      <w:hyperlink w:anchor="_Toc97278868" w:history="1">
         <w:r>
           <w:rPr>
             <w:rStyle w:val="Hypertextovprepojenie"/>
@@ -2101,7 +2836,10 @@
         </w:r>
         <w:r>
           <w:rPr>
-            <w:noProof/>
+            <w:rFonts w:asciiTheme="minorHAnsi" w:eastAsiaTheme="minorEastAsia" w:hAnsiTheme="minorHAnsi" w:cstheme="minorBidi"/>
+            <w:noProof/>
+            <w:sz w:val="22"/>
+            <w:szCs w:val="22"/>
           </w:rPr>
           <w:tab/>
         </w:r>
@@ -2131,7 +2869,7 @@
             <w:noProof/>
             <w:webHidden/>
           </w:rPr>
-          <w:instrText xml:space="preserve"> PAGEREF _Toc65177602 \h </w:instrText>
+          <w:instrText xml:space="preserve"> PAGEREF _Toc97278868 \h </w:instrText>
         </w:r>
         <w:r>
           <w:rPr>
@@ -2151,7 +2889,7 @@
             <w:noProof/>
             <w:webHidden/>
           </w:rPr>
-          <w:t>6</w:t>
+          <w:t>8</w:t>
         </w:r>
         <w:r>
           <w:rPr>
@@ -2169,12 +2907,14 @@
           <w:tab w:val="left" w:pos="440"/>
           <w:tab w:val="right" w:leader="dot" w:pos="8493"/>
         </w:tabs>
-        <w:spacing w:line="360" w:lineRule="auto"/>
-        <w:rPr>
+        <w:rPr>
+          <w:rFonts w:asciiTheme="minorHAnsi" w:eastAsiaTheme="minorEastAsia" w:hAnsiTheme="minorHAnsi" w:cstheme="minorBidi"/>
           <w:noProof/>
-        </w:rPr>
-      </w:pPr>
-      <w:hyperlink w:anchor="_Toc65177603" w:history="1">
+          <w:sz w:val="22"/>
+          <w:szCs w:val="22"/>
+        </w:rPr>
+      </w:pPr>
+      <w:hyperlink w:anchor="_Toc97278869" w:history="1">
         <w:r>
           <w:rPr>
             <w:rStyle w:val="Hypertextovprepojenie"/>
@@ -2184,7 +2924,10 @@
         </w:r>
         <w:r>
           <w:rPr>
-            <w:noProof/>
+            <w:rFonts w:asciiTheme="minorHAnsi" w:eastAsiaTheme="minorEastAsia" w:hAnsiTheme="minorHAnsi" w:cstheme="minorBidi"/>
+            <w:noProof/>
+            <w:sz w:val="22"/>
+            <w:szCs w:val="22"/>
           </w:rPr>
           <w:tab/>
         </w:r>
@@ -2214,7 +2957,7 @@
             <w:noProof/>
             <w:webHidden/>
           </w:rPr>
-          <w:instrText xml:space="preserve"> PAGEREF _Toc65177603 \h </w:instrText>
+          <w:instrText xml:space="preserve"> PAGEREF _Toc97278869 \h </w:instrText>
         </w:r>
         <w:r>
           <w:rPr>
@@ -2234,7 +2977,7 @@
             <w:noProof/>
             <w:webHidden/>
           </w:rPr>
-          <w:t>7</w:t>
+          <w:t>9</w:t>
         </w:r>
         <w:r>
           <w:rPr>
@@ -2252,12 +2995,14 @@
           <w:tab w:val="left" w:pos="440"/>
           <w:tab w:val="right" w:leader="dot" w:pos="8493"/>
         </w:tabs>
-        <w:spacing w:line="360" w:lineRule="auto"/>
-        <w:rPr>
+        <w:rPr>
+          <w:rFonts w:asciiTheme="minorHAnsi" w:eastAsiaTheme="minorEastAsia" w:hAnsiTheme="minorHAnsi" w:cstheme="minorBidi"/>
           <w:noProof/>
-        </w:rPr>
-      </w:pPr>
-      <w:hyperlink w:anchor="_Toc65177604" w:history="1">
+          <w:sz w:val="22"/>
+          <w:szCs w:val="22"/>
+        </w:rPr>
+      </w:pPr>
+      <w:hyperlink w:anchor="_Toc97278870" w:history="1">
         <w:r>
           <w:rPr>
             <w:rStyle w:val="Hypertextovprepojenie"/>
@@ -2267,7 +3012,10 @@
         </w:r>
         <w:r>
           <w:rPr>
-            <w:noProof/>
+            <w:rFonts w:asciiTheme="minorHAnsi" w:eastAsiaTheme="minorEastAsia" w:hAnsiTheme="minorHAnsi" w:cstheme="minorBidi"/>
+            <w:noProof/>
+            <w:sz w:val="22"/>
+            <w:szCs w:val="22"/>
           </w:rPr>
           <w:tab/>
         </w:r>
@@ -2297,7 +3045,7 @@
             <w:noProof/>
             <w:webHidden/>
           </w:rPr>
-          <w:instrText xml:space="preserve"> PAGEREF _Toc65177604 \h </w:instrText>
+          <w:instrText xml:space="preserve"> PAGEREF _Toc97278870 \h </w:instrText>
         </w:r>
         <w:r>
           <w:rPr>
@@ -2317,7 +3065,7 @@
             <w:noProof/>
             <w:webHidden/>
           </w:rPr>
-          <w:t>8</w:t>
+          <w:t>10</w:t>
         </w:r>
         <w:r>
           <w:rPr>
@@ -2335,12 +3083,14 @@
           <w:tab w:val="left" w:pos="440"/>
           <w:tab w:val="right" w:leader="dot" w:pos="8493"/>
         </w:tabs>
-        <w:spacing w:line="360" w:lineRule="auto"/>
-        <w:rPr>
+        <w:rPr>
+          <w:rFonts w:asciiTheme="minorHAnsi" w:eastAsiaTheme="minorEastAsia" w:hAnsiTheme="minorHAnsi" w:cstheme="minorBidi"/>
           <w:noProof/>
-        </w:rPr>
-      </w:pPr>
-      <w:hyperlink w:anchor="_Toc65177605" w:history="1">
+          <w:sz w:val="22"/>
+          <w:szCs w:val="22"/>
+        </w:rPr>
+      </w:pPr>
+      <w:hyperlink w:anchor="_Toc97278871" w:history="1">
         <w:r>
           <w:rPr>
             <w:rStyle w:val="Hypertextovprepojenie"/>
@@ -2350,7 +3100,10 @@
         </w:r>
         <w:r>
           <w:rPr>
-            <w:noProof/>
+            <w:rFonts w:asciiTheme="minorHAnsi" w:eastAsiaTheme="minorEastAsia" w:hAnsiTheme="minorHAnsi" w:cstheme="minorBidi"/>
+            <w:noProof/>
+            <w:sz w:val="22"/>
+            <w:szCs w:val="22"/>
           </w:rPr>
           <w:tab/>
         </w:r>
@@ -2380,7 +3133,7 @@
             <w:noProof/>
             <w:webHidden/>
           </w:rPr>
-          <w:instrText xml:space="preserve"> PAGEREF _Toc65177605 \h </w:instrText>
+          <w:instrText xml:space="preserve"> PAGEREF _Toc97278871 \h </w:instrText>
         </w:r>
         <w:r>
           <w:rPr>
@@ -2400,7 +3153,95 @@
             <w:noProof/>
             <w:webHidden/>
           </w:rPr>
-          <w:t>9</w:t>
+          <w:t>11</w:t>
+        </w:r>
+        <w:r>
+          <w:rPr>
+            <w:noProof/>
+            <w:webHidden/>
+          </w:rPr>
+          <w:fldChar w:fldCharType="end"/>
+        </w:r>
+      </w:hyperlink>
+    </w:p>
+    <w:p>
+      <w:pPr>
+        <w:pStyle w:val="Obsah1"/>
+        <w:tabs>
+          <w:tab w:val="left" w:pos="440"/>
+          <w:tab w:val="right" w:leader="dot" w:pos="8493"/>
+        </w:tabs>
+        <w:rPr>
+          <w:rFonts w:asciiTheme="minorHAnsi" w:eastAsiaTheme="minorEastAsia" w:hAnsiTheme="minorHAnsi" w:cstheme="minorBidi"/>
+          <w:noProof/>
+          <w:sz w:val="22"/>
+          <w:szCs w:val="22"/>
+        </w:rPr>
+      </w:pPr>
+      <w:hyperlink w:anchor="_Toc97278872" w:history="1">
+        <w:r>
+          <w:rPr>
+            <w:rStyle w:val="Hypertextovprepojenie"/>
+            <w:noProof/>
+          </w:rPr>
+          <w:t>7.</w:t>
+        </w:r>
+        <w:r>
+          <w:rPr>
+            <w:rFonts w:asciiTheme="minorHAnsi" w:eastAsiaTheme="minorEastAsia" w:hAnsiTheme="minorHAnsi" w:cstheme="minorBidi"/>
+            <w:noProof/>
+            <w:sz w:val="22"/>
+            <w:szCs w:val="22"/>
+          </w:rPr>
+          <w:tab/>
+        </w:r>
+        <w:r>
+          <w:rPr>
+            <w:rStyle w:val="Hypertextovprepojenie"/>
+            <w:noProof/>
+          </w:rPr>
+          <w:t>Zhrnutie</w:t>
+        </w:r>
+        <w:r>
+          <w:rPr>
+            <w:noProof/>
+            <w:webHidden/>
+          </w:rPr>
+          <w:tab/>
+        </w:r>
+        <w:r>
+          <w:rPr>
+            <w:noProof/>
+            <w:webHidden/>
+          </w:rPr>
+          <w:fldChar w:fldCharType="begin"/>
+        </w:r>
+        <w:r>
+          <w:rPr>
+            <w:noProof/>
+            <w:webHidden/>
+          </w:rPr>
+          <w:instrText xml:space="preserve"> PAGEREF _Toc97278872 \h </w:instrText>
+        </w:r>
+        <w:r>
+          <w:rPr>
+            <w:noProof/>
+            <w:webHidden/>
+          </w:rPr>
+        </w:r>
+        <w:r>
+          <w:rPr>
+            <w:noProof/>
+            <w:webHidden/>
+          </w:rPr>
+          <w:fldChar w:fldCharType="separate"/>
+        </w:r>
+        <w:r>
+          <w:rPr>
+            <w:noProof/>
+            <w:webHidden/>
+          </w:rPr>
+          <w:t>12</w:t>
         </w:r>
         <w:r>
           <w:rPr>
@@ -2417,18 +3258,20 @@
         <w:tabs>
           <w:tab w:val="right" w:leader="dot" w:pos="8493"/>
         </w:tabs>
-        <w:spacing w:line="360" w:lineRule="auto"/>
-        <w:rPr>
+        <w:rPr>
+          <w:rFonts w:asciiTheme="minorHAnsi" w:eastAsiaTheme="minorEastAsia" w:hAnsiTheme="minorHAnsi" w:cstheme="minorBidi"/>
           <w:noProof/>
-        </w:rPr>
-      </w:pPr>
-      <w:hyperlink w:anchor="_Toc65177606" w:history="1">
+          <w:sz w:val="22"/>
+          <w:szCs w:val="22"/>
+        </w:rPr>
+      </w:pPr>
+      <w:hyperlink w:anchor="_Toc97278873" w:history="1">
         <w:r>
           <w:rPr>
             <w:rStyle w:val="Hypertextovprepojenie"/>
             <w:noProof/>
           </w:rPr>
-          <w:t>Zhrnutie</w:t>
+          <w:t>8.</w:t>
         </w:r>
         <w:r>
           <w:rPr>
@@ -2449,7 +3292,7 @@
             <w:noProof/>
             <w:webHidden/>
           </w:rPr>
-          <w:instrText xml:space="preserve"> PAGEREF _Toc65177606 \h </w:instrText>
+          <w:instrText xml:space="preserve"> PAGEREF _Toc97278873 \h </w:instrText>
         </w:r>
         <w:r>
           <w:rPr>
@@ -2469,7 +3312,7 @@
             <w:noProof/>
             <w:webHidden/>
           </w:rPr>
-          <w:t>10</w:t>
+          <w:t>12</w:t>
         </w:r>
         <w:r>
           <w:rPr>
@@ -2486,18 +3329,20 @@
         <w:tabs>
           <w:tab w:val="right" w:leader="dot" w:pos="8493"/>
         </w:tabs>
-        <w:spacing w:line="360" w:lineRule="auto"/>
-        <w:rPr>
+        <w:rPr>
+          <w:rFonts w:asciiTheme="minorHAnsi" w:eastAsiaTheme="minorEastAsia" w:hAnsiTheme="minorHAnsi" w:cstheme="minorBidi"/>
           <w:noProof/>
-        </w:rPr>
-      </w:pPr>
-      <w:hyperlink w:anchor="_Toc65177607" w:history="1">
+          <w:sz w:val="22"/>
+          <w:szCs w:val="22"/>
+        </w:rPr>
+      </w:pPr>
+      <w:hyperlink w:anchor="_Toc97278874" w:history="1">
         <w:r>
           <w:rPr>
             <w:rStyle w:val="Hypertextovprepojenie"/>
             <w:noProof/>
           </w:rPr>
-          <w:t>Zoznam použitej literatúry</w:t>
+          <w:t>9.</w:t>
         </w:r>
         <w:r>
           <w:rPr>
@@ -2518,7 +3363,7 @@
             <w:noProof/>
             <w:webHidden/>
           </w:rPr>
-          <w:instrText xml:space="preserve"> PAGEREF _Toc65177607 \h </w:instrText>
+          <w:instrText xml:space="preserve"> PAGEREF _Toc97278874 \h </w:instrText>
         </w:r>
         <w:r>
           <w:rPr>
@@ -2538,7 +3383,7 @@
             <w:noProof/>
             <w:webHidden/>
           </w:rPr>
-          <w:t>11</w:t>
+          <w:t>12</w:t>
         </w:r>
         <w:r>
           <w:rPr>
@@ -2555,17 +3400,692 @@
         <w:tabs>
           <w:tab w:val="right" w:leader="dot" w:pos="8493"/>
         </w:tabs>
-        <w:spacing w:line="360" w:lineRule="auto"/>
-        <w:rPr>
+        <w:rPr>
+          <w:rFonts w:asciiTheme="minorHAnsi" w:eastAsiaTheme="minorEastAsia" w:hAnsiTheme="minorHAnsi" w:cstheme="minorBidi"/>
           <w:noProof/>
-        </w:rPr>
-      </w:pPr>
-      <w:hyperlink w:anchor="_Toc65177608" w:history="1">
+          <w:sz w:val="22"/>
+          <w:szCs w:val="22"/>
+        </w:rPr>
+      </w:pPr>
+      <w:hyperlink w:anchor="_Toc97278875" w:history="1">
         <w:r>
           <w:rPr>
             <w:rStyle w:val="Hypertextovprepojenie"/>
             <w:noProof/>
           </w:rPr>
+          <w:t>10.</w:t>
+        </w:r>
+        <w:r>
+          <w:rPr>
+            <w:noProof/>
+            <w:webHidden/>
+          </w:rPr>
+          <w:tab/>
+        </w:r>
+        <w:r>
+          <w:rPr>
+            <w:noProof/>
+            <w:webHidden/>
+          </w:rPr>
+          <w:fldChar w:fldCharType="begin"/>
+        </w:r>
+        <w:r>
+          <w:rPr>
+            <w:noProof/>
+            <w:webHidden/>
+          </w:rPr>
+          <w:instrText xml:space="preserve"> PAGEREF _Toc97278875 \h </w:instrText>
+        </w:r>
+        <w:r>
+          <w:rPr>
+            <w:noProof/>
+            <w:webHidden/>
+          </w:rPr>
+        </w:r>
+        <w:r>
+          <w:rPr>
+            <w:noProof/>
+            <w:webHidden/>
+          </w:rPr>
+          <w:fldChar w:fldCharType="separate"/>
+        </w:r>
+        <w:r>
+          <w:rPr>
+            <w:noProof/>
+            <w:webHidden/>
+          </w:rPr>
+          <w:t>12</w:t>
+        </w:r>
+        <w:r>
+          <w:rPr>
+            <w:noProof/>
+            <w:webHidden/>
+          </w:rPr>
+          <w:fldChar w:fldCharType="end"/>
+        </w:r>
+      </w:hyperlink>
+    </w:p>
+    <w:p>
+      <w:pPr>
+        <w:pStyle w:val="Obsah1"/>
+        <w:tabs>
+          <w:tab w:val="right" w:leader="dot" w:pos="8493"/>
+        </w:tabs>
+        <w:rPr>
+          <w:rFonts w:asciiTheme="minorHAnsi" w:eastAsiaTheme="minorEastAsia" w:hAnsiTheme="minorHAnsi" w:cstheme="minorBidi"/>
+          <w:noProof/>
+          <w:sz w:val="22"/>
+          <w:szCs w:val="22"/>
+        </w:rPr>
+      </w:pPr>
+      <w:hyperlink w:anchor="_Toc97278876" w:history="1">
+        <w:r>
+          <w:rPr>
+            <w:rStyle w:val="Hypertextovprepojenie"/>
+            <w:noProof/>
+          </w:rPr>
+          <w:t>11.</w:t>
+        </w:r>
+        <w:r>
+          <w:rPr>
+            <w:noProof/>
+            <w:webHidden/>
+          </w:rPr>
+          <w:tab/>
+        </w:r>
+        <w:r>
+          <w:rPr>
+            <w:noProof/>
+            <w:webHidden/>
+          </w:rPr>
+          <w:fldChar w:fldCharType="begin"/>
+        </w:r>
+        <w:r>
+          <w:rPr>
+            <w:noProof/>
+            <w:webHidden/>
+          </w:rPr>
+          <w:instrText xml:space="preserve"> PAGEREF _Toc97278876 \h </w:instrText>
+        </w:r>
+        <w:r>
+          <w:rPr>
+            <w:noProof/>
+            <w:webHidden/>
+          </w:rPr>
+        </w:r>
+        <w:r>
+          <w:rPr>
+            <w:noProof/>
+            <w:webHidden/>
+          </w:rPr>
+          <w:fldChar w:fldCharType="separate"/>
+        </w:r>
+        <w:r>
+          <w:rPr>
+            <w:noProof/>
+            <w:webHidden/>
+          </w:rPr>
+          <w:t>12</w:t>
+        </w:r>
+        <w:r>
+          <w:rPr>
+            <w:noProof/>
+            <w:webHidden/>
+          </w:rPr>
+          <w:fldChar w:fldCharType="end"/>
+        </w:r>
+      </w:hyperlink>
+    </w:p>
+    <w:p>
+      <w:pPr>
+        <w:pStyle w:val="Obsah1"/>
+        <w:tabs>
+          <w:tab w:val="right" w:leader="dot" w:pos="8493"/>
+        </w:tabs>
+        <w:rPr>
+          <w:rFonts w:asciiTheme="minorHAnsi" w:eastAsiaTheme="minorEastAsia" w:hAnsiTheme="minorHAnsi" w:cstheme="minorBidi"/>
+          <w:noProof/>
+          <w:sz w:val="22"/>
+          <w:szCs w:val="22"/>
+        </w:rPr>
+      </w:pPr>
+      <w:hyperlink w:anchor="_Toc97278877" w:history="1">
+        <w:r>
+          <w:rPr>
+            <w:rStyle w:val="Hypertextovprepojenie"/>
+            <w:noProof/>
+          </w:rPr>
+          <w:t>12.</w:t>
+        </w:r>
+        <w:r>
+          <w:rPr>
+            <w:noProof/>
+            <w:webHidden/>
+          </w:rPr>
+          <w:tab/>
+        </w:r>
+        <w:r>
+          <w:rPr>
+            <w:noProof/>
+            <w:webHidden/>
+          </w:rPr>
+          <w:fldChar w:fldCharType="begin"/>
+        </w:r>
+        <w:r>
+          <w:rPr>
+            <w:noProof/>
+            <w:webHidden/>
+          </w:rPr>
+          <w:instrText xml:space="preserve"> PAGEREF _Toc97278877 \h </w:instrText>
+        </w:r>
+        <w:r>
+          <w:rPr>
+            <w:noProof/>
+            <w:webHidden/>
+          </w:rPr>
+        </w:r>
+        <w:r>
+          <w:rPr>
+            <w:noProof/>
+            <w:webHidden/>
+          </w:rPr>
+          <w:fldChar w:fldCharType="separate"/>
+        </w:r>
+        <w:r>
+          <w:rPr>
+            <w:noProof/>
+            <w:webHidden/>
+          </w:rPr>
+          <w:t>12</w:t>
+        </w:r>
+        <w:r>
+          <w:rPr>
+            <w:noProof/>
+            <w:webHidden/>
+          </w:rPr>
+          <w:fldChar w:fldCharType="end"/>
+        </w:r>
+      </w:hyperlink>
+    </w:p>
+    <w:p>
+      <w:pPr>
+        <w:pStyle w:val="Obsah1"/>
+        <w:tabs>
+          <w:tab w:val="right" w:leader="dot" w:pos="8493"/>
+        </w:tabs>
+        <w:rPr>
+          <w:rFonts w:asciiTheme="minorHAnsi" w:eastAsiaTheme="minorEastAsia" w:hAnsiTheme="minorHAnsi" w:cstheme="minorBidi"/>
+          <w:noProof/>
+          <w:sz w:val="22"/>
+          <w:szCs w:val="22"/>
+        </w:rPr>
+      </w:pPr>
+      <w:hyperlink w:anchor="_Toc97278878" w:history="1">
+        <w:r>
+          <w:rPr>
+            <w:rStyle w:val="Hypertextovprepojenie"/>
+            <w:noProof/>
+          </w:rPr>
+          <w:t>13.</w:t>
+        </w:r>
+        <w:r>
+          <w:rPr>
+            <w:noProof/>
+            <w:webHidden/>
+          </w:rPr>
+          <w:tab/>
+        </w:r>
+        <w:r>
+          <w:rPr>
+            <w:noProof/>
+            <w:webHidden/>
+          </w:rPr>
+          <w:fldChar w:fldCharType="begin"/>
+        </w:r>
+        <w:r>
+          <w:rPr>
+            <w:noProof/>
+            <w:webHidden/>
+          </w:rPr>
+          <w:instrText xml:space="preserve"> PAGEREF _Toc97278878 \h </w:instrText>
+        </w:r>
+        <w:r>
+          <w:rPr>
+            <w:noProof/>
+            <w:webHidden/>
+          </w:rPr>
+        </w:r>
+        <w:r>
+          <w:rPr>
+            <w:noProof/>
+            <w:webHidden/>
+          </w:rPr>
+          <w:fldChar w:fldCharType="separate"/>
+        </w:r>
+        <w:r>
+          <w:rPr>
+            <w:noProof/>
+            <w:webHidden/>
+          </w:rPr>
+          <w:t>12</w:t>
+        </w:r>
+        <w:r>
+          <w:rPr>
+            <w:noProof/>
+            <w:webHidden/>
+          </w:rPr>
+          <w:fldChar w:fldCharType="end"/>
+        </w:r>
+      </w:hyperlink>
+    </w:p>
+    <w:p>
+      <w:pPr>
+        <w:pStyle w:val="Obsah1"/>
+        <w:tabs>
+          <w:tab w:val="right" w:leader="dot" w:pos="8493"/>
+        </w:tabs>
+        <w:rPr>
+          <w:rFonts w:asciiTheme="minorHAnsi" w:eastAsiaTheme="minorEastAsia" w:hAnsiTheme="minorHAnsi" w:cstheme="minorBidi"/>
+          <w:noProof/>
+          <w:sz w:val="22"/>
+          <w:szCs w:val="22"/>
+        </w:rPr>
+      </w:pPr>
+      <w:hyperlink w:anchor="_Toc97278879" w:history="1">
+        <w:r>
+          <w:rPr>
+            <w:rStyle w:val="Hypertextovprepojenie"/>
+            <w:noProof/>
+          </w:rPr>
+          <w:t>14.</w:t>
+        </w:r>
+        <w:r>
+          <w:rPr>
+            <w:noProof/>
+            <w:webHidden/>
+          </w:rPr>
+          <w:tab/>
+        </w:r>
+        <w:r>
+          <w:rPr>
+            <w:noProof/>
+            <w:webHidden/>
+          </w:rPr>
+          <w:fldChar w:fldCharType="begin"/>
+        </w:r>
+        <w:r>
+          <w:rPr>
+            <w:noProof/>
+            <w:webHidden/>
+          </w:rPr>
+          <w:instrText xml:space="preserve"> PAGEREF _Toc97278879 \h </w:instrText>
+        </w:r>
+        <w:r>
+          <w:rPr>
+            <w:noProof/>
+            <w:webHidden/>
+          </w:rPr>
+        </w:r>
+        <w:r>
+          <w:rPr>
+            <w:noProof/>
+            <w:webHidden/>
+          </w:rPr>
+          <w:fldChar w:fldCharType="separate"/>
+        </w:r>
+        <w:r>
+          <w:rPr>
+            <w:noProof/>
+            <w:webHidden/>
+          </w:rPr>
+          <w:t>12</w:t>
+        </w:r>
+        <w:r>
+          <w:rPr>
+            <w:noProof/>
+            <w:webHidden/>
+          </w:rPr>
+          <w:fldChar w:fldCharType="end"/>
+        </w:r>
+      </w:hyperlink>
+    </w:p>
+    <w:p>
+      <w:pPr>
+        <w:pStyle w:val="Obsah1"/>
+        <w:tabs>
+          <w:tab w:val="right" w:leader="dot" w:pos="8493"/>
+        </w:tabs>
+        <w:rPr>
+          <w:rFonts w:asciiTheme="minorHAnsi" w:eastAsiaTheme="minorEastAsia" w:hAnsiTheme="minorHAnsi" w:cstheme="minorBidi"/>
+          <w:noProof/>
+          <w:sz w:val="22"/>
+          <w:szCs w:val="22"/>
+        </w:rPr>
+      </w:pPr>
+      <w:hyperlink w:anchor="_Toc97278880" w:history="1">
+        <w:r>
+          <w:rPr>
+            <w:rStyle w:val="Hypertextovprepojenie"/>
+            <w:noProof/>
+          </w:rPr>
+          <w:t>15.</w:t>
+        </w:r>
+        <w:r>
+          <w:rPr>
+            <w:noProof/>
+            <w:webHidden/>
+          </w:rPr>
+          <w:tab/>
+        </w:r>
+        <w:r>
+          <w:rPr>
+            <w:noProof/>
+            <w:webHidden/>
+          </w:rPr>
+          <w:fldChar w:fldCharType="begin"/>
+        </w:r>
+        <w:r>
+          <w:rPr>
+            <w:noProof/>
+            <w:webHidden/>
+          </w:rPr>
+          <w:instrText xml:space="preserve"> PAGEREF _Toc97278880 \h </w:instrText>
+        </w:r>
+        <w:r>
+          <w:rPr>
+            <w:noProof/>
+            <w:webHidden/>
+          </w:rPr>
+        </w:r>
+        <w:r>
+          <w:rPr>
+            <w:noProof/>
+            <w:webHidden/>
+          </w:rPr>
+          <w:fldChar w:fldCharType="separate"/>
+        </w:r>
+        <w:r>
+          <w:rPr>
+            <w:noProof/>
+            <w:webHidden/>
+          </w:rPr>
+          <w:t>12</w:t>
+        </w:r>
+        <w:r>
+          <w:rPr>
+            <w:noProof/>
+            <w:webHidden/>
+          </w:rPr>
+          <w:fldChar w:fldCharType="end"/>
+        </w:r>
+      </w:hyperlink>
+    </w:p>
+    <w:p>
+      <w:pPr>
+        <w:pStyle w:val="Obsah1"/>
+        <w:tabs>
+          <w:tab w:val="right" w:leader="dot" w:pos="8493"/>
+        </w:tabs>
+        <w:rPr>
+          <w:rFonts w:asciiTheme="minorHAnsi" w:eastAsiaTheme="minorEastAsia" w:hAnsiTheme="minorHAnsi" w:cstheme="minorBidi"/>
+          <w:noProof/>
+          <w:sz w:val="22"/>
+          <w:szCs w:val="22"/>
+        </w:rPr>
+      </w:pPr>
+      <w:hyperlink w:anchor="_Toc97278881" w:history="1">
+        <w:r>
+          <w:rPr>
+            <w:rStyle w:val="Hypertextovprepojenie"/>
+            <w:noProof/>
+          </w:rPr>
+          <w:t>16.</w:t>
+        </w:r>
+        <w:r>
+          <w:rPr>
+            <w:noProof/>
+            <w:webHidden/>
+          </w:rPr>
+          <w:tab/>
+        </w:r>
+        <w:r>
+          <w:rPr>
+            <w:noProof/>
+            <w:webHidden/>
+          </w:rPr>
+          <w:fldChar w:fldCharType="begin"/>
+        </w:r>
+        <w:r>
+          <w:rPr>
+            <w:noProof/>
+            <w:webHidden/>
+          </w:rPr>
+          <w:instrText xml:space="preserve"> PAGEREF _Toc97278881 \h </w:instrText>
+        </w:r>
+        <w:r>
+          <w:rPr>
+            <w:noProof/>
+            <w:webHidden/>
+          </w:rPr>
+        </w:r>
+        <w:r>
+          <w:rPr>
+            <w:noProof/>
+            <w:webHidden/>
+          </w:rPr>
+          <w:fldChar w:fldCharType="separate"/>
+        </w:r>
+        <w:r>
+          <w:rPr>
+            <w:noProof/>
+            <w:webHidden/>
+          </w:rPr>
+          <w:t>12</w:t>
+        </w:r>
+        <w:r>
+          <w:rPr>
+            <w:noProof/>
+            <w:webHidden/>
+          </w:rPr>
+          <w:fldChar w:fldCharType="end"/>
+        </w:r>
+      </w:hyperlink>
+    </w:p>
+    <w:p>
+      <w:pPr>
+        <w:pStyle w:val="Obsah1"/>
+        <w:tabs>
+          <w:tab w:val="right" w:leader="dot" w:pos="8493"/>
+        </w:tabs>
+        <w:rPr>
+          <w:rFonts w:asciiTheme="minorHAnsi" w:eastAsiaTheme="minorEastAsia" w:hAnsiTheme="minorHAnsi" w:cstheme="minorBidi"/>
+          <w:noProof/>
+          <w:sz w:val="22"/>
+          <w:szCs w:val="22"/>
+        </w:rPr>
+      </w:pPr>
+      <w:hyperlink w:anchor="_Toc97278882" w:history="1">
+        <w:r>
+          <w:rPr>
+            <w:rStyle w:val="Hypertextovprepojenie"/>
+            <w:noProof/>
+          </w:rPr>
+          <w:t>17.</w:t>
+        </w:r>
+        <w:r>
+          <w:rPr>
+            <w:noProof/>
+            <w:webHidden/>
+          </w:rPr>
+          <w:tab/>
+        </w:r>
+        <w:r>
+          <w:rPr>
+            <w:noProof/>
+            <w:webHidden/>
+          </w:rPr>
+          <w:fldChar w:fldCharType="begin"/>
+        </w:r>
+        <w:r>
+          <w:rPr>
+            <w:noProof/>
+            <w:webHidden/>
+          </w:rPr>
+          <w:instrText xml:space="preserve"> PAGEREF _Toc97278882 \h </w:instrText>
+        </w:r>
+        <w:r>
+          <w:rPr>
+            <w:noProof/>
+            <w:webHidden/>
+          </w:rPr>
+        </w:r>
+        <w:r>
+          <w:rPr>
+            <w:noProof/>
+            <w:webHidden/>
+          </w:rPr>
+          <w:fldChar w:fldCharType="separate"/>
+        </w:r>
+        <w:r>
+          <w:rPr>
+            <w:noProof/>
+            <w:webHidden/>
+          </w:rPr>
+          <w:t>12</w:t>
+        </w:r>
+        <w:r>
+          <w:rPr>
+            <w:noProof/>
+            <w:webHidden/>
+          </w:rPr>
+          <w:fldChar w:fldCharType="end"/>
+        </w:r>
+      </w:hyperlink>
+    </w:p>
+    <w:p>
+      <w:pPr>
+        <w:pStyle w:val="Obsah1"/>
+        <w:tabs>
+          <w:tab w:val="left" w:pos="660"/>
+          <w:tab w:val="right" w:leader="dot" w:pos="8493"/>
+        </w:tabs>
+        <w:rPr>
+          <w:rFonts w:asciiTheme="minorHAnsi" w:eastAsiaTheme="minorEastAsia" w:hAnsiTheme="minorHAnsi" w:cstheme="minorBidi"/>
+          <w:noProof/>
+          <w:sz w:val="22"/>
+          <w:szCs w:val="22"/>
+        </w:rPr>
+      </w:pPr>
+      <w:hyperlink w:anchor="_Toc97278883" w:history="1">
+        <w:r>
+          <w:rPr>
+            <w:rStyle w:val="Hypertextovprepojenie"/>
+            <w:noProof/>
+          </w:rPr>
+          <w:t>18.</w:t>
+        </w:r>
+        <w:r>
+          <w:rPr>
+            <w:rFonts w:asciiTheme="minorHAnsi" w:eastAsiaTheme="minorEastAsia" w:hAnsiTheme="minorHAnsi" w:cstheme="minorBidi"/>
+            <w:noProof/>
+            <w:sz w:val="22"/>
+            <w:szCs w:val="22"/>
+          </w:rPr>
+          <w:tab/>
+        </w:r>
+        <w:r>
+          <w:rPr>
+            <w:rStyle w:val="Hypertextovprepojenie"/>
+            <w:noProof/>
+          </w:rPr>
+          <w:t>Zoznam použitej literatúry</w:t>
+        </w:r>
+        <w:r>
+          <w:rPr>
+            <w:noProof/>
+            <w:webHidden/>
+          </w:rPr>
+          <w:tab/>
+        </w:r>
+        <w:r>
+          <w:rPr>
+            <w:noProof/>
+            <w:webHidden/>
+          </w:rPr>
+          <w:fldChar w:fldCharType="begin"/>
+        </w:r>
+        <w:r>
+          <w:rPr>
+            <w:noProof/>
+            <w:webHidden/>
+          </w:rPr>
+          <w:instrText xml:space="preserve"> PAGEREF _Toc97278883 \h </w:instrText>
+        </w:r>
+        <w:r>
+          <w:rPr>
+            <w:noProof/>
+            <w:webHidden/>
+          </w:rPr>
+        </w:r>
+        <w:r>
+          <w:rPr>
+            <w:noProof/>
+            <w:webHidden/>
+          </w:rPr>
+          <w:fldChar w:fldCharType="separate"/>
+        </w:r>
+        <w:r>
+          <w:rPr>
+            <w:noProof/>
+            <w:webHidden/>
+          </w:rPr>
+          <w:t>13</w:t>
+        </w:r>
+        <w:r>
+          <w:rPr>
+            <w:noProof/>
+            <w:webHidden/>
+          </w:rPr>
+          <w:fldChar w:fldCharType="end"/>
+        </w:r>
+      </w:hyperlink>
+    </w:p>
+    <w:p>
+      <w:pPr>
+        <w:pStyle w:val="Obsah1"/>
+        <w:tabs>
+          <w:tab w:val="left" w:pos="660"/>
+          <w:tab w:val="right" w:leader="dot" w:pos="8493"/>
+        </w:tabs>
+        <w:rPr>
+          <w:rFonts w:asciiTheme="minorHAnsi" w:eastAsiaTheme="minorEastAsia" w:hAnsiTheme="minorHAnsi" w:cstheme="minorBidi"/>
+          <w:noProof/>
+          <w:sz w:val="22"/>
+          <w:szCs w:val="22"/>
+        </w:rPr>
+      </w:pPr>
+      <w:hyperlink w:anchor="_Toc97278884" w:history="1">
+        <w:r>
+          <w:rPr>
+            <w:rStyle w:val="Hypertextovprepojenie"/>
+            <w:noProof/>
+          </w:rPr>
+          <w:t>19.</w:t>
+        </w:r>
+        <w:r>
+          <w:rPr>
+            <w:rFonts w:asciiTheme="minorHAnsi" w:eastAsiaTheme="minorEastAsia" w:hAnsiTheme="minorHAnsi" w:cstheme="minorBidi"/>
+            <w:noProof/>
+            <w:sz w:val="22"/>
+            <w:szCs w:val="22"/>
+          </w:rPr>
+          <w:tab/>
+        </w:r>
+        <w:r>
+          <w:rPr>
+            <w:rStyle w:val="Hypertextovprepojenie"/>
+            <w:noProof/>
+          </w:rPr>
           <w:t>Prílohy</w:t>
         </w:r>
         <w:r>
@@ -2587,7 +4107,7 @@
             <w:noProof/>
             <w:webHidden/>
           </w:rPr>
-          <w:instrText xml:space="preserve"> PAGEREF _Toc65177608 \h </w:instrText>
+          <w:instrText xml:space="preserve"> PAGEREF _Toc97278884 \h </w:instrText>
         </w:r>
         <w:r>
           <w:rPr>
@@ -2607,7 +4127,7 @@
             <w:noProof/>
             <w:webHidden/>
           </w:rPr>
-          <w:t>13</w:t>
+          <w:t>15</w:t>
         </w:r>
         <w:r>
           <w:rPr>
@@ -2636,66 +4156,6 @@
         <w:rPr>
           <w:b/>
           <w:bCs/>
-        </w:rPr>
-      </w:pPr>
-    </w:p>
-    <w:p>
-      <w:pPr>
-        <w:spacing w:line="360" w:lineRule="auto"/>
-        <w:ind w:firstLine="708"/>
-        <w:jc w:val="both"/>
-        <w:rPr>
-          <w:b/>
-        </w:rPr>
-      </w:pPr>
-    </w:p>
-    <w:p>
-      <w:pPr>
-        <w:spacing w:line="360" w:lineRule="auto"/>
-        <w:ind w:firstLine="708"/>
-        <w:jc w:val="both"/>
-        <w:rPr>
-          <w:b/>
-        </w:rPr>
-      </w:pPr>
-    </w:p>
-    <w:p>
-      <w:pPr>
-        <w:spacing w:line="360" w:lineRule="auto"/>
-        <w:ind w:firstLine="708"/>
-        <w:jc w:val="both"/>
-        <w:rPr>
-          <w:b/>
-        </w:rPr>
-      </w:pPr>
-    </w:p>
-    <w:p>
-      <w:pPr>
-        <w:spacing w:line="360" w:lineRule="auto"/>
-        <w:ind w:firstLine="708"/>
-        <w:jc w:val="both"/>
-        <w:rPr>
-          <w:b/>
-        </w:rPr>
-      </w:pPr>
-    </w:p>
-    <w:p>
-      <w:pPr>
-        <w:spacing w:line="360" w:lineRule="auto"/>
-        <w:ind w:firstLine="708"/>
-        <w:jc w:val="both"/>
-        <w:rPr>
-          <w:b/>
-        </w:rPr>
-      </w:pPr>
-    </w:p>
-    <w:p>
-      <w:pPr>
-        <w:spacing w:line="360" w:lineRule="auto"/>
-        <w:ind w:firstLine="708"/>
-        <w:jc w:val="both"/>
-        <w:rPr>
-          <w:b/>
         </w:rPr>
       </w:pPr>
     </w:p>
@@ -2844,14 +4304,14 @@
           <w:ilvl w:val="0"/>
           <w:numId w:val="0"/>
         </w:numPr>
-        <w:ind w:left="360" w:hanging="360"/>
-      </w:pPr>
-      <w:bookmarkStart w:id="0" w:name="_Toc65177599"/>
+        <w:ind w:left="360"/>
+      </w:pPr>
+      <w:bookmarkStart w:id="1" w:name="_Toc97278858"/>
       <w:r>
         <w:lastRenderedPageBreak/>
         <w:t>Úvod</w:t>
       </w:r>
-      <w:bookmarkEnd w:id="0"/>
+      <w:bookmarkEnd w:id="1"/>
     </w:p>
     <w:p>
       <w:pPr>
@@ -2959,20 +4419,26 @@
       <w:pPr>
         <w:pStyle w:val="Nadpis1"/>
       </w:pPr>
-      <w:bookmarkStart w:id="1" w:name="_Toc65177600"/>
+      <w:bookmarkStart w:id="2" w:name="_Toc97278859"/>
       <w:r>
         <w:lastRenderedPageBreak/>
         <w:t>Problematika a prehľad literatúry</w:t>
       </w:r>
-      <w:bookmarkEnd w:id="1"/>
+      <w:bookmarkEnd w:id="2"/>
     </w:p>
     <w:p>
       <w:pPr>
         <w:pStyle w:val="podnadpisy"/>
-      </w:pPr>
+        <w:numPr>
+          <w:ilvl w:val="1"/>
+          <w:numId w:val="3"/>
+        </w:numPr>
+      </w:pPr>
+      <w:bookmarkStart w:id="3" w:name="_Toc97278860"/>
       <w:r>
         <w:t>Vývoj mobilných aplikácií</w:t>
       </w:r>
+      <w:bookmarkEnd w:id="3"/>
     </w:p>
     <w:p>
       <w:pPr>
@@ -3022,10 +4488,16 @@
     <w:p>
       <w:pPr>
         <w:pStyle w:val="podnadpisy"/>
-      </w:pPr>
+        <w:numPr>
+          <w:ilvl w:val="1"/>
+          <w:numId w:val="3"/>
+        </w:numPr>
+      </w:pPr>
+      <w:bookmarkStart w:id="4" w:name="_Toc97278861"/>
       <w:r>
         <w:t>Alternatívy pre vývoj mobilných aplikácii</w:t>
       </w:r>
+      <w:bookmarkEnd w:id="4"/>
     </w:p>
     <w:p>
       <w:pPr>
@@ -3042,7 +4514,7 @@
         <w:pStyle w:val="Odsekzoznamu"/>
         <w:numPr>
           <w:ilvl w:val="0"/>
-          <w:numId w:val="47"/>
+          <w:numId w:val="2"/>
         </w:numPr>
       </w:pPr>
       <w:r>
@@ -3054,7 +4526,7 @@
         <w:pStyle w:val="Odsekzoznamu"/>
         <w:numPr>
           <w:ilvl w:val="0"/>
-          <w:numId w:val="47"/>
+          <w:numId w:val="2"/>
         </w:numPr>
       </w:pPr>
       <w:r>
@@ -3066,7 +4538,7 @@
         <w:pStyle w:val="Odsekzoznamu"/>
         <w:numPr>
           <w:ilvl w:val="0"/>
-          <w:numId w:val="47"/>
+          <w:numId w:val="2"/>
         </w:numPr>
       </w:pPr>
       <w:r>
@@ -3078,7 +4550,7 @@
         <w:pStyle w:val="Odsekzoznamu"/>
         <w:numPr>
           <w:ilvl w:val="0"/>
-          <w:numId w:val="47"/>
+          <w:numId w:val="2"/>
         </w:numPr>
       </w:pPr>
       <w:r>
@@ -3105,13 +4577,15 @@
         <w:pStyle w:val="podnadpisy"/>
         <w:numPr>
           <w:ilvl w:val="2"/>
-          <w:numId w:val="49"/>
+          <w:numId w:val="3"/>
         </w:numPr>
       </w:pPr>
+      <w:bookmarkStart w:id="5" w:name="_Toc97278862"/>
       <w:r>
         <w:lastRenderedPageBreak/>
         <w:t>Natívne aplikácie</w:t>
       </w:r>
+      <w:bookmarkEnd w:id="5"/>
     </w:p>
     <w:p>
       <w:pPr>
@@ -3283,27 +4757,14 @@
                               <w:r>
                                 <w:t xml:space="preserve">O </w:t>
                               </w:r>
-                              <w:r>
-                                <w:fldChar w:fldCharType="begin"/>
-                              </w:r>
-                              <w:r>
-                                <w:instrText xml:space="preserve"> SEQ O \* ARABIC </w:instrText>
-                              </w:r>
-                              <w:r>
-                                <w:fldChar w:fldCharType="separate"/>
-                              </w:r>
-                              <w:r>
-                                <w:rPr>
-                                  <w:noProof/>
-                                </w:rPr>
-                                <w:t>1</w:t>
-                              </w:r>
-                              <w:r>
-                                <w:rPr>
-                                  <w:noProof/>
-                                </w:rPr>
-                                <w:fldChar w:fldCharType="end"/>
-                              </w:r>
+                              <w:fldSimple w:instr=" SEQ O \* ARABIC ">
+                                <w:r>
+                                  <w:rPr>
+                                    <w:noProof/>
+                                  </w:rPr>
+                                  <w:t>1</w:t>
+                                </w:r>
+                              </w:fldSimple>
                               <w:r>
                                 <w:t xml:space="preserve"> Java a Kotlin</w:t>
                               </w:r>
@@ -3392,27 +4853,14 @@
                         <w:r>
                           <w:t xml:space="preserve">O </w:t>
                         </w:r>
-                        <w:r>
-                          <w:fldChar w:fldCharType="begin"/>
-                        </w:r>
-                        <w:r>
-                          <w:instrText xml:space="preserve"> SEQ O \* ARABIC </w:instrText>
-                        </w:r>
-                        <w:r>
-                          <w:fldChar w:fldCharType="separate"/>
-                        </w:r>
-                        <w:r>
-                          <w:rPr>
-                            <w:noProof/>
-                          </w:rPr>
-                          <w:t>1</w:t>
-                        </w:r>
-                        <w:r>
-                          <w:rPr>
-                            <w:noProof/>
-                          </w:rPr>
-                          <w:fldChar w:fldCharType="end"/>
-                        </w:r>
+                        <w:fldSimple w:instr=" SEQ O \* ARABIC ">
+                          <w:r>
+                            <w:rPr>
+                              <w:noProof/>
+                            </w:rPr>
+                            <w:t>1</w:t>
+                          </w:r>
+                        </w:fldSimple>
                         <w:r>
                           <w:t xml:space="preserve"> Java a Kotlin</w:t>
                         </w:r>
@@ -3584,27 +5032,14 @@
                               <w:r>
                                 <w:t xml:space="preserve">O </w:t>
                               </w:r>
-                              <w:r>
-                                <w:fldChar w:fldCharType="begin"/>
-                              </w:r>
-                              <w:r>
-                                <w:instrText xml:space="preserve"> SEQ O \* ARABIC </w:instrText>
-                              </w:r>
-                              <w:r>
-                                <w:fldChar w:fldCharType="separate"/>
-                              </w:r>
-                              <w:r>
-                                <w:rPr>
-                                  <w:noProof/>
-                                </w:rPr>
-                                <w:t>2</w:t>
-                              </w:r>
-                              <w:r>
-                                <w:rPr>
-                                  <w:noProof/>
-                                </w:rPr>
-                                <w:fldChar w:fldCharType="end"/>
-                              </w:r>
+                              <w:fldSimple w:instr=" SEQ O \* ARABIC ">
+                                <w:r>
+                                  <w:rPr>
+                                    <w:noProof/>
+                                  </w:rPr>
+                                  <w:t>2</w:t>
+                                </w:r>
+                              </w:fldSimple>
                               <w:r>
                                 <w:t xml:space="preserve"> Swift a Objective-C</w:t>
                               </w:r>
@@ -3669,27 +5104,14 @@
                         <w:r>
                           <w:t xml:space="preserve">O </w:t>
                         </w:r>
-                        <w:r>
-                          <w:fldChar w:fldCharType="begin"/>
-                        </w:r>
-                        <w:r>
-                          <w:instrText xml:space="preserve"> SEQ O \* ARABIC </w:instrText>
-                        </w:r>
-                        <w:r>
-                          <w:fldChar w:fldCharType="separate"/>
-                        </w:r>
-                        <w:r>
-                          <w:rPr>
-                            <w:noProof/>
-                          </w:rPr>
-                          <w:t>2</w:t>
-                        </w:r>
-                        <w:r>
-                          <w:rPr>
-                            <w:noProof/>
-                          </w:rPr>
-                          <w:fldChar w:fldCharType="end"/>
-                        </w:r>
+                        <w:fldSimple w:instr=" SEQ O \* ARABIC ">
+                          <w:r>
+                            <w:rPr>
+                              <w:noProof/>
+                            </w:rPr>
+                            <w:t>2</w:t>
+                          </w:r>
+                        </w:fldSimple>
                         <w:r>
                           <w:t xml:space="preserve"> Swift a Objective-C</w:t>
                         </w:r>
@@ -3733,12 +5155,14 @@
         <w:pStyle w:val="podnadpisy"/>
         <w:numPr>
           <w:ilvl w:val="2"/>
-          <w:numId w:val="49"/>
+          <w:numId w:val="3"/>
         </w:numPr>
       </w:pPr>
+      <w:bookmarkStart w:id="6" w:name="_Toc97278863"/>
       <w:r>
         <w:t>Cross-platformové natívne mobilné aplikácie</w:t>
       </w:r>
+      <w:bookmarkEnd w:id="6"/>
     </w:p>
     <w:p>
       <w:pPr>
@@ -3788,12 +5212,14 @@
         <w:pStyle w:val="podnadpisy"/>
         <w:numPr>
           <w:ilvl w:val="2"/>
-          <w:numId w:val="49"/>
+          <w:numId w:val="3"/>
         </w:numPr>
       </w:pPr>
+      <w:bookmarkStart w:id="7" w:name="_Toc97278864"/>
       <w:r>
         <w:t>Hybridné web aplikácie</w:t>
       </w:r>
+      <w:bookmarkEnd w:id="7"/>
     </w:p>
     <w:p>
       <w:pPr>
@@ -3837,12 +5263,14 @@
         <w:pStyle w:val="podnadpisy"/>
         <w:numPr>
           <w:ilvl w:val="2"/>
-          <w:numId w:val="49"/>
+          <w:numId w:val="3"/>
         </w:numPr>
       </w:pPr>
+      <w:bookmarkStart w:id="8" w:name="_Toc97278865"/>
       <w:r>
         <w:t>Progresívne Web Aplikácie (PWA)</w:t>
       </w:r>
+      <w:bookmarkEnd w:id="8"/>
     </w:p>
     <w:p>
       <w:pPr>
@@ -3891,10 +5319,16 @@
     <w:p>
       <w:pPr>
         <w:pStyle w:val="podnadpisy"/>
-      </w:pPr>
+        <w:numPr>
+          <w:ilvl w:val="1"/>
+          <w:numId w:val="3"/>
+        </w:numPr>
+      </w:pPr>
+      <w:bookmarkStart w:id="9" w:name="_Toc97278866"/>
       <w:r>
         <w:t>Framework Flutter</w:t>
       </w:r>
+      <w:bookmarkEnd w:id="9"/>
     </w:p>
     <w:p>
       <w:pPr>
@@ -4029,27 +5463,14 @@
                               <w:r>
                                 <w:t xml:space="preserve">O </w:t>
                               </w:r>
-                              <w:r>
-                                <w:fldChar w:fldCharType="begin"/>
-                              </w:r>
-                              <w:r>
-                                <w:instrText xml:space="preserve"> SEQ O \* ARABIC </w:instrText>
-                              </w:r>
-                              <w:r>
-                                <w:fldChar w:fldCharType="separate"/>
-                              </w:r>
-                              <w:r>
-                                <w:rPr>
-                                  <w:noProof/>
-                                </w:rPr>
-                                <w:t>3</w:t>
-                              </w:r>
-                              <w:r>
-                                <w:rPr>
-                                  <w:noProof/>
-                                </w:rPr>
-                                <w:fldChar w:fldCharType="end"/>
-                              </w:r>
+                              <w:fldSimple w:instr=" SEQ O \* ARABIC ">
+                                <w:r>
+                                  <w:rPr>
+                                    <w:noProof/>
+                                  </w:rPr>
+                                  <w:t>3</w:t>
+                                </w:r>
+                              </w:fldSimple>
                               <w:r>
                                 <w:t xml:space="preserve"> - </w:t>
                               </w:r>
@@ -4101,27 +5522,14 @@
                         <w:r>
                           <w:t xml:space="preserve">O </w:t>
                         </w:r>
-                        <w:r>
-                          <w:fldChar w:fldCharType="begin"/>
-                        </w:r>
-                        <w:r>
-                          <w:instrText xml:space="preserve"> SEQ O \* ARABIC </w:instrText>
-                        </w:r>
-                        <w:r>
-                          <w:fldChar w:fldCharType="separate"/>
-                        </w:r>
-                        <w:r>
-                          <w:rPr>
-                            <w:noProof/>
-                          </w:rPr>
-                          <w:t>3</w:t>
-                        </w:r>
-                        <w:r>
-                          <w:rPr>
-                            <w:noProof/>
-                          </w:rPr>
-                          <w:fldChar w:fldCharType="end"/>
-                        </w:r>
+                        <w:fldSimple w:instr=" SEQ O \* ARABIC ">
+                          <w:r>
+                            <w:rPr>
+                              <w:noProof/>
+                            </w:rPr>
+                            <w:t>3</w:t>
+                          </w:r>
+                        </w:fldSimple>
                         <w:r>
                           <w:t xml:space="preserve"> - </w:t>
                         </w:r>
@@ -4139,15 +5547,7 @@
         </mc:AlternateContent>
       </w:r>
       <w:r>
-        <w:t xml:space="preserve">Pre vývoj sa používa jazyk Dart. Následne jadro aplikácie Flutter Engine, ktorý je písaný v jazyku C++,  zabezpečí kompiláciu, vykresľovanie a prepojenie s grafickým </w:t>
-      </w:r>
-      <w:proofErr w:type="spellStart"/>
-      <w:r>
-        <w:t>enginom</w:t>
-      </w:r>
-      <w:proofErr w:type="spellEnd"/>
-      <w:r>
-        <w:t xml:space="preserve"> SKIA, zabezpečuje sieťovú komunikáciu a ďalšie súčasti frameworku potrebné pre beh aplikácie.</w:t>
+        <w:t>Pre vývoj sa používa jazyk Dart. Následne jadro aplikácie Flutter Engine, ktorý je písaný v jazyku C++,  zabezpečí kompiláciu, vykresľovanie a prepojenie s grafickým enginom SKIA, zabezpečuje sieťovú komunikáciu a ďalšie súčasti frameworku potrebné pre beh aplikácie.</w:t>
       </w:r>
     </w:p>
     <w:p>
@@ -4245,460 +5645,246 @@
       <w:pPr>
         <w:pStyle w:val="Nadpis1"/>
       </w:pPr>
-      <w:bookmarkStart w:id="2" w:name="_Toc65177601"/>
+      <w:bookmarkStart w:id="10" w:name="_Toc97278867"/>
       <w:r>
         <w:lastRenderedPageBreak/>
         <w:t>Ciele práce</w:t>
       </w:r>
-      <w:bookmarkEnd w:id="2"/>
-    </w:p>
-    <w:p>
-      <w:pPr>
-        <w:spacing w:line="360" w:lineRule="auto"/>
-        <w:ind w:left="360"/>
-        <w:rPr>
-          <w:b/>
-        </w:rPr>
-      </w:pPr>
-    </w:p>
-    <w:p>
-      <w:pPr>
-        <w:pStyle w:val="Odsekzoznamu"/>
-        <w:ind w:left="567" w:firstLine="567"/>
-      </w:pPr>
-      <w:r>
-        <w:t xml:space="preserve">Úplne prvým krokom </w:t>
-      </w:r>
-      <w:r>
-        <w:t xml:space="preserve">nášho </w:t>
-      </w:r>
-      <w:r>
-        <w:t xml:space="preserve">projektu </w:t>
-      </w:r>
-      <w:r>
-        <w:t>bola</w:t>
-      </w:r>
-      <w:r>
-        <w:t xml:space="preserve"> analýza problému. Výsledkom tejto analýzy </w:t>
-      </w:r>
-      <w:r>
-        <w:t>bola</w:t>
-      </w:r>
-      <w:r>
-        <w:t xml:space="preserve"> predstava o</w:t>
-      </w:r>
-      <w:r>
-        <w:t> </w:t>
-      </w:r>
-      <w:r>
-        <w:t>výsledku</w:t>
-      </w:r>
-      <w:r>
-        <w:t>,</w:t>
-      </w:r>
-      <w:r>
-        <w:t> spôsobu vývoju</w:t>
+      <w:bookmarkEnd w:id="10"/>
+    </w:p>
+    <w:p>
+      <w:pPr>
+        <w:spacing w:line="360" w:lineRule="auto"/>
+        <w:ind w:firstLine="360"/>
+      </w:pPr>
+      <w:r>
+        <w:t>Hlavným cieľom nášho projektu bolo vytvoriť praktickú, funkčnú aplikáciu s intuitívnym ovládaním a prehľadným designom. Cieľom nasej aplikácie je zoskupiť dennodenne študentami využívane dáta do jedného celku a prezentovať ich používateľovi v prehľadnom formáte.</w:t>
+      </w:r>
+    </w:p>
+    <w:p>
+      <w:pPr>
+        <w:spacing w:line="360" w:lineRule="auto"/>
+        <w:ind w:firstLine="360"/>
+      </w:pPr>
+    </w:p>
+    <w:p>
+      <w:pPr>
+        <w:spacing w:line="360" w:lineRule="auto"/>
+      </w:pPr>
+      <w:r>
+        <w:t xml:space="preserve">Ciele vývoja našej aplikácie sa dajú rozdeliť do týchto bodov : </w:t>
+      </w:r>
+    </w:p>
+    <w:p>
+      <w:pPr>
+        <w:pStyle w:val="podnadpisy"/>
+      </w:pPr>
+      <w:r>
+        <w:t>Prehľadný design a intuitívne ovládanie</w:t>
+      </w:r>
+    </w:p>
+    <w:p>
+      <w:pPr>
+        <w:spacing w:line="360" w:lineRule="auto"/>
+        <w:ind w:left="360" w:firstLine="708"/>
+      </w:pPr>
+      <w:r>
+        <w:t xml:space="preserve">Design </w:t>
+      </w:r>
+      <w:r>
+        <w:t>našej</w:t>
+      </w:r>
+      <w:r>
+        <w:t xml:space="preserve"> aplikácie je zameraný na príjemný no jednoduchý design a ovládanie ktoré </w:t>
+      </w:r>
+      <w:r>
+        <w:t>je vhodné pre každého používateľa.</w:t>
+      </w:r>
+    </w:p>
+    <w:p>
+      <w:pPr>
+        <w:pStyle w:val="podnadpisy"/>
+      </w:pPr>
+      <w:r>
+        <w:t>Prihlasovanie a registrácia</w:t>
+      </w:r>
+    </w:p>
+    <w:p>
+      <w:pPr>
+        <w:spacing w:line="360" w:lineRule="auto"/>
+        <w:ind w:left="360" w:firstLine="426"/>
+      </w:pPr>
+      <w:r>
+        <w:t>Ďalším cieľom nasej aplikácie bolo umožniť používateľom aby svoje údaje nemuseli zadávať na každom zariadení v ktorom chcú našu aplikáciu používať. Chceli sme tak vytvoriť spôsob prihlasovania a registrácie ktorý tento problém vyrieši</w:t>
+      </w:r>
+    </w:p>
+    <w:p>
+      <w:pPr>
+        <w:pStyle w:val="podnadpisy"/>
+      </w:pPr>
+      <w:r>
+        <w:t xml:space="preserve">Bezpečné a rýchle ukladanie </w:t>
+      </w:r>
+      <w:r>
+        <w:t>používateľských</w:t>
       </w:r>
       <w:r>
         <w:t xml:space="preserve"> </w:t>
       </w:r>
       <w:r>
-        <w:t>a</w:t>
-      </w:r>
-      <w:r>
-        <w:t> </w:t>
-      </w:r>
-      <w:r>
-        <w:t>návrhu</w:t>
-      </w:r>
-      <w:r>
-        <w:t xml:space="preserve"> aplikácie</w:t>
-      </w:r>
-      <w:r>
-        <w:t xml:space="preserve">. Nasleduje výber najvhodnejšej technológie pre vývoj spomedzi veľkej konkurencie frameworkov určených na vývoj mobilných aplikácii. </w:t>
-      </w:r>
-    </w:p>
-    <w:p>
-      <w:pPr>
-        <w:ind w:firstLine="567"/>
-      </w:pPr>
-    </w:p>
-    <w:p>
-      <w:pPr>
-        <w:ind w:firstLine="567"/>
-      </w:pPr>
-      <w:r>
-        <w:t xml:space="preserve">Ciele vývoja našej aplikácie sa dajú rozdeliť do týchto bodov : </w:t>
-      </w:r>
-    </w:p>
-    <w:p>
-      <w:pPr>
-        <w:pStyle w:val="Odsekzoznamu"/>
-        <w:ind w:left="567" w:firstLine="567"/>
-      </w:pPr>
-    </w:p>
-    <w:p>
-      <w:pPr>
-        <w:pStyle w:val="Odsekzoznamu"/>
-        <w:numPr>
-          <w:ilvl w:val="0"/>
-          <w:numId w:val="50"/>
-        </w:numPr>
-        <w:ind w:left="1134" w:hanging="283"/>
-      </w:pPr>
-      <w:r>
-        <w:t xml:space="preserve">Výber databázovej technológie  </w:t>
-      </w:r>
-    </w:p>
-    <w:p>
-      <w:pPr>
-        <w:pStyle w:val="Odsekzoznamu"/>
-        <w:numPr>
-          <w:ilvl w:val="0"/>
-          <w:numId w:val="50"/>
-        </w:numPr>
-        <w:ind w:left="1134" w:hanging="283"/>
-      </w:pPr>
-      <w:r>
-        <w:t>Návrh funkcionality aplikácie a jej dizajnu</w:t>
-      </w:r>
-    </w:p>
-    <w:p>
-      <w:pPr>
-        <w:pStyle w:val="Odsekzoznamu"/>
-        <w:numPr>
-          <w:ilvl w:val="0"/>
-          <w:numId w:val="50"/>
-        </w:numPr>
-        <w:ind w:left="1134" w:hanging="283"/>
-      </w:pPr>
-      <w:r>
-        <w:t>Výber spôsobov autentifikácie do aplikácie</w:t>
-      </w:r>
-    </w:p>
-    <w:p>
-      <w:pPr>
-        <w:pStyle w:val="Odsekzoznamu"/>
-        <w:numPr>
-          <w:ilvl w:val="0"/>
-          <w:numId w:val="50"/>
-        </w:numPr>
-        <w:ind w:left="1134" w:hanging="283"/>
-      </w:pPr>
-      <w:r>
-        <w:t>Získanie a prekreslenie plánov školy</w:t>
-      </w:r>
-    </w:p>
-    <w:p>
-      <w:pPr>
-        <w:pStyle w:val="Odsekzoznamu"/>
-        <w:numPr>
-          <w:ilvl w:val="0"/>
-          <w:numId w:val="50"/>
-        </w:numPr>
-        <w:ind w:left="1134" w:hanging="283"/>
-      </w:pPr>
-      <w:r>
-        <w:t>Návrh navigačných bodov a ich prepojenie</w:t>
-      </w:r>
-    </w:p>
-    <w:p>
-      <w:pPr>
-        <w:pStyle w:val="Odsekzoznamu"/>
-        <w:numPr>
-          <w:ilvl w:val="0"/>
-          <w:numId w:val="50"/>
-        </w:numPr>
-        <w:ind w:left="1134" w:hanging="283"/>
-      </w:pPr>
-      <w:r>
-        <w:t>Prepojenie databázy a dát z webu s</w:t>
-      </w:r>
-      <w:r>
-        <w:t> </w:t>
-      </w:r>
-      <w:r>
-        <w:t>aplikáciou</w:t>
-      </w:r>
-    </w:p>
-    <w:p>
-      <w:pPr>
-        <w:pStyle w:val="Odsekzoznamu"/>
-        <w:numPr>
-          <w:ilvl w:val="0"/>
-          <w:numId w:val="50"/>
-        </w:numPr>
-        <w:ind w:left="1134" w:hanging="283"/>
-      </w:pPr>
-      <w:r>
-        <w:t>Zabezpečenie a enkryptovanie prihlasovacích údajov v databáze</w:t>
-      </w:r>
-    </w:p>
-    <w:p>
-      <w:pPr>
-        <w:pStyle w:val="Odsekzoznamu"/>
-        <w:numPr>
-          <w:ilvl w:val="0"/>
-          <w:numId w:val="50"/>
-        </w:numPr>
-        <w:ind w:left="1134" w:hanging="283"/>
-      </w:pPr>
-      <w:r>
-        <w:t xml:space="preserve">Programovanie, testovanie a dolaďovanie </w:t>
-      </w:r>
-    </w:p>
-    <w:p>
-      <w:pPr>
-        <w:ind w:left="360"/>
-        <w:rPr>
-          <w:b/>
-        </w:rPr>
-      </w:pPr>
-    </w:p>
-    <w:p>
-      <w:pPr>
-        <w:ind w:left="360"/>
-        <w:rPr>
-          <w:b/>
-        </w:rPr>
-      </w:pPr>
-    </w:p>
-    <w:p>
-      <w:pPr>
-        <w:ind w:left="360"/>
-        <w:rPr>
-          <w:b/>
-        </w:rPr>
-      </w:pPr>
-    </w:p>
-    <w:p>
-      <w:pPr>
-        <w:ind w:left="360"/>
-        <w:rPr>
-          <w:b/>
-        </w:rPr>
-      </w:pPr>
-    </w:p>
-    <w:p>
-      <w:pPr>
-        <w:ind w:left="360"/>
-        <w:rPr>
-          <w:b/>
-        </w:rPr>
-      </w:pPr>
-    </w:p>
-    <w:p>
-      <w:pPr>
-        <w:ind w:left="360"/>
-        <w:rPr>
-          <w:b/>
-        </w:rPr>
-      </w:pPr>
-    </w:p>
-    <w:p>
-      <w:pPr>
-        <w:ind w:left="360"/>
-        <w:rPr>
-          <w:b/>
-        </w:rPr>
-      </w:pPr>
-    </w:p>
-    <w:p>
-      <w:pPr>
-        <w:ind w:left="360"/>
-        <w:rPr>
-          <w:b/>
-        </w:rPr>
-      </w:pPr>
-    </w:p>
-    <w:p>
-      <w:pPr>
-        <w:ind w:left="360"/>
-        <w:rPr>
-          <w:b/>
-        </w:rPr>
-      </w:pPr>
-    </w:p>
-    <w:p>
-      <w:pPr>
-        <w:ind w:left="360"/>
-        <w:rPr>
-          <w:b/>
-        </w:rPr>
-      </w:pPr>
-    </w:p>
-    <w:p>
-      <w:pPr>
-        <w:ind w:left="360"/>
-        <w:rPr>
-          <w:b/>
-        </w:rPr>
-      </w:pPr>
-    </w:p>
-    <w:p>
-      <w:pPr>
-        <w:ind w:left="360"/>
-        <w:rPr>
-          <w:b/>
-        </w:rPr>
-      </w:pPr>
-    </w:p>
-    <w:p>
-      <w:pPr>
-        <w:ind w:left="360"/>
-        <w:rPr>
-          <w:b/>
-        </w:rPr>
-      </w:pPr>
-    </w:p>
-    <w:p>
-      <w:pPr>
-        <w:ind w:left="360"/>
-        <w:rPr>
-          <w:b/>
-        </w:rPr>
-      </w:pPr>
-    </w:p>
-    <w:p>
-      <w:pPr>
-        <w:ind w:left="360"/>
-        <w:rPr>
-          <w:b/>
-        </w:rPr>
-      </w:pPr>
-    </w:p>
-    <w:p>
-      <w:pPr>
-        <w:ind w:left="360"/>
-        <w:rPr>
-          <w:b/>
-        </w:rPr>
-      </w:pPr>
-    </w:p>
-    <w:p>
-      <w:pPr>
-        <w:ind w:left="360"/>
-        <w:rPr>
-          <w:b/>
-        </w:rPr>
-      </w:pPr>
-    </w:p>
-    <w:p>
-      <w:pPr>
-        <w:ind w:left="360"/>
-        <w:rPr>
-          <w:b/>
-        </w:rPr>
-      </w:pPr>
-    </w:p>
-    <w:p>
-      <w:pPr>
-        <w:ind w:left="360"/>
-        <w:rPr>
-          <w:b/>
-        </w:rPr>
-      </w:pPr>
-    </w:p>
-    <w:p>
-      <w:pPr>
-        <w:ind w:left="360"/>
-        <w:rPr>
-          <w:b/>
-        </w:rPr>
-      </w:pPr>
-    </w:p>
-    <w:p>
-      <w:pPr>
-        <w:ind w:left="360"/>
-        <w:rPr>
-          <w:b/>
-        </w:rPr>
-      </w:pPr>
-    </w:p>
-    <w:p>
-      <w:pPr>
-        <w:ind w:left="360"/>
-        <w:rPr>
-          <w:b/>
-        </w:rPr>
-      </w:pPr>
-    </w:p>
-    <w:p>
-      <w:pPr>
-        <w:ind w:left="360"/>
-        <w:rPr>
-          <w:b/>
-        </w:rPr>
-      </w:pPr>
-    </w:p>
-    <w:p>
-      <w:pPr>
-        <w:ind w:left="360"/>
-        <w:rPr>
-          <w:b/>
-        </w:rPr>
-      </w:pPr>
-    </w:p>
-    <w:p>
-      <w:pPr>
-        <w:ind w:left="360"/>
-        <w:rPr>
-          <w:b/>
-        </w:rPr>
-      </w:pPr>
-    </w:p>
-    <w:p>
-      <w:pPr>
-        <w:ind w:left="360"/>
-        <w:rPr>
-          <w:b/>
-        </w:rPr>
-      </w:pPr>
-    </w:p>
-    <w:p>
-      <w:pPr>
-        <w:ind w:left="360"/>
-        <w:rPr>
-          <w:b/>
-        </w:rPr>
-      </w:pPr>
-    </w:p>
-    <w:p>
-      <w:pPr>
-        <w:ind w:left="360"/>
-        <w:rPr>
-          <w:b/>
-        </w:rPr>
-      </w:pPr>
-    </w:p>
-    <w:p>
-      <w:pPr>
-        <w:ind w:left="360"/>
-        <w:rPr>
-          <w:b/>
-        </w:rPr>
-      </w:pPr>
-    </w:p>
-    <w:p>
-      <w:pPr>
-        <w:ind w:left="360"/>
-        <w:rPr>
-          <w:b/>
-        </w:rPr>
-      </w:pPr>
+        <w:t>dát</w:t>
+      </w:r>
+      <w:r>
+        <w:t xml:space="preserve"> do </w:t>
+      </w:r>
+      <w:r>
+        <w:t>databázy</w:t>
+      </w:r>
+    </w:p>
+    <w:p>
+      <w:pPr>
+        <w:spacing w:line="360" w:lineRule="auto"/>
+        <w:ind w:left="360" w:firstLine="565"/>
+      </w:pPr>
+      <w:r>
+        <w:t>Okrem cieľov aplikácie existujú aj ciele ktoré sme si stanovili mimo nej. Jedným z nich bola aj bezpečnosť uložených používateľských dát v databáze, ich enkryptovanie a oddelenie od ďalších používateľov. Databáza by mala byť taktiež rýchla a vždy dostupná.</w:t>
+      </w:r>
+    </w:p>
+    <w:p>
+      <w:pPr>
+        <w:pStyle w:val="podnadpisy"/>
+      </w:pPr>
+      <w:r>
+        <w:t>Mapy a navigácia</w:t>
+      </w:r>
+    </w:p>
+    <w:p>
+      <w:pPr>
+        <w:spacing w:line="360" w:lineRule="auto"/>
+        <w:ind w:left="360" w:firstLine="348"/>
+      </w:pPr>
+      <w:r>
+        <w:t>Hlavným cieľom nasej aplikácie bolo umožnenie používateľom zobraziť si mapu školy, navigovať sa medzi učebňami a vyhľadať učebne na mape, a to taktiež s prepojením na reálne dáta z EduPage.</w:t>
+      </w:r>
+    </w:p>
+    <w:p>
+      <w:pPr>
+        <w:pStyle w:val="podnadpisy"/>
+      </w:pPr>
+      <w:r>
+        <w:t>Prepojenie s EduPage a s jedálňou</w:t>
+      </w:r>
+    </w:p>
+    <w:p>
+      <w:pPr>
+        <w:spacing w:line="360" w:lineRule="auto"/>
+        <w:ind w:left="708"/>
+      </w:pPr>
+      <w:r>
+        <w:t>Nadväzujúc</w:t>
+      </w:r>
+      <w:r>
+        <w:t xml:space="preserve"> na </w:t>
+      </w:r>
+      <w:r>
+        <w:t>predošlí</w:t>
+      </w:r>
+      <w:r>
+        <w:t xml:space="preserve"> ciel, prepojenie s </w:t>
+      </w:r>
+      <w:r>
+        <w:t>reálnymi</w:t>
+      </w:r>
+      <w:r>
+        <w:t xml:space="preserve"> </w:t>
+      </w:r>
+      <w:r>
+        <w:t>dátami</w:t>
+      </w:r>
+      <w:r>
+        <w:t xml:space="preserve"> bolo</w:t>
+      </w:r>
+      <w:r>
+        <w:t xml:space="preserve"> z EduPage</w:t>
+      </w:r>
+      <w:r>
+        <w:t xml:space="preserve"> </w:t>
+      </w:r>
+      <w:r>
+        <w:t xml:space="preserve">bolo jednou </w:t>
+      </w:r>
+      <w:r>
+        <w:t>z </w:t>
+      </w:r>
+      <w:r>
+        <w:t>hlavných</w:t>
+      </w:r>
+      <w:r>
+        <w:t xml:space="preserve"> </w:t>
+      </w:r>
+      <w:r>
+        <w:t>zelených</w:t>
+      </w:r>
+      <w:r>
+        <w:t xml:space="preserve"> </w:t>
+      </w:r>
+      <w:r>
+        <w:t>funkcionalít</w:t>
+      </w:r>
+      <w:r>
+        <w:t xml:space="preserve"> na</w:t>
+      </w:r>
+      <w:r>
+        <w:t>š</w:t>
+      </w:r>
+      <w:r>
+        <w:t xml:space="preserve">ej </w:t>
+      </w:r>
+      <w:r>
+        <w:t>aplikácie</w:t>
+      </w:r>
+      <w:r>
+        <w:t>. Spolu s </w:t>
+      </w:r>
+      <w:r>
+        <w:t>prepojením</w:t>
+      </w:r>
+      <w:r>
+        <w:t xml:space="preserve"> s </w:t>
+      </w:r>
+      <w:r>
+        <w:t>EduPage</w:t>
+      </w:r>
+      <w:r>
+        <w:t xml:space="preserve"> </w:t>
+      </w:r>
+      <w:r>
+        <w:t>by mala naša aplikácia taktiež obsahovať prepojenie s menu školskej jedálne.</w:t>
+      </w:r>
+    </w:p>
+    <w:p>
+      <w:pPr>
+        <w:rPr>
+          <w:b/>
+        </w:rPr>
+      </w:pPr>
+      <w:r>
+        <w:br w:type="page"/>
+      </w:r>
     </w:p>
     <w:p>
       <w:pPr>
         <w:pStyle w:val="Nadpis1"/>
       </w:pPr>
-      <w:bookmarkStart w:id="3" w:name="_Toc65177602"/>
-      <w:r>
+      <w:bookmarkStart w:id="11" w:name="_Toc97278868"/>
+      <w:r>
+        <w:lastRenderedPageBreak/>
         <w:t>M</w:t>
       </w:r>
       <w:r>
         <w:t>ateriál a metodika</w:t>
       </w:r>
-      <w:bookmarkEnd w:id="3"/>
+      <w:bookmarkEnd w:id="11"/>
     </w:p>
     <w:p>
       <w:pPr>
@@ -5011,11 +6197,12 @@
       <w:pPr>
         <w:pStyle w:val="Nadpis1"/>
       </w:pPr>
-      <w:bookmarkStart w:id="4" w:name="_Toc65177603"/>
-      <w:r>
+      <w:bookmarkStart w:id="12" w:name="_Toc97278869"/>
+      <w:r>
+        <w:lastRenderedPageBreak/>
         <w:t>Výsledky práce</w:t>
       </w:r>
-      <w:bookmarkEnd w:id="4"/>
+      <w:bookmarkEnd w:id="12"/>
     </w:p>
     <w:p/>
     <w:p>
@@ -5306,11 +6493,12 @@
       <w:pPr>
         <w:pStyle w:val="Nadpis1"/>
       </w:pPr>
-      <w:bookmarkStart w:id="5" w:name="_Toc65177604"/>
-      <w:r>
+      <w:bookmarkStart w:id="13" w:name="_Toc97278870"/>
+      <w:r>
+        <w:lastRenderedPageBreak/>
         <w:t>Diskusia</w:t>
       </w:r>
-      <w:bookmarkEnd w:id="5"/>
+      <w:bookmarkEnd w:id="13"/>
     </w:p>
     <w:p>
       <w:pPr>
@@ -5614,12 +6802,12 @@
       <w:pPr>
         <w:pStyle w:val="Nadpis1"/>
       </w:pPr>
-      <w:bookmarkStart w:id="6" w:name="_Toc65177605"/>
+      <w:bookmarkStart w:id="14" w:name="_Toc97278871"/>
       <w:r>
         <w:lastRenderedPageBreak/>
         <w:t>Závery práce</w:t>
       </w:r>
-      <w:bookmarkEnd w:id="6"/>
+      <w:bookmarkEnd w:id="14"/>
     </w:p>
     <w:p>
       <w:pPr>
@@ -5969,12 +7157,12 @@
       <w:pPr>
         <w:pStyle w:val="Nadpis1"/>
       </w:pPr>
-      <w:bookmarkStart w:id="7" w:name="_Toc65177606"/>
+      <w:bookmarkStart w:id="15" w:name="_Toc97278872"/>
       <w:r>
         <w:lastRenderedPageBreak/>
         <w:t>Zhrnutie</w:t>
       </w:r>
-      <w:bookmarkEnd w:id="7"/>
+      <w:bookmarkEnd w:id="15"/>
     </w:p>
     <w:p>
       <w:pPr>
@@ -6094,46 +7282,64 @@
       <w:pPr>
         <w:pStyle w:val="Nadpis1"/>
       </w:pPr>
+      <w:bookmarkStart w:id="16" w:name="_Toc97278873"/>
+      <w:bookmarkEnd w:id="16"/>
     </w:p>
     <w:p>
       <w:pPr>
         <w:pStyle w:val="Nadpis1"/>
       </w:pPr>
+      <w:bookmarkStart w:id="17" w:name="_Toc97278874"/>
+      <w:bookmarkEnd w:id="17"/>
     </w:p>
     <w:p>
       <w:pPr>
         <w:pStyle w:val="Nadpis1"/>
       </w:pPr>
+      <w:bookmarkStart w:id="18" w:name="_Toc97278875"/>
+      <w:bookmarkEnd w:id="18"/>
     </w:p>
     <w:p>
       <w:pPr>
         <w:pStyle w:val="Nadpis1"/>
       </w:pPr>
+      <w:bookmarkStart w:id="19" w:name="_Toc97278876"/>
+      <w:bookmarkEnd w:id="19"/>
     </w:p>
     <w:p>
       <w:pPr>
         <w:pStyle w:val="Nadpis1"/>
       </w:pPr>
+      <w:bookmarkStart w:id="20" w:name="_Toc97278877"/>
+      <w:bookmarkEnd w:id="20"/>
     </w:p>
     <w:p>
       <w:pPr>
         <w:pStyle w:val="Nadpis1"/>
       </w:pPr>
+      <w:bookmarkStart w:id="21" w:name="_Toc97278878"/>
+      <w:bookmarkEnd w:id="21"/>
     </w:p>
     <w:p>
       <w:pPr>
         <w:pStyle w:val="Nadpis1"/>
       </w:pPr>
+      <w:bookmarkStart w:id="22" w:name="_Toc97278879"/>
+      <w:bookmarkEnd w:id="22"/>
     </w:p>
     <w:p>
       <w:pPr>
         <w:pStyle w:val="Nadpis1"/>
       </w:pPr>
+      <w:bookmarkStart w:id="23" w:name="_Toc97278880"/>
+      <w:bookmarkEnd w:id="23"/>
     </w:p>
     <w:p>
       <w:pPr>
         <w:pStyle w:val="Nadpis1"/>
       </w:pPr>
+      <w:bookmarkStart w:id="24" w:name="_Toc97278881"/>
+      <w:bookmarkEnd w:id="24"/>
     </w:p>
     <w:p/>
     <w:p/>
@@ -6142,6 +7348,8 @@
       <w:pPr>
         <w:pStyle w:val="Nadpis1"/>
       </w:pPr>
+      <w:bookmarkStart w:id="25" w:name="_Toc97278882"/>
+      <w:bookmarkEnd w:id="25"/>
     </w:p>
     <w:p/>
     <w:p/>
@@ -6149,12 +7357,12 @@
       <w:pPr>
         <w:pStyle w:val="Nadpis1"/>
       </w:pPr>
-      <w:bookmarkStart w:id="8" w:name="_Toc65177607"/>
+      <w:bookmarkStart w:id="26" w:name="_Toc97278883"/>
       <w:r>
         <w:lastRenderedPageBreak/>
         <w:t>Zoznam použitej literatúry</w:t>
       </w:r>
-      <w:bookmarkEnd w:id="8"/>
+      <w:bookmarkEnd w:id="26"/>
     </w:p>
     <w:p>
       <w:pPr>
@@ -6706,12 +7914,12 @@
       <w:pPr>
         <w:pStyle w:val="Nadpis1"/>
       </w:pPr>
-      <w:bookmarkStart w:id="9" w:name="_Toc65177608"/>
+      <w:bookmarkStart w:id="27" w:name="_Toc97278884"/>
       <w:r>
         <w:lastRenderedPageBreak/>
         <w:t>Prílohy</w:t>
       </w:r>
-      <w:bookmarkEnd w:id="9"/>
+      <w:bookmarkEnd w:id="27"/>
     </w:p>
     <w:p>
       <w:pPr>
@@ -6759,7 +7967,7 @@
       <w:pPr>
         <w:numPr>
           <w:ilvl w:val="0"/>
-          <w:numId w:val="38"/>
+          <w:numId w:val="1"/>
         </w:numPr>
         <w:autoSpaceDE w:val="0"/>
         <w:autoSpaceDN w:val="0"/>
@@ -6775,7 +7983,7 @@
       <w:pPr>
         <w:numPr>
           <w:ilvl w:val="0"/>
-          <w:numId w:val="38"/>
+          <w:numId w:val="1"/>
         </w:numPr>
         <w:autoSpaceDE w:val="0"/>
         <w:autoSpaceDN w:val="0"/>
@@ -6791,7 +7999,7 @@
       <w:pPr>
         <w:numPr>
           <w:ilvl w:val="0"/>
-          <w:numId w:val="38"/>
+          <w:numId w:val="1"/>
         </w:numPr>
         <w:autoSpaceDE w:val="0"/>
         <w:autoSpaceDN w:val="0"/>
@@ -6807,7 +8015,7 @@
       <w:pPr>
         <w:numPr>
           <w:ilvl w:val="0"/>
-          <w:numId w:val="38"/>
+          <w:numId w:val="1"/>
         </w:numPr>
         <w:autoSpaceDE w:val="0"/>
         <w:autoSpaceDN w:val="0"/>
@@ -6823,7 +8031,7 @@
       <w:pPr>
         <w:numPr>
           <w:ilvl w:val="0"/>
-          <w:numId w:val="38"/>
+          <w:numId w:val="1"/>
         </w:numPr>
         <w:autoSpaceDE w:val="0"/>
         <w:autoSpaceDN w:val="0"/>
@@ -6839,7 +8047,7 @@
       <w:pPr>
         <w:numPr>
           <w:ilvl w:val="0"/>
-          <w:numId w:val="38"/>
+          <w:numId w:val="1"/>
         </w:numPr>
         <w:spacing w:line="360" w:lineRule="auto"/>
         <w:jc w:val="both"/>
@@ -6939,14 +8147,7 @@
         <w:noProof/>
         <w:lang w:val="sk-SK"/>
       </w:rPr>
-      <w:t>1</w:t>
-    </w:r>
-    <w:r>
-      <w:rPr>
-        <w:noProof/>
-        <w:lang w:val="sk-SK"/>
-      </w:rPr>
-      <w:t>1</w:t>
+      <w:t>11</w:t>
     </w:r>
     <w:r>
       <w:fldChar w:fldCharType="end"/>
@@ -6983,1047 +8184,6 @@
 <file path=word/numbering.xml><?xml version="1.0" encoding="utf-8"?>
 <w:numbering xmlns:wpc="http://schemas.microsoft.com/office/word/2010/wordprocessingCanvas" xmlns:cx="http://schemas.microsoft.com/office/drawing/2014/chartex" xmlns:cx1="http://schemas.microsoft.com/office/drawing/2015/9/8/chartex" xmlns:cx2="http://schemas.microsoft.com/office/drawing/2015/10/21/chartex" xmlns:cx3="http://schemas.microsoft.com/office/drawing/2016/5/9/chartex" xmlns:cx4="http://schemas.microsoft.com/office/drawing/2016/5/10/chartex" xmlns:cx5="http://schemas.microsoft.com/office/drawing/2016/5/11/chartex" xmlns:cx6="http://schemas.microsoft.com/office/drawing/2016/5/12/chartex" xmlns:cx7="http://schemas.microsoft.com/office/drawing/2016/5/13/chartex" xmlns:cx8="http://schemas.microsoft.com/office/drawing/2016/5/14/chartex" xmlns:mc="http://schemas.openxmlformats.org/markup-compatibility/2006" xmlns:aink="http://schemas.microsoft.com/office/drawing/2016/ink" xmlns:am3d="http://schemas.microsoft.com/office/drawing/2017/model3d" xmlns:o="urn:schemas-microsoft-com:office:office" xmlns:r="http://schemas.openxmlformats.org/officeDocument/2006/relationships" xmlns:m="http://schemas.openxmlformats.org/officeDocument/2006/math" xmlns:v="urn:schemas-microsoft-com:vml" xmlns:wp14="http://schemas.microsoft.com/office/word/2010/wordprocessingDrawing" xmlns:wp="http://schemas.openxmlformats.org/drawingml/2006/wordprocessingDrawing" xmlns:w10="urn:schemas-microsoft-com:office:word" xmlns:w="http://schemas.openxmlformats.org/wordprocessingml/2006/main" xmlns:w14="http://schemas.microsoft.com/office/word/2010/wordml" xmlns:w15="http://schemas.microsoft.com/office/word/2012/wordml" xmlns:w16cex="http://schemas.microsoft.com/office/word/2018/wordml/cex" xmlns:w16cid="http://schemas.microsoft.com/office/word/2016/wordml/cid" xmlns:w16="http://schemas.microsoft.com/office/word/2018/wordml" xmlns:w16sdtdh="http://schemas.microsoft.com/office/word/2020/wordml/sdtdatahash" xmlns:w16se="http://schemas.microsoft.com/office/word/2015/wordml/symex" xmlns:wpg="http://schemas.microsoft.com/office/word/2010/wordprocessingGroup" xmlns:wpi="http://schemas.microsoft.com/office/word/2010/wordprocessingInk" xmlns:wne="http://schemas.microsoft.com/office/word/2006/wordml" xmlns:wps="http://schemas.microsoft.com/office/word/2010/wordprocessingShape" mc:Ignorable="w14 w15 w16se w16cid w16 w16cex w16sdtdh wp14">
   <w:abstractNum w:abstractNumId="0" w15:restartNumberingAfterBreak="0">
-    <w:nsid w:val="062C6B97"/>
-    <w:multiLevelType w:val="hybridMultilevel"/>
-    <w:tmpl w:val="4BAEC14C"/>
-    <w:lvl w:ilvl="0" w:tplc="041B0017">
-      <w:start w:val="1"/>
-      <w:numFmt w:val="lowerLetter"/>
-      <w:lvlText w:val="%1)"/>
-      <w:lvlJc w:val="left"/>
-      <w:pPr>
-        <w:tabs>
-          <w:tab w:val="num" w:pos="720"/>
-        </w:tabs>
-        <w:ind w:left="720" w:hanging="360"/>
-      </w:pPr>
-      <w:rPr>
-        <w:rFonts w:hint="default"/>
-      </w:rPr>
-    </w:lvl>
-    <w:lvl w:ilvl="1" w:tplc="041B0019" w:tentative="1">
-      <w:start w:val="1"/>
-      <w:numFmt w:val="lowerLetter"/>
-      <w:lvlText w:val="%2."/>
-      <w:lvlJc w:val="left"/>
-      <w:pPr>
-        <w:tabs>
-          <w:tab w:val="num" w:pos="1440"/>
-        </w:tabs>
-        <w:ind w:left="1440" w:hanging="360"/>
-      </w:pPr>
-    </w:lvl>
-    <w:lvl w:ilvl="2" w:tplc="041B001B" w:tentative="1">
-      <w:start w:val="1"/>
-      <w:numFmt w:val="lowerRoman"/>
-      <w:lvlText w:val="%3."/>
-      <w:lvlJc w:val="right"/>
-      <w:pPr>
-        <w:tabs>
-          <w:tab w:val="num" w:pos="2160"/>
-        </w:tabs>
-        <w:ind w:left="2160" w:hanging="180"/>
-      </w:pPr>
-    </w:lvl>
-    <w:lvl w:ilvl="3" w:tplc="041B000F" w:tentative="1">
-      <w:start w:val="1"/>
-      <w:numFmt w:val="decimal"/>
-      <w:lvlText w:val="%4."/>
-      <w:lvlJc w:val="left"/>
-      <w:pPr>
-        <w:tabs>
-          <w:tab w:val="num" w:pos="2880"/>
-        </w:tabs>
-        <w:ind w:left="2880" w:hanging="360"/>
-      </w:pPr>
-    </w:lvl>
-    <w:lvl w:ilvl="4" w:tplc="041B0019" w:tentative="1">
-      <w:start w:val="1"/>
-      <w:numFmt w:val="lowerLetter"/>
-      <w:lvlText w:val="%5."/>
-      <w:lvlJc w:val="left"/>
-      <w:pPr>
-        <w:tabs>
-          <w:tab w:val="num" w:pos="3600"/>
-        </w:tabs>
-        <w:ind w:left="3600" w:hanging="360"/>
-      </w:pPr>
-    </w:lvl>
-    <w:lvl w:ilvl="5" w:tplc="041B001B" w:tentative="1">
-      <w:start w:val="1"/>
-      <w:numFmt w:val="lowerRoman"/>
-      <w:lvlText w:val="%6."/>
-      <w:lvlJc w:val="right"/>
-      <w:pPr>
-        <w:tabs>
-          <w:tab w:val="num" w:pos="4320"/>
-        </w:tabs>
-        <w:ind w:left="4320" w:hanging="180"/>
-      </w:pPr>
-    </w:lvl>
-    <w:lvl w:ilvl="6" w:tplc="041B000F" w:tentative="1">
-      <w:start w:val="1"/>
-      <w:numFmt w:val="decimal"/>
-      <w:lvlText w:val="%7."/>
-      <w:lvlJc w:val="left"/>
-      <w:pPr>
-        <w:tabs>
-          <w:tab w:val="num" w:pos="5040"/>
-        </w:tabs>
-        <w:ind w:left="5040" w:hanging="360"/>
-      </w:pPr>
-    </w:lvl>
-    <w:lvl w:ilvl="7" w:tplc="041B0019" w:tentative="1">
-      <w:start w:val="1"/>
-      <w:numFmt w:val="lowerLetter"/>
-      <w:lvlText w:val="%8."/>
-      <w:lvlJc w:val="left"/>
-      <w:pPr>
-        <w:tabs>
-          <w:tab w:val="num" w:pos="5760"/>
-        </w:tabs>
-        <w:ind w:left="5760" w:hanging="360"/>
-      </w:pPr>
-    </w:lvl>
-    <w:lvl w:ilvl="8" w:tplc="041B001B" w:tentative="1">
-      <w:start w:val="1"/>
-      <w:numFmt w:val="lowerRoman"/>
-      <w:lvlText w:val="%9."/>
-      <w:lvlJc w:val="right"/>
-      <w:pPr>
-        <w:tabs>
-          <w:tab w:val="num" w:pos="6480"/>
-        </w:tabs>
-        <w:ind w:left="6480" w:hanging="180"/>
-      </w:pPr>
-    </w:lvl>
-  </w:abstractNum>
-  <w:abstractNum w:abstractNumId="1" w15:restartNumberingAfterBreak="0">
-    <w:nsid w:val="092C1192"/>
-    <w:multiLevelType w:val="hybridMultilevel"/>
-    <w:tmpl w:val="8D266A28"/>
-    <w:lvl w:ilvl="0" w:tplc="0AAA86CC">
-      <w:numFmt w:val="bullet"/>
-      <w:lvlText w:val="-"/>
-      <w:lvlJc w:val="left"/>
-      <w:pPr>
-        <w:ind w:left="720" w:hanging="360"/>
-      </w:pPr>
-      <w:rPr>
-        <w:rFonts w:ascii="Times New Roman" w:eastAsia="Times New Roman" w:hAnsi="Times New Roman" w:hint="default"/>
-      </w:rPr>
-    </w:lvl>
-    <w:lvl w:ilvl="1" w:tplc="04090003">
-      <w:start w:val="1"/>
-      <w:numFmt w:val="bullet"/>
-      <w:lvlText w:val="o"/>
-      <w:lvlJc w:val="left"/>
-      <w:pPr>
-        <w:ind w:left="1440" w:hanging="360"/>
-      </w:pPr>
-      <w:rPr>
-        <w:rFonts w:ascii="Courier New" w:hAnsi="Courier New" w:hint="default"/>
-      </w:rPr>
-    </w:lvl>
-    <w:lvl w:ilvl="2" w:tplc="04090005">
-      <w:start w:val="1"/>
-      <w:numFmt w:val="bullet"/>
-      <w:lvlText w:val=""/>
-      <w:lvlJc w:val="left"/>
-      <w:pPr>
-        <w:ind w:left="2160" w:hanging="360"/>
-      </w:pPr>
-      <w:rPr>
-        <w:rFonts w:ascii="Wingdings" w:hAnsi="Wingdings" w:hint="default"/>
-      </w:rPr>
-    </w:lvl>
-    <w:lvl w:ilvl="3" w:tplc="04090001">
-      <w:start w:val="1"/>
-      <w:numFmt w:val="bullet"/>
-      <w:lvlText w:val=""/>
-      <w:lvlJc w:val="left"/>
-      <w:pPr>
-        <w:ind w:left="2880" w:hanging="360"/>
-      </w:pPr>
-      <w:rPr>
-        <w:rFonts w:ascii="Symbol" w:hAnsi="Symbol" w:hint="default"/>
-      </w:rPr>
-    </w:lvl>
-    <w:lvl w:ilvl="4" w:tplc="04090003">
-      <w:start w:val="1"/>
-      <w:numFmt w:val="bullet"/>
-      <w:lvlText w:val="o"/>
-      <w:lvlJc w:val="left"/>
-      <w:pPr>
-        <w:ind w:left="3600" w:hanging="360"/>
-      </w:pPr>
-      <w:rPr>
-        <w:rFonts w:ascii="Courier New" w:hAnsi="Courier New" w:hint="default"/>
-      </w:rPr>
-    </w:lvl>
-    <w:lvl w:ilvl="5" w:tplc="04090005">
-      <w:start w:val="1"/>
-      <w:numFmt w:val="bullet"/>
-      <w:lvlText w:val=""/>
-      <w:lvlJc w:val="left"/>
-      <w:pPr>
-        <w:ind w:left="4320" w:hanging="360"/>
-      </w:pPr>
-      <w:rPr>
-        <w:rFonts w:ascii="Wingdings" w:hAnsi="Wingdings" w:hint="default"/>
-      </w:rPr>
-    </w:lvl>
-    <w:lvl w:ilvl="6" w:tplc="04090001">
-      <w:start w:val="1"/>
-      <w:numFmt w:val="bullet"/>
-      <w:lvlText w:val=""/>
-      <w:lvlJc w:val="left"/>
-      <w:pPr>
-        <w:ind w:left="5040" w:hanging="360"/>
-      </w:pPr>
-      <w:rPr>
-        <w:rFonts w:ascii="Symbol" w:hAnsi="Symbol" w:hint="default"/>
-      </w:rPr>
-    </w:lvl>
-    <w:lvl w:ilvl="7" w:tplc="04090003">
-      <w:start w:val="1"/>
-      <w:numFmt w:val="bullet"/>
-      <w:lvlText w:val="o"/>
-      <w:lvlJc w:val="left"/>
-      <w:pPr>
-        <w:ind w:left="5760" w:hanging="360"/>
-      </w:pPr>
-      <w:rPr>
-        <w:rFonts w:ascii="Courier New" w:hAnsi="Courier New" w:hint="default"/>
-      </w:rPr>
-    </w:lvl>
-    <w:lvl w:ilvl="8" w:tplc="04090005">
-      <w:start w:val="1"/>
-      <w:numFmt w:val="bullet"/>
-      <w:lvlText w:val=""/>
-      <w:lvlJc w:val="left"/>
-      <w:pPr>
-        <w:ind w:left="6480" w:hanging="360"/>
-      </w:pPr>
-      <w:rPr>
-        <w:rFonts w:ascii="Wingdings" w:hAnsi="Wingdings" w:hint="default"/>
-      </w:rPr>
-    </w:lvl>
-  </w:abstractNum>
-  <w:abstractNum w:abstractNumId="2" w15:restartNumberingAfterBreak="0">
-    <w:nsid w:val="0FB71296"/>
-    <w:multiLevelType w:val="hybridMultilevel"/>
-    <w:tmpl w:val="95C87E6E"/>
-    <w:lvl w:ilvl="0" w:tplc="041B0001">
-      <w:start w:val="1"/>
-      <w:numFmt w:val="bullet"/>
-      <w:lvlText w:val=""/>
-      <w:lvlJc w:val="left"/>
-      <w:pPr>
-        <w:ind w:left="720" w:hanging="360"/>
-      </w:pPr>
-      <w:rPr>
-        <w:rFonts w:ascii="Symbol" w:hAnsi="Symbol" w:hint="default"/>
-      </w:rPr>
-    </w:lvl>
-    <w:lvl w:ilvl="1" w:tplc="041B0019">
-      <w:start w:val="1"/>
-      <w:numFmt w:val="lowerLetter"/>
-      <w:lvlText w:val="%2."/>
-      <w:lvlJc w:val="left"/>
-      <w:pPr>
-        <w:ind w:left="1440" w:hanging="360"/>
-      </w:pPr>
-      <w:rPr>
-        <w:rFonts w:cs="Times New Roman"/>
-      </w:rPr>
-    </w:lvl>
-    <w:lvl w:ilvl="2" w:tplc="041B001B">
-      <w:start w:val="1"/>
-      <w:numFmt w:val="lowerRoman"/>
-      <w:lvlText w:val="%3."/>
-      <w:lvlJc w:val="right"/>
-      <w:pPr>
-        <w:ind w:left="2160" w:hanging="180"/>
-      </w:pPr>
-      <w:rPr>
-        <w:rFonts w:cs="Times New Roman"/>
-      </w:rPr>
-    </w:lvl>
-    <w:lvl w:ilvl="3" w:tplc="041B000F">
-      <w:start w:val="1"/>
-      <w:numFmt w:val="decimal"/>
-      <w:lvlText w:val="%4."/>
-      <w:lvlJc w:val="left"/>
-      <w:pPr>
-        <w:ind w:left="2880" w:hanging="360"/>
-      </w:pPr>
-      <w:rPr>
-        <w:rFonts w:cs="Times New Roman"/>
-      </w:rPr>
-    </w:lvl>
-    <w:lvl w:ilvl="4" w:tplc="041B0019">
-      <w:start w:val="1"/>
-      <w:numFmt w:val="lowerLetter"/>
-      <w:lvlText w:val="%5."/>
-      <w:lvlJc w:val="left"/>
-      <w:pPr>
-        <w:ind w:left="3600" w:hanging="360"/>
-      </w:pPr>
-      <w:rPr>
-        <w:rFonts w:cs="Times New Roman"/>
-      </w:rPr>
-    </w:lvl>
-    <w:lvl w:ilvl="5" w:tplc="041B001B">
-      <w:start w:val="1"/>
-      <w:numFmt w:val="lowerRoman"/>
-      <w:lvlText w:val="%6."/>
-      <w:lvlJc w:val="right"/>
-      <w:pPr>
-        <w:ind w:left="4320" w:hanging="180"/>
-      </w:pPr>
-      <w:rPr>
-        <w:rFonts w:cs="Times New Roman"/>
-      </w:rPr>
-    </w:lvl>
-    <w:lvl w:ilvl="6" w:tplc="041B000F">
-      <w:start w:val="1"/>
-      <w:numFmt w:val="decimal"/>
-      <w:lvlText w:val="%7."/>
-      <w:lvlJc w:val="left"/>
-      <w:pPr>
-        <w:ind w:left="5040" w:hanging="360"/>
-      </w:pPr>
-      <w:rPr>
-        <w:rFonts w:cs="Times New Roman"/>
-      </w:rPr>
-    </w:lvl>
-    <w:lvl w:ilvl="7" w:tplc="041B0019">
-      <w:start w:val="1"/>
-      <w:numFmt w:val="lowerLetter"/>
-      <w:lvlText w:val="%8."/>
-      <w:lvlJc w:val="left"/>
-      <w:pPr>
-        <w:ind w:left="5760" w:hanging="360"/>
-      </w:pPr>
-      <w:rPr>
-        <w:rFonts w:cs="Times New Roman"/>
-      </w:rPr>
-    </w:lvl>
-    <w:lvl w:ilvl="8" w:tplc="041B001B">
-      <w:start w:val="1"/>
-      <w:numFmt w:val="lowerRoman"/>
-      <w:lvlText w:val="%9."/>
-      <w:lvlJc w:val="right"/>
-      <w:pPr>
-        <w:ind w:left="6480" w:hanging="180"/>
-      </w:pPr>
-      <w:rPr>
-        <w:rFonts w:cs="Times New Roman"/>
-      </w:rPr>
-    </w:lvl>
-  </w:abstractNum>
-  <w:abstractNum w:abstractNumId="3" w15:restartNumberingAfterBreak="0">
-    <w:nsid w:val="1242254B"/>
-    <w:multiLevelType w:val="hybridMultilevel"/>
-    <w:tmpl w:val="D3842968"/>
-    <w:lvl w:ilvl="0" w:tplc="0AAA86CC">
-      <w:numFmt w:val="bullet"/>
-      <w:lvlText w:val="-"/>
-      <w:lvlJc w:val="left"/>
-      <w:pPr>
-        <w:ind w:left="720" w:hanging="360"/>
-      </w:pPr>
-      <w:rPr>
-        <w:rFonts w:ascii="Times New Roman" w:eastAsia="Times New Roman" w:hAnsi="Times New Roman" w:hint="default"/>
-      </w:rPr>
-    </w:lvl>
-    <w:lvl w:ilvl="1" w:tplc="04090003">
-      <w:start w:val="1"/>
-      <w:numFmt w:val="bullet"/>
-      <w:lvlText w:val="o"/>
-      <w:lvlJc w:val="left"/>
-      <w:pPr>
-        <w:ind w:left="1440" w:hanging="360"/>
-      </w:pPr>
-      <w:rPr>
-        <w:rFonts w:ascii="Courier New" w:hAnsi="Courier New" w:hint="default"/>
-      </w:rPr>
-    </w:lvl>
-    <w:lvl w:ilvl="2" w:tplc="04090005">
-      <w:start w:val="1"/>
-      <w:numFmt w:val="bullet"/>
-      <w:lvlText w:val=""/>
-      <w:lvlJc w:val="left"/>
-      <w:pPr>
-        <w:ind w:left="2160" w:hanging="360"/>
-      </w:pPr>
-      <w:rPr>
-        <w:rFonts w:ascii="Wingdings" w:hAnsi="Wingdings" w:hint="default"/>
-      </w:rPr>
-    </w:lvl>
-    <w:lvl w:ilvl="3" w:tplc="04090001">
-      <w:start w:val="1"/>
-      <w:numFmt w:val="bullet"/>
-      <w:lvlText w:val=""/>
-      <w:lvlJc w:val="left"/>
-      <w:pPr>
-        <w:ind w:left="2880" w:hanging="360"/>
-      </w:pPr>
-      <w:rPr>
-        <w:rFonts w:ascii="Symbol" w:hAnsi="Symbol" w:hint="default"/>
-      </w:rPr>
-    </w:lvl>
-    <w:lvl w:ilvl="4" w:tplc="04090003">
-      <w:start w:val="1"/>
-      <w:numFmt w:val="bullet"/>
-      <w:lvlText w:val="o"/>
-      <w:lvlJc w:val="left"/>
-      <w:pPr>
-        <w:ind w:left="3600" w:hanging="360"/>
-      </w:pPr>
-      <w:rPr>
-        <w:rFonts w:ascii="Courier New" w:hAnsi="Courier New" w:hint="default"/>
-      </w:rPr>
-    </w:lvl>
-    <w:lvl w:ilvl="5" w:tplc="04090005">
-      <w:start w:val="1"/>
-      <w:numFmt w:val="bullet"/>
-      <w:lvlText w:val=""/>
-      <w:lvlJc w:val="left"/>
-      <w:pPr>
-        <w:ind w:left="4320" w:hanging="360"/>
-      </w:pPr>
-      <w:rPr>
-        <w:rFonts w:ascii="Wingdings" w:hAnsi="Wingdings" w:hint="default"/>
-      </w:rPr>
-    </w:lvl>
-    <w:lvl w:ilvl="6" w:tplc="04090001">
-      <w:start w:val="1"/>
-      <w:numFmt w:val="bullet"/>
-      <w:lvlText w:val=""/>
-      <w:lvlJc w:val="left"/>
-      <w:pPr>
-        <w:ind w:left="5040" w:hanging="360"/>
-      </w:pPr>
-      <w:rPr>
-        <w:rFonts w:ascii="Symbol" w:hAnsi="Symbol" w:hint="default"/>
-      </w:rPr>
-    </w:lvl>
-    <w:lvl w:ilvl="7" w:tplc="04090003">
-      <w:start w:val="1"/>
-      <w:numFmt w:val="bullet"/>
-      <w:lvlText w:val="o"/>
-      <w:lvlJc w:val="left"/>
-      <w:pPr>
-        <w:ind w:left="5760" w:hanging="360"/>
-      </w:pPr>
-      <w:rPr>
-        <w:rFonts w:ascii="Courier New" w:hAnsi="Courier New" w:hint="default"/>
-      </w:rPr>
-    </w:lvl>
-    <w:lvl w:ilvl="8" w:tplc="04090005">
-      <w:start w:val="1"/>
-      <w:numFmt w:val="bullet"/>
-      <w:lvlText w:val=""/>
-      <w:lvlJc w:val="left"/>
-      <w:pPr>
-        <w:ind w:left="6480" w:hanging="360"/>
-      </w:pPr>
-      <w:rPr>
-        <w:rFonts w:ascii="Wingdings" w:hAnsi="Wingdings" w:hint="default"/>
-      </w:rPr>
-    </w:lvl>
-  </w:abstractNum>
-  <w:abstractNum w:abstractNumId="4" w15:restartNumberingAfterBreak="0">
-    <w:nsid w:val="135676DD"/>
-    <w:multiLevelType w:val="hybridMultilevel"/>
-    <w:tmpl w:val="3E2EFF24"/>
-    <w:lvl w:ilvl="0" w:tplc="3F8084A6">
-      <w:start w:val="1"/>
-      <w:numFmt w:val="decimal"/>
-      <w:lvlText w:val="%1."/>
-      <w:lvlJc w:val="left"/>
-      <w:pPr>
-        <w:tabs>
-          <w:tab w:val="num" w:pos="720"/>
-        </w:tabs>
-        <w:ind w:left="720" w:hanging="360"/>
-      </w:pPr>
-      <w:rPr>
-        <w:rFonts w:cs="Times New Roman" w:hint="default"/>
-      </w:rPr>
-    </w:lvl>
-    <w:lvl w:ilvl="1" w:tplc="041B0019">
-      <w:start w:val="1"/>
-      <w:numFmt w:val="lowerLetter"/>
-      <w:lvlText w:val="%2."/>
-      <w:lvlJc w:val="left"/>
-      <w:pPr>
-        <w:tabs>
-          <w:tab w:val="num" w:pos="1440"/>
-        </w:tabs>
-        <w:ind w:left="1440" w:hanging="360"/>
-      </w:pPr>
-      <w:rPr>
-        <w:rFonts w:cs="Times New Roman"/>
-      </w:rPr>
-    </w:lvl>
-    <w:lvl w:ilvl="2" w:tplc="041B001B">
-      <w:start w:val="1"/>
-      <w:numFmt w:val="lowerRoman"/>
-      <w:lvlText w:val="%3."/>
-      <w:lvlJc w:val="right"/>
-      <w:pPr>
-        <w:tabs>
-          <w:tab w:val="num" w:pos="2160"/>
-        </w:tabs>
-        <w:ind w:left="2160" w:hanging="180"/>
-      </w:pPr>
-      <w:rPr>
-        <w:rFonts w:cs="Times New Roman"/>
-      </w:rPr>
-    </w:lvl>
-    <w:lvl w:ilvl="3" w:tplc="041B000F">
-      <w:start w:val="1"/>
-      <w:numFmt w:val="decimal"/>
-      <w:lvlText w:val="%4."/>
-      <w:lvlJc w:val="left"/>
-      <w:pPr>
-        <w:tabs>
-          <w:tab w:val="num" w:pos="2880"/>
-        </w:tabs>
-        <w:ind w:left="2880" w:hanging="360"/>
-      </w:pPr>
-      <w:rPr>
-        <w:rFonts w:cs="Times New Roman"/>
-      </w:rPr>
-    </w:lvl>
-    <w:lvl w:ilvl="4" w:tplc="041B0019">
-      <w:start w:val="1"/>
-      <w:numFmt w:val="lowerLetter"/>
-      <w:lvlText w:val="%5."/>
-      <w:lvlJc w:val="left"/>
-      <w:pPr>
-        <w:tabs>
-          <w:tab w:val="num" w:pos="3600"/>
-        </w:tabs>
-        <w:ind w:left="3600" w:hanging="360"/>
-      </w:pPr>
-      <w:rPr>
-        <w:rFonts w:cs="Times New Roman"/>
-      </w:rPr>
-    </w:lvl>
-    <w:lvl w:ilvl="5" w:tplc="041B001B">
-      <w:start w:val="1"/>
-      <w:numFmt w:val="lowerRoman"/>
-      <w:lvlText w:val="%6."/>
-      <w:lvlJc w:val="right"/>
-      <w:pPr>
-        <w:tabs>
-          <w:tab w:val="num" w:pos="4320"/>
-        </w:tabs>
-        <w:ind w:left="4320" w:hanging="180"/>
-      </w:pPr>
-      <w:rPr>
-        <w:rFonts w:cs="Times New Roman"/>
-      </w:rPr>
-    </w:lvl>
-    <w:lvl w:ilvl="6" w:tplc="041B000F">
-      <w:start w:val="1"/>
-      <w:numFmt w:val="decimal"/>
-      <w:lvlText w:val="%7."/>
-      <w:lvlJc w:val="left"/>
-      <w:pPr>
-        <w:tabs>
-          <w:tab w:val="num" w:pos="5040"/>
-        </w:tabs>
-        <w:ind w:left="5040" w:hanging="360"/>
-      </w:pPr>
-      <w:rPr>
-        <w:rFonts w:cs="Times New Roman"/>
-      </w:rPr>
-    </w:lvl>
-    <w:lvl w:ilvl="7" w:tplc="041B0019">
-      <w:start w:val="1"/>
-      <w:numFmt w:val="lowerLetter"/>
-      <w:lvlText w:val="%8."/>
-      <w:lvlJc w:val="left"/>
-      <w:pPr>
-        <w:tabs>
-          <w:tab w:val="num" w:pos="5760"/>
-        </w:tabs>
-        <w:ind w:left="5760" w:hanging="360"/>
-      </w:pPr>
-      <w:rPr>
-        <w:rFonts w:cs="Times New Roman"/>
-      </w:rPr>
-    </w:lvl>
-    <w:lvl w:ilvl="8" w:tplc="041B001B">
-      <w:start w:val="1"/>
-      <w:numFmt w:val="lowerRoman"/>
-      <w:lvlText w:val="%9."/>
-      <w:lvlJc w:val="right"/>
-      <w:pPr>
-        <w:tabs>
-          <w:tab w:val="num" w:pos="6480"/>
-        </w:tabs>
-        <w:ind w:left="6480" w:hanging="180"/>
-      </w:pPr>
-      <w:rPr>
-        <w:rFonts w:cs="Times New Roman"/>
-      </w:rPr>
-    </w:lvl>
-  </w:abstractNum>
-  <w:abstractNum w:abstractNumId="5" w15:restartNumberingAfterBreak="0">
-    <w:nsid w:val="14117B26"/>
-    <w:multiLevelType w:val="hybridMultilevel"/>
-    <w:tmpl w:val="4F865296"/>
-    <w:lvl w:ilvl="0" w:tplc="0AAA86CC">
-      <w:numFmt w:val="bullet"/>
-      <w:lvlText w:val="-"/>
-      <w:lvlJc w:val="left"/>
-      <w:pPr>
-        <w:ind w:left="720" w:hanging="360"/>
-      </w:pPr>
-      <w:rPr>
-        <w:rFonts w:ascii="Times New Roman" w:eastAsia="Times New Roman" w:hAnsi="Times New Roman" w:hint="default"/>
-      </w:rPr>
-    </w:lvl>
-    <w:lvl w:ilvl="1" w:tplc="04090003">
-      <w:start w:val="1"/>
-      <w:numFmt w:val="bullet"/>
-      <w:lvlText w:val="o"/>
-      <w:lvlJc w:val="left"/>
-      <w:pPr>
-        <w:ind w:left="1440" w:hanging="360"/>
-      </w:pPr>
-      <w:rPr>
-        <w:rFonts w:ascii="Courier New" w:hAnsi="Courier New" w:hint="default"/>
-      </w:rPr>
-    </w:lvl>
-    <w:lvl w:ilvl="2" w:tplc="04090005">
-      <w:start w:val="1"/>
-      <w:numFmt w:val="bullet"/>
-      <w:lvlText w:val=""/>
-      <w:lvlJc w:val="left"/>
-      <w:pPr>
-        <w:ind w:left="2160" w:hanging="360"/>
-      </w:pPr>
-      <w:rPr>
-        <w:rFonts w:ascii="Wingdings" w:hAnsi="Wingdings" w:hint="default"/>
-      </w:rPr>
-    </w:lvl>
-    <w:lvl w:ilvl="3" w:tplc="04090001">
-      <w:start w:val="1"/>
-      <w:numFmt w:val="bullet"/>
-      <w:lvlText w:val=""/>
-      <w:lvlJc w:val="left"/>
-      <w:pPr>
-        <w:ind w:left="2880" w:hanging="360"/>
-      </w:pPr>
-      <w:rPr>
-        <w:rFonts w:ascii="Symbol" w:hAnsi="Symbol" w:hint="default"/>
-      </w:rPr>
-    </w:lvl>
-    <w:lvl w:ilvl="4" w:tplc="04090003">
-      <w:start w:val="1"/>
-      <w:numFmt w:val="bullet"/>
-      <w:lvlText w:val="o"/>
-      <w:lvlJc w:val="left"/>
-      <w:pPr>
-        <w:ind w:left="3600" w:hanging="360"/>
-      </w:pPr>
-      <w:rPr>
-        <w:rFonts w:ascii="Courier New" w:hAnsi="Courier New" w:hint="default"/>
-      </w:rPr>
-    </w:lvl>
-    <w:lvl w:ilvl="5" w:tplc="04090005">
-      <w:start w:val="1"/>
-      <w:numFmt w:val="bullet"/>
-      <w:lvlText w:val=""/>
-      <w:lvlJc w:val="left"/>
-      <w:pPr>
-        <w:ind w:left="4320" w:hanging="360"/>
-      </w:pPr>
-      <w:rPr>
-        <w:rFonts w:ascii="Wingdings" w:hAnsi="Wingdings" w:hint="default"/>
-      </w:rPr>
-    </w:lvl>
-    <w:lvl w:ilvl="6" w:tplc="04090001">
-      <w:start w:val="1"/>
-      <w:numFmt w:val="bullet"/>
-      <w:lvlText w:val=""/>
-      <w:lvlJc w:val="left"/>
-      <w:pPr>
-        <w:ind w:left="5040" w:hanging="360"/>
-      </w:pPr>
-      <w:rPr>
-        <w:rFonts w:ascii="Symbol" w:hAnsi="Symbol" w:hint="default"/>
-      </w:rPr>
-    </w:lvl>
-    <w:lvl w:ilvl="7" w:tplc="04090003">
-      <w:start w:val="1"/>
-      <w:numFmt w:val="bullet"/>
-      <w:lvlText w:val="o"/>
-      <w:lvlJc w:val="left"/>
-      <w:pPr>
-        <w:ind w:left="5760" w:hanging="360"/>
-      </w:pPr>
-      <w:rPr>
-        <w:rFonts w:ascii="Courier New" w:hAnsi="Courier New" w:hint="default"/>
-      </w:rPr>
-    </w:lvl>
-    <w:lvl w:ilvl="8" w:tplc="04090005">
-      <w:start w:val="1"/>
-      <w:numFmt w:val="bullet"/>
-      <w:lvlText w:val=""/>
-      <w:lvlJc w:val="left"/>
-      <w:pPr>
-        <w:ind w:left="6480" w:hanging="360"/>
-      </w:pPr>
-      <w:rPr>
-        <w:rFonts w:ascii="Wingdings" w:hAnsi="Wingdings" w:hint="default"/>
-      </w:rPr>
-    </w:lvl>
-  </w:abstractNum>
-  <w:abstractNum w:abstractNumId="6" w15:restartNumberingAfterBreak="0">
-    <w:nsid w:val="158833CF"/>
-    <w:multiLevelType w:val="hybridMultilevel"/>
-    <w:tmpl w:val="A2C86E26"/>
-    <w:lvl w:ilvl="0" w:tplc="0AAA86CC">
-      <w:numFmt w:val="bullet"/>
-      <w:lvlText w:val="-"/>
-      <w:lvlJc w:val="left"/>
-      <w:pPr>
-        <w:ind w:left="720" w:hanging="360"/>
-      </w:pPr>
-      <w:rPr>
-        <w:rFonts w:ascii="Times New Roman" w:eastAsia="Times New Roman" w:hAnsi="Times New Roman" w:hint="default"/>
-      </w:rPr>
-    </w:lvl>
-    <w:lvl w:ilvl="1" w:tplc="04090003">
-      <w:start w:val="1"/>
-      <w:numFmt w:val="bullet"/>
-      <w:lvlText w:val="o"/>
-      <w:lvlJc w:val="left"/>
-      <w:pPr>
-        <w:ind w:left="1440" w:hanging="360"/>
-      </w:pPr>
-      <w:rPr>
-        <w:rFonts w:ascii="Courier New" w:hAnsi="Courier New" w:hint="default"/>
-      </w:rPr>
-    </w:lvl>
-    <w:lvl w:ilvl="2" w:tplc="04090005">
-      <w:start w:val="1"/>
-      <w:numFmt w:val="bullet"/>
-      <w:lvlText w:val=""/>
-      <w:lvlJc w:val="left"/>
-      <w:pPr>
-        <w:ind w:left="2160" w:hanging="360"/>
-      </w:pPr>
-      <w:rPr>
-        <w:rFonts w:ascii="Wingdings" w:hAnsi="Wingdings" w:hint="default"/>
-      </w:rPr>
-    </w:lvl>
-    <w:lvl w:ilvl="3" w:tplc="04090001">
-      <w:start w:val="1"/>
-      <w:numFmt w:val="bullet"/>
-      <w:lvlText w:val=""/>
-      <w:lvlJc w:val="left"/>
-      <w:pPr>
-        <w:ind w:left="2880" w:hanging="360"/>
-      </w:pPr>
-      <w:rPr>
-        <w:rFonts w:ascii="Symbol" w:hAnsi="Symbol" w:hint="default"/>
-      </w:rPr>
-    </w:lvl>
-    <w:lvl w:ilvl="4" w:tplc="04090003">
-      <w:start w:val="1"/>
-      <w:numFmt w:val="bullet"/>
-      <w:lvlText w:val="o"/>
-      <w:lvlJc w:val="left"/>
-      <w:pPr>
-        <w:ind w:left="3600" w:hanging="360"/>
-      </w:pPr>
-      <w:rPr>
-        <w:rFonts w:ascii="Courier New" w:hAnsi="Courier New" w:hint="default"/>
-      </w:rPr>
-    </w:lvl>
-    <w:lvl w:ilvl="5" w:tplc="04090005">
-      <w:start w:val="1"/>
-      <w:numFmt w:val="bullet"/>
-      <w:lvlText w:val=""/>
-      <w:lvlJc w:val="left"/>
-      <w:pPr>
-        <w:ind w:left="4320" w:hanging="360"/>
-      </w:pPr>
-      <w:rPr>
-        <w:rFonts w:ascii="Wingdings" w:hAnsi="Wingdings" w:hint="default"/>
-      </w:rPr>
-    </w:lvl>
-    <w:lvl w:ilvl="6" w:tplc="04090001">
-      <w:start w:val="1"/>
-      <w:numFmt w:val="bullet"/>
-      <w:lvlText w:val=""/>
-      <w:lvlJc w:val="left"/>
-      <w:pPr>
-        <w:ind w:left="5040" w:hanging="360"/>
-      </w:pPr>
-      <w:rPr>
-        <w:rFonts w:ascii="Symbol" w:hAnsi="Symbol" w:hint="default"/>
-      </w:rPr>
-    </w:lvl>
-    <w:lvl w:ilvl="7" w:tplc="04090003">
-      <w:start w:val="1"/>
-      <w:numFmt w:val="bullet"/>
-      <w:lvlText w:val="o"/>
-      <w:lvlJc w:val="left"/>
-      <w:pPr>
-        <w:ind w:left="5760" w:hanging="360"/>
-      </w:pPr>
-      <w:rPr>
-        <w:rFonts w:ascii="Courier New" w:hAnsi="Courier New" w:hint="default"/>
-      </w:rPr>
-    </w:lvl>
-    <w:lvl w:ilvl="8" w:tplc="04090005">
-      <w:start w:val="1"/>
-      <w:numFmt w:val="bullet"/>
-      <w:lvlText w:val=""/>
-      <w:lvlJc w:val="left"/>
-      <w:pPr>
-        <w:ind w:left="6480" w:hanging="360"/>
-      </w:pPr>
-      <w:rPr>
-        <w:rFonts w:ascii="Wingdings" w:hAnsi="Wingdings" w:hint="default"/>
-      </w:rPr>
-    </w:lvl>
-  </w:abstractNum>
-  <w:abstractNum w:abstractNumId="7" w15:restartNumberingAfterBreak="0">
-    <w:nsid w:val="18827970"/>
-    <w:multiLevelType w:val="hybridMultilevel"/>
-    <w:tmpl w:val="26828F46"/>
-    <w:lvl w:ilvl="0" w:tplc="0AAA86CC">
-      <w:numFmt w:val="bullet"/>
-      <w:lvlText w:val="-"/>
-      <w:lvlJc w:val="left"/>
-      <w:pPr>
-        <w:ind w:left="720" w:hanging="360"/>
-      </w:pPr>
-      <w:rPr>
-        <w:rFonts w:ascii="Times New Roman" w:eastAsia="Times New Roman" w:hAnsi="Times New Roman" w:hint="default"/>
-      </w:rPr>
-    </w:lvl>
-    <w:lvl w:ilvl="1" w:tplc="04090003">
-      <w:start w:val="1"/>
-      <w:numFmt w:val="bullet"/>
-      <w:lvlText w:val="o"/>
-      <w:lvlJc w:val="left"/>
-      <w:pPr>
-        <w:ind w:left="1440" w:hanging="360"/>
-      </w:pPr>
-      <w:rPr>
-        <w:rFonts w:ascii="Courier New" w:hAnsi="Courier New" w:hint="default"/>
-      </w:rPr>
-    </w:lvl>
-    <w:lvl w:ilvl="2" w:tplc="04090005">
-      <w:start w:val="1"/>
-      <w:numFmt w:val="bullet"/>
-      <w:lvlText w:val=""/>
-      <w:lvlJc w:val="left"/>
-      <w:pPr>
-        <w:ind w:left="2160" w:hanging="360"/>
-      </w:pPr>
-      <w:rPr>
-        <w:rFonts w:ascii="Wingdings" w:hAnsi="Wingdings" w:hint="default"/>
-      </w:rPr>
-    </w:lvl>
-    <w:lvl w:ilvl="3" w:tplc="04090001">
-      <w:start w:val="1"/>
-      <w:numFmt w:val="bullet"/>
-      <w:lvlText w:val=""/>
-      <w:lvlJc w:val="left"/>
-      <w:pPr>
-        <w:ind w:left="2880" w:hanging="360"/>
-      </w:pPr>
-      <w:rPr>
-        <w:rFonts w:ascii="Symbol" w:hAnsi="Symbol" w:hint="default"/>
-      </w:rPr>
-    </w:lvl>
-    <w:lvl w:ilvl="4" w:tplc="04090003">
-      <w:start w:val="1"/>
-      <w:numFmt w:val="bullet"/>
-      <w:lvlText w:val="o"/>
-      <w:lvlJc w:val="left"/>
-      <w:pPr>
-        <w:ind w:left="3600" w:hanging="360"/>
-      </w:pPr>
-      <w:rPr>
-        <w:rFonts w:ascii="Courier New" w:hAnsi="Courier New" w:hint="default"/>
-      </w:rPr>
-    </w:lvl>
-    <w:lvl w:ilvl="5" w:tplc="04090005">
-      <w:start w:val="1"/>
-      <w:numFmt w:val="bullet"/>
-      <w:lvlText w:val=""/>
-      <w:lvlJc w:val="left"/>
-      <w:pPr>
-        <w:ind w:left="4320" w:hanging="360"/>
-      </w:pPr>
-      <w:rPr>
-        <w:rFonts w:ascii="Wingdings" w:hAnsi="Wingdings" w:hint="default"/>
-      </w:rPr>
-    </w:lvl>
-    <w:lvl w:ilvl="6" w:tplc="04090001">
-      <w:start w:val="1"/>
-      <w:numFmt w:val="bullet"/>
-      <w:lvlText w:val=""/>
-      <w:lvlJc w:val="left"/>
-      <w:pPr>
-        <w:ind w:left="5040" w:hanging="360"/>
-      </w:pPr>
-      <w:rPr>
-        <w:rFonts w:ascii="Symbol" w:hAnsi="Symbol" w:hint="default"/>
-      </w:rPr>
-    </w:lvl>
-    <w:lvl w:ilvl="7" w:tplc="04090003">
-      <w:start w:val="1"/>
-      <w:numFmt w:val="bullet"/>
-      <w:lvlText w:val="o"/>
-      <w:lvlJc w:val="left"/>
-      <w:pPr>
-        <w:ind w:left="5760" w:hanging="360"/>
-      </w:pPr>
-      <w:rPr>
-        <w:rFonts w:ascii="Courier New" w:hAnsi="Courier New" w:hint="default"/>
-      </w:rPr>
-    </w:lvl>
-    <w:lvl w:ilvl="8" w:tplc="04090005">
-      <w:start w:val="1"/>
-      <w:numFmt w:val="bullet"/>
-      <w:lvlText w:val=""/>
-      <w:lvlJc w:val="left"/>
-      <w:pPr>
-        <w:ind w:left="6480" w:hanging="360"/>
-      </w:pPr>
-      <w:rPr>
-        <w:rFonts w:ascii="Wingdings" w:hAnsi="Wingdings" w:hint="default"/>
-      </w:rPr>
-    </w:lvl>
-  </w:abstractNum>
-  <w:abstractNum w:abstractNumId="8" w15:restartNumberingAfterBreak="0">
-    <w:nsid w:val="1C7B468D"/>
-    <w:multiLevelType w:val="hybridMultilevel"/>
-    <w:tmpl w:val="9D58E726"/>
-    <w:lvl w:ilvl="0" w:tplc="0AAA86CC">
-      <w:numFmt w:val="bullet"/>
-      <w:lvlText w:val="-"/>
-      <w:lvlJc w:val="left"/>
-      <w:pPr>
-        <w:ind w:left="720" w:hanging="360"/>
-      </w:pPr>
-      <w:rPr>
-        <w:rFonts w:ascii="Times New Roman" w:eastAsia="Times New Roman" w:hAnsi="Times New Roman" w:hint="default"/>
-      </w:rPr>
-    </w:lvl>
-    <w:lvl w:ilvl="1" w:tplc="04090003">
-      <w:start w:val="1"/>
-      <w:numFmt w:val="bullet"/>
-      <w:lvlText w:val="o"/>
-      <w:lvlJc w:val="left"/>
-      <w:pPr>
-        <w:ind w:left="1440" w:hanging="360"/>
-      </w:pPr>
-      <w:rPr>
-        <w:rFonts w:ascii="Courier New" w:hAnsi="Courier New" w:hint="default"/>
-      </w:rPr>
-    </w:lvl>
-    <w:lvl w:ilvl="2" w:tplc="04090005">
-      <w:start w:val="1"/>
-      <w:numFmt w:val="bullet"/>
-      <w:lvlText w:val=""/>
-      <w:lvlJc w:val="left"/>
-      <w:pPr>
-        <w:ind w:left="2160" w:hanging="360"/>
-      </w:pPr>
-      <w:rPr>
-        <w:rFonts w:ascii="Wingdings" w:hAnsi="Wingdings" w:hint="default"/>
-      </w:rPr>
-    </w:lvl>
-    <w:lvl w:ilvl="3" w:tplc="04090001">
-      <w:start w:val="1"/>
-      <w:numFmt w:val="bullet"/>
-      <w:lvlText w:val=""/>
-      <w:lvlJc w:val="left"/>
-      <w:pPr>
-        <w:ind w:left="2880" w:hanging="360"/>
-      </w:pPr>
-      <w:rPr>
-        <w:rFonts w:ascii="Symbol" w:hAnsi="Symbol" w:hint="default"/>
-      </w:rPr>
-    </w:lvl>
-    <w:lvl w:ilvl="4" w:tplc="04090003">
-      <w:start w:val="1"/>
-      <w:numFmt w:val="bullet"/>
-      <w:lvlText w:val="o"/>
-      <w:lvlJc w:val="left"/>
-      <w:pPr>
-        <w:ind w:left="3600" w:hanging="360"/>
-      </w:pPr>
-      <w:rPr>
-        <w:rFonts w:ascii="Courier New" w:hAnsi="Courier New" w:hint="default"/>
-      </w:rPr>
-    </w:lvl>
-    <w:lvl w:ilvl="5" w:tplc="04090005">
-      <w:start w:val="1"/>
-      <w:numFmt w:val="bullet"/>
-      <w:lvlText w:val=""/>
-      <w:lvlJc w:val="left"/>
-      <w:pPr>
-        <w:ind w:left="4320" w:hanging="360"/>
-      </w:pPr>
-      <w:rPr>
-        <w:rFonts w:ascii="Wingdings" w:hAnsi="Wingdings" w:hint="default"/>
-      </w:rPr>
-    </w:lvl>
-    <w:lvl w:ilvl="6" w:tplc="04090001">
-      <w:start w:val="1"/>
-      <w:numFmt w:val="bullet"/>
-      <w:lvlText w:val=""/>
-      <w:lvlJc w:val="left"/>
-      <w:pPr>
-        <w:ind w:left="5040" w:hanging="360"/>
-      </w:pPr>
-      <w:rPr>
-        <w:rFonts w:ascii="Symbol" w:hAnsi="Symbol" w:hint="default"/>
-      </w:rPr>
-    </w:lvl>
-    <w:lvl w:ilvl="7" w:tplc="04090003">
-      <w:start w:val="1"/>
-      <w:numFmt w:val="bullet"/>
-      <w:lvlText w:val="o"/>
-      <w:lvlJc w:val="left"/>
-      <w:pPr>
-        <w:ind w:left="5760" w:hanging="360"/>
-      </w:pPr>
-      <w:rPr>
-        <w:rFonts w:ascii="Courier New" w:hAnsi="Courier New" w:hint="default"/>
-      </w:rPr>
-    </w:lvl>
-    <w:lvl w:ilvl="8" w:tplc="04090005">
-      <w:start w:val="1"/>
-      <w:numFmt w:val="bullet"/>
-      <w:lvlText w:val=""/>
-      <w:lvlJc w:val="left"/>
-      <w:pPr>
-        <w:ind w:left="6480" w:hanging="360"/>
-      </w:pPr>
-      <w:rPr>
-        <w:rFonts w:ascii="Wingdings" w:hAnsi="Wingdings" w:hint="default"/>
-      </w:rPr>
-    </w:lvl>
-  </w:abstractNum>
-  <w:abstractNum w:abstractNumId="9" w15:restartNumberingAfterBreak="0">
     <w:nsid w:val="1D684C48"/>
     <w:multiLevelType w:val="hybridMultilevel"/>
     <w:tmpl w:val="6FBE61F8"/>
@@ -8136,356 +8296,17 @@
       </w:rPr>
     </w:lvl>
   </w:abstractNum>
-  <w:abstractNum w:abstractNumId="10" w15:restartNumberingAfterBreak="0">
-    <w:nsid w:val="1DD06B84"/>
+  <w:abstractNum w:abstractNumId="1" w15:restartNumberingAfterBreak="0">
+    <w:nsid w:val="2E105477"/>
     <w:multiLevelType w:val="multilevel"/>
-    <w:tmpl w:val="0409001F"/>
+    <w:tmpl w:val="449C84E2"/>
     <w:lvl w:ilvl="0">
       <w:start w:val="1"/>
       <w:numFmt w:val="decimal"/>
+      <w:pStyle w:val="Nadpis1"/>
       <w:lvlText w:val="%1."/>
       <w:lvlJc w:val="left"/>
       <w:pPr>
-        <w:ind w:left="360" w:hanging="360"/>
-      </w:pPr>
-    </w:lvl>
-    <w:lvl w:ilvl="1">
-      <w:start w:val="1"/>
-      <w:numFmt w:val="decimal"/>
-      <w:lvlText w:val="%1.%2."/>
-      <w:lvlJc w:val="left"/>
-      <w:pPr>
-        <w:ind w:left="792" w:hanging="432"/>
-      </w:pPr>
-    </w:lvl>
-    <w:lvl w:ilvl="2">
-      <w:start w:val="1"/>
-      <w:numFmt w:val="decimal"/>
-      <w:lvlText w:val="%1.%2.%3."/>
-      <w:lvlJc w:val="left"/>
-      <w:pPr>
-        <w:ind w:left="1224" w:hanging="504"/>
-      </w:pPr>
-    </w:lvl>
-    <w:lvl w:ilvl="3">
-      <w:start w:val="1"/>
-      <w:numFmt w:val="decimal"/>
-      <w:lvlText w:val="%1.%2.%3.%4."/>
-      <w:lvlJc w:val="left"/>
-      <w:pPr>
-        <w:ind w:left="1728" w:hanging="648"/>
-      </w:pPr>
-    </w:lvl>
-    <w:lvl w:ilvl="4">
-      <w:start w:val="1"/>
-      <w:numFmt w:val="decimal"/>
-      <w:lvlText w:val="%1.%2.%3.%4.%5."/>
-      <w:lvlJc w:val="left"/>
-      <w:pPr>
-        <w:ind w:left="2232" w:hanging="792"/>
-      </w:pPr>
-    </w:lvl>
-    <w:lvl w:ilvl="5">
-      <w:start w:val="1"/>
-      <w:numFmt w:val="decimal"/>
-      <w:lvlText w:val="%1.%2.%3.%4.%5.%6."/>
-      <w:lvlJc w:val="left"/>
-      <w:pPr>
-        <w:ind w:left="2736" w:hanging="936"/>
-      </w:pPr>
-    </w:lvl>
-    <w:lvl w:ilvl="6">
-      <w:start w:val="1"/>
-      <w:numFmt w:val="decimal"/>
-      <w:lvlText w:val="%1.%2.%3.%4.%5.%6.%7."/>
-      <w:lvlJc w:val="left"/>
-      <w:pPr>
-        <w:ind w:left="3240" w:hanging="1080"/>
-      </w:pPr>
-    </w:lvl>
-    <w:lvl w:ilvl="7">
-      <w:start w:val="1"/>
-      <w:numFmt w:val="decimal"/>
-      <w:lvlText w:val="%1.%2.%3.%4.%5.%6.%7.%8."/>
-      <w:lvlJc w:val="left"/>
-      <w:pPr>
-        <w:ind w:left="3744" w:hanging="1224"/>
-      </w:pPr>
-    </w:lvl>
-    <w:lvl w:ilvl="8">
-      <w:start w:val="1"/>
-      <w:numFmt w:val="decimal"/>
-      <w:lvlText w:val="%1.%2.%3.%4.%5.%6.%7.%8.%9."/>
-      <w:lvlJc w:val="left"/>
-      <w:pPr>
-        <w:ind w:left="4320" w:hanging="1440"/>
-      </w:pPr>
-    </w:lvl>
-  </w:abstractNum>
-  <w:abstractNum w:abstractNumId="11" w15:restartNumberingAfterBreak="0">
-    <w:nsid w:val="1E136724"/>
-    <w:multiLevelType w:val="hybridMultilevel"/>
-    <w:tmpl w:val="3A6822E8"/>
-    <w:lvl w:ilvl="0" w:tplc="0AAA86CC">
-      <w:numFmt w:val="bullet"/>
-      <w:lvlText w:val="-"/>
-      <w:lvlJc w:val="left"/>
-      <w:pPr>
-        <w:ind w:left="720" w:hanging="360"/>
-      </w:pPr>
-      <w:rPr>
-        <w:rFonts w:ascii="Times New Roman" w:eastAsia="Times New Roman" w:hAnsi="Times New Roman" w:hint="default"/>
-      </w:rPr>
-    </w:lvl>
-    <w:lvl w:ilvl="1" w:tplc="04090003">
-      <w:start w:val="1"/>
-      <w:numFmt w:val="bullet"/>
-      <w:lvlText w:val="o"/>
-      <w:lvlJc w:val="left"/>
-      <w:pPr>
-        <w:ind w:left="1440" w:hanging="360"/>
-      </w:pPr>
-      <w:rPr>
-        <w:rFonts w:ascii="Courier New" w:hAnsi="Courier New" w:hint="default"/>
-      </w:rPr>
-    </w:lvl>
-    <w:lvl w:ilvl="2" w:tplc="04090005">
-      <w:start w:val="1"/>
-      <w:numFmt w:val="bullet"/>
-      <w:lvlText w:val=""/>
-      <w:lvlJc w:val="left"/>
-      <w:pPr>
-        <w:ind w:left="2160" w:hanging="360"/>
-      </w:pPr>
-      <w:rPr>
-        <w:rFonts w:ascii="Wingdings" w:hAnsi="Wingdings" w:hint="default"/>
-      </w:rPr>
-    </w:lvl>
-    <w:lvl w:ilvl="3" w:tplc="04090001">
-      <w:start w:val="1"/>
-      <w:numFmt w:val="bullet"/>
-      <w:lvlText w:val=""/>
-      <w:lvlJc w:val="left"/>
-      <w:pPr>
-        <w:ind w:left="2880" w:hanging="360"/>
-      </w:pPr>
-      <w:rPr>
-        <w:rFonts w:ascii="Symbol" w:hAnsi="Symbol" w:hint="default"/>
-      </w:rPr>
-    </w:lvl>
-    <w:lvl w:ilvl="4" w:tplc="04090003">
-      <w:start w:val="1"/>
-      <w:numFmt w:val="bullet"/>
-      <w:lvlText w:val="o"/>
-      <w:lvlJc w:val="left"/>
-      <w:pPr>
-        <w:ind w:left="3600" w:hanging="360"/>
-      </w:pPr>
-      <w:rPr>
-        <w:rFonts w:ascii="Courier New" w:hAnsi="Courier New" w:hint="default"/>
-      </w:rPr>
-    </w:lvl>
-    <w:lvl w:ilvl="5" w:tplc="04090005">
-      <w:start w:val="1"/>
-      <w:numFmt w:val="bullet"/>
-      <w:lvlText w:val=""/>
-      <w:lvlJc w:val="left"/>
-      <w:pPr>
-        <w:ind w:left="4320" w:hanging="360"/>
-      </w:pPr>
-      <w:rPr>
-        <w:rFonts w:ascii="Wingdings" w:hAnsi="Wingdings" w:hint="default"/>
-      </w:rPr>
-    </w:lvl>
-    <w:lvl w:ilvl="6" w:tplc="04090001">
-      <w:start w:val="1"/>
-      <w:numFmt w:val="bullet"/>
-      <w:lvlText w:val=""/>
-      <w:lvlJc w:val="left"/>
-      <w:pPr>
-        <w:ind w:left="5040" w:hanging="360"/>
-      </w:pPr>
-      <w:rPr>
-        <w:rFonts w:ascii="Symbol" w:hAnsi="Symbol" w:hint="default"/>
-      </w:rPr>
-    </w:lvl>
-    <w:lvl w:ilvl="7" w:tplc="04090003">
-      <w:start w:val="1"/>
-      <w:numFmt w:val="bullet"/>
-      <w:lvlText w:val="o"/>
-      <w:lvlJc w:val="left"/>
-      <w:pPr>
-        <w:ind w:left="5760" w:hanging="360"/>
-      </w:pPr>
-      <w:rPr>
-        <w:rFonts w:ascii="Courier New" w:hAnsi="Courier New" w:hint="default"/>
-      </w:rPr>
-    </w:lvl>
-    <w:lvl w:ilvl="8" w:tplc="04090005">
-      <w:start w:val="1"/>
-      <w:numFmt w:val="bullet"/>
-      <w:lvlText w:val=""/>
-      <w:lvlJc w:val="left"/>
-      <w:pPr>
-        <w:ind w:left="6480" w:hanging="360"/>
-      </w:pPr>
-      <w:rPr>
-        <w:rFonts w:ascii="Wingdings" w:hAnsi="Wingdings" w:hint="default"/>
-      </w:rPr>
-    </w:lvl>
-  </w:abstractNum>
-  <w:abstractNum w:abstractNumId="12" w15:restartNumberingAfterBreak="0">
-    <w:nsid w:val="1E170749"/>
-    <w:multiLevelType w:val="hybridMultilevel"/>
-    <w:tmpl w:val="FBEA09EE"/>
-    <w:lvl w:ilvl="0" w:tplc="0AAA86CC">
-      <w:numFmt w:val="bullet"/>
-      <w:lvlText w:val="-"/>
-      <w:lvlJc w:val="left"/>
-      <w:pPr>
-        <w:tabs>
-          <w:tab w:val="num" w:pos="720"/>
-        </w:tabs>
-        <w:ind w:left="720" w:hanging="360"/>
-      </w:pPr>
-      <w:rPr>
-        <w:rFonts w:ascii="Times New Roman" w:eastAsia="Times New Roman" w:hAnsi="Times New Roman" w:hint="default"/>
-      </w:rPr>
-    </w:lvl>
-    <w:lvl w:ilvl="1" w:tplc="041B0003">
-      <w:start w:val="1"/>
-      <w:numFmt w:val="bullet"/>
-      <w:lvlText w:val="o"/>
-      <w:lvlJc w:val="left"/>
-      <w:pPr>
-        <w:tabs>
-          <w:tab w:val="num" w:pos="1440"/>
-        </w:tabs>
-        <w:ind w:left="1440" w:hanging="360"/>
-      </w:pPr>
-      <w:rPr>
-        <w:rFonts w:ascii="Courier New" w:hAnsi="Courier New" w:hint="default"/>
-      </w:rPr>
-    </w:lvl>
-    <w:lvl w:ilvl="2" w:tplc="041B0005">
-      <w:start w:val="1"/>
-      <w:numFmt w:val="bullet"/>
-      <w:lvlText w:val=""/>
-      <w:lvlJc w:val="left"/>
-      <w:pPr>
-        <w:tabs>
-          <w:tab w:val="num" w:pos="2160"/>
-        </w:tabs>
-        <w:ind w:left="2160" w:hanging="360"/>
-      </w:pPr>
-      <w:rPr>
-        <w:rFonts w:ascii="Wingdings" w:hAnsi="Wingdings" w:hint="default"/>
-      </w:rPr>
-    </w:lvl>
-    <w:lvl w:ilvl="3" w:tplc="041B0001">
-      <w:start w:val="1"/>
-      <w:numFmt w:val="bullet"/>
-      <w:lvlText w:val=""/>
-      <w:lvlJc w:val="left"/>
-      <w:pPr>
-        <w:tabs>
-          <w:tab w:val="num" w:pos="2880"/>
-        </w:tabs>
-        <w:ind w:left="2880" w:hanging="360"/>
-      </w:pPr>
-      <w:rPr>
-        <w:rFonts w:ascii="Symbol" w:hAnsi="Symbol" w:hint="default"/>
-      </w:rPr>
-    </w:lvl>
-    <w:lvl w:ilvl="4" w:tplc="041B0003">
-      <w:start w:val="1"/>
-      <w:numFmt w:val="bullet"/>
-      <w:lvlText w:val="o"/>
-      <w:lvlJc w:val="left"/>
-      <w:pPr>
-        <w:tabs>
-          <w:tab w:val="num" w:pos="3600"/>
-        </w:tabs>
-        <w:ind w:left="3600" w:hanging="360"/>
-      </w:pPr>
-      <w:rPr>
-        <w:rFonts w:ascii="Courier New" w:hAnsi="Courier New" w:hint="default"/>
-      </w:rPr>
-    </w:lvl>
-    <w:lvl w:ilvl="5" w:tplc="041B0005">
-      <w:start w:val="1"/>
-      <w:numFmt w:val="bullet"/>
-      <w:lvlText w:val=""/>
-      <w:lvlJc w:val="left"/>
-      <w:pPr>
-        <w:tabs>
-          <w:tab w:val="num" w:pos="4320"/>
-        </w:tabs>
-        <w:ind w:left="4320" w:hanging="360"/>
-      </w:pPr>
-      <w:rPr>
-        <w:rFonts w:ascii="Wingdings" w:hAnsi="Wingdings" w:hint="default"/>
-      </w:rPr>
-    </w:lvl>
-    <w:lvl w:ilvl="6" w:tplc="041B0001">
-      <w:start w:val="1"/>
-      <w:numFmt w:val="bullet"/>
-      <w:lvlText w:val=""/>
-      <w:lvlJc w:val="left"/>
-      <w:pPr>
-        <w:tabs>
-          <w:tab w:val="num" w:pos="5040"/>
-        </w:tabs>
-        <w:ind w:left="5040" w:hanging="360"/>
-      </w:pPr>
-      <w:rPr>
-        <w:rFonts w:ascii="Symbol" w:hAnsi="Symbol" w:hint="default"/>
-      </w:rPr>
-    </w:lvl>
-    <w:lvl w:ilvl="7" w:tplc="041B0003">
-      <w:start w:val="1"/>
-      <w:numFmt w:val="bullet"/>
-      <w:lvlText w:val="o"/>
-      <w:lvlJc w:val="left"/>
-      <w:pPr>
-        <w:tabs>
-          <w:tab w:val="num" w:pos="5760"/>
-        </w:tabs>
-        <w:ind w:left="5760" w:hanging="360"/>
-      </w:pPr>
-      <w:rPr>
-        <w:rFonts w:ascii="Courier New" w:hAnsi="Courier New" w:hint="default"/>
-      </w:rPr>
-    </w:lvl>
-    <w:lvl w:ilvl="8" w:tplc="041B0005">
-      <w:start w:val="1"/>
-      <w:numFmt w:val="bullet"/>
-      <w:lvlText w:val=""/>
-      <w:lvlJc w:val="left"/>
-      <w:pPr>
-        <w:tabs>
-          <w:tab w:val="num" w:pos="6480"/>
-        </w:tabs>
-        <w:ind w:left="6480" w:hanging="360"/>
-      </w:pPr>
-      <w:rPr>
-        <w:rFonts w:ascii="Wingdings" w:hAnsi="Wingdings" w:hint="default"/>
-      </w:rPr>
-    </w:lvl>
-  </w:abstractNum>
-  <w:abstractNum w:abstractNumId="13" w15:restartNumberingAfterBreak="0">
-    <w:nsid w:val="20534371"/>
-    <w:multiLevelType w:val="multilevel"/>
-    <w:tmpl w:val="0824B240"/>
-    <w:lvl w:ilvl="0">
-      <w:start w:val="1"/>
-      <w:numFmt w:val="decimal"/>
-      <w:lvlText w:val="%1."/>
-      <w:lvlJc w:val="left"/>
-      <w:pPr>
-        <w:tabs>
-          <w:tab w:val="num" w:pos="360"/>
-        </w:tabs>
         <w:ind w:left="360" w:hanging="360"/>
       </w:pPr>
       <w:rPr>
@@ -8495,13 +8316,11 @@
     <w:lvl w:ilvl="1">
       <w:start w:val="1"/>
       <w:numFmt w:val="decimal"/>
+      <w:pStyle w:val="podnadpisy"/>
       <w:lvlText w:val="%1.%2."/>
       <w:lvlJc w:val="left"/>
       <w:pPr>
-        <w:tabs>
-          <w:tab w:val="num" w:pos="360"/>
-        </w:tabs>
-        <w:ind w:left="360" w:hanging="360"/>
+        <w:ind w:left="792" w:hanging="432"/>
       </w:pPr>
       <w:rPr>
         <w:rFonts w:hint="default"/>
@@ -8513,10 +8332,7 @@
       <w:lvlText w:val="%1.%2.%3."/>
       <w:lvlJc w:val="left"/>
       <w:pPr>
-        <w:tabs>
-          <w:tab w:val="num" w:pos="720"/>
-        </w:tabs>
-        <w:ind w:left="720" w:hanging="720"/>
+        <w:ind w:left="1224" w:hanging="504"/>
       </w:pPr>
       <w:rPr>
         <w:rFonts w:hint="default"/>
@@ -8528,10 +8344,7 @@
       <w:lvlText w:val="%1.%2.%3.%4."/>
       <w:lvlJc w:val="left"/>
       <w:pPr>
-        <w:tabs>
-          <w:tab w:val="num" w:pos="720"/>
-        </w:tabs>
-        <w:ind w:left="720" w:hanging="720"/>
+        <w:ind w:left="1728" w:hanging="648"/>
       </w:pPr>
       <w:rPr>
         <w:rFonts w:hint="default"/>
@@ -8543,10 +8356,7 @@
       <w:lvlText w:val="%1.%2.%3.%4.%5."/>
       <w:lvlJc w:val="left"/>
       <w:pPr>
-        <w:tabs>
-          <w:tab w:val="num" w:pos="1080"/>
-        </w:tabs>
-        <w:ind w:left="1080" w:hanging="1080"/>
+        <w:ind w:left="2232" w:hanging="792"/>
       </w:pPr>
       <w:rPr>
         <w:rFonts w:hint="default"/>
@@ -8558,10 +8368,7 @@
       <w:lvlText w:val="%1.%2.%3.%4.%5.%6."/>
       <w:lvlJc w:val="left"/>
       <w:pPr>
-        <w:tabs>
-          <w:tab w:val="num" w:pos="1080"/>
-        </w:tabs>
-        <w:ind w:left="1080" w:hanging="1080"/>
+        <w:ind w:left="2736" w:hanging="936"/>
       </w:pPr>
       <w:rPr>
         <w:rFonts w:hint="default"/>
@@ -8573,10 +8380,7 @@
       <w:lvlText w:val="%1.%2.%3.%4.%5.%6.%7."/>
       <w:lvlJc w:val="left"/>
       <w:pPr>
-        <w:tabs>
-          <w:tab w:val="num" w:pos="1440"/>
-        </w:tabs>
-        <w:ind w:left="1440" w:hanging="1440"/>
+        <w:ind w:left="3240" w:hanging="1080"/>
       </w:pPr>
       <w:rPr>
         <w:rFonts w:hint="default"/>
@@ -8588,10 +8392,7 @@
       <w:lvlText w:val="%1.%2.%3.%4.%5.%6.%7.%8."/>
       <w:lvlJc w:val="left"/>
       <w:pPr>
-        <w:tabs>
-          <w:tab w:val="num" w:pos="1440"/>
-        </w:tabs>
-        <w:ind w:left="1440" w:hanging="1440"/>
+        <w:ind w:left="3744" w:hanging="1224"/>
       </w:pPr>
       <w:rPr>
         <w:rFonts w:hint="default"/>
@@ -8603,367 +8404,27 @@
       <w:lvlText w:val="%1.%2.%3.%4.%5.%6.%7.%8.%9."/>
       <w:lvlJc w:val="left"/>
       <w:pPr>
-        <w:tabs>
-          <w:tab w:val="num" w:pos="1800"/>
-        </w:tabs>
-        <w:ind w:left="1800" w:hanging="1800"/>
+        <w:ind w:left="4320" w:hanging="1440"/>
       </w:pPr>
       <w:rPr>
         <w:rFonts w:hint="default"/>
       </w:rPr>
     </w:lvl>
   </w:abstractNum>
-  <w:abstractNum w:abstractNumId="14" w15:restartNumberingAfterBreak="0">
-    <w:nsid w:val="23441D12"/>
+  <w:abstractNum w:abstractNumId="2" w15:restartNumberingAfterBreak="0">
+    <w:nsid w:val="390A67C0"/>
     <w:multiLevelType w:val="hybridMultilevel"/>
-    <w:tmpl w:val="E6D871FC"/>
-    <w:lvl w:ilvl="0" w:tplc="0AAA86CC">
+    <w:tmpl w:val="1E004AB0"/>
+    <w:lvl w:ilvl="0" w:tplc="7448851A">
+      <w:start w:val="4"/>
       <w:numFmt w:val="bullet"/>
       <w:lvlText w:val="-"/>
       <w:lvlJc w:val="left"/>
       <w:pPr>
-        <w:ind w:left="720" w:hanging="360"/>
+        <w:ind w:left="1428" w:hanging="360"/>
       </w:pPr>
       <w:rPr>
-        <w:rFonts w:ascii="Times New Roman" w:eastAsia="Times New Roman" w:hAnsi="Times New Roman" w:hint="default"/>
-      </w:rPr>
-    </w:lvl>
-    <w:lvl w:ilvl="1" w:tplc="04090003">
-      <w:start w:val="1"/>
-      <w:numFmt w:val="bullet"/>
-      <w:lvlText w:val="o"/>
-      <w:lvlJc w:val="left"/>
-      <w:pPr>
-        <w:ind w:left="1440" w:hanging="360"/>
-      </w:pPr>
-      <w:rPr>
-        <w:rFonts w:ascii="Courier New" w:hAnsi="Courier New" w:hint="default"/>
-      </w:rPr>
-    </w:lvl>
-    <w:lvl w:ilvl="2" w:tplc="04090005">
-      <w:start w:val="1"/>
-      <w:numFmt w:val="bullet"/>
-      <w:lvlText w:val=""/>
-      <w:lvlJc w:val="left"/>
-      <w:pPr>
-        <w:ind w:left="2160" w:hanging="360"/>
-      </w:pPr>
-      <w:rPr>
-        <w:rFonts w:ascii="Wingdings" w:hAnsi="Wingdings" w:hint="default"/>
-      </w:rPr>
-    </w:lvl>
-    <w:lvl w:ilvl="3" w:tplc="04090001">
-      <w:start w:val="1"/>
-      <w:numFmt w:val="bullet"/>
-      <w:lvlText w:val=""/>
-      <w:lvlJc w:val="left"/>
-      <w:pPr>
-        <w:ind w:left="2880" w:hanging="360"/>
-      </w:pPr>
-      <w:rPr>
-        <w:rFonts w:ascii="Symbol" w:hAnsi="Symbol" w:hint="default"/>
-      </w:rPr>
-    </w:lvl>
-    <w:lvl w:ilvl="4" w:tplc="04090003">
-      <w:start w:val="1"/>
-      <w:numFmt w:val="bullet"/>
-      <w:lvlText w:val="o"/>
-      <w:lvlJc w:val="left"/>
-      <w:pPr>
-        <w:ind w:left="3600" w:hanging="360"/>
-      </w:pPr>
-      <w:rPr>
-        <w:rFonts w:ascii="Courier New" w:hAnsi="Courier New" w:hint="default"/>
-      </w:rPr>
-    </w:lvl>
-    <w:lvl w:ilvl="5" w:tplc="04090005">
-      <w:start w:val="1"/>
-      <w:numFmt w:val="bullet"/>
-      <w:lvlText w:val=""/>
-      <w:lvlJc w:val="left"/>
-      <w:pPr>
-        <w:ind w:left="4320" w:hanging="360"/>
-      </w:pPr>
-      <w:rPr>
-        <w:rFonts w:ascii="Wingdings" w:hAnsi="Wingdings" w:hint="default"/>
-      </w:rPr>
-    </w:lvl>
-    <w:lvl w:ilvl="6" w:tplc="04090001">
-      <w:start w:val="1"/>
-      <w:numFmt w:val="bullet"/>
-      <w:lvlText w:val=""/>
-      <w:lvlJc w:val="left"/>
-      <w:pPr>
-        <w:ind w:left="5040" w:hanging="360"/>
-      </w:pPr>
-      <w:rPr>
-        <w:rFonts w:ascii="Symbol" w:hAnsi="Symbol" w:hint="default"/>
-      </w:rPr>
-    </w:lvl>
-    <w:lvl w:ilvl="7" w:tplc="04090003">
-      <w:start w:val="1"/>
-      <w:numFmt w:val="bullet"/>
-      <w:lvlText w:val="o"/>
-      <w:lvlJc w:val="left"/>
-      <w:pPr>
-        <w:ind w:left="5760" w:hanging="360"/>
-      </w:pPr>
-      <w:rPr>
-        <w:rFonts w:ascii="Courier New" w:hAnsi="Courier New" w:hint="default"/>
-      </w:rPr>
-    </w:lvl>
-    <w:lvl w:ilvl="8" w:tplc="04090005">
-      <w:start w:val="1"/>
-      <w:numFmt w:val="bullet"/>
-      <w:lvlText w:val=""/>
-      <w:lvlJc w:val="left"/>
-      <w:pPr>
-        <w:ind w:left="6480" w:hanging="360"/>
-      </w:pPr>
-      <w:rPr>
-        <w:rFonts w:ascii="Wingdings" w:hAnsi="Wingdings" w:hint="default"/>
-      </w:rPr>
-    </w:lvl>
-  </w:abstractNum>
-  <w:abstractNum w:abstractNumId="15" w15:restartNumberingAfterBreak="0">
-    <w:nsid w:val="237A3ACE"/>
-    <w:multiLevelType w:val="hybridMultilevel"/>
-    <w:tmpl w:val="3F7863C4"/>
-    <w:lvl w:ilvl="0" w:tplc="041B000F">
-      <w:start w:val="1"/>
-      <w:numFmt w:val="decimal"/>
-      <w:lvlText w:val="%1."/>
-      <w:lvlJc w:val="left"/>
-      <w:pPr>
-        <w:ind w:left="1080" w:hanging="360"/>
-      </w:pPr>
-    </w:lvl>
-    <w:lvl w:ilvl="1" w:tplc="041B0019" w:tentative="1">
-      <w:start w:val="1"/>
-      <w:numFmt w:val="lowerLetter"/>
-      <w:lvlText w:val="%2."/>
-      <w:lvlJc w:val="left"/>
-      <w:pPr>
-        <w:ind w:left="1800" w:hanging="360"/>
-      </w:pPr>
-    </w:lvl>
-    <w:lvl w:ilvl="2" w:tplc="041B001B" w:tentative="1">
-      <w:start w:val="1"/>
-      <w:numFmt w:val="lowerRoman"/>
-      <w:lvlText w:val="%3."/>
-      <w:lvlJc w:val="right"/>
-      <w:pPr>
-        <w:ind w:left="2520" w:hanging="180"/>
-      </w:pPr>
-    </w:lvl>
-    <w:lvl w:ilvl="3" w:tplc="041B000F" w:tentative="1">
-      <w:start w:val="1"/>
-      <w:numFmt w:val="decimal"/>
-      <w:lvlText w:val="%4."/>
-      <w:lvlJc w:val="left"/>
-      <w:pPr>
-        <w:ind w:left="3240" w:hanging="360"/>
-      </w:pPr>
-    </w:lvl>
-    <w:lvl w:ilvl="4" w:tplc="041B0019" w:tentative="1">
-      <w:start w:val="1"/>
-      <w:numFmt w:val="lowerLetter"/>
-      <w:lvlText w:val="%5."/>
-      <w:lvlJc w:val="left"/>
-      <w:pPr>
-        <w:ind w:left="3960" w:hanging="360"/>
-      </w:pPr>
-    </w:lvl>
-    <w:lvl w:ilvl="5" w:tplc="041B001B" w:tentative="1">
-      <w:start w:val="1"/>
-      <w:numFmt w:val="lowerRoman"/>
-      <w:lvlText w:val="%6."/>
-      <w:lvlJc w:val="right"/>
-      <w:pPr>
-        <w:ind w:left="4680" w:hanging="180"/>
-      </w:pPr>
-    </w:lvl>
-    <w:lvl w:ilvl="6" w:tplc="041B000F" w:tentative="1">
-      <w:start w:val="1"/>
-      <w:numFmt w:val="decimal"/>
-      <w:lvlText w:val="%7."/>
-      <w:lvlJc w:val="left"/>
-      <w:pPr>
-        <w:ind w:left="5400" w:hanging="360"/>
-      </w:pPr>
-    </w:lvl>
-    <w:lvl w:ilvl="7" w:tplc="041B0019" w:tentative="1">
-      <w:start w:val="1"/>
-      <w:numFmt w:val="lowerLetter"/>
-      <w:lvlText w:val="%8."/>
-      <w:lvlJc w:val="left"/>
-      <w:pPr>
-        <w:ind w:left="6120" w:hanging="360"/>
-      </w:pPr>
-    </w:lvl>
-    <w:lvl w:ilvl="8" w:tplc="041B001B" w:tentative="1">
-      <w:start w:val="1"/>
-      <w:numFmt w:val="lowerRoman"/>
-      <w:lvlText w:val="%9."/>
-      <w:lvlJc w:val="right"/>
-      <w:pPr>
-        <w:ind w:left="6840" w:hanging="180"/>
-      </w:pPr>
-    </w:lvl>
-  </w:abstractNum>
-  <w:abstractNum w:abstractNumId="16" w15:restartNumberingAfterBreak="0">
-    <w:nsid w:val="288D580E"/>
-    <w:multiLevelType w:val="multilevel"/>
-    <w:tmpl w:val="B6FEBC3E"/>
-    <w:lvl w:ilvl="0">
-      <w:start w:val="1"/>
-      <w:numFmt w:val="decimal"/>
-      <w:lvlText w:val="%1."/>
-      <w:lvlJc w:val="left"/>
-      <w:pPr>
-        <w:tabs>
-          <w:tab w:val="num" w:pos="0"/>
-        </w:tabs>
-        <w:ind w:left="360" w:hanging="360"/>
-      </w:pPr>
-      <w:rPr>
-        <w:rFonts w:hint="default"/>
-      </w:rPr>
-    </w:lvl>
-    <w:lvl w:ilvl="1">
-      <w:start w:val="1"/>
-      <w:numFmt w:val="decimal"/>
-      <w:lvlText w:val="%1.%2."/>
-      <w:lvlJc w:val="left"/>
-      <w:pPr>
-        <w:tabs>
-          <w:tab w:val="num" w:pos="0"/>
-        </w:tabs>
-        <w:ind w:left="792" w:hanging="432"/>
-      </w:pPr>
-      <w:rPr>
-        <w:rFonts w:cs="Times New Roman" w:hint="default"/>
-      </w:rPr>
-    </w:lvl>
-    <w:lvl w:ilvl="2">
-      <w:start w:val="1"/>
-      <w:numFmt w:val="decimal"/>
-      <w:lvlText w:val="%1.%2.%3."/>
-      <w:lvlJc w:val="left"/>
-      <w:pPr>
-        <w:tabs>
-          <w:tab w:val="num" w:pos="0"/>
-        </w:tabs>
-        <w:ind w:left="1224" w:hanging="504"/>
-      </w:pPr>
-      <w:rPr>
-        <w:rFonts w:cs="Times New Roman" w:hint="default"/>
-      </w:rPr>
-    </w:lvl>
-    <w:lvl w:ilvl="3">
-      <w:start w:val="1"/>
-      <w:numFmt w:val="decimal"/>
-      <w:lvlText w:val="%1.%2.%3.%4."/>
-      <w:lvlJc w:val="left"/>
-      <w:pPr>
-        <w:tabs>
-          <w:tab w:val="num" w:pos="0"/>
-        </w:tabs>
-        <w:ind w:left="1728" w:hanging="648"/>
-      </w:pPr>
-      <w:rPr>
-        <w:rFonts w:cs="Times New Roman" w:hint="default"/>
-      </w:rPr>
-    </w:lvl>
-    <w:lvl w:ilvl="4">
-      <w:start w:val="1"/>
-      <w:numFmt w:val="decimal"/>
-      <w:lvlText w:val="%1.%2.%3.%4.%5."/>
-      <w:lvlJc w:val="left"/>
-      <w:pPr>
-        <w:tabs>
-          <w:tab w:val="num" w:pos="0"/>
-        </w:tabs>
-        <w:ind w:left="2232" w:hanging="792"/>
-      </w:pPr>
-      <w:rPr>
-        <w:rFonts w:cs="Times New Roman" w:hint="default"/>
-      </w:rPr>
-    </w:lvl>
-    <w:lvl w:ilvl="5">
-      <w:start w:val="1"/>
-      <w:numFmt w:val="decimal"/>
-      <w:lvlText w:val="%1.%2.%3.%4.%5.%6."/>
-      <w:lvlJc w:val="left"/>
-      <w:pPr>
-        <w:tabs>
-          <w:tab w:val="num" w:pos="0"/>
-        </w:tabs>
-        <w:ind w:left="2736" w:hanging="936"/>
-      </w:pPr>
-      <w:rPr>
-        <w:rFonts w:cs="Times New Roman" w:hint="default"/>
-      </w:rPr>
-    </w:lvl>
-    <w:lvl w:ilvl="6">
-      <w:start w:val="1"/>
-      <w:numFmt w:val="decimal"/>
-      <w:lvlText w:val="%1.%2.%3.%4.%5.%6.%7."/>
-      <w:lvlJc w:val="left"/>
-      <w:pPr>
-        <w:tabs>
-          <w:tab w:val="num" w:pos="0"/>
-        </w:tabs>
-        <w:ind w:left="3240" w:hanging="1080"/>
-      </w:pPr>
-      <w:rPr>
-        <w:rFonts w:cs="Times New Roman" w:hint="default"/>
-      </w:rPr>
-    </w:lvl>
-    <w:lvl w:ilvl="7">
-      <w:start w:val="1"/>
-      <w:numFmt w:val="decimal"/>
-      <w:lvlText w:val="%1.%2.%3.%4.%5.%6.%7.%8."/>
-      <w:lvlJc w:val="left"/>
-      <w:pPr>
-        <w:tabs>
-          <w:tab w:val="num" w:pos="0"/>
-        </w:tabs>
-        <w:ind w:left="3744" w:hanging="1224"/>
-      </w:pPr>
-      <w:rPr>
-        <w:rFonts w:cs="Times New Roman" w:hint="default"/>
-      </w:rPr>
-    </w:lvl>
-    <w:lvl w:ilvl="8">
-      <w:start w:val="1"/>
-      <w:numFmt w:val="decimal"/>
-      <w:lvlText w:val="%1.%2.%3.%4.%5.%6.%7.%8.%9."/>
-      <w:lvlJc w:val="left"/>
-      <w:pPr>
-        <w:tabs>
-          <w:tab w:val="num" w:pos="0"/>
-        </w:tabs>
-        <w:ind w:left="4320" w:hanging="1440"/>
-      </w:pPr>
-      <w:rPr>
-        <w:rFonts w:cs="Times New Roman" w:hint="default"/>
-      </w:rPr>
-    </w:lvl>
-  </w:abstractNum>
-  <w:abstractNum w:abstractNumId="17" w15:restartNumberingAfterBreak="0">
-    <w:nsid w:val="28DD671D"/>
-    <w:multiLevelType w:val="hybridMultilevel"/>
-    <w:tmpl w:val="D638C086"/>
-    <w:lvl w:ilvl="0" w:tplc="CC346AF0">
-      <w:numFmt w:val="bullet"/>
-      <w:lvlText w:val=""/>
-      <w:lvlJc w:val="left"/>
-      <w:pPr>
-        <w:ind w:left="720" w:hanging="360"/>
-      </w:pPr>
-      <w:rPr>
-        <w:rFonts w:ascii="Times New Roman" w:eastAsia="SymbolMT" w:hAnsi="Times New Roman" w:cs="Times New Roman" w:hint="default"/>
+        <w:rFonts w:ascii="Times New Roman" w:eastAsia="Times New Roman" w:hAnsi="Times New Roman" w:cs="Times New Roman" w:hint="default"/>
       </w:rPr>
     </w:lvl>
     <w:lvl w:ilvl="1" w:tplc="041B0003" w:tentative="1">
@@ -8972,7 +8433,7 @@
       <w:lvlText w:val="o"/>
       <w:lvlJc w:val="left"/>
       <w:pPr>
-        <w:ind w:left="1440" w:hanging="360"/>
+        <w:ind w:left="2148" w:hanging="360"/>
       </w:pPr>
       <w:rPr>
         <w:rFonts w:ascii="Courier New" w:hAnsi="Courier New" w:cs="Courier New" w:hint="default"/>
@@ -8984,7 +8445,7 @@
       <w:lvlText w:val=""/>
       <w:lvlJc w:val="left"/>
       <w:pPr>
-        <w:ind w:left="2160" w:hanging="360"/>
+        <w:ind w:left="2868" w:hanging="360"/>
       </w:pPr>
       <w:rPr>
         <w:rFonts w:ascii="Wingdings" w:hAnsi="Wingdings" w:hint="default"/>
@@ -8996,7 +8457,7 @@
       <w:lvlText w:val=""/>
       <w:lvlJc w:val="left"/>
       <w:pPr>
-        <w:ind w:left="2880" w:hanging="360"/>
+        <w:ind w:left="3588" w:hanging="360"/>
       </w:pPr>
       <w:rPr>
         <w:rFonts w:ascii="Symbol" w:hAnsi="Symbol" w:hint="default"/>
@@ -9008,7 +8469,7 @@
       <w:lvlText w:val="o"/>
       <w:lvlJc w:val="left"/>
       <w:pPr>
-        <w:ind w:left="3600" w:hanging="360"/>
+        <w:ind w:left="4308" w:hanging="360"/>
       </w:pPr>
       <w:rPr>
         <w:rFonts w:ascii="Courier New" w:hAnsi="Courier New" w:cs="Courier New" w:hint="default"/>
@@ -9020,7 +8481,7 @@
       <w:lvlText w:val=""/>
       <w:lvlJc w:val="left"/>
       <w:pPr>
-        <w:ind w:left="4320" w:hanging="360"/>
+        <w:ind w:left="5028" w:hanging="360"/>
       </w:pPr>
       <w:rPr>
         <w:rFonts w:ascii="Wingdings" w:hAnsi="Wingdings" w:hint="default"/>
@@ -9032,7 +8493,7 @@
       <w:lvlText w:val=""/>
       <w:lvlJc w:val="left"/>
       <w:pPr>
-        <w:ind w:left="5040" w:hanging="360"/>
+        <w:ind w:left="5748" w:hanging="360"/>
       </w:pPr>
       <w:rPr>
         <w:rFonts w:ascii="Symbol" w:hAnsi="Symbol" w:hint="default"/>
@@ -9044,7 +8505,7 @@
       <w:lvlText w:val="o"/>
       <w:lvlJc w:val="left"/>
       <w:pPr>
-        <w:ind w:left="5760" w:hanging="360"/>
+        <w:ind w:left="6468" w:hanging="360"/>
       </w:pPr>
       <w:rPr>
         <w:rFonts w:ascii="Courier New" w:hAnsi="Courier New" w:cs="Courier New" w:hint="default"/>
@@ -9056,31 +8517,25 @@
       <w:lvlText w:val=""/>
       <w:lvlJc w:val="left"/>
       <w:pPr>
-        <w:ind w:left="6480" w:hanging="360"/>
+        <w:ind w:left="7188" w:hanging="360"/>
       </w:pPr>
       <w:rPr>
         <w:rFonts w:ascii="Wingdings" w:hAnsi="Wingdings" w:hint="default"/>
       </w:rPr>
     </w:lvl>
   </w:abstractNum>
-  <w:abstractNum w:abstractNumId="18" w15:restartNumberingAfterBreak="0">
-    <w:nsid w:val="29543AAC"/>
+  <w:abstractNum w:abstractNumId="3" w15:restartNumberingAfterBreak="0">
+    <w:nsid w:val="57C57330"/>
     <w:multiLevelType w:val="multilevel"/>
-    <w:tmpl w:val="B6FEBC3E"/>
+    <w:tmpl w:val="46EC5128"/>
     <w:lvl w:ilvl="0">
       <w:start w:val="1"/>
       <w:numFmt w:val="decimal"/>
       <w:lvlText w:val="%1."/>
       <w:lvlJc w:val="left"/>
       <w:pPr>
-        <w:tabs>
-          <w:tab w:val="num" w:pos="0"/>
-        </w:tabs>
         <w:ind w:left="360" w:hanging="360"/>
       </w:pPr>
-      <w:rPr>
-        <w:rFonts w:hint="default"/>
-      </w:rPr>
     </w:lvl>
     <w:lvl w:ilvl="1">
       <w:start w:val="1"/>
@@ -9088,14 +8543,8 @@
       <w:lvlText w:val="%1.%2."/>
       <w:lvlJc w:val="left"/>
       <w:pPr>
-        <w:tabs>
-          <w:tab w:val="num" w:pos="0"/>
-        </w:tabs>
         <w:ind w:left="792" w:hanging="432"/>
       </w:pPr>
-      <w:rPr>
-        <w:rFonts w:cs="Times New Roman" w:hint="default"/>
-      </w:rPr>
     </w:lvl>
     <w:lvl w:ilvl="2">
       <w:start w:val="1"/>
@@ -9103,14 +8552,8 @@
       <w:lvlText w:val="%1.%2.%3."/>
       <w:lvlJc w:val="left"/>
       <w:pPr>
-        <w:tabs>
-          <w:tab w:val="num" w:pos="0"/>
-        </w:tabs>
         <w:ind w:left="1224" w:hanging="504"/>
       </w:pPr>
-      <w:rPr>
-        <w:rFonts w:cs="Times New Roman" w:hint="default"/>
-      </w:rPr>
     </w:lvl>
     <w:lvl w:ilvl="3">
       <w:start w:val="1"/>
@@ -9118,14 +8561,8 @@
       <w:lvlText w:val="%1.%2.%3.%4."/>
       <w:lvlJc w:val="left"/>
       <w:pPr>
-        <w:tabs>
-          <w:tab w:val="num" w:pos="0"/>
-        </w:tabs>
         <w:ind w:left="1728" w:hanging="648"/>
       </w:pPr>
-      <w:rPr>
-        <w:rFonts w:cs="Times New Roman" w:hint="default"/>
-      </w:rPr>
     </w:lvl>
     <w:lvl w:ilvl="4">
       <w:start w:val="1"/>
@@ -9133,14 +8570,8 @@
       <w:lvlText w:val="%1.%2.%3.%4.%5."/>
       <w:lvlJc w:val="left"/>
       <w:pPr>
-        <w:tabs>
-          <w:tab w:val="num" w:pos="0"/>
-        </w:tabs>
         <w:ind w:left="2232" w:hanging="792"/>
       </w:pPr>
-      <w:rPr>
-        <w:rFonts w:cs="Times New Roman" w:hint="default"/>
-      </w:rPr>
     </w:lvl>
     <w:lvl w:ilvl="5">
       <w:start w:val="1"/>
@@ -9148,14 +8579,8 @@
       <w:lvlText w:val="%1.%2.%3.%4.%5.%6."/>
       <w:lvlJc w:val="left"/>
       <w:pPr>
-        <w:tabs>
-          <w:tab w:val="num" w:pos="0"/>
-        </w:tabs>
         <w:ind w:left="2736" w:hanging="936"/>
       </w:pPr>
-      <w:rPr>
-        <w:rFonts w:cs="Times New Roman" w:hint="default"/>
-      </w:rPr>
     </w:lvl>
     <w:lvl w:ilvl="6">
       <w:start w:val="1"/>
@@ -9163,14 +8588,8 @@
       <w:lvlText w:val="%1.%2.%3.%4.%5.%6.%7."/>
       <w:lvlJc w:val="left"/>
       <w:pPr>
-        <w:tabs>
-          <w:tab w:val="num" w:pos="0"/>
-        </w:tabs>
         <w:ind w:left="3240" w:hanging="1080"/>
       </w:pPr>
-      <w:rPr>
-        <w:rFonts w:cs="Times New Roman" w:hint="default"/>
-      </w:rPr>
     </w:lvl>
     <w:lvl w:ilvl="7">
       <w:start w:val="1"/>
@@ -9178,14 +8597,8 @@
       <w:lvlText w:val="%1.%2.%3.%4.%5.%6.%7.%8."/>
       <w:lvlJc w:val="left"/>
       <w:pPr>
-        <w:tabs>
-          <w:tab w:val="num" w:pos="0"/>
-        </w:tabs>
         <w:ind w:left="3744" w:hanging="1224"/>
       </w:pPr>
-      <w:rPr>
-        <w:rFonts w:cs="Times New Roman" w:hint="default"/>
-      </w:rPr>
     </w:lvl>
     <w:lvl w:ilvl="8">
       <w:start w:val="1"/>
@@ -9193,3501 +8606,23 @@
       <w:lvlText w:val="%1.%2.%3.%4.%5.%6.%7.%8.%9."/>
       <w:lvlJc w:val="left"/>
       <w:pPr>
-        <w:tabs>
-          <w:tab w:val="num" w:pos="0"/>
-        </w:tabs>
         <w:ind w:left="4320" w:hanging="1440"/>
       </w:pPr>
-      <w:rPr>
-        <w:rFonts w:cs="Times New Roman" w:hint="default"/>
-      </w:rPr>
-    </w:lvl>
-  </w:abstractNum>
-  <w:abstractNum w:abstractNumId="19" w15:restartNumberingAfterBreak="0">
-    <w:nsid w:val="2B9656CD"/>
-    <w:multiLevelType w:val="hybridMultilevel"/>
-    <w:tmpl w:val="3C2AA2E8"/>
-    <w:lvl w:ilvl="0" w:tplc="041B000F">
-      <w:start w:val="1"/>
-      <w:numFmt w:val="decimal"/>
-      <w:lvlText w:val="%1."/>
-      <w:lvlJc w:val="left"/>
-      <w:pPr>
-        <w:ind w:left="720" w:hanging="360"/>
-      </w:pPr>
-      <w:rPr>
-        <w:rFonts w:cs="Times New Roman" w:hint="default"/>
-      </w:rPr>
-    </w:lvl>
-    <w:lvl w:ilvl="1" w:tplc="041B0019">
-      <w:start w:val="1"/>
-      <w:numFmt w:val="lowerLetter"/>
-      <w:lvlText w:val="%2."/>
-      <w:lvlJc w:val="left"/>
-      <w:pPr>
-        <w:ind w:left="1440" w:hanging="360"/>
-      </w:pPr>
-      <w:rPr>
-        <w:rFonts w:cs="Times New Roman"/>
-      </w:rPr>
-    </w:lvl>
-    <w:lvl w:ilvl="2" w:tplc="041B001B">
-      <w:start w:val="1"/>
-      <w:numFmt w:val="lowerRoman"/>
-      <w:lvlText w:val="%3."/>
-      <w:lvlJc w:val="right"/>
-      <w:pPr>
-        <w:ind w:left="2160" w:hanging="180"/>
-      </w:pPr>
-      <w:rPr>
-        <w:rFonts w:cs="Times New Roman"/>
-      </w:rPr>
-    </w:lvl>
-    <w:lvl w:ilvl="3" w:tplc="041B000F">
-      <w:start w:val="1"/>
-      <w:numFmt w:val="decimal"/>
-      <w:lvlText w:val="%4."/>
-      <w:lvlJc w:val="left"/>
-      <w:pPr>
-        <w:ind w:left="2880" w:hanging="360"/>
-      </w:pPr>
-      <w:rPr>
-        <w:rFonts w:cs="Times New Roman"/>
-      </w:rPr>
-    </w:lvl>
-    <w:lvl w:ilvl="4" w:tplc="041B0019">
-      <w:start w:val="1"/>
-      <w:numFmt w:val="lowerLetter"/>
-      <w:lvlText w:val="%5."/>
-      <w:lvlJc w:val="left"/>
-      <w:pPr>
-        <w:ind w:left="3600" w:hanging="360"/>
-      </w:pPr>
-      <w:rPr>
-        <w:rFonts w:cs="Times New Roman"/>
-      </w:rPr>
-    </w:lvl>
-    <w:lvl w:ilvl="5" w:tplc="041B001B">
-      <w:start w:val="1"/>
-      <w:numFmt w:val="lowerRoman"/>
-      <w:lvlText w:val="%6."/>
-      <w:lvlJc w:val="right"/>
-      <w:pPr>
-        <w:ind w:left="4320" w:hanging="180"/>
-      </w:pPr>
-      <w:rPr>
-        <w:rFonts w:cs="Times New Roman"/>
-      </w:rPr>
-    </w:lvl>
-    <w:lvl w:ilvl="6" w:tplc="041B000F">
-      <w:start w:val="1"/>
-      <w:numFmt w:val="decimal"/>
-      <w:lvlText w:val="%7."/>
-      <w:lvlJc w:val="left"/>
-      <w:pPr>
-        <w:ind w:left="5040" w:hanging="360"/>
-      </w:pPr>
-      <w:rPr>
-        <w:rFonts w:cs="Times New Roman"/>
-      </w:rPr>
-    </w:lvl>
-    <w:lvl w:ilvl="7" w:tplc="041B0019">
-      <w:start w:val="1"/>
-      <w:numFmt w:val="lowerLetter"/>
-      <w:lvlText w:val="%8."/>
-      <w:lvlJc w:val="left"/>
-      <w:pPr>
-        <w:ind w:left="5760" w:hanging="360"/>
-      </w:pPr>
-      <w:rPr>
-        <w:rFonts w:cs="Times New Roman"/>
-      </w:rPr>
-    </w:lvl>
-    <w:lvl w:ilvl="8" w:tplc="041B001B">
-      <w:start w:val="1"/>
-      <w:numFmt w:val="lowerRoman"/>
-      <w:lvlText w:val="%9."/>
-      <w:lvlJc w:val="right"/>
-      <w:pPr>
-        <w:ind w:left="6480" w:hanging="180"/>
-      </w:pPr>
-      <w:rPr>
-        <w:rFonts w:cs="Times New Roman"/>
-      </w:rPr>
-    </w:lvl>
-  </w:abstractNum>
-  <w:abstractNum w:abstractNumId="20" w15:restartNumberingAfterBreak="0">
-    <w:nsid w:val="2D431F0A"/>
-    <w:multiLevelType w:val="hybridMultilevel"/>
-    <w:tmpl w:val="DB1C630C"/>
-    <w:lvl w:ilvl="0" w:tplc="0AAA86CC">
-      <w:numFmt w:val="bullet"/>
-      <w:lvlText w:val="-"/>
-      <w:lvlJc w:val="left"/>
-      <w:pPr>
-        <w:ind w:left="720" w:hanging="360"/>
-      </w:pPr>
-      <w:rPr>
-        <w:rFonts w:ascii="Times New Roman" w:eastAsia="Times New Roman" w:hAnsi="Times New Roman" w:hint="default"/>
-      </w:rPr>
-    </w:lvl>
-    <w:lvl w:ilvl="1" w:tplc="04090003">
-      <w:start w:val="1"/>
-      <w:numFmt w:val="bullet"/>
-      <w:lvlText w:val="o"/>
-      <w:lvlJc w:val="left"/>
-      <w:pPr>
-        <w:ind w:left="1440" w:hanging="360"/>
-      </w:pPr>
-      <w:rPr>
-        <w:rFonts w:ascii="Courier New" w:hAnsi="Courier New" w:hint="default"/>
-      </w:rPr>
-    </w:lvl>
-    <w:lvl w:ilvl="2" w:tplc="04090005">
-      <w:start w:val="1"/>
-      <w:numFmt w:val="bullet"/>
-      <w:lvlText w:val=""/>
-      <w:lvlJc w:val="left"/>
-      <w:pPr>
-        <w:ind w:left="2160" w:hanging="360"/>
-      </w:pPr>
-      <w:rPr>
-        <w:rFonts w:ascii="Wingdings" w:hAnsi="Wingdings" w:hint="default"/>
-      </w:rPr>
-    </w:lvl>
-    <w:lvl w:ilvl="3" w:tplc="04090001">
-      <w:start w:val="1"/>
-      <w:numFmt w:val="bullet"/>
-      <w:lvlText w:val=""/>
-      <w:lvlJc w:val="left"/>
-      <w:pPr>
-        <w:ind w:left="2880" w:hanging="360"/>
-      </w:pPr>
-      <w:rPr>
-        <w:rFonts w:ascii="Symbol" w:hAnsi="Symbol" w:hint="default"/>
-      </w:rPr>
-    </w:lvl>
-    <w:lvl w:ilvl="4" w:tplc="04090003">
-      <w:start w:val="1"/>
-      <w:numFmt w:val="bullet"/>
-      <w:lvlText w:val="o"/>
-      <w:lvlJc w:val="left"/>
-      <w:pPr>
-        <w:ind w:left="3600" w:hanging="360"/>
-      </w:pPr>
-      <w:rPr>
-        <w:rFonts w:ascii="Courier New" w:hAnsi="Courier New" w:hint="default"/>
-      </w:rPr>
-    </w:lvl>
-    <w:lvl w:ilvl="5" w:tplc="04090005">
-      <w:start w:val="1"/>
-      <w:numFmt w:val="bullet"/>
-      <w:lvlText w:val=""/>
-      <w:lvlJc w:val="left"/>
-      <w:pPr>
-        <w:ind w:left="4320" w:hanging="360"/>
-      </w:pPr>
-      <w:rPr>
-        <w:rFonts w:ascii="Wingdings" w:hAnsi="Wingdings" w:hint="default"/>
-      </w:rPr>
-    </w:lvl>
-    <w:lvl w:ilvl="6" w:tplc="04090001">
-      <w:start w:val="1"/>
-      <w:numFmt w:val="bullet"/>
-      <w:lvlText w:val=""/>
-      <w:lvlJc w:val="left"/>
-      <w:pPr>
-        <w:ind w:left="5040" w:hanging="360"/>
-      </w:pPr>
-      <w:rPr>
-        <w:rFonts w:ascii="Symbol" w:hAnsi="Symbol" w:hint="default"/>
-      </w:rPr>
-    </w:lvl>
-    <w:lvl w:ilvl="7" w:tplc="04090003">
-      <w:start w:val="1"/>
-      <w:numFmt w:val="bullet"/>
-      <w:lvlText w:val="o"/>
-      <w:lvlJc w:val="left"/>
-      <w:pPr>
-        <w:ind w:left="5760" w:hanging="360"/>
-      </w:pPr>
-      <w:rPr>
-        <w:rFonts w:ascii="Courier New" w:hAnsi="Courier New" w:hint="default"/>
-      </w:rPr>
-    </w:lvl>
-    <w:lvl w:ilvl="8" w:tplc="04090005">
-      <w:start w:val="1"/>
-      <w:numFmt w:val="bullet"/>
-      <w:lvlText w:val=""/>
-      <w:lvlJc w:val="left"/>
-      <w:pPr>
-        <w:ind w:left="6480" w:hanging="360"/>
-      </w:pPr>
-      <w:rPr>
-        <w:rFonts w:ascii="Wingdings" w:hAnsi="Wingdings" w:hint="default"/>
-      </w:rPr>
-    </w:lvl>
-  </w:abstractNum>
-  <w:abstractNum w:abstractNumId="21" w15:restartNumberingAfterBreak="0">
-    <w:nsid w:val="31096BB6"/>
-    <w:multiLevelType w:val="hybridMultilevel"/>
-    <w:tmpl w:val="7E448B6C"/>
-    <w:lvl w:ilvl="0" w:tplc="041B000F">
-      <w:start w:val="1"/>
-      <w:numFmt w:val="decimal"/>
-      <w:lvlText w:val="%1."/>
-      <w:lvlJc w:val="left"/>
-      <w:pPr>
-        <w:tabs>
-          <w:tab w:val="num" w:pos="720"/>
-        </w:tabs>
-        <w:ind w:left="720" w:hanging="360"/>
-      </w:pPr>
-      <w:rPr>
-        <w:rFonts w:hint="default"/>
-      </w:rPr>
-    </w:lvl>
-    <w:lvl w:ilvl="1" w:tplc="041B0019">
-      <w:start w:val="1"/>
-      <w:numFmt w:val="lowerLetter"/>
-      <w:lvlText w:val="%2."/>
-      <w:lvlJc w:val="left"/>
-      <w:pPr>
-        <w:tabs>
-          <w:tab w:val="num" w:pos="1440"/>
-        </w:tabs>
-        <w:ind w:left="1440" w:hanging="360"/>
-      </w:pPr>
-    </w:lvl>
-    <w:lvl w:ilvl="2" w:tplc="041B001B" w:tentative="1">
-      <w:start w:val="1"/>
-      <w:numFmt w:val="lowerRoman"/>
-      <w:lvlText w:val="%3."/>
-      <w:lvlJc w:val="right"/>
-      <w:pPr>
-        <w:tabs>
-          <w:tab w:val="num" w:pos="2160"/>
-        </w:tabs>
-        <w:ind w:left="2160" w:hanging="180"/>
-      </w:pPr>
-    </w:lvl>
-    <w:lvl w:ilvl="3" w:tplc="041B000F" w:tentative="1">
-      <w:start w:val="1"/>
-      <w:numFmt w:val="decimal"/>
-      <w:lvlText w:val="%4."/>
-      <w:lvlJc w:val="left"/>
-      <w:pPr>
-        <w:tabs>
-          <w:tab w:val="num" w:pos="2880"/>
-        </w:tabs>
-        <w:ind w:left="2880" w:hanging="360"/>
-      </w:pPr>
-    </w:lvl>
-    <w:lvl w:ilvl="4" w:tplc="041B0019" w:tentative="1">
-      <w:start w:val="1"/>
-      <w:numFmt w:val="lowerLetter"/>
-      <w:lvlText w:val="%5."/>
-      <w:lvlJc w:val="left"/>
-      <w:pPr>
-        <w:tabs>
-          <w:tab w:val="num" w:pos="3600"/>
-        </w:tabs>
-        <w:ind w:left="3600" w:hanging="360"/>
-      </w:pPr>
-    </w:lvl>
-    <w:lvl w:ilvl="5" w:tplc="041B001B" w:tentative="1">
-      <w:start w:val="1"/>
-      <w:numFmt w:val="lowerRoman"/>
-      <w:lvlText w:val="%6."/>
-      <w:lvlJc w:val="right"/>
-      <w:pPr>
-        <w:tabs>
-          <w:tab w:val="num" w:pos="4320"/>
-        </w:tabs>
-        <w:ind w:left="4320" w:hanging="180"/>
-      </w:pPr>
-    </w:lvl>
-    <w:lvl w:ilvl="6" w:tplc="041B000F" w:tentative="1">
-      <w:start w:val="1"/>
-      <w:numFmt w:val="decimal"/>
-      <w:lvlText w:val="%7."/>
-      <w:lvlJc w:val="left"/>
-      <w:pPr>
-        <w:tabs>
-          <w:tab w:val="num" w:pos="5040"/>
-        </w:tabs>
-        <w:ind w:left="5040" w:hanging="360"/>
-      </w:pPr>
-    </w:lvl>
-    <w:lvl w:ilvl="7" w:tplc="041B0019" w:tentative="1">
-      <w:start w:val="1"/>
-      <w:numFmt w:val="lowerLetter"/>
-      <w:lvlText w:val="%8."/>
-      <w:lvlJc w:val="left"/>
-      <w:pPr>
-        <w:tabs>
-          <w:tab w:val="num" w:pos="5760"/>
-        </w:tabs>
-        <w:ind w:left="5760" w:hanging="360"/>
-      </w:pPr>
-    </w:lvl>
-    <w:lvl w:ilvl="8" w:tplc="041B001B" w:tentative="1">
-      <w:start w:val="1"/>
-      <w:numFmt w:val="lowerRoman"/>
-      <w:lvlText w:val="%9."/>
-      <w:lvlJc w:val="right"/>
-      <w:pPr>
-        <w:tabs>
-          <w:tab w:val="num" w:pos="6480"/>
-        </w:tabs>
-        <w:ind w:left="6480" w:hanging="180"/>
-      </w:pPr>
-    </w:lvl>
-  </w:abstractNum>
-  <w:abstractNum w:abstractNumId="22" w15:restartNumberingAfterBreak="0">
-    <w:nsid w:val="33921391"/>
-    <w:multiLevelType w:val="multilevel"/>
-    <w:tmpl w:val="9CD88904"/>
-    <w:lvl w:ilvl="0">
-      <w:start w:val="1"/>
-      <w:numFmt w:val="decimal"/>
-      <w:lvlText w:val="%1."/>
-      <w:lvlJc w:val="left"/>
-      <w:pPr>
-        <w:ind w:left="360" w:hanging="360"/>
-      </w:pPr>
-    </w:lvl>
-    <w:lvl w:ilvl="1">
-      <w:start w:val="1"/>
-      <w:numFmt w:val="decimal"/>
-      <w:lvlText w:val="%1.%2."/>
-      <w:lvlJc w:val="left"/>
-      <w:pPr>
-        <w:ind w:left="792" w:hanging="432"/>
-      </w:pPr>
-    </w:lvl>
-    <w:lvl w:ilvl="2">
-      <w:start w:val="1"/>
-      <w:numFmt w:val="decimal"/>
-      <w:lvlText w:val="%1.%2.%3."/>
-      <w:lvlJc w:val="left"/>
-      <w:pPr>
-        <w:ind w:left="1224" w:hanging="504"/>
-      </w:pPr>
-    </w:lvl>
-    <w:lvl w:ilvl="3">
-      <w:start w:val="1"/>
-      <w:numFmt w:val="decimal"/>
-      <w:lvlText w:val="%1.%2.%3.%4."/>
-      <w:lvlJc w:val="left"/>
-      <w:pPr>
-        <w:ind w:left="1728" w:hanging="648"/>
-      </w:pPr>
-    </w:lvl>
-    <w:lvl w:ilvl="4">
-      <w:start w:val="1"/>
-      <w:numFmt w:val="decimal"/>
-      <w:lvlText w:val="%1.%2.%3.%4.%5."/>
-      <w:lvlJc w:val="left"/>
-      <w:pPr>
-        <w:ind w:left="2232" w:hanging="792"/>
-      </w:pPr>
-    </w:lvl>
-    <w:lvl w:ilvl="5">
-      <w:start w:val="1"/>
-      <w:numFmt w:val="decimal"/>
-      <w:lvlText w:val="%1.%2.%3.%4.%5.%6."/>
-      <w:lvlJc w:val="left"/>
-      <w:pPr>
-        <w:ind w:left="2736" w:hanging="936"/>
-      </w:pPr>
-    </w:lvl>
-    <w:lvl w:ilvl="6">
-      <w:start w:val="1"/>
-      <w:numFmt w:val="decimal"/>
-      <w:lvlText w:val="%1.%2.%3.%4.%5.%6.%7."/>
-      <w:lvlJc w:val="left"/>
-      <w:pPr>
-        <w:ind w:left="3240" w:hanging="1080"/>
-      </w:pPr>
-    </w:lvl>
-    <w:lvl w:ilvl="7">
-      <w:start w:val="1"/>
-      <w:numFmt w:val="decimal"/>
-      <w:lvlText w:val="%1.%2.%3.%4.%5.%6.%7.%8."/>
-      <w:lvlJc w:val="left"/>
-      <w:pPr>
-        <w:ind w:left="3744" w:hanging="1224"/>
-      </w:pPr>
-    </w:lvl>
-    <w:lvl w:ilvl="8">
-      <w:start w:val="1"/>
-      <w:numFmt w:val="decimal"/>
-      <w:lvlText w:val="%1.%2.%3.%4.%5.%6.%7.%8.%9."/>
-      <w:lvlJc w:val="left"/>
-      <w:pPr>
-        <w:ind w:left="4320" w:hanging="1440"/>
-      </w:pPr>
-    </w:lvl>
-  </w:abstractNum>
-  <w:abstractNum w:abstractNumId="23" w15:restartNumberingAfterBreak="0">
-    <w:nsid w:val="35192EFA"/>
-    <w:multiLevelType w:val="hybridMultilevel"/>
-    <w:tmpl w:val="B73618CA"/>
-    <w:lvl w:ilvl="0" w:tplc="0AAA86CC">
-      <w:numFmt w:val="bullet"/>
-      <w:lvlText w:val="-"/>
-      <w:lvlJc w:val="left"/>
-      <w:pPr>
-        <w:ind w:left="720" w:hanging="360"/>
-      </w:pPr>
-      <w:rPr>
-        <w:rFonts w:ascii="Times New Roman" w:eastAsia="Times New Roman" w:hAnsi="Times New Roman" w:hint="default"/>
-      </w:rPr>
-    </w:lvl>
-    <w:lvl w:ilvl="1" w:tplc="04090003">
-      <w:start w:val="1"/>
-      <w:numFmt w:val="bullet"/>
-      <w:lvlText w:val="o"/>
-      <w:lvlJc w:val="left"/>
-      <w:pPr>
-        <w:ind w:left="1440" w:hanging="360"/>
-      </w:pPr>
-      <w:rPr>
-        <w:rFonts w:ascii="Courier New" w:hAnsi="Courier New" w:hint="default"/>
-      </w:rPr>
-    </w:lvl>
-    <w:lvl w:ilvl="2" w:tplc="04090005">
-      <w:start w:val="1"/>
-      <w:numFmt w:val="bullet"/>
-      <w:lvlText w:val=""/>
-      <w:lvlJc w:val="left"/>
-      <w:pPr>
-        <w:ind w:left="2160" w:hanging="360"/>
-      </w:pPr>
-      <w:rPr>
-        <w:rFonts w:ascii="Wingdings" w:hAnsi="Wingdings" w:hint="default"/>
-      </w:rPr>
-    </w:lvl>
-    <w:lvl w:ilvl="3" w:tplc="04090001">
-      <w:start w:val="1"/>
-      <w:numFmt w:val="bullet"/>
-      <w:lvlText w:val=""/>
-      <w:lvlJc w:val="left"/>
-      <w:pPr>
-        <w:ind w:left="2880" w:hanging="360"/>
-      </w:pPr>
-      <w:rPr>
-        <w:rFonts w:ascii="Symbol" w:hAnsi="Symbol" w:hint="default"/>
-      </w:rPr>
-    </w:lvl>
-    <w:lvl w:ilvl="4" w:tplc="04090003">
-      <w:start w:val="1"/>
-      <w:numFmt w:val="bullet"/>
-      <w:lvlText w:val="o"/>
-      <w:lvlJc w:val="left"/>
-      <w:pPr>
-        <w:ind w:left="3600" w:hanging="360"/>
-      </w:pPr>
-      <w:rPr>
-        <w:rFonts w:ascii="Courier New" w:hAnsi="Courier New" w:hint="default"/>
-      </w:rPr>
-    </w:lvl>
-    <w:lvl w:ilvl="5" w:tplc="04090005">
-      <w:start w:val="1"/>
-      <w:numFmt w:val="bullet"/>
-      <w:lvlText w:val=""/>
-      <w:lvlJc w:val="left"/>
-      <w:pPr>
-        <w:ind w:left="4320" w:hanging="360"/>
-      </w:pPr>
-      <w:rPr>
-        <w:rFonts w:ascii="Wingdings" w:hAnsi="Wingdings" w:hint="default"/>
-      </w:rPr>
-    </w:lvl>
-    <w:lvl w:ilvl="6" w:tplc="04090001">
-      <w:start w:val="1"/>
-      <w:numFmt w:val="bullet"/>
-      <w:lvlText w:val=""/>
-      <w:lvlJc w:val="left"/>
-      <w:pPr>
-        <w:ind w:left="5040" w:hanging="360"/>
-      </w:pPr>
-      <w:rPr>
-        <w:rFonts w:ascii="Symbol" w:hAnsi="Symbol" w:hint="default"/>
-      </w:rPr>
-    </w:lvl>
-    <w:lvl w:ilvl="7" w:tplc="04090003">
-      <w:start w:val="1"/>
-      <w:numFmt w:val="bullet"/>
-      <w:lvlText w:val="o"/>
-      <w:lvlJc w:val="left"/>
-      <w:pPr>
-        <w:ind w:left="5760" w:hanging="360"/>
-      </w:pPr>
-      <w:rPr>
-        <w:rFonts w:ascii="Courier New" w:hAnsi="Courier New" w:hint="default"/>
-      </w:rPr>
-    </w:lvl>
-    <w:lvl w:ilvl="8" w:tplc="04090005">
-      <w:start w:val="1"/>
-      <w:numFmt w:val="bullet"/>
-      <w:lvlText w:val=""/>
-      <w:lvlJc w:val="left"/>
-      <w:pPr>
-        <w:ind w:left="6480" w:hanging="360"/>
-      </w:pPr>
-      <w:rPr>
-        <w:rFonts w:ascii="Wingdings" w:hAnsi="Wingdings" w:hint="default"/>
-      </w:rPr>
-    </w:lvl>
-  </w:abstractNum>
-  <w:abstractNum w:abstractNumId="24" w15:restartNumberingAfterBreak="0">
-    <w:nsid w:val="390A67C0"/>
-    <w:multiLevelType w:val="hybridMultilevel"/>
-    <w:tmpl w:val="1E004AB0"/>
-    <w:lvl w:ilvl="0" w:tplc="7448851A">
-      <w:start w:val="4"/>
-      <w:numFmt w:val="bullet"/>
-      <w:lvlText w:val="-"/>
-      <w:lvlJc w:val="left"/>
-      <w:pPr>
-        <w:ind w:left="1428" w:hanging="360"/>
-      </w:pPr>
-      <w:rPr>
-        <w:rFonts w:ascii="Times New Roman" w:eastAsia="Times New Roman" w:hAnsi="Times New Roman" w:cs="Times New Roman" w:hint="default"/>
-      </w:rPr>
-    </w:lvl>
-    <w:lvl w:ilvl="1" w:tplc="041B0003" w:tentative="1">
-      <w:start w:val="1"/>
-      <w:numFmt w:val="bullet"/>
-      <w:lvlText w:val="o"/>
-      <w:lvlJc w:val="left"/>
-      <w:pPr>
-        <w:ind w:left="2148" w:hanging="360"/>
-      </w:pPr>
-      <w:rPr>
-        <w:rFonts w:ascii="Courier New" w:hAnsi="Courier New" w:cs="Courier New" w:hint="default"/>
-      </w:rPr>
-    </w:lvl>
-    <w:lvl w:ilvl="2" w:tplc="041B0005" w:tentative="1">
-      <w:start w:val="1"/>
-      <w:numFmt w:val="bullet"/>
-      <w:lvlText w:val=""/>
-      <w:lvlJc w:val="left"/>
-      <w:pPr>
-        <w:ind w:left="2868" w:hanging="360"/>
-      </w:pPr>
-      <w:rPr>
-        <w:rFonts w:ascii="Wingdings" w:hAnsi="Wingdings" w:hint="default"/>
-      </w:rPr>
-    </w:lvl>
-    <w:lvl w:ilvl="3" w:tplc="041B0001" w:tentative="1">
-      <w:start w:val="1"/>
-      <w:numFmt w:val="bullet"/>
-      <w:lvlText w:val=""/>
-      <w:lvlJc w:val="left"/>
-      <w:pPr>
-        <w:ind w:left="3588" w:hanging="360"/>
-      </w:pPr>
-      <w:rPr>
-        <w:rFonts w:ascii="Symbol" w:hAnsi="Symbol" w:hint="default"/>
-      </w:rPr>
-    </w:lvl>
-    <w:lvl w:ilvl="4" w:tplc="041B0003" w:tentative="1">
-      <w:start w:val="1"/>
-      <w:numFmt w:val="bullet"/>
-      <w:lvlText w:val="o"/>
-      <w:lvlJc w:val="left"/>
-      <w:pPr>
-        <w:ind w:left="4308" w:hanging="360"/>
-      </w:pPr>
-      <w:rPr>
-        <w:rFonts w:ascii="Courier New" w:hAnsi="Courier New" w:cs="Courier New" w:hint="default"/>
-      </w:rPr>
-    </w:lvl>
-    <w:lvl w:ilvl="5" w:tplc="041B0005" w:tentative="1">
-      <w:start w:val="1"/>
-      <w:numFmt w:val="bullet"/>
-      <w:lvlText w:val=""/>
-      <w:lvlJc w:val="left"/>
-      <w:pPr>
-        <w:ind w:left="5028" w:hanging="360"/>
-      </w:pPr>
-      <w:rPr>
-        <w:rFonts w:ascii="Wingdings" w:hAnsi="Wingdings" w:hint="default"/>
-      </w:rPr>
-    </w:lvl>
-    <w:lvl w:ilvl="6" w:tplc="041B0001" w:tentative="1">
-      <w:start w:val="1"/>
-      <w:numFmt w:val="bullet"/>
-      <w:lvlText w:val=""/>
-      <w:lvlJc w:val="left"/>
-      <w:pPr>
-        <w:ind w:left="5748" w:hanging="360"/>
-      </w:pPr>
-      <w:rPr>
-        <w:rFonts w:ascii="Symbol" w:hAnsi="Symbol" w:hint="default"/>
-      </w:rPr>
-    </w:lvl>
-    <w:lvl w:ilvl="7" w:tplc="041B0003" w:tentative="1">
-      <w:start w:val="1"/>
-      <w:numFmt w:val="bullet"/>
-      <w:lvlText w:val="o"/>
-      <w:lvlJc w:val="left"/>
-      <w:pPr>
-        <w:ind w:left="6468" w:hanging="360"/>
-      </w:pPr>
-      <w:rPr>
-        <w:rFonts w:ascii="Courier New" w:hAnsi="Courier New" w:cs="Courier New" w:hint="default"/>
-      </w:rPr>
-    </w:lvl>
-    <w:lvl w:ilvl="8" w:tplc="041B0005" w:tentative="1">
-      <w:start w:val="1"/>
-      <w:numFmt w:val="bullet"/>
-      <w:lvlText w:val=""/>
-      <w:lvlJc w:val="left"/>
-      <w:pPr>
-        <w:ind w:left="7188" w:hanging="360"/>
-      </w:pPr>
-      <w:rPr>
-        <w:rFonts w:ascii="Wingdings" w:hAnsi="Wingdings" w:hint="default"/>
-      </w:rPr>
-    </w:lvl>
-  </w:abstractNum>
-  <w:abstractNum w:abstractNumId="25" w15:restartNumberingAfterBreak="0">
-    <w:nsid w:val="3B184488"/>
-    <w:multiLevelType w:val="multilevel"/>
-    <w:tmpl w:val="06BA64A6"/>
-    <w:lvl w:ilvl="0">
-      <w:start w:val="1"/>
-      <w:numFmt w:val="decimal"/>
-      <w:pStyle w:val="Nadpis1"/>
-      <w:lvlText w:val="%1."/>
-      <w:lvlJc w:val="left"/>
-      <w:pPr>
-        <w:ind w:left="360" w:hanging="360"/>
-      </w:pPr>
-      <w:rPr>
-        <w:rFonts w:hint="default"/>
-      </w:rPr>
-    </w:lvl>
-    <w:lvl w:ilvl="1">
-      <w:start w:val="1"/>
-      <w:numFmt w:val="decimal"/>
-      <w:lvlText w:val="%1.%2."/>
-      <w:lvlJc w:val="left"/>
-      <w:pPr>
-        <w:ind w:left="792" w:hanging="432"/>
-      </w:pPr>
-    </w:lvl>
-    <w:lvl w:ilvl="2">
-      <w:start w:val="1"/>
-      <w:numFmt w:val="decimal"/>
-      <w:lvlText w:val="%1.%2.%3."/>
-      <w:lvlJc w:val="left"/>
-      <w:pPr>
-        <w:ind w:left="1224" w:hanging="504"/>
-      </w:pPr>
-    </w:lvl>
-    <w:lvl w:ilvl="3">
-      <w:start w:val="1"/>
-      <w:numFmt w:val="decimal"/>
-      <w:lvlText w:val="%1.%2.%3.%4."/>
-      <w:lvlJc w:val="left"/>
-      <w:pPr>
-        <w:ind w:left="1728" w:hanging="648"/>
-      </w:pPr>
-    </w:lvl>
-    <w:lvl w:ilvl="4">
-      <w:start w:val="1"/>
-      <w:numFmt w:val="decimal"/>
-      <w:lvlText w:val="%1.%2.%3.%4.%5."/>
-      <w:lvlJc w:val="left"/>
-      <w:pPr>
-        <w:ind w:left="2232" w:hanging="792"/>
-      </w:pPr>
-    </w:lvl>
-    <w:lvl w:ilvl="5">
-      <w:start w:val="1"/>
-      <w:numFmt w:val="decimal"/>
-      <w:lvlText w:val="%1.%2.%3.%4.%5.%6."/>
-      <w:lvlJc w:val="left"/>
-      <w:pPr>
-        <w:ind w:left="2736" w:hanging="936"/>
-      </w:pPr>
-    </w:lvl>
-    <w:lvl w:ilvl="6">
-      <w:start w:val="1"/>
-      <w:numFmt w:val="decimal"/>
-      <w:lvlText w:val="%1.%2.%3.%4.%5.%6.%7."/>
-      <w:lvlJc w:val="left"/>
-      <w:pPr>
-        <w:ind w:left="3240" w:hanging="1080"/>
-      </w:pPr>
-    </w:lvl>
-    <w:lvl w:ilvl="7">
-      <w:start w:val="1"/>
-      <w:numFmt w:val="decimal"/>
-      <w:lvlText w:val="%1.%2.%3.%4.%5.%6.%7.%8."/>
-      <w:lvlJc w:val="left"/>
-      <w:pPr>
-        <w:ind w:left="3744" w:hanging="1224"/>
-      </w:pPr>
-    </w:lvl>
-    <w:lvl w:ilvl="8">
-      <w:start w:val="1"/>
-      <w:numFmt w:val="decimal"/>
-      <w:lvlText w:val="%1.%2.%3.%4.%5.%6.%7.%8.%9."/>
-      <w:lvlJc w:val="left"/>
-      <w:pPr>
-        <w:ind w:left="4320" w:hanging="1440"/>
-      </w:pPr>
-    </w:lvl>
-  </w:abstractNum>
-  <w:abstractNum w:abstractNumId="26" w15:restartNumberingAfterBreak="0">
-    <w:nsid w:val="3B93416E"/>
-    <w:multiLevelType w:val="hybridMultilevel"/>
-    <w:tmpl w:val="C44C0FE2"/>
-    <w:lvl w:ilvl="0" w:tplc="0AAA86CC">
-      <w:numFmt w:val="bullet"/>
-      <w:lvlText w:val="-"/>
-      <w:lvlJc w:val="left"/>
-      <w:pPr>
-        <w:ind w:left="720" w:hanging="360"/>
-      </w:pPr>
-      <w:rPr>
-        <w:rFonts w:ascii="Times New Roman" w:eastAsia="Times New Roman" w:hAnsi="Times New Roman" w:hint="default"/>
-      </w:rPr>
-    </w:lvl>
-    <w:lvl w:ilvl="1" w:tplc="04090003">
-      <w:start w:val="1"/>
-      <w:numFmt w:val="bullet"/>
-      <w:lvlText w:val="o"/>
-      <w:lvlJc w:val="left"/>
-      <w:pPr>
-        <w:ind w:left="1440" w:hanging="360"/>
-      </w:pPr>
-      <w:rPr>
-        <w:rFonts w:ascii="Courier New" w:hAnsi="Courier New" w:hint="default"/>
-      </w:rPr>
-    </w:lvl>
-    <w:lvl w:ilvl="2" w:tplc="04090005">
-      <w:start w:val="1"/>
-      <w:numFmt w:val="bullet"/>
-      <w:lvlText w:val=""/>
-      <w:lvlJc w:val="left"/>
-      <w:pPr>
-        <w:ind w:left="2160" w:hanging="360"/>
-      </w:pPr>
-      <w:rPr>
-        <w:rFonts w:ascii="Wingdings" w:hAnsi="Wingdings" w:hint="default"/>
-      </w:rPr>
-    </w:lvl>
-    <w:lvl w:ilvl="3" w:tplc="04090001">
-      <w:start w:val="1"/>
-      <w:numFmt w:val="bullet"/>
-      <w:lvlText w:val=""/>
-      <w:lvlJc w:val="left"/>
-      <w:pPr>
-        <w:ind w:left="2880" w:hanging="360"/>
-      </w:pPr>
-      <w:rPr>
-        <w:rFonts w:ascii="Symbol" w:hAnsi="Symbol" w:hint="default"/>
-      </w:rPr>
-    </w:lvl>
-    <w:lvl w:ilvl="4" w:tplc="04090003">
-      <w:start w:val="1"/>
-      <w:numFmt w:val="bullet"/>
-      <w:lvlText w:val="o"/>
-      <w:lvlJc w:val="left"/>
-      <w:pPr>
-        <w:ind w:left="3600" w:hanging="360"/>
-      </w:pPr>
-      <w:rPr>
-        <w:rFonts w:ascii="Courier New" w:hAnsi="Courier New" w:hint="default"/>
-      </w:rPr>
-    </w:lvl>
-    <w:lvl w:ilvl="5" w:tplc="04090005">
-      <w:start w:val="1"/>
-      <w:numFmt w:val="bullet"/>
-      <w:lvlText w:val=""/>
-      <w:lvlJc w:val="left"/>
-      <w:pPr>
-        <w:ind w:left="4320" w:hanging="360"/>
-      </w:pPr>
-      <w:rPr>
-        <w:rFonts w:ascii="Wingdings" w:hAnsi="Wingdings" w:hint="default"/>
-      </w:rPr>
-    </w:lvl>
-    <w:lvl w:ilvl="6" w:tplc="04090001">
-      <w:start w:val="1"/>
-      <w:numFmt w:val="bullet"/>
-      <w:lvlText w:val=""/>
-      <w:lvlJc w:val="left"/>
-      <w:pPr>
-        <w:ind w:left="5040" w:hanging="360"/>
-      </w:pPr>
-      <w:rPr>
-        <w:rFonts w:ascii="Symbol" w:hAnsi="Symbol" w:hint="default"/>
-      </w:rPr>
-    </w:lvl>
-    <w:lvl w:ilvl="7" w:tplc="04090003">
-      <w:start w:val="1"/>
-      <w:numFmt w:val="bullet"/>
-      <w:lvlText w:val="o"/>
-      <w:lvlJc w:val="left"/>
-      <w:pPr>
-        <w:ind w:left="5760" w:hanging="360"/>
-      </w:pPr>
-      <w:rPr>
-        <w:rFonts w:ascii="Courier New" w:hAnsi="Courier New" w:hint="default"/>
-      </w:rPr>
-    </w:lvl>
-    <w:lvl w:ilvl="8" w:tplc="04090005">
-      <w:start w:val="1"/>
-      <w:numFmt w:val="bullet"/>
-      <w:lvlText w:val=""/>
-      <w:lvlJc w:val="left"/>
-      <w:pPr>
-        <w:ind w:left="6480" w:hanging="360"/>
-      </w:pPr>
-      <w:rPr>
-        <w:rFonts w:ascii="Wingdings" w:hAnsi="Wingdings" w:hint="default"/>
-      </w:rPr>
-    </w:lvl>
-  </w:abstractNum>
-  <w:abstractNum w:abstractNumId="27" w15:restartNumberingAfterBreak="0">
-    <w:nsid w:val="3C4B4E18"/>
-    <w:multiLevelType w:val="hybridMultilevel"/>
-    <w:tmpl w:val="7A12660E"/>
-    <w:lvl w:ilvl="0" w:tplc="8006DD58">
-      <w:start w:val="1"/>
-      <w:numFmt w:val="decimal"/>
-      <w:lvlText w:val="[%1]"/>
-      <w:lvlJc w:val="left"/>
-      <w:pPr>
-        <w:tabs>
-          <w:tab w:val="num" w:pos="720"/>
-        </w:tabs>
-        <w:ind w:left="720" w:hanging="360"/>
-      </w:pPr>
-      <w:rPr>
-        <w:rFonts w:cs="Times New Roman" w:hint="default"/>
-        <w:i w:val="0"/>
-        <w:iCs w:val="0"/>
-      </w:rPr>
-    </w:lvl>
-    <w:lvl w:ilvl="1" w:tplc="041B0019">
-      <w:start w:val="1"/>
-      <w:numFmt w:val="lowerLetter"/>
-      <w:lvlText w:val="%2."/>
-      <w:lvlJc w:val="left"/>
-      <w:pPr>
-        <w:tabs>
-          <w:tab w:val="num" w:pos="1440"/>
-        </w:tabs>
-        <w:ind w:left="1440" w:hanging="360"/>
-      </w:pPr>
-      <w:rPr>
-        <w:rFonts w:cs="Times New Roman"/>
-      </w:rPr>
-    </w:lvl>
-    <w:lvl w:ilvl="2" w:tplc="041B001B">
-      <w:start w:val="1"/>
-      <w:numFmt w:val="lowerRoman"/>
-      <w:lvlText w:val="%3."/>
-      <w:lvlJc w:val="right"/>
-      <w:pPr>
-        <w:tabs>
-          <w:tab w:val="num" w:pos="2160"/>
-        </w:tabs>
-        <w:ind w:left="2160" w:hanging="180"/>
-      </w:pPr>
-      <w:rPr>
-        <w:rFonts w:cs="Times New Roman"/>
-      </w:rPr>
-    </w:lvl>
-    <w:lvl w:ilvl="3" w:tplc="041B000F">
-      <w:start w:val="1"/>
-      <w:numFmt w:val="decimal"/>
-      <w:lvlText w:val="%4."/>
-      <w:lvlJc w:val="left"/>
-      <w:pPr>
-        <w:tabs>
-          <w:tab w:val="num" w:pos="2880"/>
-        </w:tabs>
-        <w:ind w:left="2880" w:hanging="360"/>
-      </w:pPr>
-      <w:rPr>
-        <w:rFonts w:cs="Times New Roman"/>
-      </w:rPr>
-    </w:lvl>
-    <w:lvl w:ilvl="4" w:tplc="041B0019">
-      <w:start w:val="1"/>
-      <w:numFmt w:val="lowerLetter"/>
-      <w:lvlText w:val="%5."/>
-      <w:lvlJc w:val="left"/>
-      <w:pPr>
-        <w:tabs>
-          <w:tab w:val="num" w:pos="3600"/>
-        </w:tabs>
-        <w:ind w:left="3600" w:hanging="360"/>
-      </w:pPr>
-      <w:rPr>
-        <w:rFonts w:cs="Times New Roman"/>
-      </w:rPr>
-    </w:lvl>
-    <w:lvl w:ilvl="5" w:tplc="041B001B">
-      <w:start w:val="1"/>
-      <w:numFmt w:val="lowerRoman"/>
-      <w:lvlText w:val="%6."/>
-      <w:lvlJc w:val="right"/>
-      <w:pPr>
-        <w:tabs>
-          <w:tab w:val="num" w:pos="4320"/>
-        </w:tabs>
-        <w:ind w:left="4320" w:hanging="180"/>
-      </w:pPr>
-      <w:rPr>
-        <w:rFonts w:cs="Times New Roman"/>
-      </w:rPr>
-    </w:lvl>
-    <w:lvl w:ilvl="6" w:tplc="041B000F">
-      <w:start w:val="1"/>
-      <w:numFmt w:val="decimal"/>
-      <w:lvlText w:val="%7."/>
-      <w:lvlJc w:val="left"/>
-      <w:pPr>
-        <w:tabs>
-          <w:tab w:val="num" w:pos="5040"/>
-        </w:tabs>
-        <w:ind w:left="5040" w:hanging="360"/>
-      </w:pPr>
-      <w:rPr>
-        <w:rFonts w:cs="Times New Roman"/>
-      </w:rPr>
-    </w:lvl>
-    <w:lvl w:ilvl="7" w:tplc="041B0019">
-      <w:start w:val="1"/>
-      <w:numFmt w:val="lowerLetter"/>
-      <w:lvlText w:val="%8."/>
-      <w:lvlJc w:val="left"/>
-      <w:pPr>
-        <w:tabs>
-          <w:tab w:val="num" w:pos="5760"/>
-        </w:tabs>
-        <w:ind w:left="5760" w:hanging="360"/>
-      </w:pPr>
-      <w:rPr>
-        <w:rFonts w:cs="Times New Roman"/>
-      </w:rPr>
-    </w:lvl>
-    <w:lvl w:ilvl="8" w:tplc="041B001B">
-      <w:start w:val="1"/>
-      <w:numFmt w:val="lowerRoman"/>
-      <w:lvlText w:val="%9."/>
-      <w:lvlJc w:val="right"/>
-      <w:pPr>
-        <w:tabs>
-          <w:tab w:val="num" w:pos="6480"/>
-        </w:tabs>
-        <w:ind w:left="6480" w:hanging="180"/>
-      </w:pPr>
-      <w:rPr>
-        <w:rFonts w:cs="Times New Roman"/>
-      </w:rPr>
-    </w:lvl>
-  </w:abstractNum>
-  <w:abstractNum w:abstractNumId="28" w15:restartNumberingAfterBreak="0">
-    <w:nsid w:val="3F891D3E"/>
-    <w:multiLevelType w:val="hybridMultilevel"/>
-    <w:tmpl w:val="211EFFEE"/>
-    <w:lvl w:ilvl="0" w:tplc="7448851A">
-      <w:start w:val="4"/>
-      <w:numFmt w:val="bullet"/>
-      <w:lvlText w:val="-"/>
-      <w:lvlJc w:val="left"/>
-      <w:pPr>
-        <w:ind w:left="1428" w:hanging="360"/>
-      </w:pPr>
-      <w:rPr>
-        <w:rFonts w:ascii="Times New Roman" w:eastAsia="Times New Roman" w:hAnsi="Times New Roman" w:cs="Times New Roman" w:hint="default"/>
-      </w:rPr>
-    </w:lvl>
-    <w:lvl w:ilvl="1" w:tplc="041B0003" w:tentative="1">
-      <w:start w:val="1"/>
-      <w:numFmt w:val="bullet"/>
-      <w:lvlText w:val="o"/>
-      <w:lvlJc w:val="left"/>
-      <w:pPr>
-        <w:ind w:left="2148" w:hanging="360"/>
-      </w:pPr>
-      <w:rPr>
-        <w:rFonts w:ascii="Courier New" w:hAnsi="Courier New" w:cs="Courier New" w:hint="default"/>
-      </w:rPr>
-    </w:lvl>
-    <w:lvl w:ilvl="2" w:tplc="041B0005" w:tentative="1">
-      <w:start w:val="1"/>
-      <w:numFmt w:val="bullet"/>
-      <w:lvlText w:val=""/>
-      <w:lvlJc w:val="left"/>
-      <w:pPr>
-        <w:ind w:left="2868" w:hanging="360"/>
-      </w:pPr>
-      <w:rPr>
-        <w:rFonts w:ascii="Wingdings" w:hAnsi="Wingdings" w:hint="default"/>
-      </w:rPr>
-    </w:lvl>
-    <w:lvl w:ilvl="3" w:tplc="041B0001" w:tentative="1">
-      <w:start w:val="1"/>
-      <w:numFmt w:val="bullet"/>
-      <w:lvlText w:val=""/>
-      <w:lvlJc w:val="left"/>
-      <w:pPr>
-        <w:ind w:left="3588" w:hanging="360"/>
-      </w:pPr>
-      <w:rPr>
-        <w:rFonts w:ascii="Symbol" w:hAnsi="Symbol" w:hint="default"/>
-      </w:rPr>
-    </w:lvl>
-    <w:lvl w:ilvl="4" w:tplc="041B0003" w:tentative="1">
-      <w:start w:val="1"/>
-      <w:numFmt w:val="bullet"/>
-      <w:lvlText w:val="o"/>
-      <w:lvlJc w:val="left"/>
-      <w:pPr>
-        <w:ind w:left="4308" w:hanging="360"/>
-      </w:pPr>
-      <w:rPr>
-        <w:rFonts w:ascii="Courier New" w:hAnsi="Courier New" w:cs="Courier New" w:hint="default"/>
-      </w:rPr>
-    </w:lvl>
-    <w:lvl w:ilvl="5" w:tplc="041B0005" w:tentative="1">
-      <w:start w:val="1"/>
-      <w:numFmt w:val="bullet"/>
-      <w:lvlText w:val=""/>
-      <w:lvlJc w:val="left"/>
-      <w:pPr>
-        <w:ind w:left="5028" w:hanging="360"/>
-      </w:pPr>
-      <w:rPr>
-        <w:rFonts w:ascii="Wingdings" w:hAnsi="Wingdings" w:hint="default"/>
-      </w:rPr>
-    </w:lvl>
-    <w:lvl w:ilvl="6" w:tplc="041B0001" w:tentative="1">
-      <w:start w:val="1"/>
-      <w:numFmt w:val="bullet"/>
-      <w:lvlText w:val=""/>
-      <w:lvlJc w:val="left"/>
-      <w:pPr>
-        <w:ind w:left="5748" w:hanging="360"/>
-      </w:pPr>
-      <w:rPr>
-        <w:rFonts w:ascii="Symbol" w:hAnsi="Symbol" w:hint="default"/>
-      </w:rPr>
-    </w:lvl>
-    <w:lvl w:ilvl="7" w:tplc="041B0003" w:tentative="1">
-      <w:start w:val="1"/>
-      <w:numFmt w:val="bullet"/>
-      <w:lvlText w:val="o"/>
-      <w:lvlJc w:val="left"/>
-      <w:pPr>
-        <w:ind w:left="6468" w:hanging="360"/>
-      </w:pPr>
-      <w:rPr>
-        <w:rFonts w:ascii="Courier New" w:hAnsi="Courier New" w:cs="Courier New" w:hint="default"/>
-      </w:rPr>
-    </w:lvl>
-    <w:lvl w:ilvl="8" w:tplc="041B0005" w:tentative="1">
-      <w:start w:val="1"/>
-      <w:numFmt w:val="bullet"/>
-      <w:lvlText w:val=""/>
-      <w:lvlJc w:val="left"/>
-      <w:pPr>
-        <w:ind w:left="7188" w:hanging="360"/>
-      </w:pPr>
-      <w:rPr>
-        <w:rFonts w:ascii="Wingdings" w:hAnsi="Wingdings" w:hint="default"/>
-      </w:rPr>
-    </w:lvl>
-  </w:abstractNum>
-  <w:abstractNum w:abstractNumId="29" w15:restartNumberingAfterBreak="0">
-    <w:nsid w:val="40EE2D3D"/>
-    <w:multiLevelType w:val="multilevel"/>
-    <w:tmpl w:val="1AD4A3DC"/>
-    <w:lvl w:ilvl="0">
-      <w:start w:val="1"/>
-      <w:numFmt w:val="decimal"/>
-      <w:lvlText w:val="%1."/>
-      <w:lvlJc w:val="left"/>
-      <w:pPr>
-        <w:ind w:left="360" w:hanging="360"/>
-      </w:pPr>
-      <w:rPr>
-        <w:b/>
-        <w:bCs/>
-        <w:i w:val="0"/>
-        <w:strike w:val="0"/>
-        <w:dstrike w:val="0"/>
-        <w:color w:val="000000"/>
-        <w:sz w:val="24"/>
-        <w:szCs w:val="24"/>
-        <w:u w:val="none" w:color="000000"/>
-        <w:bdr w:val="none" w:sz="0" w:space="0" w:color="auto"/>
-        <w:shd w:val="clear" w:color="auto" w:fill="auto"/>
-        <w:vertAlign w:val="baseline"/>
-      </w:rPr>
-    </w:lvl>
-    <w:lvl w:ilvl="1">
-      <w:start w:val="1"/>
-      <w:numFmt w:val="decimal"/>
-      <w:lvlText w:val="%1.%2."/>
-      <w:lvlJc w:val="left"/>
-      <w:pPr>
-        <w:ind w:left="792" w:hanging="432"/>
-      </w:pPr>
-      <w:rPr>
-        <w:b/>
-        <w:bCs/>
-        <w:i w:val="0"/>
-        <w:strike w:val="0"/>
-        <w:dstrike w:val="0"/>
-        <w:color w:val="000000"/>
-        <w:sz w:val="24"/>
-        <w:szCs w:val="24"/>
-        <w:u w:val="none" w:color="000000"/>
-        <w:bdr w:val="none" w:sz="0" w:space="0" w:color="auto"/>
-        <w:shd w:val="clear" w:color="auto" w:fill="auto"/>
-        <w:vertAlign w:val="baseline"/>
-      </w:rPr>
-    </w:lvl>
-    <w:lvl w:ilvl="2">
-      <w:start w:val="1"/>
-      <w:numFmt w:val="decimal"/>
-      <w:lvlText w:val="%1.%2.%3."/>
-      <w:lvlJc w:val="left"/>
-      <w:pPr>
-        <w:ind w:left="1224" w:hanging="504"/>
-      </w:pPr>
-      <w:rPr>
-        <w:b/>
-        <w:bCs/>
-        <w:i w:val="0"/>
-        <w:strike w:val="0"/>
-        <w:dstrike w:val="0"/>
-        <w:color w:val="000000"/>
-        <w:sz w:val="24"/>
-        <w:szCs w:val="24"/>
-        <w:u w:val="none" w:color="000000"/>
-        <w:bdr w:val="none" w:sz="0" w:space="0" w:color="auto"/>
-        <w:shd w:val="clear" w:color="auto" w:fill="auto"/>
-        <w:vertAlign w:val="baseline"/>
-      </w:rPr>
-    </w:lvl>
-    <w:lvl w:ilvl="3">
-      <w:start w:val="1"/>
-      <w:numFmt w:val="decimal"/>
-      <w:lvlText w:val="%1.%2.%3.%4."/>
-      <w:lvlJc w:val="left"/>
-      <w:pPr>
-        <w:ind w:left="1728" w:hanging="648"/>
-      </w:pPr>
-      <w:rPr>
-        <w:b/>
-        <w:bCs/>
-        <w:i w:val="0"/>
-        <w:strike w:val="0"/>
-        <w:dstrike w:val="0"/>
-        <w:color w:val="000000"/>
-        <w:sz w:val="24"/>
-        <w:szCs w:val="24"/>
-        <w:u w:val="none" w:color="000000"/>
-        <w:bdr w:val="none" w:sz="0" w:space="0" w:color="auto"/>
-        <w:shd w:val="clear" w:color="auto" w:fill="auto"/>
-        <w:vertAlign w:val="baseline"/>
-      </w:rPr>
-    </w:lvl>
-    <w:lvl w:ilvl="4">
-      <w:start w:val="1"/>
-      <w:numFmt w:val="decimal"/>
-      <w:lvlText w:val="%1.%2.%3.%4.%5."/>
-      <w:lvlJc w:val="left"/>
-      <w:pPr>
-        <w:ind w:left="2232" w:hanging="792"/>
-      </w:pPr>
-      <w:rPr>
-        <w:b/>
-        <w:bCs/>
-        <w:i w:val="0"/>
-        <w:strike w:val="0"/>
-        <w:dstrike w:val="0"/>
-        <w:color w:val="000000"/>
-        <w:sz w:val="24"/>
-        <w:szCs w:val="24"/>
-        <w:u w:val="none" w:color="000000"/>
-        <w:bdr w:val="none" w:sz="0" w:space="0" w:color="auto"/>
-        <w:shd w:val="clear" w:color="auto" w:fill="auto"/>
-        <w:vertAlign w:val="baseline"/>
-      </w:rPr>
-    </w:lvl>
-    <w:lvl w:ilvl="5">
-      <w:start w:val="1"/>
-      <w:numFmt w:val="decimal"/>
-      <w:lvlText w:val="%1.%2.%3.%4.%5.%6."/>
-      <w:lvlJc w:val="left"/>
-      <w:pPr>
-        <w:ind w:left="2736" w:hanging="936"/>
-      </w:pPr>
-      <w:rPr>
-        <w:b/>
-        <w:bCs/>
-        <w:i w:val="0"/>
-        <w:strike w:val="0"/>
-        <w:dstrike w:val="0"/>
-        <w:color w:val="000000"/>
-        <w:sz w:val="24"/>
-        <w:szCs w:val="24"/>
-        <w:u w:val="none" w:color="000000"/>
-        <w:bdr w:val="none" w:sz="0" w:space="0" w:color="auto"/>
-        <w:shd w:val="clear" w:color="auto" w:fill="auto"/>
-        <w:vertAlign w:val="baseline"/>
-      </w:rPr>
-    </w:lvl>
-    <w:lvl w:ilvl="6">
-      <w:start w:val="1"/>
-      <w:numFmt w:val="decimal"/>
-      <w:lvlText w:val="%1.%2.%3.%4.%5.%6.%7."/>
-      <w:lvlJc w:val="left"/>
-      <w:pPr>
-        <w:ind w:left="3240" w:hanging="1080"/>
-      </w:pPr>
-      <w:rPr>
-        <w:b/>
-        <w:bCs/>
-        <w:i w:val="0"/>
-        <w:strike w:val="0"/>
-        <w:dstrike w:val="0"/>
-        <w:color w:val="000000"/>
-        <w:sz w:val="24"/>
-        <w:szCs w:val="24"/>
-        <w:u w:val="none" w:color="000000"/>
-        <w:bdr w:val="none" w:sz="0" w:space="0" w:color="auto"/>
-        <w:shd w:val="clear" w:color="auto" w:fill="auto"/>
-        <w:vertAlign w:val="baseline"/>
-      </w:rPr>
-    </w:lvl>
-    <w:lvl w:ilvl="7">
-      <w:start w:val="1"/>
-      <w:numFmt w:val="decimal"/>
-      <w:lvlText w:val="%1.%2.%3.%4.%5.%6.%7.%8."/>
-      <w:lvlJc w:val="left"/>
-      <w:pPr>
-        <w:ind w:left="3744" w:hanging="1224"/>
-      </w:pPr>
-      <w:rPr>
-        <w:b/>
-        <w:bCs/>
-        <w:i w:val="0"/>
-        <w:strike w:val="0"/>
-        <w:dstrike w:val="0"/>
-        <w:color w:val="000000"/>
-        <w:sz w:val="24"/>
-        <w:szCs w:val="24"/>
-        <w:u w:val="none" w:color="000000"/>
-        <w:bdr w:val="none" w:sz="0" w:space="0" w:color="auto"/>
-        <w:shd w:val="clear" w:color="auto" w:fill="auto"/>
-        <w:vertAlign w:val="baseline"/>
-      </w:rPr>
-    </w:lvl>
-    <w:lvl w:ilvl="8">
-      <w:start w:val="1"/>
-      <w:numFmt w:val="decimal"/>
-      <w:lvlText w:val="%1.%2.%3.%4.%5.%6.%7.%8.%9."/>
-      <w:lvlJc w:val="left"/>
-      <w:pPr>
-        <w:ind w:left="4320" w:hanging="1440"/>
-      </w:pPr>
-      <w:rPr>
-        <w:b/>
-        <w:bCs/>
-        <w:i w:val="0"/>
-        <w:strike w:val="0"/>
-        <w:dstrike w:val="0"/>
-        <w:color w:val="000000"/>
-        <w:sz w:val="24"/>
-        <w:szCs w:val="24"/>
-        <w:u w:val="none" w:color="000000"/>
-        <w:bdr w:val="none" w:sz="0" w:space="0" w:color="auto"/>
-        <w:shd w:val="clear" w:color="auto" w:fill="auto"/>
-        <w:vertAlign w:val="baseline"/>
-      </w:rPr>
-    </w:lvl>
-  </w:abstractNum>
-  <w:abstractNum w:abstractNumId="30" w15:restartNumberingAfterBreak="0">
-    <w:nsid w:val="44ED7CE7"/>
-    <w:multiLevelType w:val="hybridMultilevel"/>
-    <w:tmpl w:val="7716FE52"/>
-    <w:lvl w:ilvl="0" w:tplc="041B0017">
-      <w:start w:val="1"/>
-      <w:numFmt w:val="lowerLetter"/>
-      <w:lvlText w:val="%1)"/>
-      <w:lvlJc w:val="left"/>
-      <w:pPr>
-        <w:tabs>
-          <w:tab w:val="num" w:pos="720"/>
-        </w:tabs>
-        <w:ind w:left="720" w:hanging="360"/>
-      </w:pPr>
-      <w:rPr>
-        <w:rFonts w:hint="default"/>
-      </w:rPr>
-    </w:lvl>
-    <w:lvl w:ilvl="1" w:tplc="041B0019" w:tentative="1">
-      <w:start w:val="1"/>
-      <w:numFmt w:val="lowerLetter"/>
-      <w:lvlText w:val="%2."/>
-      <w:lvlJc w:val="left"/>
-      <w:pPr>
-        <w:tabs>
-          <w:tab w:val="num" w:pos="1440"/>
-        </w:tabs>
-        <w:ind w:left="1440" w:hanging="360"/>
-      </w:pPr>
-    </w:lvl>
-    <w:lvl w:ilvl="2" w:tplc="041B001B" w:tentative="1">
-      <w:start w:val="1"/>
-      <w:numFmt w:val="lowerRoman"/>
-      <w:lvlText w:val="%3."/>
-      <w:lvlJc w:val="right"/>
-      <w:pPr>
-        <w:tabs>
-          <w:tab w:val="num" w:pos="2160"/>
-        </w:tabs>
-        <w:ind w:left="2160" w:hanging="180"/>
-      </w:pPr>
-    </w:lvl>
-    <w:lvl w:ilvl="3" w:tplc="041B000F" w:tentative="1">
-      <w:start w:val="1"/>
-      <w:numFmt w:val="decimal"/>
-      <w:lvlText w:val="%4."/>
-      <w:lvlJc w:val="left"/>
-      <w:pPr>
-        <w:tabs>
-          <w:tab w:val="num" w:pos="2880"/>
-        </w:tabs>
-        <w:ind w:left="2880" w:hanging="360"/>
-      </w:pPr>
-    </w:lvl>
-    <w:lvl w:ilvl="4" w:tplc="041B0019" w:tentative="1">
-      <w:start w:val="1"/>
-      <w:numFmt w:val="lowerLetter"/>
-      <w:lvlText w:val="%5."/>
-      <w:lvlJc w:val="left"/>
-      <w:pPr>
-        <w:tabs>
-          <w:tab w:val="num" w:pos="3600"/>
-        </w:tabs>
-        <w:ind w:left="3600" w:hanging="360"/>
-      </w:pPr>
-    </w:lvl>
-    <w:lvl w:ilvl="5" w:tplc="041B001B" w:tentative="1">
-      <w:start w:val="1"/>
-      <w:numFmt w:val="lowerRoman"/>
-      <w:lvlText w:val="%6."/>
-      <w:lvlJc w:val="right"/>
-      <w:pPr>
-        <w:tabs>
-          <w:tab w:val="num" w:pos="4320"/>
-        </w:tabs>
-        <w:ind w:left="4320" w:hanging="180"/>
-      </w:pPr>
-    </w:lvl>
-    <w:lvl w:ilvl="6" w:tplc="041B000F" w:tentative="1">
-      <w:start w:val="1"/>
-      <w:numFmt w:val="decimal"/>
-      <w:lvlText w:val="%7."/>
-      <w:lvlJc w:val="left"/>
-      <w:pPr>
-        <w:tabs>
-          <w:tab w:val="num" w:pos="5040"/>
-        </w:tabs>
-        <w:ind w:left="5040" w:hanging="360"/>
-      </w:pPr>
-    </w:lvl>
-    <w:lvl w:ilvl="7" w:tplc="041B0019" w:tentative="1">
-      <w:start w:val="1"/>
-      <w:numFmt w:val="lowerLetter"/>
-      <w:lvlText w:val="%8."/>
-      <w:lvlJc w:val="left"/>
-      <w:pPr>
-        <w:tabs>
-          <w:tab w:val="num" w:pos="5760"/>
-        </w:tabs>
-        <w:ind w:left="5760" w:hanging="360"/>
-      </w:pPr>
-    </w:lvl>
-    <w:lvl w:ilvl="8" w:tplc="041B001B" w:tentative="1">
-      <w:start w:val="1"/>
-      <w:numFmt w:val="lowerRoman"/>
-      <w:lvlText w:val="%9."/>
-      <w:lvlJc w:val="right"/>
-      <w:pPr>
-        <w:tabs>
-          <w:tab w:val="num" w:pos="6480"/>
-        </w:tabs>
-        <w:ind w:left="6480" w:hanging="180"/>
-      </w:pPr>
-    </w:lvl>
-  </w:abstractNum>
-  <w:abstractNum w:abstractNumId="31" w15:restartNumberingAfterBreak="0">
-    <w:nsid w:val="4994783B"/>
-    <w:multiLevelType w:val="hybridMultilevel"/>
-    <w:tmpl w:val="87FC7174"/>
-    <w:lvl w:ilvl="0" w:tplc="041B0001">
-      <w:start w:val="1"/>
-      <w:numFmt w:val="bullet"/>
-      <w:lvlText w:val=""/>
-      <w:lvlJc w:val="left"/>
-      <w:pPr>
-        <w:ind w:left="720" w:hanging="360"/>
-      </w:pPr>
-      <w:rPr>
-        <w:rFonts w:ascii="Symbol" w:hAnsi="Symbol" w:hint="default"/>
-      </w:rPr>
-    </w:lvl>
-    <w:lvl w:ilvl="1" w:tplc="041B0003" w:tentative="1">
-      <w:start w:val="1"/>
-      <w:numFmt w:val="bullet"/>
-      <w:lvlText w:val="o"/>
-      <w:lvlJc w:val="left"/>
-      <w:pPr>
-        <w:ind w:left="1440" w:hanging="360"/>
-      </w:pPr>
-      <w:rPr>
-        <w:rFonts w:ascii="Courier New" w:hAnsi="Courier New" w:cs="Courier New" w:hint="default"/>
-      </w:rPr>
-    </w:lvl>
-    <w:lvl w:ilvl="2" w:tplc="041B0005" w:tentative="1">
-      <w:start w:val="1"/>
-      <w:numFmt w:val="bullet"/>
-      <w:lvlText w:val=""/>
-      <w:lvlJc w:val="left"/>
-      <w:pPr>
-        <w:ind w:left="2160" w:hanging="360"/>
-      </w:pPr>
-      <w:rPr>
-        <w:rFonts w:ascii="Wingdings" w:hAnsi="Wingdings" w:hint="default"/>
-      </w:rPr>
-    </w:lvl>
-    <w:lvl w:ilvl="3" w:tplc="041B0001" w:tentative="1">
-      <w:start w:val="1"/>
-      <w:numFmt w:val="bullet"/>
-      <w:lvlText w:val=""/>
-      <w:lvlJc w:val="left"/>
-      <w:pPr>
-        <w:ind w:left="2880" w:hanging="360"/>
-      </w:pPr>
-      <w:rPr>
-        <w:rFonts w:ascii="Symbol" w:hAnsi="Symbol" w:hint="default"/>
-      </w:rPr>
-    </w:lvl>
-    <w:lvl w:ilvl="4" w:tplc="041B0003" w:tentative="1">
-      <w:start w:val="1"/>
-      <w:numFmt w:val="bullet"/>
-      <w:lvlText w:val="o"/>
-      <w:lvlJc w:val="left"/>
-      <w:pPr>
-        <w:ind w:left="3600" w:hanging="360"/>
-      </w:pPr>
-      <w:rPr>
-        <w:rFonts w:ascii="Courier New" w:hAnsi="Courier New" w:cs="Courier New" w:hint="default"/>
-      </w:rPr>
-    </w:lvl>
-    <w:lvl w:ilvl="5" w:tplc="041B0005" w:tentative="1">
-      <w:start w:val="1"/>
-      <w:numFmt w:val="bullet"/>
-      <w:lvlText w:val=""/>
-      <w:lvlJc w:val="left"/>
-      <w:pPr>
-        <w:ind w:left="4320" w:hanging="360"/>
-      </w:pPr>
-      <w:rPr>
-        <w:rFonts w:ascii="Wingdings" w:hAnsi="Wingdings" w:hint="default"/>
-      </w:rPr>
-    </w:lvl>
-    <w:lvl w:ilvl="6" w:tplc="041B0001" w:tentative="1">
-      <w:start w:val="1"/>
-      <w:numFmt w:val="bullet"/>
-      <w:lvlText w:val=""/>
-      <w:lvlJc w:val="left"/>
-      <w:pPr>
-        <w:ind w:left="5040" w:hanging="360"/>
-      </w:pPr>
-      <w:rPr>
-        <w:rFonts w:ascii="Symbol" w:hAnsi="Symbol" w:hint="default"/>
-      </w:rPr>
-    </w:lvl>
-    <w:lvl w:ilvl="7" w:tplc="041B0003" w:tentative="1">
-      <w:start w:val="1"/>
-      <w:numFmt w:val="bullet"/>
-      <w:lvlText w:val="o"/>
-      <w:lvlJc w:val="left"/>
-      <w:pPr>
-        <w:ind w:left="5760" w:hanging="360"/>
-      </w:pPr>
-      <w:rPr>
-        <w:rFonts w:ascii="Courier New" w:hAnsi="Courier New" w:cs="Courier New" w:hint="default"/>
-      </w:rPr>
-    </w:lvl>
-    <w:lvl w:ilvl="8" w:tplc="041B0005" w:tentative="1">
-      <w:start w:val="1"/>
-      <w:numFmt w:val="bullet"/>
-      <w:lvlText w:val=""/>
-      <w:lvlJc w:val="left"/>
-      <w:pPr>
-        <w:ind w:left="6480" w:hanging="360"/>
-      </w:pPr>
-      <w:rPr>
-        <w:rFonts w:ascii="Wingdings" w:hAnsi="Wingdings" w:hint="default"/>
-      </w:rPr>
-    </w:lvl>
-  </w:abstractNum>
-  <w:abstractNum w:abstractNumId="32" w15:restartNumberingAfterBreak="0">
-    <w:nsid w:val="4E7B00A7"/>
-    <w:multiLevelType w:val="hybridMultilevel"/>
-    <w:tmpl w:val="1ADCBA3C"/>
-    <w:lvl w:ilvl="0" w:tplc="31EEFAC0">
-      <w:numFmt w:val="bullet"/>
-      <w:lvlText w:val="-"/>
-      <w:lvlJc w:val="left"/>
-      <w:pPr>
-        <w:ind w:left="1428" w:hanging="360"/>
-      </w:pPr>
-      <w:rPr>
-        <w:rFonts w:ascii="Times New Roman" w:eastAsia="Times New Roman" w:hAnsi="Times New Roman" w:cs="Times New Roman" w:hint="default"/>
-      </w:rPr>
-    </w:lvl>
-    <w:lvl w:ilvl="1" w:tplc="041B0003" w:tentative="1">
-      <w:start w:val="1"/>
-      <w:numFmt w:val="bullet"/>
-      <w:lvlText w:val="o"/>
-      <w:lvlJc w:val="left"/>
-      <w:pPr>
-        <w:ind w:left="2148" w:hanging="360"/>
-      </w:pPr>
-      <w:rPr>
-        <w:rFonts w:ascii="Courier New" w:hAnsi="Courier New" w:cs="Courier New" w:hint="default"/>
-      </w:rPr>
-    </w:lvl>
-    <w:lvl w:ilvl="2" w:tplc="041B0005" w:tentative="1">
-      <w:start w:val="1"/>
-      <w:numFmt w:val="bullet"/>
-      <w:lvlText w:val=""/>
-      <w:lvlJc w:val="left"/>
-      <w:pPr>
-        <w:ind w:left="2868" w:hanging="360"/>
-      </w:pPr>
-      <w:rPr>
-        <w:rFonts w:ascii="Wingdings" w:hAnsi="Wingdings" w:hint="default"/>
-      </w:rPr>
-    </w:lvl>
-    <w:lvl w:ilvl="3" w:tplc="041B0001" w:tentative="1">
-      <w:start w:val="1"/>
-      <w:numFmt w:val="bullet"/>
-      <w:lvlText w:val=""/>
-      <w:lvlJc w:val="left"/>
-      <w:pPr>
-        <w:ind w:left="3588" w:hanging="360"/>
-      </w:pPr>
-      <w:rPr>
-        <w:rFonts w:ascii="Symbol" w:hAnsi="Symbol" w:hint="default"/>
-      </w:rPr>
-    </w:lvl>
-    <w:lvl w:ilvl="4" w:tplc="041B0003" w:tentative="1">
-      <w:start w:val="1"/>
-      <w:numFmt w:val="bullet"/>
-      <w:lvlText w:val="o"/>
-      <w:lvlJc w:val="left"/>
-      <w:pPr>
-        <w:ind w:left="4308" w:hanging="360"/>
-      </w:pPr>
-      <w:rPr>
-        <w:rFonts w:ascii="Courier New" w:hAnsi="Courier New" w:cs="Courier New" w:hint="default"/>
-      </w:rPr>
-    </w:lvl>
-    <w:lvl w:ilvl="5" w:tplc="041B0005" w:tentative="1">
-      <w:start w:val="1"/>
-      <w:numFmt w:val="bullet"/>
-      <w:lvlText w:val=""/>
-      <w:lvlJc w:val="left"/>
-      <w:pPr>
-        <w:ind w:left="5028" w:hanging="360"/>
-      </w:pPr>
-      <w:rPr>
-        <w:rFonts w:ascii="Wingdings" w:hAnsi="Wingdings" w:hint="default"/>
-      </w:rPr>
-    </w:lvl>
-    <w:lvl w:ilvl="6" w:tplc="041B0001" w:tentative="1">
-      <w:start w:val="1"/>
-      <w:numFmt w:val="bullet"/>
-      <w:lvlText w:val=""/>
-      <w:lvlJc w:val="left"/>
-      <w:pPr>
-        <w:ind w:left="5748" w:hanging="360"/>
-      </w:pPr>
-      <w:rPr>
-        <w:rFonts w:ascii="Symbol" w:hAnsi="Symbol" w:hint="default"/>
-      </w:rPr>
-    </w:lvl>
-    <w:lvl w:ilvl="7" w:tplc="041B0003" w:tentative="1">
-      <w:start w:val="1"/>
-      <w:numFmt w:val="bullet"/>
-      <w:lvlText w:val="o"/>
-      <w:lvlJc w:val="left"/>
-      <w:pPr>
-        <w:ind w:left="6468" w:hanging="360"/>
-      </w:pPr>
-      <w:rPr>
-        <w:rFonts w:ascii="Courier New" w:hAnsi="Courier New" w:cs="Courier New" w:hint="default"/>
-      </w:rPr>
-    </w:lvl>
-    <w:lvl w:ilvl="8" w:tplc="041B0005" w:tentative="1">
-      <w:start w:val="1"/>
-      <w:numFmt w:val="bullet"/>
-      <w:lvlText w:val=""/>
-      <w:lvlJc w:val="left"/>
-      <w:pPr>
-        <w:ind w:left="7188" w:hanging="360"/>
-      </w:pPr>
-      <w:rPr>
-        <w:rFonts w:ascii="Wingdings" w:hAnsi="Wingdings" w:hint="default"/>
-      </w:rPr>
-    </w:lvl>
-  </w:abstractNum>
-  <w:abstractNum w:abstractNumId="33" w15:restartNumberingAfterBreak="0">
-    <w:nsid w:val="4EE323B4"/>
-    <w:multiLevelType w:val="hybridMultilevel"/>
-    <w:tmpl w:val="89A89B2A"/>
-    <w:lvl w:ilvl="0" w:tplc="FFFFFFFF">
-      <w:start w:val="1"/>
-      <w:numFmt w:val="decimal"/>
-      <w:lvlText w:val="%1."/>
-      <w:lvlJc w:val="left"/>
-      <w:pPr>
-        <w:ind w:left="1505" w:hanging="360"/>
-      </w:pPr>
-    </w:lvl>
-    <w:lvl w:ilvl="1" w:tplc="FFFFFFFF">
-      <w:start w:val="1"/>
-      <w:numFmt w:val="lowerLetter"/>
-      <w:lvlText w:val="%2."/>
-      <w:lvlJc w:val="left"/>
-      <w:pPr>
-        <w:ind w:left="2225" w:hanging="360"/>
-      </w:pPr>
-    </w:lvl>
-    <w:lvl w:ilvl="2" w:tplc="FFFFFFFF" w:tentative="1">
-      <w:start w:val="1"/>
-      <w:numFmt w:val="lowerRoman"/>
-      <w:lvlText w:val="%3."/>
-      <w:lvlJc w:val="right"/>
-      <w:pPr>
-        <w:ind w:left="2945" w:hanging="180"/>
-      </w:pPr>
-    </w:lvl>
-    <w:lvl w:ilvl="3" w:tplc="FFFFFFFF" w:tentative="1">
-      <w:start w:val="1"/>
-      <w:numFmt w:val="decimal"/>
-      <w:lvlText w:val="%4."/>
-      <w:lvlJc w:val="left"/>
-      <w:pPr>
-        <w:ind w:left="3665" w:hanging="360"/>
-      </w:pPr>
-    </w:lvl>
-    <w:lvl w:ilvl="4" w:tplc="FFFFFFFF" w:tentative="1">
-      <w:start w:val="1"/>
-      <w:numFmt w:val="lowerLetter"/>
-      <w:lvlText w:val="%5."/>
-      <w:lvlJc w:val="left"/>
-      <w:pPr>
-        <w:ind w:left="4385" w:hanging="360"/>
-      </w:pPr>
-    </w:lvl>
-    <w:lvl w:ilvl="5" w:tplc="FFFFFFFF" w:tentative="1">
-      <w:start w:val="1"/>
-      <w:numFmt w:val="lowerRoman"/>
-      <w:lvlText w:val="%6."/>
-      <w:lvlJc w:val="right"/>
-      <w:pPr>
-        <w:ind w:left="5105" w:hanging="180"/>
-      </w:pPr>
-    </w:lvl>
-    <w:lvl w:ilvl="6" w:tplc="FFFFFFFF" w:tentative="1">
-      <w:start w:val="1"/>
-      <w:numFmt w:val="decimal"/>
-      <w:lvlText w:val="%7."/>
-      <w:lvlJc w:val="left"/>
-      <w:pPr>
-        <w:ind w:left="5825" w:hanging="360"/>
-      </w:pPr>
-    </w:lvl>
-    <w:lvl w:ilvl="7" w:tplc="FFFFFFFF" w:tentative="1">
-      <w:start w:val="1"/>
-      <w:numFmt w:val="lowerLetter"/>
-      <w:lvlText w:val="%8."/>
-      <w:lvlJc w:val="left"/>
-      <w:pPr>
-        <w:ind w:left="6545" w:hanging="360"/>
-      </w:pPr>
-    </w:lvl>
-    <w:lvl w:ilvl="8" w:tplc="FFFFFFFF" w:tentative="1">
-      <w:start w:val="1"/>
-      <w:numFmt w:val="lowerRoman"/>
-      <w:lvlText w:val="%9."/>
-      <w:lvlJc w:val="right"/>
-      <w:pPr>
-        <w:ind w:left="7265" w:hanging="180"/>
-      </w:pPr>
-    </w:lvl>
-  </w:abstractNum>
-  <w:abstractNum w:abstractNumId="34" w15:restartNumberingAfterBreak="0">
-    <w:nsid w:val="501454EC"/>
-    <w:multiLevelType w:val="hybridMultilevel"/>
-    <w:tmpl w:val="D98C89A2"/>
-    <w:lvl w:ilvl="0" w:tplc="EA5EC3D2">
-      <w:start w:val="1"/>
-      <w:numFmt w:val="bullet"/>
-      <w:lvlText w:val="-"/>
-      <w:lvlJc w:val="left"/>
-      <w:pPr>
-        <w:tabs>
-          <w:tab w:val="num" w:pos="1068"/>
-        </w:tabs>
-        <w:ind w:left="1068" w:hanging="360"/>
-      </w:pPr>
-      <w:rPr>
-        <w:rFonts w:ascii="Times New Roman" w:eastAsia="Times New Roman" w:hAnsi="Times New Roman" w:hint="default"/>
-      </w:rPr>
-    </w:lvl>
-    <w:lvl w:ilvl="1" w:tplc="041B0003">
-      <w:start w:val="1"/>
-      <w:numFmt w:val="bullet"/>
-      <w:lvlText w:val="o"/>
-      <w:lvlJc w:val="left"/>
-      <w:pPr>
-        <w:tabs>
-          <w:tab w:val="num" w:pos="1788"/>
-        </w:tabs>
-        <w:ind w:left="1788" w:hanging="360"/>
-      </w:pPr>
-      <w:rPr>
-        <w:rFonts w:ascii="Courier New" w:hAnsi="Courier New" w:hint="default"/>
-      </w:rPr>
-    </w:lvl>
-    <w:lvl w:ilvl="2" w:tplc="041B0005">
-      <w:start w:val="1"/>
-      <w:numFmt w:val="bullet"/>
-      <w:lvlText w:val=""/>
-      <w:lvlJc w:val="left"/>
-      <w:pPr>
-        <w:tabs>
-          <w:tab w:val="num" w:pos="2508"/>
-        </w:tabs>
-        <w:ind w:left="2508" w:hanging="360"/>
-      </w:pPr>
-      <w:rPr>
-        <w:rFonts w:ascii="Wingdings" w:hAnsi="Wingdings" w:hint="default"/>
-      </w:rPr>
-    </w:lvl>
-    <w:lvl w:ilvl="3" w:tplc="041B0001">
-      <w:start w:val="1"/>
-      <w:numFmt w:val="bullet"/>
-      <w:lvlText w:val=""/>
-      <w:lvlJc w:val="left"/>
-      <w:pPr>
-        <w:tabs>
-          <w:tab w:val="num" w:pos="3228"/>
-        </w:tabs>
-        <w:ind w:left="3228" w:hanging="360"/>
-      </w:pPr>
-      <w:rPr>
-        <w:rFonts w:ascii="Symbol" w:hAnsi="Symbol" w:hint="default"/>
-      </w:rPr>
-    </w:lvl>
-    <w:lvl w:ilvl="4" w:tplc="041B0003">
-      <w:start w:val="1"/>
-      <w:numFmt w:val="bullet"/>
-      <w:lvlText w:val="o"/>
-      <w:lvlJc w:val="left"/>
-      <w:pPr>
-        <w:tabs>
-          <w:tab w:val="num" w:pos="3948"/>
-        </w:tabs>
-        <w:ind w:left="3948" w:hanging="360"/>
-      </w:pPr>
-      <w:rPr>
-        <w:rFonts w:ascii="Courier New" w:hAnsi="Courier New" w:hint="default"/>
-      </w:rPr>
-    </w:lvl>
-    <w:lvl w:ilvl="5" w:tplc="041B0005">
-      <w:start w:val="1"/>
-      <w:numFmt w:val="bullet"/>
-      <w:lvlText w:val=""/>
-      <w:lvlJc w:val="left"/>
-      <w:pPr>
-        <w:tabs>
-          <w:tab w:val="num" w:pos="4668"/>
-        </w:tabs>
-        <w:ind w:left="4668" w:hanging="360"/>
-      </w:pPr>
-      <w:rPr>
-        <w:rFonts w:ascii="Wingdings" w:hAnsi="Wingdings" w:hint="default"/>
-      </w:rPr>
-    </w:lvl>
-    <w:lvl w:ilvl="6" w:tplc="041B0001">
-      <w:start w:val="1"/>
-      <w:numFmt w:val="bullet"/>
-      <w:lvlText w:val=""/>
-      <w:lvlJc w:val="left"/>
-      <w:pPr>
-        <w:tabs>
-          <w:tab w:val="num" w:pos="5388"/>
-        </w:tabs>
-        <w:ind w:left="5388" w:hanging="360"/>
-      </w:pPr>
-      <w:rPr>
-        <w:rFonts w:ascii="Symbol" w:hAnsi="Symbol" w:hint="default"/>
-      </w:rPr>
-    </w:lvl>
-    <w:lvl w:ilvl="7" w:tplc="041B0003">
-      <w:start w:val="1"/>
-      <w:numFmt w:val="bullet"/>
-      <w:lvlText w:val="o"/>
-      <w:lvlJc w:val="left"/>
-      <w:pPr>
-        <w:tabs>
-          <w:tab w:val="num" w:pos="6108"/>
-        </w:tabs>
-        <w:ind w:left="6108" w:hanging="360"/>
-      </w:pPr>
-      <w:rPr>
-        <w:rFonts w:ascii="Courier New" w:hAnsi="Courier New" w:hint="default"/>
-      </w:rPr>
-    </w:lvl>
-    <w:lvl w:ilvl="8" w:tplc="041B0005">
-      <w:start w:val="1"/>
-      <w:numFmt w:val="bullet"/>
-      <w:lvlText w:val=""/>
-      <w:lvlJc w:val="left"/>
-      <w:pPr>
-        <w:tabs>
-          <w:tab w:val="num" w:pos="6828"/>
-        </w:tabs>
-        <w:ind w:left="6828" w:hanging="360"/>
-      </w:pPr>
-      <w:rPr>
-        <w:rFonts w:ascii="Wingdings" w:hAnsi="Wingdings" w:hint="default"/>
-      </w:rPr>
-    </w:lvl>
-  </w:abstractNum>
-  <w:abstractNum w:abstractNumId="35" w15:restartNumberingAfterBreak="0">
-    <w:nsid w:val="5575417C"/>
-    <w:multiLevelType w:val="hybridMultilevel"/>
-    <w:tmpl w:val="E0C2F17E"/>
-    <w:lvl w:ilvl="0" w:tplc="0AAA86CC">
-      <w:numFmt w:val="bullet"/>
-      <w:lvlText w:val="-"/>
-      <w:lvlJc w:val="left"/>
-      <w:pPr>
-        <w:ind w:left="720" w:hanging="360"/>
-      </w:pPr>
-      <w:rPr>
-        <w:rFonts w:ascii="Times New Roman" w:eastAsia="Times New Roman" w:hAnsi="Times New Roman" w:hint="default"/>
-      </w:rPr>
-    </w:lvl>
-    <w:lvl w:ilvl="1" w:tplc="04090003">
-      <w:start w:val="1"/>
-      <w:numFmt w:val="bullet"/>
-      <w:lvlText w:val="o"/>
-      <w:lvlJc w:val="left"/>
-      <w:pPr>
-        <w:ind w:left="1440" w:hanging="360"/>
-      </w:pPr>
-      <w:rPr>
-        <w:rFonts w:ascii="Courier New" w:hAnsi="Courier New" w:hint="default"/>
-      </w:rPr>
-    </w:lvl>
-    <w:lvl w:ilvl="2" w:tplc="04090005">
-      <w:start w:val="1"/>
-      <w:numFmt w:val="bullet"/>
-      <w:lvlText w:val=""/>
-      <w:lvlJc w:val="left"/>
-      <w:pPr>
-        <w:ind w:left="2160" w:hanging="360"/>
-      </w:pPr>
-      <w:rPr>
-        <w:rFonts w:ascii="Wingdings" w:hAnsi="Wingdings" w:hint="default"/>
-      </w:rPr>
-    </w:lvl>
-    <w:lvl w:ilvl="3" w:tplc="04090001">
-      <w:start w:val="1"/>
-      <w:numFmt w:val="bullet"/>
-      <w:lvlText w:val=""/>
-      <w:lvlJc w:val="left"/>
-      <w:pPr>
-        <w:ind w:left="2880" w:hanging="360"/>
-      </w:pPr>
-      <w:rPr>
-        <w:rFonts w:ascii="Symbol" w:hAnsi="Symbol" w:hint="default"/>
-      </w:rPr>
-    </w:lvl>
-    <w:lvl w:ilvl="4" w:tplc="04090003">
-      <w:start w:val="1"/>
-      <w:numFmt w:val="bullet"/>
-      <w:lvlText w:val="o"/>
-      <w:lvlJc w:val="left"/>
-      <w:pPr>
-        <w:ind w:left="3600" w:hanging="360"/>
-      </w:pPr>
-      <w:rPr>
-        <w:rFonts w:ascii="Courier New" w:hAnsi="Courier New" w:hint="default"/>
-      </w:rPr>
-    </w:lvl>
-    <w:lvl w:ilvl="5" w:tplc="04090005">
-      <w:start w:val="1"/>
-      <w:numFmt w:val="bullet"/>
-      <w:lvlText w:val=""/>
-      <w:lvlJc w:val="left"/>
-      <w:pPr>
-        <w:ind w:left="4320" w:hanging="360"/>
-      </w:pPr>
-      <w:rPr>
-        <w:rFonts w:ascii="Wingdings" w:hAnsi="Wingdings" w:hint="default"/>
-      </w:rPr>
-    </w:lvl>
-    <w:lvl w:ilvl="6" w:tplc="04090001">
-      <w:start w:val="1"/>
-      <w:numFmt w:val="bullet"/>
-      <w:lvlText w:val=""/>
-      <w:lvlJc w:val="left"/>
-      <w:pPr>
-        <w:ind w:left="5040" w:hanging="360"/>
-      </w:pPr>
-      <w:rPr>
-        <w:rFonts w:ascii="Symbol" w:hAnsi="Symbol" w:hint="default"/>
-      </w:rPr>
-    </w:lvl>
-    <w:lvl w:ilvl="7" w:tplc="04090003">
-      <w:start w:val="1"/>
-      <w:numFmt w:val="bullet"/>
-      <w:lvlText w:val="o"/>
-      <w:lvlJc w:val="left"/>
-      <w:pPr>
-        <w:ind w:left="5760" w:hanging="360"/>
-      </w:pPr>
-      <w:rPr>
-        <w:rFonts w:ascii="Courier New" w:hAnsi="Courier New" w:hint="default"/>
-      </w:rPr>
-    </w:lvl>
-    <w:lvl w:ilvl="8" w:tplc="04090005">
-      <w:start w:val="1"/>
-      <w:numFmt w:val="bullet"/>
-      <w:lvlText w:val=""/>
-      <w:lvlJc w:val="left"/>
-      <w:pPr>
-        <w:ind w:left="6480" w:hanging="360"/>
-      </w:pPr>
-      <w:rPr>
-        <w:rFonts w:ascii="Wingdings" w:hAnsi="Wingdings" w:hint="default"/>
-      </w:rPr>
-    </w:lvl>
-  </w:abstractNum>
-  <w:abstractNum w:abstractNumId="36" w15:restartNumberingAfterBreak="0">
-    <w:nsid w:val="57C57330"/>
-    <w:multiLevelType w:val="multilevel"/>
-    <w:tmpl w:val="31A29304"/>
-    <w:lvl w:ilvl="0">
-      <w:start w:val="1"/>
-      <w:numFmt w:val="decimal"/>
-      <w:lvlText w:val="%1."/>
-      <w:lvlJc w:val="left"/>
-      <w:pPr>
-        <w:ind w:left="360" w:hanging="360"/>
-      </w:pPr>
-    </w:lvl>
-    <w:lvl w:ilvl="1">
-      <w:start w:val="1"/>
-      <w:numFmt w:val="decimal"/>
-      <w:pStyle w:val="podnadpisy"/>
-      <w:lvlText w:val="%1.%2."/>
-      <w:lvlJc w:val="left"/>
-      <w:pPr>
-        <w:ind w:left="792" w:hanging="432"/>
-      </w:pPr>
-    </w:lvl>
-    <w:lvl w:ilvl="2">
-      <w:start w:val="1"/>
-      <w:numFmt w:val="decimal"/>
-      <w:lvlText w:val="%1.%2.%3."/>
-      <w:lvlJc w:val="left"/>
-      <w:pPr>
-        <w:ind w:left="1224" w:hanging="504"/>
-      </w:pPr>
-    </w:lvl>
-    <w:lvl w:ilvl="3">
-      <w:start w:val="1"/>
-      <w:numFmt w:val="decimal"/>
-      <w:lvlText w:val="%1.%2.%3.%4."/>
-      <w:lvlJc w:val="left"/>
-      <w:pPr>
-        <w:ind w:left="1728" w:hanging="648"/>
-      </w:pPr>
-    </w:lvl>
-    <w:lvl w:ilvl="4">
-      <w:start w:val="1"/>
-      <w:numFmt w:val="decimal"/>
-      <w:lvlText w:val="%1.%2.%3.%4.%5."/>
-      <w:lvlJc w:val="left"/>
-      <w:pPr>
-        <w:ind w:left="2232" w:hanging="792"/>
-      </w:pPr>
-    </w:lvl>
-    <w:lvl w:ilvl="5">
-      <w:start w:val="1"/>
-      <w:numFmt w:val="decimal"/>
-      <w:lvlText w:val="%1.%2.%3.%4.%5.%6."/>
-      <w:lvlJc w:val="left"/>
-      <w:pPr>
-        <w:ind w:left="2736" w:hanging="936"/>
-      </w:pPr>
-    </w:lvl>
-    <w:lvl w:ilvl="6">
-      <w:start w:val="1"/>
-      <w:numFmt w:val="decimal"/>
-      <w:lvlText w:val="%1.%2.%3.%4.%5.%6.%7."/>
-      <w:lvlJc w:val="left"/>
-      <w:pPr>
-        <w:ind w:left="3240" w:hanging="1080"/>
-      </w:pPr>
-    </w:lvl>
-    <w:lvl w:ilvl="7">
-      <w:start w:val="1"/>
-      <w:numFmt w:val="decimal"/>
-      <w:lvlText w:val="%1.%2.%3.%4.%5.%6.%7.%8."/>
-      <w:lvlJc w:val="left"/>
-      <w:pPr>
-        <w:ind w:left="3744" w:hanging="1224"/>
-      </w:pPr>
-    </w:lvl>
-    <w:lvl w:ilvl="8">
-      <w:start w:val="1"/>
-      <w:numFmt w:val="decimal"/>
-      <w:lvlText w:val="%1.%2.%3.%4.%5.%6.%7.%8.%9."/>
-      <w:lvlJc w:val="left"/>
-      <w:pPr>
-        <w:ind w:left="4320" w:hanging="1440"/>
-      </w:pPr>
-    </w:lvl>
-  </w:abstractNum>
-  <w:abstractNum w:abstractNumId="37" w15:restartNumberingAfterBreak="0">
-    <w:nsid w:val="5BC97EBA"/>
-    <w:multiLevelType w:val="multilevel"/>
-    <w:tmpl w:val="A8F093D2"/>
-    <w:lvl w:ilvl="0">
-      <w:start w:val="1"/>
-      <w:numFmt w:val="decimal"/>
-      <w:lvlText w:val="%1."/>
-      <w:lvlJc w:val="left"/>
-      <w:pPr>
-        <w:ind w:left="360" w:hanging="360"/>
-      </w:pPr>
-      <w:rPr>
-        <w:rFonts w:cs="Times New Roman" w:hint="default"/>
-      </w:rPr>
-    </w:lvl>
-    <w:lvl w:ilvl="1">
-      <w:start w:val="1"/>
-      <w:numFmt w:val="decimal"/>
-      <w:lvlText w:val="%1.%2."/>
-      <w:lvlJc w:val="left"/>
-      <w:pPr>
-        <w:ind w:left="792" w:hanging="432"/>
-      </w:pPr>
-      <w:rPr>
-        <w:rFonts w:cs="Times New Roman" w:hint="default"/>
-      </w:rPr>
-    </w:lvl>
-    <w:lvl w:ilvl="2">
-      <w:start w:val="1"/>
-      <w:numFmt w:val="decimal"/>
-      <w:lvlText w:val="%1.%2.%3."/>
-      <w:lvlJc w:val="left"/>
-      <w:pPr>
-        <w:ind w:left="1224" w:hanging="504"/>
-      </w:pPr>
-      <w:rPr>
-        <w:rFonts w:cs="Times New Roman" w:hint="default"/>
-      </w:rPr>
-    </w:lvl>
-    <w:lvl w:ilvl="3">
-      <w:start w:val="1"/>
-      <w:numFmt w:val="decimal"/>
-      <w:lvlText w:val="%1.%2.%3.%4."/>
-      <w:lvlJc w:val="left"/>
-      <w:pPr>
-        <w:ind w:left="1728" w:hanging="648"/>
-      </w:pPr>
-      <w:rPr>
-        <w:rFonts w:cs="Times New Roman" w:hint="default"/>
-      </w:rPr>
-    </w:lvl>
-    <w:lvl w:ilvl="4">
-      <w:start w:val="1"/>
-      <w:numFmt w:val="decimal"/>
-      <w:lvlText w:val="%1.%2.%3.%4.%5."/>
-      <w:lvlJc w:val="left"/>
-      <w:pPr>
-        <w:ind w:left="2232" w:hanging="792"/>
-      </w:pPr>
-      <w:rPr>
-        <w:rFonts w:cs="Times New Roman" w:hint="default"/>
-      </w:rPr>
-    </w:lvl>
-    <w:lvl w:ilvl="5">
-      <w:start w:val="1"/>
-      <w:numFmt w:val="decimal"/>
-      <w:lvlText w:val="%1.%2.%3.%4.%5.%6."/>
-      <w:lvlJc w:val="left"/>
-      <w:pPr>
-        <w:ind w:left="2736" w:hanging="936"/>
-      </w:pPr>
-      <w:rPr>
-        <w:rFonts w:cs="Times New Roman" w:hint="default"/>
-      </w:rPr>
-    </w:lvl>
-    <w:lvl w:ilvl="6">
-      <w:start w:val="1"/>
-      <w:numFmt w:val="decimal"/>
-      <w:lvlText w:val="%1.%2.%3.%4.%5.%6.%7."/>
-      <w:lvlJc w:val="left"/>
-      <w:pPr>
-        <w:ind w:left="3240" w:hanging="1080"/>
-      </w:pPr>
-      <w:rPr>
-        <w:rFonts w:cs="Times New Roman" w:hint="default"/>
-      </w:rPr>
-    </w:lvl>
-    <w:lvl w:ilvl="7">
-      <w:start w:val="1"/>
-      <w:numFmt w:val="decimal"/>
-      <w:lvlText w:val="%1.%2.%3.%4.%5.%6.%7.%8."/>
-      <w:lvlJc w:val="left"/>
-      <w:pPr>
-        <w:ind w:left="3744" w:hanging="1224"/>
-      </w:pPr>
-      <w:rPr>
-        <w:rFonts w:cs="Times New Roman" w:hint="default"/>
-      </w:rPr>
-    </w:lvl>
-    <w:lvl w:ilvl="8">
-      <w:start w:val="1"/>
-      <w:numFmt w:val="decimal"/>
-      <w:lvlText w:val="%1.%2.%3.%4.%5.%6.%7.%8.%9."/>
-      <w:lvlJc w:val="left"/>
-      <w:pPr>
-        <w:ind w:left="4320" w:hanging="1440"/>
-      </w:pPr>
-      <w:rPr>
-        <w:rFonts w:cs="Times New Roman" w:hint="default"/>
-      </w:rPr>
-    </w:lvl>
-  </w:abstractNum>
-  <w:abstractNum w:abstractNumId="38" w15:restartNumberingAfterBreak="0">
-    <w:nsid w:val="5EC91CF6"/>
-    <w:multiLevelType w:val="hybridMultilevel"/>
-    <w:tmpl w:val="49FC9BC8"/>
-    <w:lvl w:ilvl="0" w:tplc="041B000F">
-      <w:start w:val="1"/>
-      <w:numFmt w:val="decimal"/>
-      <w:lvlText w:val="%1."/>
-      <w:lvlJc w:val="left"/>
-      <w:pPr>
-        <w:ind w:left="720" w:hanging="360"/>
-      </w:pPr>
-      <w:rPr>
-        <w:rFonts w:cs="Times New Roman" w:hint="default"/>
-      </w:rPr>
-    </w:lvl>
-    <w:lvl w:ilvl="1" w:tplc="041B0019">
-      <w:start w:val="1"/>
-      <w:numFmt w:val="lowerLetter"/>
-      <w:lvlText w:val="%2."/>
-      <w:lvlJc w:val="left"/>
-      <w:pPr>
-        <w:ind w:left="1440" w:hanging="360"/>
-      </w:pPr>
-      <w:rPr>
-        <w:rFonts w:cs="Times New Roman"/>
-      </w:rPr>
-    </w:lvl>
-    <w:lvl w:ilvl="2" w:tplc="041B001B">
-      <w:start w:val="1"/>
-      <w:numFmt w:val="lowerRoman"/>
-      <w:lvlText w:val="%3."/>
-      <w:lvlJc w:val="right"/>
-      <w:pPr>
-        <w:ind w:left="2160" w:hanging="180"/>
-      </w:pPr>
-      <w:rPr>
-        <w:rFonts w:cs="Times New Roman"/>
-      </w:rPr>
-    </w:lvl>
-    <w:lvl w:ilvl="3" w:tplc="041B000F">
-      <w:start w:val="1"/>
-      <w:numFmt w:val="decimal"/>
-      <w:lvlText w:val="%4."/>
-      <w:lvlJc w:val="left"/>
-      <w:pPr>
-        <w:ind w:left="2880" w:hanging="360"/>
-      </w:pPr>
-      <w:rPr>
-        <w:rFonts w:cs="Times New Roman"/>
-      </w:rPr>
-    </w:lvl>
-    <w:lvl w:ilvl="4" w:tplc="041B0019">
-      <w:start w:val="1"/>
-      <w:numFmt w:val="lowerLetter"/>
-      <w:lvlText w:val="%5."/>
-      <w:lvlJc w:val="left"/>
-      <w:pPr>
-        <w:ind w:left="3600" w:hanging="360"/>
-      </w:pPr>
-      <w:rPr>
-        <w:rFonts w:cs="Times New Roman"/>
-      </w:rPr>
-    </w:lvl>
-    <w:lvl w:ilvl="5" w:tplc="041B001B">
-      <w:start w:val="1"/>
-      <w:numFmt w:val="lowerRoman"/>
-      <w:lvlText w:val="%6."/>
-      <w:lvlJc w:val="right"/>
-      <w:pPr>
-        <w:ind w:left="4320" w:hanging="180"/>
-      </w:pPr>
-      <w:rPr>
-        <w:rFonts w:cs="Times New Roman"/>
-      </w:rPr>
-    </w:lvl>
-    <w:lvl w:ilvl="6" w:tplc="041B000F">
-      <w:start w:val="1"/>
-      <w:numFmt w:val="decimal"/>
-      <w:lvlText w:val="%7."/>
-      <w:lvlJc w:val="left"/>
-      <w:pPr>
-        <w:ind w:left="5040" w:hanging="360"/>
-      </w:pPr>
-      <w:rPr>
-        <w:rFonts w:cs="Times New Roman"/>
-      </w:rPr>
-    </w:lvl>
-    <w:lvl w:ilvl="7" w:tplc="041B0019">
-      <w:start w:val="1"/>
-      <w:numFmt w:val="lowerLetter"/>
-      <w:lvlText w:val="%8."/>
-      <w:lvlJc w:val="left"/>
-      <w:pPr>
-        <w:ind w:left="5760" w:hanging="360"/>
-      </w:pPr>
-      <w:rPr>
-        <w:rFonts w:cs="Times New Roman"/>
-      </w:rPr>
-    </w:lvl>
-    <w:lvl w:ilvl="8" w:tplc="041B001B">
-      <w:start w:val="1"/>
-      <w:numFmt w:val="lowerRoman"/>
-      <w:lvlText w:val="%9."/>
-      <w:lvlJc w:val="right"/>
-      <w:pPr>
-        <w:ind w:left="6480" w:hanging="180"/>
-      </w:pPr>
-      <w:rPr>
-        <w:rFonts w:cs="Times New Roman"/>
-      </w:rPr>
-    </w:lvl>
-  </w:abstractNum>
-  <w:abstractNum w:abstractNumId="39" w15:restartNumberingAfterBreak="0">
-    <w:nsid w:val="5EF35089"/>
-    <w:multiLevelType w:val="hybridMultilevel"/>
-    <w:tmpl w:val="C8505122"/>
-    <w:lvl w:ilvl="0" w:tplc="0AAA86CC">
-      <w:numFmt w:val="bullet"/>
-      <w:lvlText w:val="-"/>
-      <w:lvlJc w:val="left"/>
-      <w:pPr>
-        <w:ind w:left="720" w:hanging="360"/>
-      </w:pPr>
-      <w:rPr>
-        <w:rFonts w:ascii="Times New Roman" w:eastAsia="Times New Roman" w:hAnsi="Times New Roman" w:hint="default"/>
-      </w:rPr>
-    </w:lvl>
-    <w:lvl w:ilvl="1" w:tplc="04090003">
-      <w:start w:val="1"/>
-      <w:numFmt w:val="bullet"/>
-      <w:lvlText w:val="o"/>
-      <w:lvlJc w:val="left"/>
-      <w:pPr>
-        <w:ind w:left="1440" w:hanging="360"/>
-      </w:pPr>
-      <w:rPr>
-        <w:rFonts w:ascii="Courier New" w:hAnsi="Courier New" w:hint="default"/>
-      </w:rPr>
-    </w:lvl>
-    <w:lvl w:ilvl="2" w:tplc="04090005">
-      <w:start w:val="1"/>
-      <w:numFmt w:val="bullet"/>
-      <w:lvlText w:val=""/>
-      <w:lvlJc w:val="left"/>
-      <w:pPr>
-        <w:ind w:left="2160" w:hanging="360"/>
-      </w:pPr>
-      <w:rPr>
-        <w:rFonts w:ascii="Wingdings" w:hAnsi="Wingdings" w:hint="default"/>
-      </w:rPr>
-    </w:lvl>
-    <w:lvl w:ilvl="3" w:tplc="04090001">
-      <w:start w:val="1"/>
-      <w:numFmt w:val="bullet"/>
-      <w:lvlText w:val=""/>
-      <w:lvlJc w:val="left"/>
-      <w:pPr>
-        <w:ind w:left="2880" w:hanging="360"/>
-      </w:pPr>
-      <w:rPr>
-        <w:rFonts w:ascii="Symbol" w:hAnsi="Symbol" w:hint="default"/>
-      </w:rPr>
-    </w:lvl>
-    <w:lvl w:ilvl="4" w:tplc="04090003">
-      <w:start w:val="1"/>
-      <w:numFmt w:val="bullet"/>
-      <w:lvlText w:val="o"/>
-      <w:lvlJc w:val="left"/>
-      <w:pPr>
-        <w:ind w:left="3600" w:hanging="360"/>
-      </w:pPr>
-      <w:rPr>
-        <w:rFonts w:ascii="Courier New" w:hAnsi="Courier New" w:hint="default"/>
-      </w:rPr>
-    </w:lvl>
-    <w:lvl w:ilvl="5" w:tplc="04090005">
-      <w:start w:val="1"/>
-      <w:numFmt w:val="bullet"/>
-      <w:lvlText w:val=""/>
-      <w:lvlJc w:val="left"/>
-      <w:pPr>
-        <w:ind w:left="4320" w:hanging="360"/>
-      </w:pPr>
-      <w:rPr>
-        <w:rFonts w:ascii="Wingdings" w:hAnsi="Wingdings" w:hint="default"/>
-      </w:rPr>
-    </w:lvl>
-    <w:lvl w:ilvl="6" w:tplc="04090001">
-      <w:start w:val="1"/>
-      <w:numFmt w:val="bullet"/>
-      <w:lvlText w:val=""/>
-      <w:lvlJc w:val="left"/>
-      <w:pPr>
-        <w:ind w:left="5040" w:hanging="360"/>
-      </w:pPr>
-      <w:rPr>
-        <w:rFonts w:ascii="Symbol" w:hAnsi="Symbol" w:hint="default"/>
-      </w:rPr>
-    </w:lvl>
-    <w:lvl w:ilvl="7" w:tplc="04090003">
-      <w:start w:val="1"/>
-      <w:numFmt w:val="bullet"/>
-      <w:lvlText w:val="o"/>
-      <w:lvlJc w:val="left"/>
-      <w:pPr>
-        <w:ind w:left="5760" w:hanging="360"/>
-      </w:pPr>
-      <w:rPr>
-        <w:rFonts w:ascii="Courier New" w:hAnsi="Courier New" w:hint="default"/>
-      </w:rPr>
-    </w:lvl>
-    <w:lvl w:ilvl="8" w:tplc="04090005">
-      <w:start w:val="1"/>
-      <w:numFmt w:val="bullet"/>
-      <w:lvlText w:val=""/>
-      <w:lvlJc w:val="left"/>
-      <w:pPr>
-        <w:ind w:left="6480" w:hanging="360"/>
-      </w:pPr>
-      <w:rPr>
-        <w:rFonts w:ascii="Wingdings" w:hAnsi="Wingdings" w:hint="default"/>
-      </w:rPr>
-    </w:lvl>
-  </w:abstractNum>
-  <w:abstractNum w:abstractNumId="40" w15:restartNumberingAfterBreak="0">
-    <w:nsid w:val="5FE17BA7"/>
-    <w:multiLevelType w:val="multilevel"/>
-    <w:tmpl w:val="1ED8A826"/>
-    <w:lvl w:ilvl="0">
-      <w:start w:val="1"/>
-      <w:numFmt w:val="decimal"/>
-      <w:lvlText w:val="%1"/>
-      <w:lvlJc w:val="left"/>
-      <w:pPr>
-        <w:tabs>
-          <w:tab w:val="num" w:pos="360"/>
-        </w:tabs>
-        <w:ind w:left="360" w:hanging="360"/>
-      </w:pPr>
-      <w:rPr>
-        <w:rFonts w:hint="default"/>
-      </w:rPr>
-    </w:lvl>
-    <w:lvl w:ilvl="1">
-      <w:start w:val="1"/>
-      <w:numFmt w:val="decimal"/>
-      <w:lvlText w:val="%1.%2"/>
-      <w:lvlJc w:val="left"/>
-      <w:pPr>
-        <w:tabs>
-          <w:tab w:val="num" w:pos="720"/>
-        </w:tabs>
-        <w:ind w:left="720" w:hanging="360"/>
-      </w:pPr>
-      <w:rPr>
-        <w:rFonts w:hint="default"/>
-      </w:rPr>
-    </w:lvl>
-    <w:lvl w:ilvl="2">
-      <w:start w:val="1"/>
-      <w:numFmt w:val="decimal"/>
-      <w:lvlText w:val="%1.%2.%3"/>
-      <w:lvlJc w:val="left"/>
-      <w:pPr>
-        <w:tabs>
-          <w:tab w:val="num" w:pos="1440"/>
-        </w:tabs>
-        <w:ind w:left="1440" w:hanging="720"/>
-      </w:pPr>
-      <w:rPr>
-        <w:rFonts w:hint="default"/>
-      </w:rPr>
-    </w:lvl>
-    <w:lvl w:ilvl="3">
-      <w:start w:val="1"/>
-      <w:numFmt w:val="decimal"/>
-      <w:lvlText w:val="%1.%2.%3.%4"/>
-      <w:lvlJc w:val="left"/>
-      <w:pPr>
-        <w:tabs>
-          <w:tab w:val="num" w:pos="1800"/>
-        </w:tabs>
-        <w:ind w:left="1800" w:hanging="720"/>
-      </w:pPr>
-      <w:rPr>
-        <w:rFonts w:hint="default"/>
-      </w:rPr>
-    </w:lvl>
-    <w:lvl w:ilvl="4">
-      <w:start w:val="1"/>
-      <w:numFmt w:val="decimal"/>
-      <w:lvlText w:val="%1.%2.%3.%4.%5"/>
-      <w:lvlJc w:val="left"/>
-      <w:pPr>
-        <w:tabs>
-          <w:tab w:val="num" w:pos="2520"/>
-        </w:tabs>
-        <w:ind w:left="2520" w:hanging="1080"/>
-      </w:pPr>
-      <w:rPr>
-        <w:rFonts w:hint="default"/>
-      </w:rPr>
-    </w:lvl>
-    <w:lvl w:ilvl="5">
-      <w:start w:val="1"/>
-      <w:numFmt w:val="decimal"/>
-      <w:lvlText w:val="%1.%2.%3.%4.%5.%6"/>
-      <w:lvlJc w:val="left"/>
-      <w:pPr>
-        <w:tabs>
-          <w:tab w:val="num" w:pos="2880"/>
-        </w:tabs>
-        <w:ind w:left="2880" w:hanging="1080"/>
-      </w:pPr>
-      <w:rPr>
-        <w:rFonts w:hint="default"/>
-      </w:rPr>
-    </w:lvl>
-    <w:lvl w:ilvl="6">
-      <w:start w:val="1"/>
-      <w:numFmt w:val="decimal"/>
-      <w:lvlText w:val="%1.%2.%3.%4.%5.%6.%7"/>
-      <w:lvlJc w:val="left"/>
-      <w:pPr>
-        <w:tabs>
-          <w:tab w:val="num" w:pos="3600"/>
-        </w:tabs>
-        <w:ind w:left="3600" w:hanging="1440"/>
-      </w:pPr>
-      <w:rPr>
-        <w:rFonts w:hint="default"/>
-      </w:rPr>
-    </w:lvl>
-    <w:lvl w:ilvl="7">
-      <w:start w:val="1"/>
-      <w:numFmt w:val="decimal"/>
-      <w:lvlText w:val="%1.%2.%3.%4.%5.%6.%7.%8"/>
-      <w:lvlJc w:val="left"/>
-      <w:pPr>
-        <w:tabs>
-          <w:tab w:val="num" w:pos="3960"/>
-        </w:tabs>
-        <w:ind w:left="3960" w:hanging="1440"/>
-      </w:pPr>
-      <w:rPr>
-        <w:rFonts w:hint="default"/>
-      </w:rPr>
-    </w:lvl>
-    <w:lvl w:ilvl="8">
-      <w:start w:val="1"/>
-      <w:numFmt w:val="decimal"/>
-      <w:lvlText w:val="%1.%2.%3.%4.%5.%6.%7.%8.%9"/>
-      <w:lvlJc w:val="left"/>
-      <w:pPr>
-        <w:tabs>
-          <w:tab w:val="num" w:pos="4680"/>
-        </w:tabs>
-        <w:ind w:left="4680" w:hanging="1800"/>
-      </w:pPr>
-      <w:rPr>
-        <w:rFonts w:hint="default"/>
-      </w:rPr>
-    </w:lvl>
-  </w:abstractNum>
-  <w:abstractNum w:abstractNumId="41" w15:restartNumberingAfterBreak="0">
-    <w:nsid w:val="603229BA"/>
-    <w:multiLevelType w:val="hybridMultilevel"/>
-    <w:tmpl w:val="3FDA2178"/>
-    <w:lvl w:ilvl="0" w:tplc="DF86B92C">
-      <w:start w:val="1"/>
-      <w:numFmt w:val="decimal"/>
-      <w:lvlText w:val="%1."/>
-      <w:lvlJc w:val="left"/>
-      <w:pPr>
-        <w:ind w:left="1070" w:hanging="360"/>
-      </w:pPr>
-      <w:rPr>
-        <w:rFonts w:cs="Times New Roman" w:hint="default"/>
-      </w:rPr>
-    </w:lvl>
-    <w:lvl w:ilvl="1" w:tplc="041B0019">
-      <w:start w:val="1"/>
-      <w:numFmt w:val="lowerLetter"/>
-      <w:lvlText w:val="%2."/>
-      <w:lvlJc w:val="left"/>
-      <w:pPr>
-        <w:ind w:left="1790" w:hanging="360"/>
-      </w:pPr>
-      <w:rPr>
-        <w:rFonts w:cs="Times New Roman"/>
-      </w:rPr>
-    </w:lvl>
-    <w:lvl w:ilvl="2" w:tplc="041B001B">
-      <w:start w:val="1"/>
-      <w:numFmt w:val="lowerRoman"/>
-      <w:lvlText w:val="%3."/>
-      <w:lvlJc w:val="right"/>
-      <w:pPr>
-        <w:ind w:left="2510" w:hanging="180"/>
-      </w:pPr>
-      <w:rPr>
-        <w:rFonts w:cs="Times New Roman"/>
-      </w:rPr>
-    </w:lvl>
-    <w:lvl w:ilvl="3" w:tplc="041B000F">
-      <w:start w:val="1"/>
-      <w:numFmt w:val="decimal"/>
-      <w:lvlText w:val="%4."/>
-      <w:lvlJc w:val="left"/>
-      <w:pPr>
-        <w:ind w:left="3230" w:hanging="360"/>
-      </w:pPr>
-      <w:rPr>
-        <w:rFonts w:cs="Times New Roman"/>
-      </w:rPr>
-    </w:lvl>
-    <w:lvl w:ilvl="4" w:tplc="041B0019">
-      <w:start w:val="1"/>
-      <w:numFmt w:val="lowerLetter"/>
-      <w:lvlText w:val="%5."/>
-      <w:lvlJc w:val="left"/>
-      <w:pPr>
-        <w:ind w:left="3950" w:hanging="360"/>
-      </w:pPr>
-      <w:rPr>
-        <w:rFonts w:cs="Times New Roman"/>
-      </w:rPr>
-    </w:lvl>
-    <w:lvl w:ilvl="5" w:tplc="041B001B">
-      <w:start w:val="1"/>
-      <w:numFmt w:val="lowerRoman"/>
-      <w:lvlText w:val="%6."/>
-      <w:lvlJc w:val="right"/>
-      <w:pPr>
-        <w:ind w:left="4670" w:hanging="180"/>
-      </w:pPr>
-      <w:rPr>
-        <w:rFonts w:cs="Times New Roman"/>
-      </w:rPr>
-    </w:lvl>
-    <w:lvl w:ilvl="6" w:tplc="041B000F">
-      <w:start w:val="1"/>
-      <w:numFmt w:val="decimal"/>
-      <w:lvlText w:val="%7."/>
-      <w:lvlJc w:val="left"/>
-      <w:pPr>
-        <w:ind w:left="5390" w:hanging="360"/>
-      </w:pPr>
-      <w:rPr>
-        <w:rFonts w:cs="Times New Roman"/>
-      </w:rPr>
-    </w:lvl>
-    <w:lvl w:ilvl="7" w:tplc="041B0019">
-      <w:start w:val="1"/>
-      <w:numFmt w:val="lowerLetter"/>
-      <w:lvlText w:val="%8."/>
-      <w:lvlJc w:val="left"/>
-      <w:pPr>
-        <w:ind w:left="6110" w:hanging="360"/>
-      </w:pPr>
-      <w:rPr>
-        <w:rFonts w:cs="Times New Roman"/>
-      </w:rPr>
-    </w:lvl>
-    <w:lvl w:ilvl="8" w:tplc="041B001B">
-      <w:start w:val="1"/>
-      <w:numFmt w:val="lowerRoman"/>
-      <w:lvlText w:val="%9."/>
-      <w:lvlJc w:val="right"/>
-      <w:pPr>
-        <w:ind w:left="6830" w:hanging="180"/>
-      </w:pPr>
-      <w:rPr>
-        <w:rFonts w:cs="Times New Roman"/>
-      </w:rPr>
-    </w:lvl>
-  </w:abstractNum>
-  <w:abstractNum w:abstractNumId="42" w15:restartNumberingAfterBreak="0">
-    <w:nsid w:val="62C27E9E"/>
-    <w:multiLevelType w:val="hybridMultilevel"/>
-    <w:tmpl w:val="80F6C552"/>
-    <w:lvl w:ilvl="0" w:tplc="041B000F">
-      <w:start w:val="1"/>
-      <w:numFmt w:val="decimal"/>
-      <w:lvlText w:val="%1."/>
-      <w:lvlJc w:val="left"/>
-      <w:pPr>
-        <w:ind w:left="720" w:hanging="360"/>
-      </w:pPr>
-    </w:lvl>
-    <w:lvl w:ilvl="1" w:tplc="041B0019" w:tentative="1">
-      <w:start w:val="1"/>
-      <w:numFmt w:val="lowerLetter"/>
-      <w:lvlText w:val="%2."/>
-      <w:lvlJc w:val="left"/>
-      <w:pPr>
-        <w:ind w:left="1440" w:hanging="360"/>
-      </w:pPr>
-    </w:lvl>
-    <w:lvl w:ilvl="2" w:tplc="041B001B" w:tentative="1">
-      <w:start w:val="1"/>
-      <w:numFmt w:val="lowerRoman"/>
-      <w:lvlText w:val="%3."/>
-      <w:lvlJc w:val="right"/>
-      <w:pPr>
-        <w:ind w:left="2160" w:hanging="180"/>
-      </w:pPr>
-    </w:lvl>
-    <w:lvl w:ilvl="3" w:tplc="041B000F" w:tentative="1">
-      <w:start w:val="1"/>
-      <w:numFmt w:val="decimal"/>
-      <w:lvlText w:val="%4."/>
-      <w:lvlJc w:val="left"/>
-      <w:pPr>
-        <w:ind w:left="2880" w:hanging="360"/>
-      </w:pPr>
-    </w:lvl>
-    <w:lvl w:ilvl="4" w:tplc="041B0019" w:tentative="1">
-      <w:start w:val="1"/>
-      <w:numFmt w:val="lowerLetter"/>
-      <w:lvlText w:val="%5."/>
-      <w:lvlJc w:val="left"/>
-      <w:pPr>
-        <w:ind w:left="3600" w:hanging="360"/>
-      </w:pPr>
-    </w:lvl>
-    <w:lvl w:ilvl="5" w:tplc="041B001B" w:tentative="1">
-      <w:start w:val="1"/>
-      <w:numFmt w:val="lowerRoman"/>
-      <w:lvlText w:val="%6."/>
-      <w:lvlJc w:val="right"/>
-      <w:pPr>
-        <w:ind w:left="4320" w:hanging="180"/>
-      </w:pPr>
-    </w:lvl>
-    <w:lvl w:ilvl="6" w:tplc="041B000F" w:tentative="1">
-      <w:start w:val="1"/>
-      <w:numFmt w:val="decimal"/>
-      <w:lvlText w:val="%7."/>
-      <w:lvlJc w:val="left"/>
-      <w:pPr>
-        <w:ind w:left="5040" w:hanging="360"/>
-      </w:pPr>
-    </w:lvl>
-    <w:lvl w:ilvl="7" w:tplc="041B0019" w:tentative="1">
-      <w:start w:val="1"/>
-      <w:numFmt w:val="lowerLetter"/>
-      <w:lvlText w:val="%8."/>
-      <w:lvlJc w:val="left"/>
-      <w:pPr>
-        <w:ind w:left="5760" w:hanging="360"/>
-      </w:pPr>
-    </w:lvl>
-    <w:lvl w:ilvl="8" w:tplc="041B001B" w:tentative="1">
-      <w:start w:val="1"/>
-      <w:numFmt w:val="lowerRoman"/>
-      <w:lvlText w:val="%9."/>
-      <w:lvlJc w:val="right"/>
-      <w:pPr>
-        <w:ind w:left="6480" w:hanging="180"/>
-      </w:pPr>
-    </w:lvl>
-  </w:abstractNum>
-  <w:abstractNum w:abstractNumId="43" w15:restartNumberingAfterBreak="0">
-    <w:nsid w:val="635633FD"/>
-    <w:multiLevelType w:val="multilevel"/>
-    <w:tmpl w:val="B6FEBC3E"/>
-    <w:lvl w:ilvl="0">
-      <w:start w:val="1"/>
-      <w:numFmt w:val="decimal"/>
-      <w:lvlText w:val="%1."/>
-      <w:lvlJc w:val="left"/>
-      <w:pPr>
-        <w:tabs>
-          <w:tab w:val="num" w:pos="0"/>
-        </w:tabs>
-        <w:ind w:left="360" w:hanging="360"/>
-      </w:pPr>
-      <w:rPr>
-        <w:rFonts w:hint="default"/>
-      </w:rPr>
-    </w:lvl>
-    <w:lvl w:ilvl="1">
-      <w:start w:val="1"/>
-      <w:numFmt w:val="decimal"/>
-      <w:lvlText w:val="%1.%2."/>
-      <w:lvlJc w:val="left"/>
-      <w:pPr>
-        <w:tabs>
-          <w:tab w:val="num" w:pos="0"/>
-        </w:tabs>
-        <w:ind w:left="792" w:hanging="432"/>
-      </w:pPr>
-      <w:rPr>
-        <w:rFonts w:cs="Times New Roman" w:hint="default"/>
-      </w:rPr>
-    </w:lvl>
-    <w:lvl w:ilvl="2">
-      <w:start w:val="1"/>
-      <w:numFmt w:val="decimal"/>
-      <w:lvlText w:val="%1.%2.%3."/>
-      <w:lvlJc w:val="left"/>
-      <w:pPr>
-        <w:tabs>
-          <w:tab w:val="num" w:pos="0"/>
-        </w:tabs>
-        <w:ind w:left="1224" w:hanging="504"/>
-      </w:pPr>
-      <w:rPr>
-        <w:rFonts w:cs="Times New Roman" w:hint="default"/>
-      </w:rPr>
-    </w:lvl>
-    <w:lvl w:ilvl="3">
-      <w:start w:val="1"/>
-      <w:numFmt w:val="decimal"/>
-      <w:lvlText w:val="%1.%2.%3.%4."/>
-      <w:lvlJc w:val="left"/>
-      <w:pPr>
-        <w:tabs>
-          <w:tab w:val="num" w:pos="0"/>
-        </w:tabs>
-        <w:ind w:left="1728" w:hanging="648"/>
-      </w:pPr>
-      <w:rPr>
-        <w:rFonts w:cs="Times New Roman" w:hint="default"/>
-      </w:rPr>
-    </w:lvl>
-    <w:lvl w:ilvl="4">
-      <w:start w:val="1"/>
-      <w:numFmt w:val="decimal"/>
-      <w:lvlText w:val="%1.%2.%3.%4.%5."/>
-      <w:lvlJc w:val="left"/>
-      <w:pPr>
-        <w:tabs>
-          <w:tab w:val="num" w:pos="0"/>
-        </w:tabs>
-        <w:ind w:left="2232" w:hanging="792"/>
-      </w:pPr>
-      <w:rPr>
-        <w:rFonts w:cs="Times New Roman" w:hint="default"/>
-      </w:rPr>
-    </w:lvl>
-    <w:lvl w:ilvl="5">
-      <w:start w:val="1"/>
-      <w:numFmt w:val="decimal"/>
-      <w:lvlText w:val="%1.%2.%3.%4.%5.%6."/>
-      <w:lvlJc w:val="left"/>
-      <w:pPr>
-        <w:tabs>
-          <w:tab w:val="num" w:pos="0"/>
-        </w:tabs>
-        <w:ind w:left="2736" w:hanging="936"/>
-      </w:pPr>
-      <w:rPr>
-        <w:rFonts w:cs="Times New Roman" w:hint="default"/>
-      </w:rPr>
-    </w:lvl>
-    <w:lvl w:ilvl="6">
-      <w:start w:val="1"/>
-      <w:numFmt w:val="decimal"/>
-      <w:lvlText w:val="%1.%2.%3.%4.%5.%6.%7."/>
-      <w:lvlJc w:val="left"/>
-      <w:pPr>
-        <w:tabs>
-          <w:tab w:val="num" w:pos="0"/>
-        </w:tabs>
-        <w:ind w:left="3240" w:hanging="1080"/>
-      </w:pPr>
-      <w:rPr>
-        <w:rFonts w:cs="Times New Roman" w:hint="default"/>
-      </w:rPr>
-    </w:lvl>
-    <w:lvl w:ilvl="7">
-      <w:start w:val="1"/>
-      <w:numFmt w:val="decimal"/>
-      <w:lvlText w:val="%1.%2.%3.%4.%5.%6.%7.%8."/>
-      <w:lvlJc w:val="left"/>
-      <w:pPr>
-        <w:tabs>
-          <w:tab w:val="num" w:pos="0"/>
-        </w:tabs>
-        <w:ind w:left="3744" w:hanging="1224"/>
-      </w:pPr>
-      <w:rPr>
-        <w:rFonts w:cs="Times New Roman" w:hint="default"/>
-      </w:rPr>
-    </w:lvl>
-    <w:lvl w:ilvl="8">
-      <w:start w:val="1"/>
-      <w:numFmt w:val="decimal"/>
-      <w:lvlText w:val="%1.%2.%3.%4.%5.%6.%7.%8.%9."/>
-      <w:lvlJc w:val="left"/>
-      <w:pPr>
-        <w:tabs>
-          <w:tab w:val="num" w:pos="0"/>
-        </w:tabs>
-        <w:ind w:left="4320" w:hanging="1440"/>
-      </w:pPr>
-      <w:rPr>
-        <w:rFonts w:cs="Times New Roman" w:hint="default"/>
-      </w:rPr>
-    </w:lvl>
-  </w:abstractNum>
-  <w:abstractNum w:abstractNumId="44" w15:restartNumberingAfterBreak="0">
-    <w:nsid w:val="64BB29FD"/>
-    <w:multiLevelType w:val="hybridMultilevel"/>
-    <w:tmpl w:val="26BA2478"/>
-    <w:lvl w:ilvl="0" w:tplc="0AAA86CC">
-      <w:numFmt w:val="bullet"/>
-      <w:lvlText w:val="-"/>
-      <w:lvlJc w:val="left"/>
-      <w:pPr>
-        <w:ind w:left="720" w:hanging="360"/>
-      </w:pPr>
-      <w:rPr>
-        <w:rFonts w:ascii="Times New Roman" w:eastAsia="Times New Roman" w:hAnsi="Times New Roman" w:hint="default"/>
-      </w:rPr>
-    </w:lvl>
-    <w:lvl w:ilvl="1" w:tplc="04090003">
-      <w:start w:val="1"/>
-      <w:numFmt w:val="bullet"/>
-      <w:lvlText w:val="o"/>
-      <w:lvlJc w:val="left"/>
-      <w:pPr>
-        <w:ind w:left="1440" w:hanging="360"/>
-      </w:pPr>
-      <w:rPr>
-        <w:rFonts w:ascii="Courier New" w:hAnsi="Courier New" w:hint="default"/>
-      </w:rPr>
-    </w:lvl>
-    <w:lvl w:ilvl="2" w:tplc="04090005">
-      <w:start w:val="1"/>
-      <w:numFmt w:val="bullet"/>
-      <w:lvlText w:val=""/>
-      <w:lvlJc w:val="left"/>
-      <w:pPr>
-        <w:ind w:left="2160" w:hanging="360"/>
-      </w:pPr>
-      <w:rPr>
-        <w:rFonts w:ascii="Wingdings" w:hAnsi="Wingdings" w:hint="default"/>
-      </w:rPr>
-    </w:lvl>
-    <w:lvl w:ilvl="3" w:tplc="04090001">
-      <w:start w:val="1"/>
-      <w:numFmt w:val="bullet"/>
-      <w:lvlText w:val=""/>
-      <w:lvlJc w:val="left"/>
-      <w:pPr>
-        <w:ind w:left="2880" w:hanging="360"/>
-      </w:pPr>
-      <w:rPr>
-        <w:rFonts w:ascii="Symbol" w:hAnsi="Symbol" w:hint="default"/>
-      </w:rPr>
-    </w:lvl>
-    <w:lvl w:ilvl="4" w:tplc="04090003">
-      <w:start w:val="1"/>
-      <w:numFmt w:val="bullet"/>
-      <w:lvlText w:val="o"/>
-      <w:lvlJc w:val="left"/>
-      <w:pPr>
-        <w:ind w:left="3600" w:hanging="360"/>
-      </w:pPr>
-      <w:rPr>
-        <w:rFonts w:ascii="Courier New" w:hAnsi="Courier New" w:hint="default"/>
-      </w:rPr>
-    </w:lvl>
-    <w:lvl w:ilvl="5" w:tplc="04090005">
-      <w:start w:val="1"/>
-      <w:numFmt w:val="bullet"/>
-      <w:lvlText w:val=""/>
-      <w:lvlJc w:val="left"/>
-      <w:pPr>
-        <w:ind w:left="4320" w:hanging="360"/>
-      </w:pPr>
-      <w:rPr>
-        <w:rFonts w:ascii="Wingdings" w:hAnsi="Wingdings" w:hint="default"/>
-      </w:rPr>
-    </w:lvl>
-    <w:lvl w:ilvl="6" w:tplc="04090001">
-      <w:start w:val="1"/>
-      <w:numFmt w:val="bullet"/>
-      <w:lvlText w:val=""/>
-      <w:lvlJc w:val="left"/>
-      <w:pPr>
-        <w:ind w:left="5040" w:hanging="360"/>
-      </w:pPr>
-      <w:rPr>
-        <w:rFonts w:ascii="Symbol" w:hAnsi="Symbol" w:hint="default"/>
-      </w:rPr>
-    </w:lvl>
-    <w:lvl w:ilvl="7" w:tplc="04090003">
-      <w:start w:val="1"/>
-      <w:numFmt w:val="bullet"/>
-      <w:lvlText w:val="o"/>
-      <w:lvlJc w:val="left"/>
-      <w:pPr>
-        <w:ind w:left="5760" w:hanging="360"/>
-      </w:pPr>
-      <w:rPr>
-        <w:rFonts w:ascii="Courier New" w:hAnsi="Courier New" w:hint="default"/>
-      </w:rPr>
-    </w:lvl>
-    <w:lvl w:ilvl="8" w:tplc="04090005">
-      <w:start w:val="1"/>
-      <w:numFmt w:val="bullet"/>
-      <w:lvlText w:val=""/>
-      <w:lvlJc w:val="left"/>
-      <w:pPr>
-        <w:ind w:left="6480" w:hanging="360"/>
-      </w:pPr>
-      <w:rPr>
-        <w:rFonts w:ascii="Wingdings" w:hAnsi="Wingdings" w:hint="default"/>
-      </w:rPr>
-    </w:lvl>
-  </w:abstractNum>
-  <w:abstractNum w:abstractNumId="45" w15:restartNumberingAfterBreak="0">
-    <w:nsid w:val="64E154A0"/>
-    <w:multiLevelType w:val="hybridMultilevel"/>
-    <w:tmpl w:val="CEB48C28"/>
-    <w:lvl w:ilvl="0" w:tplc="041B000F">
-      <w:start w:val="1"/>
-      <w:numFmt w:val="decimal"/>
-      <w:lvlText w:val="%1."/>
-      <w:lvlJc w:val="left"/>
-      <w:pPr>
-        <w:tabs>
-          <w:tab w:val="num" w:pos="720"/>
-        </w:tabs>
-        <w:ind w:left="720" w:hanging="360"/>
-      </w:pPr>
-      <w:rPr>
-        <w:rFonts w:hint="default"/>
-      </w:rPr>
-    </w:lvl>
-    <w:lvl w:ilvl="1" w:tplc="D1E00892">
-      <w:numFmt w:val="none"/>
-      <w:lvlText w:val=""/>
-      <w:lvlJc w:val="left"/>
-      <w:pPr>
-        <w:tabs>
-          <w:tab w:val="num" w:pos="360"/>
-        </w:tabs>
-      </w:pPr>
-    </w:lvl>
-    <w:lvl w:ilvl="2" w:tplc="071E887A">
-      <w:numFmt w:val="none"/>
-      <w:lvlText w:val=""/>
-      <w:lvlJc w:val="left"/>
-      <w:pPr>
-        <w:tabs>
-          <w:tab w:val="num" w:pos="360"/>
-        </w:tabs>
-      </w:pPr>
-    </w:lvl>
-    <w:lvl w:ilvl="3" w:tplc="3276461A">
-      <w:numFmt w:val="none"/>
-      <w:lvlText w:val=""/>
-      <w:lvlJc w:val="left"/>
-      <w:pPr>
-        <w:tabs>
-          <w:tab w:val="num" w:pos="360"/>
-        </w:tabs>
-      </w:pPr>
-    </w:lvl>
-    <w:lvl w:ilvl="4" w:tplc="EA36D33A">
-      <w:numFmt w:val="none"/>
-      <w:lvlText w:val=""/>
-      <w:lvlJc w:val="left"/>
-      <w:pPr>
-        <w:tabs>
-          <w:tab w:val="num" w:pos="360"/>
-        </w:tabs>
-      </w:pPr>
-    </w:lvl>
-    <w:lvl w:ilvl="5" w:tplc="0DDC087E">
-      <w:numFmt w:val="none"/>
-      <w:lvlText w:val=""/>
-      <w:lvlJc w:val="left"/>
-      <w:pPr>
-        <w:tabs>
-          <w:tab w:val="num" w:pos="360"/>
-        </w:tabs>
-      </w:pPr>
-    </w:lvl>
-    <w:lvl w:ilvl="6" w:tplc="35009428">
-      <w:numFmt w:val="none"/>
-      <w:lvlText w:val=""/>
-      <w:lvlJc w:val="left"/>
-      <w:pPr>
-        <w:tabs>
-          <w:tab w:val="num" w:pos="360"/>
-        </w:tabs>
-      </w:pPr>
-    </w:lvl>
-    <w:lvl w:ilvl="7" w:tplc="672ED466">
-      <w:numFmt w:val="none"/>
-      <w:lvlText w:val=""/>
-      <w:lvlJc w:val="left"/>
-      <w:pPr>
-        <w:tabs>
-          <w:tab w:val="num" w:pos="360"/>
-        </w:tabs>
-      </w:pPr>
-    </w:lvl>
-    <w:lvl w:ilvl="8" w:tplc="D0BA288A">
-      <w:numFmt w:val="none"/>
-      <w:lvlText w:val=""/>
-      <w:lvlJc w:val="left"/>
-      <w:pPr>
-        <w:tabs>
-          <w:tab w:val="num" w:pos="360"/>
-        </w:tabs>
-      </w:pPr>
-    </w:lvl>
-  </w:abstractNum>
-  <w:abstractNum w:abstractNumId="46" w15:restartNumberingAfterBreak="0">
-    <w:nsid w:val="77F8372F"/>
-    <w:multiLevelType w:val="hybridMultilevel"/>
-    <w:tmpl w:val="784EBF32"/>
-    <w:lvl w:ilvl="0" w:tplc="04090017">
-      <w:start w:val="1"/>
-      <w:numFmt w:val="lowerLetter"/>
-      <w:lvlText w:val="%1)"/>
-      <w:lvlJc w:val="left"/>
-      <w:pPr>
-        <w:ind w:left="720" w:hanging="360"/>
-      </w:pPr>
-      <w:rPr>
-        <w:rFonts w:cs="Times New Roman" w:hint="default"/>
-      </w:rPr>
-    </w:lvl>
-    <w:lvl w:ilvl="1" w:tplc="04090019">
-      <w:start w:val="1"/>
-      <w:numFmt w:val="lowerLetter"/>
-      <w:lvlText w:val="%2."/>
-      <w:lvlJc w:val="left"/>
-      <w:pPr>
-        <w:ind w:left="1440" w:hanging="360"/>
-      </w:pPr>
-      <w:rPr>
-        <w:rFonts w:cs="Times New Roman"/>
-      </w:rPr>
-    </w:lvl>
-    <w:lvl w:ilvl="2" w:tplc="0409001B">
-      <w:start w:val="1"/>
-      <w:numFmt w:val="lowerRoman"/>
-      <w:lvlText w:val="%3."/>
-      <w:lvlJc w:val="right"/>
-      <w:pPr>
-        <w:ind w:left="2160" w:hanging="180"/>
-      </w:pPr>
-      <w:rPr>
-        <w:rFonts w:cs="Times New Roman"/>
-      </w:rPr>
-    </w:lvl>
-    <w:lvl w:ilvl="3" w:tplc="0409000F">
-      <w:start w:val="1"/>
-      <w:numFmt w:val="decimal"/>
-      <w:lvlText w:val="%4."/>
-      <w:lvlJc w:val="left"/>
-      <w:pPr>
-        <w:ind w:left="2880" w:hanging="360"/>
-      </w:pPr>
-      <w:rPr>
-        <w:rFonts w:cs="Times New Roman"/>
-      </w:rPr>
-    </w:lvl>
-    <w:lvl w:ilvl="4" w:tplc="04090019">
-      <w:start w:val="1"/>
-      <w:numFmt w:val="lowerLetter"/>
-      <w:lvlText w:val="%5."/>
-      <w:lvlJc w:val="left"/>
-      <w:pPr>
-        <w:ind w:left="3600" w:hanging="360"/>
-      </w:pPr>
-      <w:rPr>
-        <w:rFonts w:cs="Times New Roman"/>
-      </w:rPr>
-    </w:lvl>
-    <w:lvl w:ilvl="5" w:tplc="0409001B">
-      <w:start w:val="1"/>
-      <w:numFmt w:val="lowerRoman"/>
-      <w:lvlText w:val="%6."/>
-      <w:lvlJc w:val="right"/>
-      <w:pPr>
-        <w:ind w:left="4320" w:hanging="180"/>
-      </w:pPr>
-      <w:rPr>
-        <w:rFonts w:cs="Times New Roman"/>
-      </w:rPr>
-    </w:lvl>
-    <w:lvl w:ilvl="6" w:tplc="0409000F">
-      <w:start w:val="1"/>
-      <w:numFmt w:val="decimal"/>
-      <w:lvlText w:val="%7."/>
-      <w:lvlJc w:val="left"/>
-      <w:pPr>
-        <w:ind w:left="5040" w:hanging="360"/>
-      </w:pPr>
-      <w:rPr>
-        <w:rFonts w:cs="Times New Roman"/>
-      </w:rPr>
-    </w:lvl>
-    <w:lvl w:ilvl="7" w:tplc="04090019">
-      <w:start w:val="1"/>
-      <w:numFmt w:val="lowerLetter"/>
-      <w:lvlText w:val="%8."/>
-      <w:lvlJc w:val="left"/>
-      <w:pPr>
-        <w:ind w:left="5760" w:hanging="360"/>
-      </w:pPr>
-      <w:rPr>
-        <w:rFonts w:cs="Times New Roman"/>
-      </w:rPr>
-    </w:lvl>
-    <w:lvl w:ilvl="8" w:tplc="0409001B">
-      <w:start w:val="1"/>
-      <w:numFmt w:val="lowerRoman"/>
-      <w:lvlText w:val="%9."/>
-      <w:lvlJc w:val="right"/>
-      <w:pPr>
-        <w:ind w:left="6480" w:hanging="180"/>
-      </w:pPr>
-      <w:rPr>
-        <w:rFonts w:cs="Times New Roman"/>
-      </w:rPr>
-    </w:lvl>
-  </w:abstractNum>
-  <w:abstractNum w:abstractNumId="47" w15:restartNumberingAfterBreak="0">
-    <w:nsid w:val="7C8844C2"/>
-    <w:multiLevelType w:val="hybridMultilevel"/>
-    <w:tmpl w:val="F5B0FB98"/>
-    <w:lvl w:ilvl="0" w:tplc="04090017">
-      <w:start w:val="1"/>
-      <w:numFmt w:val="lowerLetter"/>
-      <w:lvlText w:val="%1)"/>
-      <w:lvlJc w:val="left"/>
-      <w:pPr>
-        <w:ind w:left="720" w:hanging="360"/>
-      </w:pPr>
-      <w:rPr>
-        <w:rFonts w:cs="Times New Roman" w:hint="default"/>
-      </w:rPr>
-    </w:lvl>
-    <w:lvl w:ilvl="1" w:tplc="04090019">
-      <w:start w:val="1"/>
-      <w:numFmt w:val="lowerLetter"/>
-      <w:lvlText w:val="%2."/>
-      <w:lvlJc w:val="left"/>
-      <w:pPr>
-        <w:ind w:left="1440" w:hanging="360"/>
-      </w:pPr>
-      <w:rPr>
-        <w:rFonts w:cs="Times New Roman"/>
-      </w:rPr>
-    </w:lvl>
-    <w:lvl w:ilvl="2" w:tplc="0409001B">
-      <w:start w:val="1"/>
-      <w:numFmt w:val="lowerRoman"/>
-      <w:lvlText w:val="%3."/>
-      <w:lvlJc w:val="right"/>
-      <w:pPr>
-        <w:ind w:left="2160" w:hanging="180"/>
-      </w:pPr>
-      <w:rPr>
-        <w:rFonts w:cs="Times New Roman"/>
-      </w:rPr>
-    </w:lvl>
-    <w:lvl w:ilvl="3" w:tplc="0409000F">
-      <w:start w:val="1"/>
-      <w:numFmt w:val="decimal"/>
-      <w:lvlText w:val="%4."/>
-      <w:lvlJc w:val="left"/>
-      <w:pPr>
-        <w:ind w:left="2880" w:hanging="360"/>
-      </w:pPr>
-      <w:rPr>
-        <w:rFonts w:cs="Times New Roman"/>
-      </w:rPr>
-    </w:lvl>
-    <w:lvl w:ilvl="4" w:tplc="04090019">
-      <w:start w:val="1"/>
-      <w:numFmt w:val="lowerLetter"/>
-      <w:lvlText w:val="%5."/>
-      <w:lvlJc w:val="left"/>
-      <w:pPr>
-        <w:ind w:left="3600" w:hanging="360"/>
-      </w:pPr>
-      <w:rPr>
-        <w:rFonts w:cs="Times New Roman"/>
-      </w:rPr>
-    </w:lvl>
-    <w:lvl w:ilvl="5" w:tplc="0409001B">
-      <w:start w:val="1"/>
-      <w:numFmt w:val="lowerRoman"/>
-      <w:lvlText w:val="%6."/>
-      <w:lvlJc w:val="right"/>
-      <w:pPr>
-        <w:ind w:left="4320" w:hanging="180"/>
-      </w:pPr>
-      <w:rPr>
-        <w:rFonts w:cs="Times New Roman"/>
-      </w:rPr>
-    </w:lvl>
-    <w:lvl w:ilvl="6" w:tplc="0409000F">
-      <w:start w:val="1"/>
-      <w:numFmt w:val="decimal"/>
-      <w:lvlText w:val="%7."/>
-      <w:lvlJc w:val="left"/>
-      <w:pPr>
-        <w:ind w:left="5040" w:hanging="360"/>
-      </w:pPr>
-      <w:rPr>
-        <w:rFonts w:cs="Times New Roman"/>
-      </w:rPr>
-    </w:lvl>
-    <w:lvl w:ilvl="7" w:tplc="04090019">
-      <w:start w:val="1"/>
-      <w:numFmt w:val="lowerLetter"/>
-      <w:lvlText w:val="%8."/>
-      <w:lvlJc w:val="left"/>
-      <w:pPr>
-        <w:ind w:left="5760" w:hanging="360"/>
-      </w:pPr>
-      <w:rPr>
-        <w:rFonts w:cs="Times New Roman"/>
-      </w:rPr>
-    </w:lvl>
-    <w:lvl w:ilvl="8" w:tplc="0409001B">
-      <w:start w:val="1"/>
-      <w:numFmt w:val="lowerRoman"/>
-      <w:lvlText w:val="%9."/>
-      <w:lvlJc w:val="right"/>
-      <w:pPr>
-        <w:ind w:left="6480" w:hanging="180"/>
-      </w:pPr>
-      <w:rPr>
-        <w:rFonts w:cs="Times New Roman"/>
-      </w:rPr>
     </w:lvl>
   </w:abstractNum>
   <w:num w:numId="1">
-    <w:abstractNumId w:val="38"/>
+    <w:abstractNumId w:val="0"/>
   </w:num>
   <w:num w:numId="2">
     <w:abstractNumId w:val="2"/>
   </w:num>
   <w:num w:numId="3">
-    <w:abstractNumId w:val="41"/>
-  </w:num>
-  <w:num w:numId="4">
-    <w:abstractNumId w:val="18"/>
-  </w:num>
-  <w:num w:numId="5">
-    <w:abstractNumId w:val="12"/>
-  </w:num>
-  <w:num w:numId="6">
-    <w:abstractNumId w:val="46"/>
-  </w:num>
-  <w:num w:numId="7">
-    <w:abstractNumId w:val="4"/>
-  </w:num>
-  <w:num w:numId="8">
-    <w:abstractNumId w:val="34"/>
-  </w:num>
-  <w:num w:numId="9">
-    <w:abstractNumId w:val="47"/>
-  </w:num>
-  <w:num w:numId="10">
-    <w:abstractNumId w:val="6"/>
-  </w:num>
-  <w:num w:numId="11">
-    <w:abstractNumId w:val="35"/>
-  </w:num>
-  <w:num w:numId="12">
-    <w:abstractNumId w:val="5"/>
-  </w:num>
-  <w:num w:numId="13">
-    <w:abstractNumId w:val="39"/>
-  </w:num>
-  <w:num w:numId="14">
-    <w:abstractNumId w:val="26"/>
-  </w:num>
-  <w:num w:numId="15">
-    <w:abstractNumId w:val="1"/>
-  </w:num>
-  <w:num w:numId="16">
-    <w:abstractNumId w:val="20"/>
-  </w:num>
-  <w:num w:numId="17">
     <w:abstractNumId w:val="3"/>
-  </w:num>
-  <w:num w:numId="18">
-    <w:abstractNumId w:val="11"/>
-  </w:num>
-  <w:num w:numId="19">
-    <w:abstractNumId w:val="8"/>
-  </w:num>
-  <w:num w:numId="20">
-    <w:abstractNumId w:val="7"/>
-  </w:num>
-  <w:num w:numId="21">
-    <w:abstractNumId w:val="44"/>
-  </w:num>
-  <w:num w:numId="22">
-    <w:abstractNumId w:val="14"/>
-  </w:num>
-  <w:num w:numId="23">
-    <w:abstractNumId w:val="23"/>
-  </w:num>
-  <w:num w:numId="24">
-    <w:abstractNumId w:val="21"/>
-  </w:num>
-  <w:num w:numId="25">
-    <w:abstractNumId w:val="13"/>
-  </w:num>
-  <w:num w:numId="26">
-    <w:abstractNumId w:val="40"/>
-  </w:num>
-  <w:num w:numId="27">
-    <w:abstractNumId w:val="45"/>
-  </w:num>
-  <w:num w:numId="28">
-    <w:abstractNumId w:val="37"/>
-  </w:num>
-  <w:num w:numId="29">
-    <w:abstractNumId w:val="30"/>
-  </w:num>
-  <w:num w:numId="30">
-    <w:abstractNumId w:val="0"/>
-  </w:num>
-  <w:num w:numId="31">
-    <w:abstractNumId w:val="27"/>
-  </w:num>
-  <w:num w:numId="32">
-    <w:abstractNumId w:val="19"/>
-  </w:num>
-  <w:num w:numId="33">
-    <w:abstractNumId w:val="16"/>
-  </w:num>
-  <w:num w:numId="34">
-    <w:abstractNumId w:val="43"/>
-  </w:num>
-  <w:num w:numId="35">
-    <w:abstractNumId w:val="15"/>
-  </w:num>
-  <w:num w:numId="36">
-    <w:abstractNumId w:val="31"/>
-  </w:num>
-  <w:num w:numId="37">
-    <w:abstractNumId w:val="42"/>
-  </w:num>
-  <w:num w:numId="38">
-    <w:abstractNumId w:val="9"/>
-  </w:num>
-  <w:num w:numId="39">
-    <w:abstractNumId w:val="17"/>
-  </w:num>
-  <w:num w:numId="40">
-    <w:abstractNumId w:val="25"/>
-  </w:num>
-  <w:num w:numId="41">
-    <w:abstractNumId w:val="29"/>
-  </w:num>
-  <w:num w:numId="42">
-    <w:abstractNumId w:val="28"/>
-  </w:num>
-  <w:num w:numId="43">
-    <w:abstractNumId w:val="32"/>
-  </w:num>
-  <w:num w:numId="44">
-    <w:abstractNumId w:val="10"/>
-  </w:num>
-  <w:num w:numId="45">
-    <w:abstractNumId w:val="36"/>
-  </w:num>
-  <w:num w:numId="46">
-    <w:abstractNumId w:val="25"/>
     <w:lvlOverride w:ilvl="0">
       <w:lvl w:ilvl="0">
         <w:start w:val="1"/>
         <w:numFmt w:val="decimal"/>
-        <w:pStyle w:val="Nadpis1"/>
-        <w:lvlText w:val="%1."/>
+        <w:lvlText w:val="%1"/>
         <w:lvlJc w:val="left"/>
         <w:pPr>
           <w:ind w:left="360" w:hanging="360"/>
@@ -12701,21 +8636,18 @@
       <w:lvl w:ilvl="1">
         <w:start w:val="1"/>
         <w:numFmt w:val="decimal"/>
-        <w:lvlText w:val="%1.%2."/>
+        <w:lvlText w:val="%1.%2"/>
         <w:lvlJc w:val="left"/>
         <w:pPr>
           <w:ind w:left="792" w:hanging="432"/>
         </w:pPr>
-        <w:rPr>
-          <w:rFonts w:hint="default"/>
-        </w:rPr>
       </w:lvl>
     </w:lvlOverride>
     <w:lvlOverride w:ilvl="2">
       <w:lvl w:ilvl="2">
         <w:start w:val="1"/>
         <w:numFmt w:val="decimal"/>
-        <w:lvlText w:val="%1.%2.%3."/>
+        <w:lvlText w:val="%1.%2.%3"/>
         <w:lvlJc w:val="left"/>
         <w:pPr>
           <w:ind w:left="1224" w:hanging="504"/>
@@ -12729,7 +8661,7 @@
       <w:lvl w:ilvl="3">
         <w:start w:val="1"/>
         <w:numFmt w:val="decimal"/>
-        <w:lvlText w:val="%1.%2.%3.%4."/>
+        <w:lvlText w:val="%1.%2.%3.%4"/>
         <w:lvlJc w:val="left"/>
         <w:pPr>
           <w:ind w:left="1728" w:hanging="648"/>
@@ -12810,145 +8742,10 @@
       </w:lvl>
     </w:lvlOverride>
   </w:num>
-  <w:num w:numId="47">
-    <w:abstractNumId w:val="24"/>
+  <w:num w:numId="4">
+    <w:abstractNumId w:val="1"/>
   </w:num>
-  <w:num w:numId="48">
-    <w:abstractNumId w:val="22"/>
-  </w:num>
-  <w:num w:numId="49">
-    <w:abstractNumId w:val="36"/>
-    <w:lvlOverride w:ilvl="0">
-      <w:lvl w:ilvl="0">
-        <w:start w:val="1"/>
-        <w:numFmt w:val="decimal"/>
-        <w:lvlText w:val="%1"/>
-        <w:lvlJc w:val="left"/>
-        <w:pPr>
-          <w:ind w:left="360" w:hanging="360"/>
-        </w:pPr>
-        <w:rPr>
-          <w:rFonts w:hint="default"/>
-        </w:rPr>
-      </w:lvl>
-    </w:lvlOverride>
-    <w:lvlOverride w:ilvl="1">
-      <w:lvl w:ilvl="1">
-        <w:start w:val="1"/>
-        <w:numFmt w:val="decimal"/>
-        <w:pStyle w:val="podnadpisy"/>
-        <w:lvlText w:val="%1.%2"/>
-        <w:lvlJc w:val="left"/>
-        <w:pPr>
-          <w:ind w:left="792" w:hanging="432"/>
-        </w:pPr>
-        <w:rPr>
-          <w:rFonts w:hint="default"/>
-        </w:rPr>
-      </w:lvl>
-    </w:lvlOverride>
-    <w:lvlOverride w:ilvl="2">
-      <w:lvl w:ilvl="2">
-        <w:start w:val="1"/>
-        <w:numFmt w:val="decimal"/>
-        <w:lvlText w:val="%1.%2.%3"/>
-        <w:lvlJc w:val="left"/>
-        <w:pPr>
-          <w:ind w:left="1224" w:hanging="504"/>
-        </w:pPr>
-        <w:rPr>
-          <w:rFonts w:hint="default"/>
-        </w:rPr>
-      </w:lvl>
-    </w:lvlOverride>
-    <w:lvlOverride w:ilvl="3">
-      <w:lvl w:ilvl="3">
-        <w:start w:val="1"/>
-        <w:numFmt w:val="decimal"/>
-        <w:lvlText w:val="%1.%2.%3.%4"/>
-        <w:lvlJc w:val="left"/>
-        <w:pPr>
-          <w:ind w:left="1728" w:hanging="648"/>
-        </w:pPr>
-        <w:rPr>
-          <w:rFonts w:hint="default"/>
-        </w:rPr>
-      </w:lvl>
-    </w:lvlOverride>
-    <w:lvlOverride w:ilvl="4">
-      <w:lvl w:ilvl="4">
-        <w:start w:val="1"/>
-        <w:numFmt w:val="decimal"/>
-        <w:lvlText w:val="%1.%2.%3.%4.%5."/>
-        <w:lvlJc w:val="left"/>
-        <w:pPr>
-          <w:ind w:left="2232" w:hanging="792"/>
-        </w:pPr>
-        <w:rPr>
-          <w:rFonts w:hint="default"/>
-        </w:rPr>
-      </w:lvl>
-    </w:lvlOverride>
-    <w:lvlOverride w:ilvl="5">
-      <w:lvl w:ilvl="5">
-        <w:start w:val="1"/>
-        <w:numFmt w:val="decimal"/>
-        <w:lvlText w:val="%1.%2.%3.%4.%5.%6."/>
-        <w:lvlJc w:val="left"/>
-        <w:pPr>
-          <w:ind w:left="2736" w:hanging="936"/>
-        </w:pPr>
-        <w:rPr>
-          <w:rFonts w:hint="default"/>
-        </w:rPr>
-      </w:lvl>
-    </w:lvlOverride>
-    <w:lvlOverride w:ilvl="6">
-      <w:lvl w:ilvl="6">
-        <w:start w:val="1"/>
-        <w:numFmt w:val="decimal"/>
-        <w:lvlText w:val="%1.%2.%3.%4.%5.%6.%7."/>
-        <w:lvlJc w:val="left"/>
-        <w:pPr>
-          <w:ind w:left="3240" w:hanging="1080"/>
-        </w:pPr>
-        <w:rPr>
-          <w:rFonts w:hint="default"/>
-        </w:rPr>
-      </w:lvl>
-    </w:lvlOverride>
-    <w:lvlOverride w:ilvl="7">
-      <w:lvl w:ilvl="7">
-        <w:start w:val="1"/>
-        <w:numFmt w:val="decimal"/>
-        <w:lvlText w:val="%1.%2.%3.%4.%5.%6.%7.%8."/>
-        <w:lvlJc w:val="left"/>
-        <w:pPr>
-          <w:ind w:left="3744" w:hanging="1224"/>
-        </w:pPr>
-        <w:rPr>
-          <w:rFonts w:hint="default"/>
-        </w:rPr>
-      </w:lvl>
-    </w:lvlOverride>
-    <w:lvlOverride w:ilvl="8">
-      <w:lvl w:ilvl="8">
-        <w:start w:val="1"/>
-        <w:numFmt w:val="decimal"/>
-        <w:lvlText w:val="%1.%2.%3.%4.%5.%6.%7.%8.%9."/>
-        <w:lvlJc w:val="left"/>
-        <w:pPr>
-          <w:ind w:left="4320" w:hanging="1440"/>
-        </w:pPr>
-        <w:rPr>
-          <w:rFonts w:hint="default"/>
-        </w:rPr>
-      </w:lvl>
-    </w:lvlOverride>
-  </w:num>
-  <w:num w:numId="50">
-    <w:abstractNumId w:val="33"/>
-  </w:num>
+  <w:numIdMacAtCleanup w:val="4"/>
 </w:numbering>
 </file>
 
@@ -12993,7 +8790,51 @@
     <w:lsdException w:name="Hyperlink" w:uiPriority="99"/>
     <w:lsdException w:name="Strong" w:locked="1" w:qFormat="1"/>
     <w:lsdException w:name="Emphasis" w:locked="1" w:qFormat="1"/>
+    <w:lsdException w:name="Normal Table" w:semiHidden="1" w:unhideWhenUsed="1"/>
+    <w:lsdException w:name="Table Simple 1" w:semiHidden="1" w:unhideWhenUsed="1"/>
+    <w:lsdException w:name="Table Simple 2" w:semiHidden="1" w:unhideWhenUsed="1"/>
+    <w:lsdException w:name="Table Simple 3" w:semiHidden="1" w:unhideWhenUsed="1"/>
+    <w:lsdException w:name="Table Classic 1" w:semiHidden="1" w:unhideWhenUsed="1"/>
+    <w:lsdException w:name="Table Classic 2" w:semiHidden="1" w:unhideWhenUsed="1"/>
+    <w:lsdException w:name="Table Classic 3" w:semiHidden="1" w:unhideWhenUsed="1"/>
+    <w:lsdException w:name="Table Classic 4" w:semiHidden="1" w:unhideWhenUsed="1"/>
+    <w:lsdException w:name="Table Colorful 1" w:semiHidden="1" w:unhideWhenUsed="1"/>
+    <w:lsdException w:name="Table Colorful 2" w:semiHidden="1" w:unhideWhenUsed="1"/>
+    <w:lsdException w:name="Table Colorful 3" w:semiHidden="1" w:unhideWhenUsed="1"/>
+    <w:lsdException w:name="Table Columns 1" w:semiHidden="1" w:unhideWhenUsed="1"/>
+    <w:lsdException w:name="Table Columns 2" w:semiHidden="1" w:unhideWhenUsed="1"/>
+    <w:lsdException w:name="Table Columns 3" w:semiHidden="1" w:unhideWhenUsed="1"/>
+    <w:lsdException w:name="Table Columns 4" w:semiHidden="1" w:unhideWhenUsed="1"/>
+    <w:lsdException w:name="Table Columns 5" w:semiHidden="1" w:unhideWhenUsed="1"/>
+    <w:lsdException w:name="Table Grid 1" w:semiHidden="1" w:unhideWhenUsed="1"/>
+    <w:lsdException w:name="Table Grid 2" w:semiHidden="1" w:unhideWhenUsed="1"/>
+    <w:lsdException w:name="Table Grid 3" w:semiHidden="1" w:unhideWhenUsed="1"/>
+    <w:lsdException w:name="Table Grid 4" w:semiHidden="1" w:unhideWhenUsed="1"/>
+    <w:lsdException w:name="Table Grid 5" w:semiHidden="1" w:unhideWhenUsed="1"/>
+    <w:lsdException w:name="Table Grid 6" w:semiHidden="1" w:unhideWhenUsed="1"/>
+    <w:lsdException w:name="Table Grid 7" w:semiHidden="1" w:unhideWhenUsed="1"/>
+    <w:lsdException w:name="Table Grid 8" w:semiHidden="1" w:unhideWhenUsed="1"/>
+    <w:lsdException w:name="Table List 1" w:semiHidden="1" w:unhideWhenUsed="1"/>
+    <w:lsdException w:name="Table List 2" w:semiHidden="1" w:unhideWhenUsed="1"/>
+    <w:lsdException w:name="Table List 3" w:semiHidden="1" w:unhideWhenUsed="1"/>
+    <w:lsdException w:name="Table List 4" w:semiHidden="1" w:unhideWhenUsed="1"/>
+    <w:lsdException w:name="Table List 5" w:semiHidden="1" w:unhideWhenUsed="1"/>
+    <w:lsdException w:name="Table List 6" w:semiHidden="1" w:unhideWhenUsed="1"/>
+    <w:lsdException w:name="Table List 7" w:semiHidden="1" w:unhideWhenUsed="1"/>
+    <w:lsdException w:name="Table List 8" w:semiHidden="1" w:unhideWhenUsed="1"/>
+    <w:lsdException w:name="Table 3D effects 1" w:semiHidden="1" w:unhideWhenUsed="1"/>
+    <w:lsdException w:name="Table 3D effects 2" w:semiHidden="1" w:unhideWhenUsed="1"/>
+    <w:lsdException w:name="Table 3D effects 3" w:semiHidden="1" w:unhideWhenUsed="1"/>
+    <w:lsdException w:name="Table Contemporary" w:semiHidden="1" w:unhideWhenUsed="1"/>
+    <w:lsdException w:name="Table Elegant" w:semiHidden="1" w:unhideWhenUsed="1"/>
+    <w:lsdException w:name="Table Professional" w:semiHidden="1" w:unhideWhenUsed="1"/>
+    <w:lsdException w:name="Table Subtle 1" w:semiHidden="1" w:unhideWhenUsed="1"/>
+    <w:lsdException w:name="Table Subtle 2" w:semiHidden="1" w:unhideWhenUsed="1"/>
+    <w:lsdException w:name="Table Web 1" w:semiHidden="1" w:unhideWhenUsed="1"/>
+    <w:lsdException w:name="Table Web 2" w:semiHidden="1" w:unhideWhenUsed="1"/>
+    <w:lsdException w:name="Table Web 3" w:semiHidden="1" w:unhideWhenUsed="1"/>
     <w:lsdException w:name="Table Grid" w:locked="1"/>
+    <w:lsdException w:name="Table Theme" w:semiHidden="1" w:unhideWhenUsed="1"/>
     <w:lsdException w:name="Placeholder Text" w:semiHidden="1" w:uiPriority="99"/>
     <w:lsdException w:name="No Spacing" w:uiPriority="1" w:qFormat="1"/>
     <w:lsdException w:name="Light Shading" w:uiPriority="60"/>
@@ -13233,11 +9074,11 @@
     <w:uiPriority w:val="9"/>
     <w:qFormat/>
     <w:locked/>
-    <w:rsid w:val="003A78D2"/>
+    <w:rsid w:val="00D612B9"/>
     <w:pPr>
       <w:keepNext/>
       <w:numPr>
-        <w:numId w:val="46"/>
+        <w:numId w:val="4"/>
       </w:numPr>
       <w:spacing w:before="240" w:after="60"/>
       <w:outlineLvl w:val="0"/>
@@ -13254,11 +9095,15 @@
   </w:style>
   <w:style w:type="character" w:default="1" w:styleId="Predvolenpsmoodseku">
     <w:name w:val="Default Paragraph Font"/>
+    <w:uiPriority w:val="1"/>
     <w:semiHidden/>
+    <w:unhideWhenUsed/>
   </w:style>
   <w:style w:type="table" w:default="1" w:styleId="Normlnatabuka">
     <w:name w:val="Normal Table"/>
+    <w:uiPriority w:val="99"/>
     <w:semiHidden/>
+    <w:unhideWhenUsed/>
     <w:tblPr>
       <w:tblInd w:w="0" w:type="dxa"/>
       <w:tblCellMar>
@@ -13271,10 +9116,12 @@
   </w:style>
   <w:style w:type="numbering" w:default="1" w:styleId="Bezzoznamu">
     <w:name w:val="No List"/>
+    <w:uiPriority w:val="99"/>
     <w:semiHidden/>
+    <w:unhideWhenUsed/>
   </w:style>
-  <w:style w:type="paragraph" w:customStyle="1" w:styleId="ListParagraph">
-    <w:name w:val="List Paragraph"/>
+  <w:style w:type="paragraph" w:customStyle="1" w:styleId="Odsekzoznamu1">
+    <w:name w:val="Odsek zoznamu1"/>
     <w:basedOn w:val="Normlny"/>
     <w:rsid w:val="00024139"/>
     <w:pPr>
@@ -13437,7 +9284,7 @@
     <w:name w:val="Nadpis 1 Char"/>
     <w:link w:val="Nadpis1"/>
     <w:uiPriority w:val="9"/>
-    <w:rsid w:val="003A78D2"/>
+    <w:rsid w:val="00D612B9"/>
     <w:rPr>
       <w:rFonts w:ascii="Cambria" w:eastAsia="Times New Roman" w:hAnsi="Cambria"/>
       <w:b/>
@@ -13539,7 +9386,6 @@
       <w:keepLines/>
       <w:numPr>
         <w:ilvl w:val="1"/>
-        <w:numId w:val="49"/>
       </w:numPr>
       <w:spacing w:before="0" w:after="113" w:line="259" w:lineRule="auto"/>
     </w:pPr>
